--- a/Jerry/App_Data/ContratoEnBlanco.docx
+++ b/Jerry/App_Data/ContratoEnBlanco.docx
@@ -3,87 +3,1447 @@
 <w:document xmlns:wpc="http://schemas.microsoft.com/office/word/2010/wordprocessingCanvas" xmlns:cx="http://schemas.microsoft.com/office/drawing/2014/chartex" xmlns:cx1="http://schemas.microsoft.com/office/drawing/2015/9/8/chartex" xmlns:mc="http://schemas.openxmlformats.org/markup-compatibility/2006" xmlns:o="urn:schemas-microsoft-com:office:office" xmlns:r="http://schemas.openxmlformats.org/officeDocument/2006/relationships" xmlns:m="http://schemas.openxmlformats.org/officeDocument/2006/math" xmlns:v="urn:schemas-microsoft-com:vml" xmlns:wp14="http://schemas.microsoft.com/office/word/2010/wordprocessingDrawing" xmlns:wp="http://schemas.openxmlformats.org/drawingml/2006/wordprocessingDrawing" xmlns:w10="urn:schemas-microsoft-com:office:word" xmlns:w="http://schemas.openxmlformats.org/wordprocessingml/2006/main" xmlns:w14="http://schemas.microsoft.com/office/word/2010/wordml" xmlns:w15="http://schemas.microsoft.com/office/word/2012/wordml" xmlns:w16se="http://schemas.microsoft.com/office/word/2015/wordml/symex" xmlns:wpg="http://schemas.microsoft.com/office/word/2010/wordprocessingGroup" xmlns:wpi="http://schemas.microsoft.com/office/word/2010/wordprocessingInk" xmlns:wne="http://schemas.microsoft.com/office/word/2006/wordml" xmlns:wps="http://schemas.microsoft.com/office/word/2010/wordprocessingShape" mc:Ignorable="w14 w15 w16se wp14">
   <w:body>
     <w:p>
-      <w:r>
-        <w:t>Contrato de suministro de alimentos para banquete</w:t>
-      </w:r>
-    </w:p>
-    <w:p>
-      <w:r>
-        <w:t xml:space="preserve">Puerto Peñasco, Sonora a </w:t>
-      </w:r>
-      <w:r>
-        <w:fldChar w:fldCharType="begin"/>
-      </w:r>
-      <w:r>
-        <w:instrText xml:space="preserve"> TIME \@ "d' de 'MMMM' de 'yyyy" </w:instrText>
-      </w:r>
-      <w:r>
-        <w:fldChar w:fldCharType="separate"/>
-      </w:r>
-      <w:r>
-        <w:rPr>
-          <w:noProof/>
-        </w:rPr>
-        <w:t>17 de julio de 2017</w:t>
-      </w:r>
-      <w:r>
-        <w:fldChar w:fldCharType="end"/>
-      </w:r>
-    </w:p>
-    <w:p>
-      <w:r>
-        <w:t>REUNIDOS</w:t>
-      </w:r>
-    </w:p>
-    <w:p>
-      <w:r>
-        <w:t xml:space="preserve">El presente contrato hace constar que </w:t>
-      </w:r>
-      <w:r>
-        <w:t>Juan Soto Castro</w:t>
-      </w:r>
-      <w:r>
-        <w:t xml:space="preserve">, está requiriendo de los servicios de banquete que consta de: </w:t>
-      </w:r>
-      <w:r>
-        <w:t>Celebración día de la Independencia Evento en el jardín</w:t>
-      </w:r>
-      <w:r>
-        <w:t>.</w:t>
-      </w:r>
+      <w:pPr>
+        <w:jc w:val="center"/>
+      </w:pPr>
     </w:p>
     <w:p>
       <w:pPr>
-        <w:rPr>
-          <w:b/>
+        <w:jc w:val="center"/>
+        <w:rPr>
+          <w:b/>
+          <w:sz w:val="28"/>
+          <w:szCs w:val="28"/>
         </w:rPr>
       </w:pPr>
       <w:r>
-        <w:t xml:space="preserve">Dichos servicios serán requeridos para el día &lt;FECHA&gt;, así mismo el cliente hace constar que se compromete a cubrir los costos derivados de dicho servicio, dejando como referencia el siguiente número de teléfono: </w:t>
-      </w:r>
-      <w:r>
+        <w:rPr>
+          <w:b/>
+          <w:sz w:val="28"/>
+          <w:szCs w:val="28"/>
+        </w:rPr>
+        <w:t>SALON DE FI</w:t>
+      </w:r>
+      <w:r>
+        <w:rPr>
+          <w:b/>
+          <w:sz w:val="28"/>
+          <w:szCs w:val="28"/>
+        </w:rPr>
+        <w:t xml:space="preserve">ESTAS </w:t>
+      </w:r>
+      <w:r>
+        <w:rPr>
+          <w:b/>
+          <w:sz w:val="28"/>
+          <w:szCs w:val="28"/>
+        </w:rPr>
+        <w:t>INFANTILES VENTURA</w:t>
+      </w:r>
+      <w:r>
+        <w:rPr>
+          <w:b/>
+          <w:sz w:val="28"/>
+          <w:szCs w:val="28"/>
+        </w:rPr>
+        <w:t xml:space="preserve"> KID</w:t>
+      </w:r>
+      <w:r>
+        <w:rPr>
+          <w:b/>
+          <w:sz w:val="28"/>
+          <w:szCs w:val="28"/>
+        </w:rPr>
+        <w:t>S</w:t>
+      </w:r>
+    </w:p>
+    <w:p>
+      <w:pPr>
+        <w:jc w:val="both"/>
+      </w:pPr>
+      <w:r>
+        <w:t>ROMÁN GERARDO CÁÑEZ MÉNDEZ (</w:t>
+      </w:r>
+      <w:r>
+        <w:t>REPRESENTANTE)</w:t>
+      </w:r>
+      <w:r>
+        <w:t xml:space="preserve">, SALÓN </w:t>
+      </w:r>
+      <w:r>
+        <w:t xml:space="preserve">UBICADO </w:t>
+      </w:r>
+      <w:r>
+        <w:t>EN SILVESTRE</w:t>
+      </w:r>
+      <w:r>
+        <w:t xml:space="preserve"> REVUEL</w:t>
+      </w:r>
+      <w:r>
+        <w:t>TAS #262 COLONIA CENTRO C.P 83550 EN PUERTO PEÑASCO, SONORA. MEXICO.TEL 638</w:t>
+      </w:r>
+      <w:r>
+        <w:t xml:space="preserve"> </w:t>
+      </w:r>
+      <w:r>
+        <w:t>388</w:t>
+      </w:r>
+      <w:r>
+        <w:t xml:space="preserve"> </w:t>
+      </w:r>
+      <w:r>
+        <w:t>6665</w:t>
+      </w:r>
+      <w:r>
+        <w:t>.</w:t>
+      </w:r>
+    </w:p>
+    <w:p>
+      <w:pPr>
+        <w:jc w:val="right"/>
+      </w:pPr>
+      <w:r>
+        <w:t xml:space="preserve">        FECHA</w:t>
+      </w:r>
+      <w:r>
+        <w:t xml:space="preserve"> DEL </w:t>
+      </w:r>
+      <w:r>
+        <w:t>CONTRATO</w:t>
+      </w:r>
+      <w:r>
+        <w:t xml:space="preserve">: </w:t>
+      </w:r>
+      <w:r>
+        <w:rPr>
+          <w:b/>
+          <w:u w:val="single"/>
+        </w:rPr>
+        <w:t>miércoles, 26 de julio de 2017</w:t>
+      </w:r>
+      <w:r>
+        <w:rPr>
+          <w:b/>
+          <w:u w:val="single"/>
+        </w:rPr>
+        <w:t>.</w:t>
+      </w:r>
+    </w:p>
+    <w:p>
+      <w:pPr>
+        <w:jc w:val="both"/>
+      </w:pPr>
+      <w:r>
+        <w:t>CONTRATO DE ARRENDAMIENTO POR EVENTO Como contr</w:t>
+      </w:r>
+      <w:r>
+        <w:t>atante el Sr(a).</w:t>
+      </w:r>
+      <w:r>
+        <w:t xml:space="preserve"> </w:t>
+      </w:r>
+      <w:r>
+        <w:rPr>
+          <w:b/>
+        </w:rPr>
+        <w:t>Juan Soto Castro</w:t>
+      </w:r>
+      <w:r>
+        <w:t xml:space="preserve"> </w:t>
+      </w:r>
+      <w:r>
+        <w:t>con número telefó</w:t>
+      </w:r>
+      <w:r>
+        <w:t xml:space="preserve">nico </w:t>
+      </w:r>
+      <w:r>
+        <w:rPr>
+          <w:b/>
+        </w:rPr>
         <w:t>6861641435</w:t>
       </w:r>
       <w:r>
-        <w:t xml:space="preserve">, así como también su correo electrónico </w:t>
-      </w:r>
-      <w:r>
-        <w:t>juan.soto24@hotmail.com</w:t>
-      </w:r>
-      <w:r>
-        <w:t>.</w:t>
+        <w:t xml:space="preserve"> requiere los servicios del Salón de Fiestas Infantiles QUINTA VENTURA</w:t>
+      </w:r>
+      <w:r>
+        <w:t xml:space="preserve"> </w:t>
+      </w:r>
+      <w:r>
+        <w:t>(VENTURA KIDS)</w:t>
+      </w:r>
+      <w:r>
+        <w:t xml:space="preserve">. </w:t>
+      </w:r>
+      <w:r>
+        <w:t xml:space="preserve"> </w:t>
+      </w:r>
+      <w:r>
+        <w:t>El Evento</w:t>
+      </w:r>
+      <w:r>
+        <w:t xml:space="preserve"> se llevará </w:t>
+      </w:r>
+      <w:r>
+        <w:t xml:space="preserve">a cabo el </w:t>
+      </w:r>
+      <w:r>
+        <w:rPr>
+          <w:b/>
+          <w:u w:val="single"/>
+        </w:rPr>
+        <w:t>26</w:t>
+      </w:r>
+      <w:r>
+        <w:rPr>
+          <w:b/>
+          <w:u w:val="single"/>
+        </w:rPr>
+        <w:t xml:space="preserve"> DE </w:t>
+      </w:r>
+      <w:r>
+        <w:rPr>
+          <w:b/>
+          <w:u w:val="single"/>
+        </w:rPr>
+        <w:t>AGOSTO</w:t>
+      </w:r>
+      <w:r>
+        <w:rPr>
+          <w:b/>
+          <w:u w:val="single"/>
+        </w:rPr>
+        <w:t xml:space="preserve"> DEL </w:t>
+      </w:r>
+      <w:r>
+        <w:rPr>
+          <w:b/>
+          <w:u w:val="single"/>
+        </w:rPr>
+        <w:t>2017</w:t>
+      </w:r>
+      <w:r>
+        <w:t xml:space="preserve"> </w:t>
+      </w:r>
+      <w:r>
+        <w:t>el cual</w:t>
+      </w:r>
+      <w:r>
+        <w:t xml:space="preserve"> dará inic</w:t>
+      </w:r>
+      <w:r>
+        <w:t xml:space="preserve">io a las </w:t>
+      </w:r>
+      <w:r>
+        <w:rPr>
+          <w:b/>
+        </w:rPr>
+        <w:t>18</w:t>
+      </w:r>
+      <w:r>
+        <w:t xml:space="preserve"> horas</w:t>
+      </w:r>
+      <w:r>
+        <w:t xml:space="preserve"> y co</w:t>
+      </w:r>
+      <w:r>
+        <w:t>ncluirá a las</w:t>
+      </w:r>
+      <w:r>
+        <w:t xml:space="preserve"> </w:t>
+      </w:r>
+      <w:r>
+        <w:rPr>
+          <w:b/>
+        </w:rPr>
+        <w:t>22</w:t>
+      </w:r>
+      <w:r>
+        <w:rPr>
+          <w:b/>
+        </w:rPr>
+        <w:t xml:space="preserve"> </w:t>
+      </w:r>
+      <w:r>
+        <w:t>horas</w:t>
+      </w:r>
+      <w:r>
+        <w:t xml:space="preserve"> </w:t>
+      </w:r>
+      <w:r>
+        <w:t>d</w:t>
+      </w:r>
+      <w:r>
+        <w:t xml:space="preserve">el mismo día. </w:t>
+      </w:r>
+      <w:r>
+        <w:t>Número de</w:t>
+      </w:r>
+      <w:r>
+        <w:t xml:space="preserve"> invi</w:t>
+      </w:r>
+      <w:r>
+        <w:t>tados</w:t>
+      </w:r>
+      <w:r>
+        <w:t xml:space="preserve"> </w:t>
+      </w:r>
+      <w:r>
+        <w:rPr>
+          <w:b/>
+          <w:highlight w:val="cyan"/>
+        </w:rPr>
+        <w:t>50</w:t>
+      </w:r>
+      <w:r>
+        <w:t xml:space="preserve">.  </w:t>
+      </w:r>
+    </w:p>
+    <w:p>
+      <w:pPr>
+        <w:jc w:val="both"/>
+        <w:rPr>
+          <w:b/>
+        </w:rPr>
+      </w:pPr>
+      <w:r>
+        <w:rPr>
+          <w:b/>
+        </w:rPr>
+        <w:t xml:space="preserve">Precio Total pactado: </w:t>
+      </w:r>
+      <w:r>
+        <w:rPr>
+          <w:b/>
+        </w:rPr>
+        <w:t xml:space="preserve">      </w:t>
+      </w:r>
+      <w:r>
+        <w:rPr>
+          <w:b/>
+        </w:rPr>
+        <w:t>$</w:t>
+      </w:r>
+      <w:r>
+        <w:rPr>
+          <w:b/>
+        </w:rPr>
+        <w:t>5000.00</w:t>
+      </w:r>
+      <w:r>
+        <w:rPr>
+          <w:b/>
+        </w:rPr>
+        <w:t xml:space="preserve"> (Son </w:t>
+      </w:r>
+      <w:r>
+        <w:rPr>
+          <w:b/>
+        </w:rPr>
+        <w:t>Cinco mil pesos 00/100</w:t>
+      </w:r>
+      <w:r>
+        <w:rPr>
+          <w:b/>
+        </w:rPr>
+        <w:t>m.n.)</w:t>
+      </w:r>
+    </w:p>
+    <w:p>
+      <w:pPr>
+        <w:jc w:val="both"/>
+        <w:rPr>
+          <w:b/>
+        </w:rPr>
+      </w:pPr>
+      <w:r>
+        <w:rPr>
+          <w:b/>
+        </w:rPr>
+        <w:t>Pagando como anticipo</w:t>
+      </w:r>
+      <w:r>
+        <w:rPr>
+          <w:b/>
+        </w:rPr>
+        <w:t>: $</w:t>
+      </w:r>
+      <w:r>
+        <w:rPr>
+          <w:b/>
+        </w:rPr>
+        <w:t>2000.00</w:t>
+      </w:r>
+      <w:r>
+        <w:rPr>
+          <w:b/>
+        </w:rPr>
+        <w:t xml:space="preserve"> </w:t>
+      </w:r>
+    </w:p>
+    <w:p>
+      <w:pPr>
+        <w:jc w:val="both"/>
+        <w:rPr>
+          <w:b/>
+        </w:rPr>
+      </w:pPr>
+      <w:r>
+        <w:rPr>
+          <w:b/>
+        </w:rPr>
+        <w:t>Re</w:t>
+      </w:r>
+      <w:r>
+        <w:rPr>
+          <w:b/>
+        </w:rPr>
+        <w:t xml:space="preserve">sta liquidar: </w:t>
+      </w:r>
+      <w:r>
+        <w:rPr>
+          <w:b/>
+        </w:rPr>
+        <w:t>$</w:t>
       </w:r>
       <w:bookmarkStart w:id="0" w:name="_GoBack"/>
       <w:bookmarkEnd w:id="0"/>
+      <w:r>
+        <w:rPr>
+          <w:b/>
+        </w:rPr>
+        <w:t>3000.00</w:t>
+      </w:r>
+      <w:r>
+        <w:rPr>
+          <w:b/>
+        </w:rPr>
+        <w:t xml:space="preserve"> (Son </w:t>
+      </w:r>
+      <w:r>
+        <w:rPr>
+          <w:b/>
+        </w:rPr>
+        <w:t>Tres mil pesos 00/100</w:t>
+      </w:r>
+      <w:r>
+        <w:rPr>
+          <w:b/>
+        </w:rPr>
+        <w:t>m.n.)</w:t>
+      </w:r>
+      <w:r>
+        <w:rPr>
+          <w:b/>
+        </w:rPr>
+        <w:t xml:space="preserve"> </w:t>
+      </w:r>
+      <w:r>
+        <w:rPr>
+          <w:b/>
+        </w:rPr>
+        <w:t xml:space="preserve"> </w:t>
+      </w:r>
+    </w:p>
+    <w:p>
+      <w:pPr>
+        <w:jc w:val="both"/>
+      </w:pPr>
+      <w:r>
+        <w:t>La cantidad por liquidar</w:t>
+      </w:r>
+      <w:r>
+        <w:t xml:space="preserve"> se deberá cubrir  </w:t>
+      </w:r>
+      <w:r>
+        <w:t xml:space="preserve"> siete días naturales antes del evento.</w:t>
+      </w:r>
+      <w:r>
+        <w:t xml:space="preserve"> </w:t>
+      </w:r>
+      <w:r>
+        <w:t xml:space="preserve"> </w:t>
+      </w:r>
+    </w:p>
+    <w:p>
+      <w:pPr>
+        <w:jc w:val="both"/>
+        <w:rPr>
+          <w:sz w:val="20"/>
+          <w:szCs w:val="20"/>
+        </w:rPr>
+      </w:pPr>
+      <w:r>
+        <w:rPr>
+          <w:sz w:val="20"/>
+          <w:szCs w:val="20"/>
+        </w:rPr>
+        <w:t>CLA</w:t>
+      </w:r>
+      <w:r>
+        <w:rPr>
+          <w:sz w:val="20"/>
+          <w:szCs w:val="20"/>
+        </w:rPr>
+        <w:t>USULAS O CO</w:t>
+      </w:r>
+      <w:r>
+        <w:rPr>
+          <w:sz w:val="20"/>
+          <w:szCs w:val="20"/>
+        </w:rPr>
+        <w:t xml:space="preserve">NDICIONES. </w:t>
+      </w:r>
+      <w:r>
+        <w:rPr>
+          <w:sz w:val="20"/>
+          <w:szCs w:val="20"/>
+        </w:rPr>
+        <w:t>PRIMERA. -</w:t>
+      </w:r>
+      <w:r>
+        <w:rPr>
+          <w:sz w:val="20"/>
+          <w:szCs w:val="20"/>
+        </w:rPr>
+        <w:t xml:space="preserve"> En e</w:t>
+      </w:r>
+      <w:r>
+        <w:rPr>
+          <w:sz w:val="20"/>
+          <w:szCs w:val="20"/>
+        </w:rPr>
+        <w:t>l nú</w:t>
+      </w:r>
+      <w:r>
+        <w:rPr>
+          <w:sz w:val="20"/>
+          <w:szCs w:val="20"/>
+        </w:rPr>
+        <w:t xml:space="preserve">mero de personas para las que </w:t>
+      </w:r>
+      <w:r>
+        <w:rPr>
+          <w:sz w:val="20"/>
+          <w:szCs w:val="20"/>
+        </w:rPr>
+        <w:t xml:space="preserve">se </w:t>
+      </w:r>
+      <w:r>
+        <w:rPr>
+          <w:sz w:val="20"/>
+          <w:szCs w:val="20"/>
+        </w:rPr>
+        <w:t>contrató</w:t>
+      </w:r>
+      <w:r>
+        <w:rPr>
+          <w:sz w:val="20"/>
+          <w:szCs w:val="20"/>
+        </w:rPr>
+        <w:t xml:space="preserve"> deberán estar</w:t>
+      </w:r>
+      <w:r>
+        <w:rPr>
+          <w:sz w:val="20"/>
+          <w:szCs w:val="20"/>
+        </w:rPr>
+        <w:t xml:space="preserve"> incl</w:t>
+      </w:r>
+      <w:r>
+        <w:rPr>
+          <w:sz w:val="20"/>
+          <w:szCs w:val="20"/>
+        </w:rPr>
+        <w:t>uidos</w:t>
+      </w:r>
+      <w:r>
+        <w:rPr>
+          <w:sz w:val="20"/>
+          <w:szCs w:val="20"/>
+        </w:rPr>
+        <w:t xml:space="preserve"> los niños</w:t>
+      </w:r>
+      <w:r>
+        <w:rPr>
+          <w:sz w:val="20"/>
+          <w:szCs w:val="20"/>
+        </w:rPr>
+        <w:t>.</w:t>
+      </w:r>
+      <w:r>
+        <w:rPr>
+          <w:sz w:val="20"/>
+          <w:szCs w:val="20"/>
+        </w:rPr>
+        <w:t xml:space="preserve"> </w:t>
+      </w:r>
+      <w:r>
+        <w:rPr>
+          <w:sz w:val="20"/>
+          <w:szCs w:val="20"/>
+        </w:rPr>
+        <w:t>SEGUNDA. -</w:t>
+      </w:r>
+      <w:r>
+        <w:rPr>
+          <w:sz w:val="20"/>
+          <w:szCs w:val="20"/>
+        </w:rPr>
+        <w:t xml:space="preserve"> El importe del salón se deberá cubrir el 50% al contratar y el 50% siete días naturales antes del evento. </w:t>
+      </w:r>
+      <w:r>
+        <w:rPr>
+          <w:sz w:val="20"/>
+          <w:szCs w:val="20"/>
+        </w:rPr>
+        <w:t>TERCERA. -</w:t>
+      </w:r>
+      <w:r>
+        <w:rPr>
+          <w:sz w:val="20"/>
+          <w:szCs w:val="20"/>
+        </w:rPr>
+        <w:t xml:space="preserve"> Cualquier desperfecto ocasionado al inmueble será pagado por el</w:t>
+      </w:r>
+      <w:r>
+        <w:rPr>
+          <w:sz w:val="20"/>
+          <w:szCs w:val="20"/>
+        </w:rPr>
+        <w:t xml:space="preserve"> </w:t>
+      </w:r>
+      <w:r>
+        <w:rPr>
+          <w:sz w:val="20"/>
+          <w:szCs w:val="20"/>
+        </w:rPr>
+        <w:t>contratante, se</w:t>
+      </w:r>
+      <w:r>
+        <w:rPr>
+          <w:sz w:val="20"/>
+          <w:szCs w:val="20"/>
+        </w:rPr>
+        <w:t xml:space="preserve"> firmará un pagare previo al evento por $2,000.00 (dos mil pesos m.n</w:t>
+      </w:r>
+      <w:r>
+        <w:rPr>
+          <w:sz w:val="20"/>
+          <w:szCs w:val="20"/>
+        </w:rPr>
+        <w:t>.</w:t>
+      </w:r>
+      <w:r>
+        <w:rPr>
+          <w:sz w:val="20"/>
+          <w:szCs w:val="20"/>
+        </w:rPr>
+        <w:t>) como responsiva</w:t>
+      </w:r>
+      <w:r>
+        <w:rPr>
+          <w:sz w:val="20"/>
+          <w:szCs w:val="20"/>
+        </w:rPr>
+        <w:t xml:space="preserve"> y s</w:t>
+      </w:r>
+      <w:r>
+        <w:rPr>
+          <w:sz w:val="20"/>
+          <w:szCs w:val="20"/>
+        </w:rPr>
+        <w:t>erá devuelto si es el caso al dí</w:t>
+      </w:r>
+      <w:r>
+        <w:rPr>
+          <w:sz w:val="20"/>
+          <w:szCs w:val="20"/>
+        </w:rPr>
+        <w:t xml:space="preserve">a </w:t>
+      </w:r>
+      <w:r>
+        <w:rPr>
+          <w:sz w:val="20"/>
+          <w:szCs w:val="20"/>
+        </w:rPr>
+        <w:t>há</w:t>
+      </w:r>
+      <w:r>
+        <w:rPr>
+          <w:sz w:val="20"/>
+          <w:szCs w:val="20"/>
+        </w:rPr>
+        <w:t>bil siguiente</w:t>
+      </w:r>
+      <w:r>
+        <w:rPr>
+          <w:sz w:val="20"/>
+          <w:szCs w:val="20"/>
+        </w:rPr>
+        <w:t xml:space="preserve">. </w:t>
+      </w:r>
+      <w:r>
+        <w:rPr>
+          <w:sz w:val="20"/>
+          <w:szCs w:val="20"/>
+        </w:rPr>
+        <w:t>CUARTA. -</w:t>
+      </w:r>
+      <w:r>
+        <w:rPr>
+          <w:sz w:val="20"/>
+          <w:szCs w:val="20"/>
+        </w:rPr>
+        <w:t xml:space="preserve"> El evento tendrá una duración de </w:t>
+      </w:r>
+      <w:r>
+        <w:rPr>
+          <w:sz w:val="20"/>
+          <w:szCs w:val="20"/>
+        </w:rPr>
+        <w:t>&lt;DURACION&gt;</w:t>
+      </w:r>
+      <w:r>
+        <w:rPr>
+          <w:sz w:val="20"/>
+          <w:szCs w:val="20"/>
+        </w:rPr>
+        <w:t xml:space="preserve"> horas. A p</w:t>
+      </w:r>
+      <w:r>
+        <w:rPr>
+          <w:sz w:val="20"/>
+          <w:szCs w:val="20"/>
+        </w:rPr>
+        <w:t>artir de las</w:t>
+      </w:r>
+      <w:r>
+        <w:rPr>
+          <w:sz w:val="20"/>
+          <w:szCs w:val="20"/>
+        </w:rPr>
+        <w:t xml:space="preserve"> </w:t>
+      </w:r>
+      <w:r>
+        <w:rPr>
+          <w:sz w:val="20"/>
+          <w:szCs w:val="20"/>
+        </w:rPr>
+        <w:t>18</w:t>
+      </w:r>
+      <w:r>
+        <w:rPr>
+          <w:sz w:val="20"/>
+          <w:szCs w:val="20"/>
+        </w:rPr>
+        <w:t xml:space="preserve"> h</w:t>
+      </w:r>
+      <w:r>
+        <w:rPr>
+          <w:sz w:val="20"/>
+          <w:szCs w:val="20"/>
+        </w:rPr>
+        <w:t>oras finalizando así a las</w:t>
+      </w:r>
+      <w:r>
+        <w:rPr>
+          <w:sz w:val="20"/>
+          <w:szCs w:val="20"/>
+        </w:rPr>
+        <w:t xml:space="preserve"> </w:t>
+      </w:r>
+      <w:r>
+        <w:rPr>
+          <w:sz w:val="20"/>
+          <w:szCs w:val="20"/>
+        </w:rPr>
+        <w:t>22</w:t>
+      </w:r>
+      <w:r>
+        <w:rPr>
+          <w:sz w:val="20"/>
+          <w:szCs w:val="20"/>
+        </w:rPr>
+        <w:t xml:space="preserve"> horas</w:t>
+      </w:r>
+      <w:r>
+        <w:rPr>
+          <w:sz w:val="20"/>
+          <w:szCs w:val="20"/>
+        </w:rPr>
+        <w:t xml:space="preserve"> del mismo día</w:t>
+      </w:r>
+      <w:r>
+        <w:rPr>
+          <w:sz w:val="20"/>
+          <w:szCs w:val="20"/>
+        </w:rPr>
+        <w:t xml:space="preserve">. </w:t>
+      </w:r>
+      <w:r>
+        <w:rPr>
+          <w:sz w:val="20"/>
+          <w:szCs w:val="20"/>
+        </w:rPr>
+        <w:t>QUINTA. -</w:t>
+      </w:r>
+      <w:r>
+        <w:rPr>
+          <w:sz w:val="20"/>
+          <w:szCs w:val="20"/>
+        </w:rPr>
+        <w:t xml:space="preserve"> En caso de requerir contratar horas extras, dependerá del ambiente en el que se desarrolle el evento, y tendrá un costo de $1000.00 (Mil pesos 00/100 m</w:t>
+      </w:r>
+      <w:r>
+        <w:rPr>
+          <w:sz w:val="20"/>
+          <w:szCs w:val="20"/>
+        </w:rPr>
+        <w:t>.</w:t>
+      </w:r>
+      <w:r>
+        <w:rPr>
+          <w:sz w:val="20"/>
+          <w:szCs w:val="20"/>
+        </w:rPr>
+        <w:t>n</w:t>
+      </w:r>
+      <w:r>
+        <w:rPr>
+          <w:sz w:val="20"/>
+          <w:szCs w:val="20"/>
+        </w:rPr>
+        <w:t>.</w:t>
+      </w:r>
+      <w:r>
+        <w:rPr>
+          <w:sz w:val="20"/>
+          <w:szCs w:val="20"/>
+        </w:rPr>
+        <w:t xml:space="preserve">) por hora y siempre y cuando esté disponible, como máximo podrá contratar 2 horas sin exceder el horario límite de las 21:00 horas. </w:t>
+      </w:r>
+      <w:r>
+        <w:rPr>
+          <w:sz w:val="20"/>
+          <w:szCs w:val="20"/>
+        </w:rPr>
+        <w:t>SEXTA. -</w:t>
+      </w:r>
+      <w:r>
+        <w:rPr>
+          <w:sz w:val="20"/>
+          <w:szCs w:val="20"/>
+        </w:rPr>
+        <w:t xml:space="preserve"> No está permitida la introducción ni el consumo de bebidas </w:t>
+      </w:r>
+      <w:r>
+        <w:rPr>
+          <w:sz w:val="20"/>
+          <w:szCs w:val="20"/>
+        </w:rPr>
+        <w:t>alcohólicas solo</w:t>
+      </w:r>
+      <w:r>
+        <w:rPr>
+          <w:sz w:val="20"/>
+          <w:szCs w:val="20"/>
+        </w:rPr>
+        <w:t xml:space="preserve"> que se pacte en el contrato</w:t>
+      </w:r>
+      <w:r>
+        <w:rPr>
+          <w:sz w:val="20"/>
+          <w:szCs w:val="20"/>
+        </w:rPr>
+        <w:t xml:space="preserve">. </w:t>
+      </w:r>
+      <w:r>
+        <w:rPr>
+          <w:sz w:val="20"/>
+          <w:szCs w:val="20"/>
+        </w:rPr>
+        <w:t>SÉPTIMA. -</w:t>
+      </w:r>
+      <w:r>
+        <w:rPr>
+          <w:sz w:val="20"/>
+          <w:szCs w:val="20"/>
+        </w:rPr>
+        <w:t xml:space="preserve"> </w:t>
+      </w:r>
+      <w:r>
+        <w:rPr>
+          <w:sz w:val="20"/>
+          <w:szCs w:val="20"/>
+        </w:rPr>
+        <w:t xml:space="preserve"> Quinta ventura no se hace responsable de accidentes ocurridos dentro o fuera de las instalaciones</w:t>
+      </w:r>
+      <w:r>
+        <w:rPr>
+          <w:sz w:val="20"/>
+          <w:szCs w:val="20"/>
+        </w:rPr>
+        <w:t xml:space="preserve">. </w:t>
+      </w:r>
+      <w:r>
+        <w:rPr>
+          <w:sz w:val="20"/>
+          <w:szCs w:val="20"/>
+        </w:rPr>
+        <w:t>OCTAVA. -</w:t>
+      </w:r>
+      <w:r>
+        <w:rPr>
+          <w:sz w:val="20"/>
+          <w:szCs w:val="20"/>
+        </w:rPr>
+        <w:t xml:space="preserve"> El costo pagado por los servicios del salón, incluye el uso de los juegos. </w:t>
+      </w:r>
+      <w:r>
+        <w:rPr>
+          <w:sz w:val="20"/>
+          <w:szCs w:val="20"/>
+        </w:rPr>
+        <w:t>NOVENA. -</w:t>
+      </w:r>
+      <w:r>
+        <w:rPr>
+          <w:sz w:val="20"/>
+          <w:szCs w:val="20"/>
+        </w:rPr>
+        <w:t xml:space="preserve"> </w:t>
+      </w:r>
+      <w:r>
+        <w:rPr>
+          <w:sz w:val="20"/>
+          <w:szCs w:val="20"/>
+        </w:rPr>
+        <w:t xml:space="preserve">quinta ventura no se hace responsable de objetos olvidados dentro o fuera de las instalaciones.  </w:t>
+      </w:r>
+      <w:r>
+        <w:rPr>
+          <w:sz w:val="20"/>
+          <w:szCs w:val="20"/>
+        </w:rPr>
+        <w:t>DECIMA. -</w:t>
+      </w:r>
+      <w:r>
+        <w:rPr>
+          <w:sz w:val="20"/>
+          <w:szCs w:val="20"/>
+        </w:rPr>
+        <w:t xml:space="preserve"> El contratante podrá llegar y hacer uso del s</w:t>
+      </w:r>
+      <w:r>
+        <w:rPr>
+          <w:sz w:val="20"/>
+          <w:szCs w:val="20"/>
+        </w:rPr>
+        <w:t xml:space="preserve">alón A LA HORA </w:t>
+      </w:r>
+      <w:r>
+        <w:rPr>
+          <w:sz w:val="20"/>
+          <w:szCs w:val="20"/>
+        </w:rPr>
+        <w:t>PACTADA y</w:t>
+      </w:r>
+      <w:r>
+        <w:rPr>
+          <w:sz w:val="20"/>
+          <w:szCs w:val="20"/>
+        </w:rPr>
+        <w:t xml:space="preserve"> </w:t>
+      </w:r>
+      <w:r>
+        <w:rPr>
+          <w:sz w:val="20"/>
+          <w:szCs w:val="20"/>
+        </w:rPr>
+        <w:t>deberá entregarlo a</w:t>
+      </w:r>
+      <w:r>
+        <w:rPr>
+          <w:sz w:val="20"/>
+          <w:szCs w:val="20"/>
+        </w:rPr>
+        <w:t xml:space="preserve"> la hora pactada</w:t>
+      </w:r>
+      <w:r>
+        <w:rPr>
+          <w:sz w:val="20"/>
+          <w:szCs w:val="20"/>
+        </w:rPr>
+        <w:t xml:space="preserve">. DECIMO </w:t>
+      </w:r>
+      <w:r>
+        <w:rPr>
+          <w:sz w:val="20"/>
+          <w:szCs w:val="20"/>
+        </w:rPr>
+        <w:t>PRIMERA. -</w:t>
+      </w:r>
+      <w:r>
+        <w:rPr>
+          <w:sz w:val="20"/>
+          <w:szCs w:val="20"/>
+        </w:rPr>
+        <w:t xml:space="preserve"> </w:t>
+      </w:r>
+      <w:r>
+        <w:rPr>
+          <w:sz w:val="20"/>
+          <w:szCs w:val="20"/>
+        </w:rPr>
+        <w:t xml:space="preserve"> por seguridad n</w:t>
+      </w:r>
+      <w:r>
+        <w:rPr>
+          <w:sz w:val="20"/>
+          <w:szCs w:val="20"/>
+        </w:rPr>
+        <w:t>o se permite la introducción de envases de vidrio</w:t>
+      </w:r>
+      <w:r>
+        <w:rPr>
+          <w:sz w:val="20"/>
+          <w:szCs w:val="20"/>
+        </w:rPr>
+        <w:t xml:space="preserve"> en el área del saló</w:t>
+      </w:r>
+      <w:r>
+        <w:rPr>
+          <w:sz w:val="20"/>
+          <w:szCs w:val="20"/>
+        </w:rPr>
+        <w:t>n</w:t>
+      </w:r>
+      <w:r>
+        <w:rPr>
+          <w:sz w:val="20"/>
+          <w:szCs w:val="20"/>
+        </w:rPr>
+        <w:t xml:space="preserve">. DECIMO </w:t>
+      </w:r>
+      <w:r>
+        <w:rPr>
+          <w:sz w:val="20"/>
+          <w:szCs w:val="20"/>
+        </w:rPr>
+        <w:t>SEGUNDA. -</w:t>
+      </w:r>
+      <w:r>
+        <w:rPr>
+          <w:sz w:val="20"/>
+          <w:szCs w:val="20"/>
+        </w:rPr>
+        <w:t xml:space="preserve">No se permite el uso de </w:t>
+      </w:r>
+      <w:r>
+        <w:rPr>
+          <w:sz w:val="20"/>
+          <w:szCs w:val="20"/>
+        </w:rPr>
+        <w:t xml:space="preserve">espumas, </w:t>
+      </w:r>
+      <w:r>
+        <w:rPr>
+          <w:sz w:val="20"/>
+          <w:szCs w:val="20"/>
+        </w:rPr>
+        <w:t>confeti</w:t>
+      </w:r>
+      <w:r>
+        <w:rPr>
+          <w:sz w:val="20"/>
+          <w:szCs w:val="20"/>
+        </w:rPr>
+        <w:t xml:space="preserve">, serpentinas </w:t>
+      </w:r>
+      <w:r>
+        <w:rPr>
+          <w:sz w:val="20"/>
+          <w:szCs w:val="20"/>
+        </w:rPr>
+        <w:t>o juegos</w:t>
+      </w:r>
+      <w:r>
+        <w:rPr>
+          <w:sz w:val="20"/>
+          <w:szCs w:val="20"/>
+        </w:rPr>
+        <w:t xml:space="preserve"> pirotécnicos. DECIMO </w:t>
+      </w:r>
+      <w:r>
+        <w:rPr>
+          <w:sz w:val="20"/>
+          <w:szCs w:val="20"/>
+        </w:rPr>
+        <w:t>TERCERA. -</w:t>
+      </w:r>
+      <w:r>
+        <w:rPr>
+          <w:sz w:val="20"/>
+          <w:szCs w:val="20"/>
+        </w:rPr>
+        <w:t xml:space="preserve"> Se deberán respetar las normas de seguridad de cada juego y los señalamientos del interior </w:t>
+      </w:r>
+      <w:r>
+        <w:rPr>
+          <w:sz w:val="20"/>
+          <w:szCs w:val="20"/>
+        </w:rPr>
+        <w:t xml:space="preserve">del salón. DECIMO </w:t>
+      </w:r>
+      <w:r>
+        <w:rPr>
+          <w:sz w:val="20"/>
+          <w:szCs w:val="20"/>
+        </w:rPr>
+        <w:t>CUARTA. -</w:t>
+      </w:r>
+      <w:r>
+        <w:rPr>
+          <w:sz w:val="20"/>
+          <w:szCs w:val="20"/>
+        </w:rPr>
+        <w:t xml:space="preserve"> Sera responsabilidad del contratante el cuidado y custodia de los menores y/o invitados</w:t>
+      </w:r>
+      <w:r>
+        <w:rPr>
+          <w:sz w:val="20"/>
+          <w:szCs w:val="20"/>
+        </w:rPr>
+        <w:t xml:space="preserve">. DECIMO </w:t>
+      </w:r>
+      <w:r>
+        <w:rPr>
+          <w:sz w:val="20"/>
+          <w:szCs w:val="20"/>
+        </w:rPr>
+        <w:t>QUINTA. -</w:t>
+      </w:r>
+      <w:r>
+        <w:rPr>
+          <w:sz w:val="20"/>
+          <w:szCs w:val="20"/>
+        </w:rPr>
+        <w:t xml:space="preserve"> En el caso de que el contratante </w:t>
+      </w:r>
+      <w:r>
+        <w:rPr>
+          <w:sz w:val="20"/>
+          <w:szCs w:val="20"/>
+        </w:rPr>
+        <w:t>cancelara</w:t>
+      </w:r>
+      <w:r>
+        <w:rPr>
+          <w:sz w:val="20"/>
+          <w:szCs w:val="20"/>
+        </w:rPr>
+        <w:t xml:space="preserve"> los servicios del salón, NO SE DEVOLVERÁ el anticipo. DECIMO </w:t>
+      </w:r>
+      <w:r>
+        <w:rPr>
+          <w:sz w:val="20"/>
+          <w:szCs w:val="20"/>
+        </w:rPr>
+        <w:t>SEXTA. -</w:t>
+      </w:r>
+      <w:r>
+        <w:rPr>
+          <w:sz w:val="20"/>
+          <w:szCs w:val="20"/>
+        </w:rPr>
+        <w:t xml:space="preserve"> </w:t>
+      </w:r>
+      <w:r>
+        <w:rPr>
+          <w:sz w:val="20"/>
+          <w:szCs w:val="20"/>
+        </w:rPr>
+        <w:t xml:space="preserve"> Si se sobrepasa </w:t>
+      </w:r>
+      <w:r>
+        <w:rPr>
+          <w:sz w:val="20"/>
+          <w:szCs w:val="20"/>
+        </w:rPr>
+        <w:t>el número</w:t>
+      </w:r>
+      <w:r>
+        <w:rPr>
+          <w:sz w:val="20"/>
+          <w:szCs w:val="20"/>
+        </w:rPr>
+        <w:t xml:space="preserve"> de invitados pactado en el contrato, el </w:t>
+      </w:r>
+      <w:r>
+        <w:rPr>
+          <w:sz w:val="20"/>
+          <w:szCs w:val="20"/>
+        </w:rPr>
+        <w:t>contratan</w:t>
+      </w:r>
+      <w:r>
+        <w:rPr>
+          <w:sz w:val="20"/>
+          <w:szCs w:val="20"/>
+        </w:rPr>
+        <w:t>te</w:t>
+      </w:r>
+      <w:r>
+        <w:rPr>
+          <w:sz w:val="20"/>
+          <w:szCs w:val="20"/>
+        </w:rPr>
+        <w:t xml:space="preserve"> deberá</w:t>
+      </w:r>
+      <w:r>
+        <w:rPr>
+          <w:sz w:val="20"/>
+          <w:szCs w:val="20"/>
+        </w:rPr>
+        <w:t xml:space="preserve"> cubrir la diferencia por persona extra, al precio que se haya pactad</w:t>
+      </w:r>
+      <w:r>
+        <w:rPr>
+          <w:sz w:val="20"/>
+          <w:szCs w:val="20"/>
+        </w:rPr>
+        <w:t>o.</w:t>
+      </w:r>
+    </w:p>
+    <w:p>
+      <w:pPr>
+        <w:jc w:val="both"/>
+        <w:rPr>
+          <w:sz w:val="20"/>
+          <w:szCs w:val="20"/>
+        </w:rPr>
+      </w:pPr>
+    </w:p>
+    <w:p>
+      <w:pPr>
+        <w:jc w:val="center"/>
+        <w:rPr>
+          <w:sz w:val="20"/>
+          <w:szCs w:val="20"/>
+        </w:rPr>
+      </w:pPr>
+      <w:r>
+        <w:rPr>
+          <w:noProof/>
+          <w:sz w:val="20"/>
+          <w:szCs w:val="20"/>
+          <w:lang w:val="es-ES" w:eastAsia="es-ES"/>
+        </w:rPr>
+        <w:pict>
+          <v:shapetype id="_x0000_t32" coordsize="21600,21600" o:spt="32" o:oned="t" path="m,l21600,21600e" filled="f">
+            <v:path arrowok="t" fillok="f" o:connecttype="none"/>
+            <o:lock v:ext="edit" shapetype="t"/>
+          </v:shapetype>
+          <v:shape id="_x0000_s1026" type="#_x0000_t32" style="position:absolute;left:0;text-align:left;margin-left:14.7pt;margin-top:13.65pt;width:180pt;height:0;z-index:251658240" o:connectortype="straight"/>
+        </w:pict>
+      </w:r>
+      <w:r>
+        <w:rPr>
+          <w:noProof/>
+          <w:sz w:val="20"/>
+          <w:szCs w:val="20"/>
+          <w:lang w:val="es-ES" w:eastAsia="es-ES"/>
+        </w:rPr>
+        <w:pict>
+          <v:shape id="_x0000_s1027" type="#_x0000_t32" style="position:absolute;left:0;text-align:left;margin-left:253.2pt;margin-top:14.4pt;width:178.5pt;height:0;z-index:251659264" o:connectortype="straight"/>
+        </w:pict>
+      </w:r>
+    </w:p>
+    <w:p>
+      <w:pPr>
+        <w:jc w:val="center"/>
+        <w:rPr>
+          <w:b/>
+        </w:rPr>
+      </w:pPr>
+      <w:r>
+        <w:rPr>
+          <w:b/>
+        </w:rPr>
+        <w:t>NOM</w:t>
+      </w:r>
+      <w:r>
+        <w:rPr>
+          <w:b/>
+        </w:rPr>
+        <w:t>BRE Y FIRMA DEL CONTRATANTE</w:t>
+      </w:r>
+      <w:r>
+        <w:rPr>
+          <w:b/>
+        </w:rPr>
+        <w:tab/>
+      </w:r>
+      <w:r>
+        <w:rPr>
+          <w:b/>
+        </w:rPr>
+        <w:tab/>
+      </w:r>
+      <w:r>
+        <w:rPr>
+          <w:b/>
+        </w:rPr>
+        <w:tab/>
+      </w:r>
+      <w:r>
+        <w:rPr>
+          <w:b/>
+        </w:rPr>
+        <w:t>ROMAN GERARDO CAÑEZ MENDEZ</w:t>
+      </w:r>
     </w:p>
     <w:sectPr>
+      <w:headerReference w:type="default" r:id="rId6"/>
       <w:pgSz w:w="12240" w:h="15840"/>
-      <w:pgMar w:top="1417" w:right="1701" w:bottom="1417" w:left="1701" w:header="708" w:footer="708" w:gutter="0"/>
+      <w:pgMar w:top="1417" w:right="1701" w:bottom="851" w:left="1701" w:header="708" w:footer="708" w:gutter="0"/>
       <w:cols w:space="708"/>
       <w:docGrid w:linePitch="360"/>
     </w:sectPr>
   </w:body>
 </w:document>
+</file>
+
+<file path=word/endnotes.xml><?xml version="1.0" encoding="utf-8"?>
+<w:endnotes xmlns:wpc="http://schemas.microsoft.com/office/word/2010/wordprocessingCanvas" xmlns:cx="http://schemas.microsoft.com/office/drawing/2014/chartex" xmlns:cx1="http://schemas.microsoft.com/office/drawing/2015/9/8/chartex" xmlns:mc="http://schemas.openxmlformats.org/markup-compatibility/2006" xmlns:o="urn:schemas-microsoft-com:office:office" xmlns:r="http://schemas.openxmlformats.org/officeDocument/2006/relationships" xmlns:m="http://schemas.openxmlformats.org/officeDocument/2006/math" xmlns:v="urn:schemas-microsoft-com:vml" xmlns:wp14="http://schemas.microsoft.com/office/word/2010/wordprocessingDrawing" xmlns:wp="http://schemas.openxmlformats.org/drawingml/2006/wordprocessingDrawing" xmlns:w10="urn:schemas-microsoft-com:office:word" xmlns:w="http://schemas.openxmlformats.org/wordprocessingml/2006/main" xmlns:w14="http://schemas.microsoft.com/office/word/2010/wordml" xmlns:w15="http://schemas.microsoft.com/office/word/2012/wordml" xmlns:w16se="http://schemas.microsoft.com/office/word/2015/wordml/symex" xmlns:wpg="http://schemas.microsoft.com/office/word/2010/wordprocessingGroup" xmlns:wpi="http://schemas.microsoft.com/office/word/2010/wordprocessingInk" xmlns:wne="http://schemas.microsoft.com/office/word/2006/wordml" xmlns:wps="http://schemas.microsoft.com/office/word/2010/wordprocessingShape" mc:Ignorable="w14 w15 w16se wp14">
+  <w:endnote w:type="separator" w:id="-1">
+    <w:p>
+      <w:pPr>
+        <w:spacing w:after="0" w:line="240" w:lineRule="auto"/>
+      </w:pPr>
+      <w:r>
+        <w:separator/>
+      </w:r>
+    </w:p>
+  </w:endnote>
+  <w:endnote w:type="continuationSeparator" w:id="0">
+    <w:p>
+      <w:pPr>
+        <w:spacing w:after="0" w:line="240" w:lineRule="auto"/>
+      </w:pPr>
+      <w:r>
+        <w:continuationSeparator/>
+      </w:r>
+    </w:p>
+  </w:endnote>
+</w:endnotes>
+</file>
+
+<file path=word/footnotes.xml><?xml version="1.0" encoding="utf-8"?>
+<w:footnotes xmlns:wpc="http://schemas.microsoft.com/office/word/2010/wordprocessingCanvas" xmlns:cx="http://schemas.microsoft.com/office/drawing/2014/chartex" xmlns:cx1="http://schemas.microsoft.com/office/drawing/2015/9/8/chartex" xmlns:mc="http://schemas.openxmlformats.org/markup-compatibility/2006" xmlns:o="urn:schemas-microsoft-com:office:office" xmlns:r="http://schemas.openxmlformats.org/officeDocument/2006/relationships" xmlns:m="http://schemas.openxmlformats.org/officeDocument/2006/math" xmlns:v="urn:schemas-microsoft-com:vml" xmlns:wp14="http://schemas.microsoft.com/office/word/2010/wordprocessingDrawing" xmlns:wp="http://schemas.openxmlformats.org/drawingml/2006/wordprocessingDrawing" xmlns:w10="urn:schemas-microsoft-com:office:word" xmlns:w="http://schemas.openxmlformats.org/wordprocessingml/2006/main" xmlns:w14="http://schemas.microsoft.com/office/word/2010/wordml" xmlns:w15="http://schemas.microsoft.com/office/word/2012/wordml" xmlns:w16se="http://schemas.microsoft.com/office/word/2015/wordml/symex" xmlns:wpg="http://schemas.microsoft.com/office/word/2010/wordprocessingGroup" xmlns:wpi="http://schemas.microsoft.com/office/word/2010/wordprocessingInk" xmlns:wne="http://schemas.microsoft.com/office/word/2006/wordml" xmlns:wps="http://schemas.microsoft.com/office/word/2010/wordprocessingShape" mc:Ignorable="w14 w15 w16se wp14">
+  <w:footnote w:type="separator" w:id="-1">
+    <w:p>
+      <w:pPr>
+        <w:spacing w:after="0" w:line="240" w:lineRule="auto"/>
+      </w:pPr>
+      <w:r>
+        <w:separator/>
+      </w:r>
+    </w:p>
+  </w:footnote>
+  <w:footnote w:type="continuationSeparator" w:id="0">
+    <w:p>
+      <w:pPr>
+        <w:spacing w:after="0" w:line="240" w:lineRule="auto"/>
+      </w:pPr>
+      <w:r>
+        <w:continuationSeparator/>
+      </w:r>
+    </w:p>
+  </w:footnote>
+</w:footnotes>
+</file>
+
+<file path=word/header1.xml><?xml version="1.0" encoding="utf-8"?>
+<w:hdr xmlns:wpc="http://schemas.microsoft.com/office/word/2010/wordprocessingCanvas" xmlns:cx="http://schemas.microsoft.com/office/drawing/2014/chartex" xmlns:cx1="http://schemas.microsoft.com/office/drawing/2015/9/8/chartex" xmlns:mc="http://schemas.openxmlformats.org/markup-compatibility/2006" xmlns:o="urn:schemas-microsoft-com:office:office" xmlns:r="http://schemas.openxmlformats.org/officeDocument/2006/relationships" xmlns:m="http://schemas.openxmlformats.org/officeDocument/2006/math" xmlns:v="urn:schemas-microsoft-com:vml" xmlns:wp14="http://schemas.microsoft.com/office/word/2010/wordprocessingDrawing" xmlns:wp="http://schemas.openxmlformats.org/drawingml/2006/wordprocessingDrawing" xmlns:w10="urn:schemas-microsoft-com:office:word" xmlns:w="http://schemas.openxmlformats.org/wordprocessingml/2006/main" xmlns:w14="http://schemas.microsoft.com/office/word/2010/wordml" xmlns:w15="http://schemas.microsoft.com/office/word/2012/wordml" xmlns:w16se="http://schemas.microsoft.com/office/word/2015/wordml/symex" xmlns:wpg="http://schemas.microsoft.com/office/word/2010/wordprocessingGroup" xmlns:wpi="http://schemas.microsoft.com/office/word/2010/wordprocessingInk" xmlns:wne="http://schemas.microsoft.com/office/word/2006/wordml" xmlns:wps="http://schemas.microsoft.com/office/word/2010/wordprocessingShape" mc:Ignorable="w14 w15 w16se wp14">
+  <w:p>
+    <w:pPr>
+      <w:pStyle w:val="Encabezado"/>
+    </w:pPr>
+    <w:r>
+      <w:rPr>
+        <w:noProof/>
+        <w:lang w:eastAsia="es-MX"/>
+      </w:rPr>
+      <w:drawing>
+        <wp:anchor distT="0" distB="0" distL="114300" distR="114300" simplePos="0" relativeHeight="251659264" behindDoc="0" locked="0" layoutInCell="1" allowOverlap="1" wp14:anchorId="7683BFB1" wp14:editId="375DE6F5">
+          <wp:simplePos x="0" y="0"/>
+          <wp:positionH relativeFrom="column">
+            <wp:posOffset>2244090</wp:posOffset>
+          </wp:positionH>
+          <wp:positionV relativeFrom="paragraph">
+            <wp:posOffset>-230505</wp:posOffset>
+          </wp:positionV>
+          <wp:extent cx="904875" cy="864658"/>
+          <wp:effectExtent l="0" t="0" r="0" b="0"/>
+          <wp:wrapNone/>
+          <wp:docPr id="2" name="Imagen 2" descr="C:\Users\Ventura\Pictures\QUINTA.VENT.PUBLICIDAD\Q.VCupon 1.5 x1.3.RED.SOCIAL.jpg"/>
+          <wp:cNvGraphicFramePr>
+            <a:graphicFrameLocks xmlns:a="http://schemas.openxmlformats.org/drawingml/2006/main" noChangeAspect="1"/>
+          </wp:cNvGraphicFramePr>
+          <a:graphic xmlns:a="http://schemas.openxmlformats.org/drawingml/2006/main">
+            <a:graphicData uri="http://schemas.openxmlformats.org/drawingml/2006/picture">
+              <pic:pic xmlns:pic="http://schemas.openxmlformats.org/drawingml/2006/picture">
+                <pic:nvPicPr>
+                  <pic:cNvPr id="0" name="Picture 1" descr="C:\Users\Ventura\Pictures\QUINTA.VENT.PUBLICIDAD\Q.VCupon 1.5 x1.3.RED.SOCIAL.jpg"/>
+                  <pic:cNvPicPr>
+                    <a:picLocks noChangeAspect="1" noChangeArrowheads="1"/>
+                  </pic:cNvPicPr>
+                </pic:nvPicPr>
+                <pic:blipFill rotWithShape="1">
+                  <a:blip r:embed="rId1" cstate="print">
+                    <a:extLst>
+                      <a:ext uri="{28A0092B-C50C-407E-A947-70E740481C1C}">
+                        <a14:useLocalDpi xmlns:a14="http://schemas.microsoft.com/office/drawing/2010/main" val="0"/>
+                      </a:ext>
+                    </a:extLst>
+                  </a:blip>
+                  <a:srcRect l="15326" r="15709" b="43190"/>
+                  <a:stretch/>
+                </pic:blipFill>
+                <pic:spPr bwMode="auto">
+                  <a:xfrm>
+                    <a:off x="0" y="0"/>
+                    <a:ext cx="904875" cy="864658"/>
+                  </a:xfrm>
+                  <a:prstGeom prst="rect">
+                    <a:avLst/>
+                  </a:prstGeom>
+                  <a:noFill/>
+                  <a:ln>
+                    <a:noFill/>
+                  </a:ln>
+                  <a:extLst>
+                    <a:ext uri="{53640926-AAD7-44D8-BBD7-CCE9431645EC}">
+                      <a14:shadowObscured xmlns:a14="http://schemas.microsoft.com/office/drawing/2010/main"/>
+                    </a:ext>
+                  </a:extLst>
+                </pic:spPr>
+              </pic:pic>
+            </a:graphicData>
+          </a:graphic>
+          <wp14:sizeRelH relativeFrom="page">
+            <wp14:pctWidth>0</wp14:pctWidth>
+          </wp14:sizeRelH>
+          <wp14:sizeRelV relativeFrom="page">
+            <wp14:pctHeight>0</wp14:pctHeight>
+          </wp14:sizeRelV>
+        </wp:anchor>
+      </w:drawing>
+    </w:r>
+  </w:p>
+</w:hdr>
 </file>
 
 <file path=word/styles.xml><?xml version="1.0" encoding="utf-8"?>
@@ -99,7 +1459,7 @@
     </w:rPrDefault>
     <w:pPrDefault>
       <w:pPr>
-        <w:spacing w:after="160" w:line="259" w:lineRule="auto"/>
+        <w:spacing w:after="200" w:line="276" w:lineRule="auto"/>
       </w:pPr>
     </w:pPrDefault>
   </w:docDefaults>
@@ -258,7 +1618,7 @@
     <w:lsdException w:name="Table Web 2" w:semiHidden="1" w:unhideWhenUsed="1"/>
     <w:lsdException w:name="Table Web 3" w:semiHidden="1" w:unhideWhenUsed="1"/>
     <w:lsdException w:name="Balloon Text" w:semiHidden="1" w:unhideWhenUsed="1"/>
-    <w:lsdException w:name="Table Grid" w:uiPriority="39"/>
+    <w:lsdException w:name="Table Grid" w:uiPriority="59"/>
     <w:lsdException w:name="Table Theme" w:semiHidden="1" w:unhideWhenUsed="1"/>
     <w:lsdException w:name="Placeholder Text" w:semiHidden="1"/>
     <w:lsdException w:name="No Spacing" w:uiPriority="1" w:qFormat="1"/>
@@ -479,6 +1839,7 @@
   <w:style w:type="paragraph" w:default="1" w:styleId="Normal">
     <w:name w:val="Normal"/>
     <w:qFormat/>
+    <w:rsid w:val="003C5134"/>
   </w:style>
   <w:style w:type="character" w:default="1" w:styleId="Fuentedeprrafopredeter">
     <w:name w:val="Default Paragraph Font"/>
@@ -507,6 +1868,80 @@
     <w:semiHidden/>
     <w:unhideWhenUsed/>
   </w:style>
+  <w:style w:type="paragraph" w:styleId="Textodeglobo">
+    <w:name w:val="Balloon Text"/>
+    <w:basedOn w:val="Normal"/>
+    <w:link w:val="TextodegloboCar"/>
+    <w:uiPriority w:val="99"/>
+    <w:semiHidden/>
+    <w:unhideWhenUsed/>
+    <w:rsid w:val="00340292"/>
+    <w:pPr>
+      <w:spacing w:after="0" w:line="240" w:lineRule="auto"/>
+    </w:pPr>
+    <w:rPr>
+      <w:rFonts w:ascii="Tahoma" w:hAnsi="Tahoma" w:cs="Tahoma"/>
+      <w:sz w:val="16"/>
+      <w:szCs w:val="16"/>
+    </w:rPr>
+  </w:style>
+  <w:style w:type="character" w:customStyle="1" w:styleId="TextodegloboCar">
+    <w:name w:val="Texto de globo Car"/>
+    <w:basedOn w:val="Fuentedeprrafopredeter"/>
+    <w:link w:val="Textodeglobo"/>
+    <w:uiPriority w:val="99"/>
+    <w:semiHidden/>
+    <w:rsid w:val="00340292"/>
+    <w:rPr>
+      <w:rFonts w:ascii="Tahoma" w:hAnsi="Tahoma" w:cs="Tahoma"/>
+      <w:sz w:val="16"/>
+      <w:szCs w:val="16"/>
+    </w:rPr>
+  </w:style>
+  <w:style w:type="paragraph" w:styleId="Encabezado">
+    <w:name w:val="header"/>
+    <w:basedOn w:val="Normal"/>
+    <w:link w:val="EncabezadoCar"/>
+    <w:uiPriority w:val="99"/>
+    <w:unhideWhenUsed/>
+    <w:rsid w:val="00340292"/>
+    <w:pPr>
+      <w:tabs>
+        <w:tab w:val="center" w:pos="4252"/>
+        <w:tab w:val="right" w:pos="8504"/>
+      </w:tabs>
+      <w:spacing w:after="0" w:line="240" w:lineRule="auto"/>
+    </w:pPr>
+  </w:style>
+  <w:style w:type="character" w:customStyle="1" w:styleId="EncabezadoCar">
+    <w:name w:val="Encabezado Car"/>
+    <w:basedOn w:val="Fuentedeprrafopredeter"/>
+    <w:link w:val="Encabezado"/>
+    <w:uiPriority w:val="99"/>
+    <w:rsid w:val="00340292"/>
+  </w:style>
+  <w:style w:type="paragraph" w:styleId="Piedepgina">
+    <w:name w:val="footer"/>
+    <w:basedOn w:val="Normal"/>
+    <w:link w:val="PiedepginaCar"/>
+    <w:uiPriority w:val="99"/>
+    <w:unhideWhenUsed/>
+    <w:rsid w:val="00340292"/>
+    <w:pPr>
+      <w:tabs>
+        <w:tab w:val="center" w:pos="4252"/>
+        <w:tab w:val="right" w:pos="8504"/>
+      </w:tabs>
+      <w:spacing w:after="0" w:line="240" w:lineRule="auto"/>
+    </w:pPr>
+  </w:style>
+  <w:style w:type="character" w:customStyle="1" w:styleId="PiedepginaCar">
+    <w:name w:val="Pie de página Car"/>
+    <w:basedOn w:val="Fuentedeprrafopredeter"/>
+    <w:link w:val="Piedepgina"/>
+    <w:uiPriority w:val="99"/>
+    <w:rsid w:val="00340292"/>
+  </w:style>
 </w:styles>
 </file>
 
@@ -521,44 +1956,44 @@
         <a:sysClr val="window" lastClr="FFFFFF"/>
       </a:lt1>
       <a:dk2>
-        <a:srgbClr val="44546A"/>
+        <a:srgbClr val="1F497D"/>
       </a:dk2>
       <a:lt2>
-        <a:srgbClr val="E7E6E6"/>
+        <a:srgbClr val="EEECE1"/>
       </a:lt2>
       <a:accent1>
-        <a:srgbClr val="5B9BD5"/>
+        <a:srgbClr val="4F81BD"/>
       </a:accent1>
       <a:accent2>
-        <a:srgbClr val="ED7D31"/>
+        <a:srgbClr val="C0504D"/>
       </a:accent2>
       <a:accent3>
-        <a:srgbClr val="A5A5A5"/>
+        <a:srgbClr val="9BBB59"/>
       </a:accent3>
       <a:accent4>
-        <a:srgbClr val="FFC000"/>
+        <a:srgbClr val="8064A2"/>
       </a:accent4>
       <a:accent5>
-        <a:srgbClr val="4472C4"/>
+        <a:srgbClr val="4BACC6"/>
       </a:accent5>
       <a:accent6>
-        <a:srgbClr val="70AD47"/>
+        <a:srgbClr val="F79646"/>
       </a:accent6>
       <a:hlink>
-        <a:srgbClr val="0563C1"/>
+        <a:srgbClr val="0000FF"/>
       </a:hlink>
       <a:folHlink>
-        <a:srgbClr val="954F72"/>
+        <a:srgbClr val="800080"/>
       </a:folHlink>
     </a:clrScheme>
     <a:fontScheme name="Office">
       <a:majorFont>
-        <a:latin typeface="Calibri Light" panose="020F0302020204030204"/>
+        <a:latin typeface="Cambria"/>
         <a:ea typeface=""/>
         <a:cs typeface=""/>
-        <a:font script="Jpan" typeface="游ゴシック Light"/>
+        <a:font script="Jpan" typeface="ＭＳ ゴシック"/>
         <a:font script="Hang" typeface="맑은 고딕"/>
-        <a:font script="Hans" typeface="等线 Light"/>
+        <a:font script="Hans" typeface="宋体"/>
         <a:font script="Hant" typeface="新細明體"/>
         <a:font script="Arab" typeface="Times New Roman"/>
         <a:font script="Hebr" typeface="Times New Roman"/>
@@ -585,15 +2020,14 @@
         <a:font script="Mong" typeface="Mongolian Baiti"/>
         <a:font script="Viet" typeface="Times New Roman"/>
         <a:font script="Uigh" typeface="Microsoft Uighur"/>
-        <a:font script="Geor" typeface="Sylfaen"/>
       </a:majorFont>
       <a:minorFont>
-        <a:latin typeface="Calibri" panose="020F0502020204030204"/>
+        <a:latin typeface="Calibri"/>
         <a:ea typeface=""/>
         <a:cs typeface=""/>
-        <a:font script="Jpan" typeface="游明朝"/>
+        <a:font script="Jpan" typeface="ＭＳ 明朝"/>
         <a:font script="Hang" typeface="맑은 고딕"/>
-        <a:font script="Hans" typeface="等线"/>
+        <a:font script="Hans" typeface="宋体"/>
         <a:font script="Hant" typeface="新細明體"/>
         <a:font script="Arab" typeface="Arial"/>
         <a:font script="Hebr" typeface="Arial"/>
@@ -620,7 +2054,6 @@
         <a:font script="Mong" typeface="Mongolian Baiti"/>
         <a:font script="Viet" typeface="Arial"/>
         <a:font script="Uigh" typeface="Microsoft Uighur"/>
-        <a:font script="Geor" typeface="Sylfaen"/>
       </a:minorFont>
     </a:fontScheme>
     <a:fmtScheme name="Office">
@@ -632,141 +2065,165 @@
           <a:gsLst>
             <a:gs pos="0">
               <a:schemeClr val="phClr">
-                <a:lumMod val="110000"/>
-                <a:satMod val="105000"/>
-                <a:tint val="67000"/>
+                <a:tint val="50000"/>
+                <a:satMod val="300000"/>
               </a:schemeClr>
             </a:gs>
-            <a:gs pos="50000">
+            <a:gs pos="35000">
               <a:schemeClr val="phClr">
-                <a:lumMod val="105000"/>
-                <a:satMod val="103000"/>
-                <a:tint val="73000"/>
+                <a:tint val="37000"/>
+                <a:satMod val="300000"/>
               </a:schemeClr>
             </a:gs>
             <a:gs pos="100000">
               <a:schemeClr val="phClr">
-                <a:lumMod val="105000"/>
-                <a:satMod val="109000"/>
-                <a:tint val="81000"/>
+                <a:tint val="15000"/>
+                <a:satMod val="350000"/>
               </a:schemeClr>
             </a:gs>
           </a:gsLst>
-          <a:lin ang="5400000" scaled="0"/>
+          <a:lin ang="16200000" scaled="1"/>
         </a:gradFill>
         <a:gradFill rotWithShape="1">
           <a:gsLst>
             <a:gs pos="0">
               <a:schemeClr val="phClr">
-                <a:satMod val="103000"/>
-                <a:lumMod val="102000"/>
-                <a:tint val="94000"/>
+                <a:shade val="51000"/>
+                <a:satMod val="130000"/>
               </a:schemeClr>
             </a:gs>
-            <a:gs pos="50000">
+            <a:gs pos="80000">
               <a:schemeClr val="phClr">
-                <a:satMod val="110000"/>
-                <a:lumMod val="100000"/>
-                <a:shade val="100000"/>
+                <a:shade val="93000"/>
+                <a:satMod val="130000"/>
               </a:schemeClr>
             </a:gs>
             <a:gs pos="100000">
               <a:schemeClr val="phClr">
-                <a:lumMod val="99000"/>
-                <a:satMod val="120000"/>
-                <a:shade val="78000"/>
+                <a:shade val="94000"/>
+                <a:satMod val="135000"/>
               </a:schemeClr>
             </a:gs>
           </a:gsLst>
-          <a:lin ang="5400000" scaled="0"/>
+          <a:lin ang="16200000" scaled="0"/>
         </a:gradFill>
       </a:fillStyleLst>
       <a:lnStyleLst>
-        <a:ln w="6350" cap="flat" cmpd="sng" algn="ctr">
+        <a:ln w="9525" cap="flat" cmpd="sng" algn="ctr">
+          <a:solidFill>
+            <a:schemeClr val="phClr">
+              <a:shade val="95000"/>
+              <a:satMod val="105000"/>
+            </a:schemeClr>
+          </a:solidFill>
+          <a:prstDash val="solid"/>
+        </a:ln>
+        <a:ln w="25400" cap="flat" cmpd="sng" algn="ctr">
           <a:solidFill>
             <a:schemeClr val="phClr"/>
           </a:solidFill>
           <a:prstDash val="solid"/>
-          <a:miter lim="800000"/>
         </a:ln>
-        <a:ln w="12700" cap="flat" cmpd="sng" algn="ctr">
+        <a:ln w="38100" cap="flat" cmpd="sng" algn="ctr">
           <a:solidFill>
             <a:schemeClr val="phClr"/>
           </a:solidFill>
           <a:prstDash val="solid"/>
-          <a:miter lim="800000"/>
-        </a:ln>
-        <a:ln w="19050" cap="flat" cmpd="sng" algn="ctr">
-          <a:solidFill>
-            <a:schemeClr val="phClr"/>
-          </a:solidFill>
-          <a:prstDash val="solid"/>
-          <a:miter lim="800000"/>
         </a:ln>
       </a:lnStyleLst>
       <a:effectStyleLst>
         <a:effectStyle>
-          <a:effectLst/>
-        </a:effectStyle>
-        <a:effectStyle>
-          <a:effectLst/>
+          <a:effectLst>
+            <a:outerShdw blurRad="40000" dist="20000" dir="5400000" rotWithShape="0">
+              <a:srgbClr val="000000">
+                <a:alpha val="38000"/>
+              </a:srgbClr>
+            </a:outerShdw>
+          </a:effectLst>
         </a:effectStyle>
         <a:effectStyle>
           <a:effectLst>
-            <a:outerShdw blurRad="57150" dist="19050" dir="5400000" algn="ctr" rotWithShape="0">
+            <a:outerShdw blurRad="40000" dist="23000" dir="5400000" rotWithShape="0">
               <a:srgbClr val="000000">
-                <a:alpha val="63000"/>
+                <a:alpha val="35000"/>
               </a:srgbClr>
             </a:outerShdw>
           </a:effectLst>
+        </a:effectStyle>
+        <a:effectStyle>
+          <a:effectLst>
+            <a:outerShdw blurRad="40000" dist="23000" dir="5400000" rotWithShape="0">
+              <a:srgbClr val="000000">
+                <a:alpha val="35000"/>
+              </a:srgbClr>
+            </a:outerShdw>
+          </a:effectLst>
+          <a:scene3d>
+            <a:camera prst="orthographicFront">
+              <a:rot lat="0" lon="0" rev="0"/>
+            </a:camera>
+            <a:lightRig rig="threePt" dir="t">
+              <a:rot lat="0" lon="0" rev="1200000"/>
+            </a:lightRig>
+          </a:scene3d>
+          <a:sp3d>
+            <a:bevelT w="63500" h="25400"/>
+          </a:sp3d>
         </a:effectStyle>
       </a:effectStyleLst>
       <a:bgFillStyleLst>
         <a:solidFill>
           <a:schemeClr val="phClr"/>
         </a:solidFill>
-        <a:solidFill>
-          <a:schemeClr val="phClr">
-            <a:tint val="95000"/>
-            <a:satMod val="170000"/>
-          </a:schemeClr>
-        </a:solidFill>
         <a:gradFill rotWithShape="1">
           <a:gsLst>
             <a:gs pos="0">
               <a:schemeClr val="phClr">
-                <a:tint val="93000"/>
-                <a:satMod val="150000"/>
-                <a:shade val="98000"/>
-                <a:lumMod val="102000"/>
+                <a:tint val="40000"/>
+                <a:satMod val="350000"/>
               </a:schemeClr>
             </a:gs>
-            <a:gs pos="50000">
+            <a:gs pos="40000">
               <a:schemeClr val="phClr">
-                <a:tint val="98000"/>
-                <a:satMod val="130000"/>
-                <a:shade val="90000"/>
-                <a:lumMod val="103000"/>
+                <a:tint val="45000"/>
+                <a:shade val="99000"/>
+                <a:satMod val="350000"/>
               </a:schemeClr>
             </a:gs>
             <a:gs pos="100000">
               <a:schemeClr val="phClr">
-                <a:shade val="63000"/>
-                <a:satMod val="120000"/>
+                <a:shade val="20000"/>
+                <a:satMod val="255000"/>
               </a:schemeClr>
             </a:gs>
           </a:gsLst>
-          <a:lin ang="5400000" scaled="0"/>
+          <a:path path="circle">
+            <a:fillToRect l="50000" t="-80000" r="50000" b="180000"/>
+          </a:path>
+        </a:gradFill>
+        <a:gradFill rotWithShape="1">
+          <a:gsLst>
+            <a:gs pos="0">
+              <a:schemeClr val="phClr">
+                <a:tint val="80000"/>
+                <a:satMod val="300000"/>
+              </a:schemeClr>
+            </a:gs>
+            <a:gs pos="100000">
+              <a:schemeClr val="phClr">
+                <a:shade val="30000"/>
+                <a:satMod val="200000"/>
+              </a:schemeClr>
+            </a:gs>
+          </a:gsLst>
+          <a:path path="circle">
+            <a:fillToRect l="50000" t="50000" r="50000" b="50000"/>
+          </a:path>
         </a:gradFill>
       </a:bgFillStyleLst>
     </a:fmtScheme>
   </a:themeElements>
   <a:objectDefaults/>
   <a:extraClrSchemeLst/>
-  <a:extLst>
-    <a:ext uri="{05A4C25C-085E-4340-85A3-A5531E510DB2}">
-      <thm15:themeFamily xmlns:thm15="http://schemas.microsoft.com/office/thememl/2012/main" name="Office Theme" id="{62F939B6-93AF-4DB8-9C6B-D6C7DFDC589F}" vid="{4A3C46E8-61CC-4603-A589-7422A47A8E4A}"/>
-    </a:ext>
-  </a:extLst>
 </a:theme>
 </file>
--- a/Jerry/App_Data/ContratoEnBlanco.docx
+++ b/Jerry/App_Data/ContratoEnBlanco.docx
@@ -1,351 +1,5907 @@
 
 <file path=word/document.xml><?xml version="1.0" encoding="utf-8"?>
-<w:document xmlns:wpc="http://schemas.microsoft.com/office/word/2010/wordprocessingCanvas" xmlns:cx="http://schemas.microsoft.com/office/drawing/2014/chartex" xmlns:cx1="http://schemas.microsoft.com/office/drawing/2015/9/8/chartex" xmlns:mc="http://schemas.openxmlformats.org/markup-compatibility/2006" xmlns:o="urn:schemas-microsoft-com:office:office" xmlns:r="http://schemas.openxmlformats.org/officeDocument/2006/relationships" xmlns:m="http://schemas.openxmlformats.org/officeDocument/2006/math" xmlns:v="urn:schemas-microsoft-com:vml" xmlns:wp14="http://schemas.microsoft.com/office/word/2010/wordprocessingDrawing" xmlns:wp="http://schemas.openxmlformats.org/drawingml/2006/wordprocessingDrawing" xmlns:w10="urn:schemas-microsoft-com:office:word" xmlns:w="http://schemas.openxmlformats.org/wordprocessingml/2006/main" xmlns:w14="http://schemas.microsoft.com/office/word/2010/wordml" xmlns:w15="http://schemas.microsoft.com/office/word/2012/wordml" xmlns:w16se="http://schemas.microsoft.com/office/word/2015/wordml/symex" xmlns:wpg="http://schemas.microsoft.com/office/word/2010/wordprocessingGroup" xmlns:wpi="http://schemas.microsoft.com/office/word/2010/wordprocessingInk" xmlns:wne="http://schemas.microsoft.com/office/word/2006/wordml" xmlns:wps="http://schemas.microsoft.com/office/word/2010/wordprocessingShape" mc:Ignorable="w14 w15 w16se wp14">
+<w:document xmlns:wpc="http://schemas.microsoft.com/office/word/2010/wordprocessingCanvas" xmlns:mc="http://schemas.openxmlformats.org/markup-compatibility/2006" xmlns:o="urn:schemas-microsoft-com:office:office" xmlns:r="http://schemas.openxmlformats.org/officeDocument/2006/relationships" xmlns:m="http://schemas.openxmlformats.org/officeDocument/2006/math" xmlns:v="urn:schemas-microsoft-com:vml" xmlns:wp14="http://schemas.microsoft.com/office/word/2010/wordprocessingDrawing" xmlns:wp="http://schemas.openxmlformats.org/drawingml/2006/wordprocessingDrawing" xmlns:w10="urn:schemas-microsoft-com:office:word" xmlns:w="http://schemas.openxmlformats.org/wordprocessingml/2006/main" xmlns:w14="http://schemas.microsoft.com/office/word/2010/wordml" xmlns:w15="http://schemas.microsoft.com/office/word/2012/wordml" xmlns:wpg="http://schemas.microsoft.com/office/word/2010/wordprocessingGroup" xmlns:wpi="http://schemas.microsoft.com/office/word/2010/wordprocessingInk" xmlns:wne="http://schemas.microsoft.com/office/word/2006/wordml" xmlns:wps="http://schemas.microsoft.com/office/word/2010/wordprocessingShape" mc:Ignorable="w14 w15 wp14">
   <w:body>
     <w:p>
-      <w:r>
+      <w:pPr>
+        <w:spacing w:line="240" w:lineRule="auto"/>
+        <w:jc w:val="center"/>
+        <w:rPr>
+          <w:rFonts w:ascii="Arial" w:hAnsi="Arial" w:cs="Arial"/>
+          <w:sz w:val="20"/>
+          <w:szCs w:val="20"/>
+          <w:lang w:val="es-ES"/>
+        </w:rPr>
+      </w:pPr>
+      <w:r>
+        <w:rPr>
+          <w:rFonts w:ascii="Arial" w:hAnsi="Arial" w:cs="Arial"/>
+          <w:sz w:val="20"/>
+          <w:szCs w:val="20"/>
+          <w:lang w:val="es-ES"/>
+        </w:rPr>
+        <w:t>CONTRATO</w:t>
+      </w:r>
+      <w:r>
+        <w:rPr>
+          <w:rFonts w:ascii="Arial" w:hAnsi="Arial" w:cs="Arial"/>
+          <w:sz w:val="20"/>
+          <w:szCs w:val="20"/>
+          <w:lang w:val="es-ES"/>
+        </w:rPr>
+        <w:t xml:space="preserve"> DE ARRENDAMIENTO POR EVENTO.</w:t>
+      </w:r>
+    </w:p>
+    <w:p>
+      <w:pPr>
+        <w:rPr>
+          <w:rFonts w:ascii="Arial" w:hAnsi="Arial" w:cs="Arial"/>
+          <w:sz w:val="20"/>
+          <w:szCs w:val="20"/>
+          <w:lang w:val="es-ES"/>
+        </w:rPr>
+      </w:pPr>
+    </w:p>
+    <w:p>
+      <w:pPr>
+        <w:jc w:val="both"/>
+        <w:rPr>
+          <w:rFonts w:ascii="Arial" w:hAnsi="Arial" w:cs="Arial"/>
+          <w:sz w:val="20"/>
+          <w:szCs w:val="20"/>
+          <w:lang w:val="es-ES"/>
+        </w:rPr>
+      </w:pPr>
+      <w:r>
+        <w:rPr>
+          <w:rFonts w:ascii="Arial" w:hAnsi="Arial" w:cs="Arial"/>
+          <w:sz w:val="20"/>
+          <w:szCs w:val="20"/>
+          <w:lang w:val="es-ES"/>
+        </w:rPr>
+        <w:t xml:space="preserve">Que celebran, por una primera parte el señor </w:t>
+      </w:r>
+      <w:r>
+        <w:rPr>
+          <w:rFonts w:ascii="Arial" w:hAnsi="Arial" w:cs="Arial"/>
+          <w:sz w:val="20"/>
+          <w:szCs w:val="20"/>
+          <w:lang w:val="es-ES"/>
+        </w:rPr>
+        <w:t>ROMÁ</w:t>
+      </w:r>
+      <w:r>
+        <w:rPr>
+          <w:rFonts w:ascii="Arial" w:hAnsi="Arial" w:cs="Arial"/>
+          <w:sz w:val="20"/>
+          <w:szCs w:val="20"/>
+          <w:lang w:val="es-ES"/>
+        </w:rPr>
+        <w:t>N GERARDO C</w:t>
+      </w:r>
+      <w:r>
+        <w:rPr>
+          <w:rFonts w:ascii="Arial" w:hAnsi="Arial" w:cs="Arial"/>
+          <w:sz w:val="20"/>
+          <w:szCs w:val="20"/>
+          <w:lang w:val="es-ES"/>
+        </w:rPr>
+        <w:t>Á</w:t>
+      </w:r>
+      <w:r>
+        <w:rPr>
+          <w:rFonts w:ascii="Arial" w:hAnsi="Arial" w:cs="Arial"/>
+          <w:sz w:val="20"/>
+          <w:szCs w:val="20"/>
+          <w:lang w:val="es-ES"/>
+        </w:rPr>
+        <w:t>ÑEZ M</w:t>
+      </w:r>
+      <w:r>
+        <w:rPr>
+          <w:rFonts w:ascii="Arial" w:hAnsi="Arial" w:cs="Arial"/>
+          <w:sz w:val="20"/>
+          <w:szCs w:val="20"/>
+          <w:lang w:val="es-ES"/>
+        </w:rPr>
+        <w:t>É</w:t>
+      </w:r>
+      <w:r>
+        <w:rPr>
+          <w:rFonts w:ascii="Arial" w:hAnsi="Arial" w:cs="Arial"/>
+          <w:sz w:val="20"/>
+          <w:szCs w:val="20"/>
+          <w:lang w:val="es-ES"/>
+        </w:rPr>
+        <w:t>NDEZ</w:t>
+      </w:r>
+      <w:r>
+        <w:rPr>
+          <w:rFonts w:ascii="Arial" w:hAnsi="Arial" w:cs="Arial"/>
+          <w:sz w:val="20"/>
+          <w:szCs w:val="20"/>
+          <w:lang w:val="es-ES"/>
+        </w:rPr>
+        <w:t>, a quien en lo sucesivo se le denominará “EL ARRENDADOR” y por una segunda parte el</w:t>
+      </w:r>
+      <w:r>
+        <w:rPr>
+          <w:rFonts w:ascii="Arial" w:hAnsi="Arial" w:cs="Arial"/>
+          <w:sz w:val="20"/>
+          <w:szCs w:val="20"/>
+          <w:lang w:val="es-ES"/>
+        </w:rPr>
+        <w:t>(a)</w:t>
+      </w:r>
+      <w:r>
+        <w:rPr>
+          <w:rFonts w:ascii="Arial" w:hAnsi="Arial" w:cs="Arial"/>
+          <w:sz w:val="20"/>
+          <w:szCs w:val="20"/>
+          <w:lang w:val="es-ES"/>
+        </w:rPr>
+        <w:t xml:space="preserve"> señor(</w:t>
+      </w:r>
+      <w:r>
+        <w:rPr>
+          <w:rFonts w:ascii="Arial" w:hAnsi="Arial" w:cs="Arial"/>
+          <w:sz w:val="20"/>
+          <w:szCs w:val="20"/>
+          <w:lang w:val="es-ES"/>
+        </w:rPr>
+        <w:t xml:space="preserve">a) </w:t>
+      </w:r>
+      <w:r>
+        <w:rPr>
+          <w:rFonts w:ascii="Arial" w:hAnsi="Arial" w:cs="Arial"/>
+          <w:b/>
+        </w:rPr>
+        <w:t>JUAN SOTO CASTRO</w:t>
+      </w:r>
+      <w:r>
+        <w:rPr>
+          <w:rFonts w:ascii="Arial" w:hAnsi="Arial" w:cs="Arial"/>
+          <w:b/>
+        </w:rPr>
+        <w:t xml:space="preserve"> </w:t>
+      </w:r>
+      <w:r>
+        <w:rPr>
+          <w:rFonts w:ascii="Arial" w:hAnsi="Arial" w:cs="Arial"/>
+          <w:sz w:val="20"/>
+          <w:szCs w:val="20"/>
+          <w:lang w:val="es-ES"/>
+        </w:rPr>
+        <w:t>quien se le denominará “EL ARRENDATARIO”; contrato que celebran en los términos de las siguientes declaraciones y cláusulas:</w:t>
+      </w:r>
+    </w:p>
+    <w:p>
+      <w:pPr>
+        <w:jc w:val="center"/>
+        <w:rPr>
+          <w:rFonts w:ascii="Arial" w:hAnsi="Arial" w:cs="Arial"/>
+          <w:sz w:val="20"/>
+          <w:szCs w:val="20"/>
+          <w:lang w:val="es-ES"/>
+        </w:rPr>
+      </w:pPr>
+      <w:r>
+        <w:rPr>
+          <w:rFonts w:ascii="Arial" w:hAnsi="Arial" w:cs="Arial"/>
+          <w:sz w:val="20"/>
+          <w:szCs w:val="20"/>
+          <w:lang w:val="es-ES"/>
+        </w:rPr>
+        <w:t>DECLARACIONES:</w:t>
+      </w:r>
+    </w:p>
+    <w:p>
+      <w:pPr>
+        <w:jc w:val="both"/>
+        <w:rPr>
+          <w:rFonts w:ascii="Arial" w:hAnsi="Arial" w:cs="Arial"/>
+          <w:sz w:val="20"/>
+          <w:szCs w:val="20"/>
+          <w:lang w:val="es-ES"/>
+        </w:rPr>
+      </w:pPr>
+      <w:r>
+        <w:rPr>
+          <w:rFonts w:ascii="Arial" w:hAnsi="Arial" w:cs="Arial"/>
+          <w:sz w:val="20"/>
+          <w:szCs w:val="20"/>
+          <w:lang w:val="es-ES"/>
+        </w:rPr>
+        <w:t xml:space="preserve">Declara el señor </w:t>
+      </w:r>
+      <w:r>
+        <w:rPr>
+          <w:rFonts w:ascii="Arial" w:hAnsi="Arial" w:cs="Arial"/>
+          <w:sz w:val="20"/>
+          <w:szCs w:val="20"/>
+          <w:lang w:val="es-ES"/>
+        </w:rPr>
+        <w:t>ROMAN GERARDO CAÑEZ MENDEZ</w:t>
+      </w:r>
+      <w:r>
+        <w:rPr>
+          <w:rFonts w:ascii="Arial" w:hAnsi="Arial" w:cs="Arial"/>
+          <w:sz w:val="20"/>
+          <w:szCs w:val="20"/>
+          <w:lang w:val="es-ES"/>
+        </w:rPr>
+        <w:t>, que:</w:t>
+      </w:r>
+    </w:p>
+    <w:p>
+      <w:pPr>
+        <w:jc w:val="both"/>
+        <w:rPr>
+          <w:rFonts w:ascii="Arial" w:hAnsi="Arial" w:cs="Arial"/>
+          <w:sz w:val="20"/>
+          <w:szCs w:val="20"/>
+          <w:lang w:val="es-ES"/>
+        </w:rPr>
+      </w:pPr>
+      <w:r>
+        <w:rPr>
+          <w:rFonts w:ascii="Arial" w:hAnsi="Arial" w:cs="Arial"/>
+          <w:sz w:val="20"/>
+          <w:szCs w:val="20"/>
+          <w:lang w:val="es-ES"/>
+        </w:rPr>
+        <w:t xml:space="preserve">1.- Es </w:t>
+      </w:r>
+      <w:r>
+        <w:rPr>
+          <w:rFonts w:ascii="Arial" w:hAnsi="Arial" w:cs="Arial"/>
+          <w:sz w:val="20"/>
+          <w:szCs w:val="20"/>
+          <w:lang w:val="es-ES"/>
+        </w:rPr>
+        <w:t>administrador</w:t>
+      </w:r>
+      <w:r>
+        <w:rPr>
+          <w:rFonts w:ascii="Arial" w:hAnsi="Arial" w:cs="Arial"/>
+          <w:sz w:val="20"/>
+          <w:szCs w:val="20"/>
+          <w:lang w:val="es-ES"/>
+        </w:rPr>
+        <w:t xml:space="preserve"> en plena posesión y dominio de</w:t>
+      </w:r>
+      <w:r>
+        <w:rPr>
+          <w:rFonts w:ascii="Arial" w:hAnsi="Arial" w:cs="Arial"/>
+          <w:sz w:val="20"/>
+          <w:szCs w:val="20"/>
+          <w:lang w:val="es-ES"/>
+        </w:rPr>
+        <w:t xml:space="preserve"> </w:t>
+      </w:r>
+      <w:r>
+        <w:rPr>
+          <w:rFonts w:ascii="Arial" w:hAnsi="Arial" w:cs="Arial"/>
+          <w:sz w:val="20"/>
+          <w:szCs w:val="20"/>
+          <w:lang w:val="es-ES"/>
+        </w:rPr>
+        <w:t>l</w:t>
+      </w:r>
+      <w:r>
+        <w:rPr>
+          <w:rFonts w:ascii="Arial" w:hAnsi="Arial" w:cs="Arial"/>
+          <w:sz w:val="20"/>
+          <w:szCs w:val="20"/>
+          <w:lang w:val="es-ES"/>
+        </w:rPr>
+        <w:t xml:space="preserve">os lotes urbanos y construcciones comerciales existentes en los mismos, identificados como lotes 1 (uno) y 2 (dos) de la manzana 6 (seis) de la región tercera, Nueva Aurora, del fundo legal de esta ciudad, </w:t>
+      </w:r>
+      <w:r>
+        <w:rPr>
+          <w:rFonts w:ascii="Arial" w:hAnsi="Arial" w:cs="Arial"/>
+          <w:sz w:val="20"/>
+          <w:szCs w:val="20"/>
+          <w:lang w:val="es-ES"/>
+        </w:rPr>
+        <w:t>ubicado en calle</w:t>
+      </w:r>
+      <w:r>
+        <w:rPr>
+          <w:rFonts w:ascii="Arial" w:hAnsi="Arial" w:cs="Arial"/>
+          <w:sz w:val="20"/>
+          <w:szCs w:val="20"/>
+          <w:lang w:val="es-ES"/>
+        </w:rPr>
+        <w:t xml:space="preserve"> SILVESTRE REVUELTAS #262</w:t>
+      </w:r>
+      <w:r>
+        <w:rPr>
+          <w:rFonts w:ascii="Arial" w:hAnsi="Arial" w:cs="Arial"/>
+          <w:sz w:val="20"/>
+          <w:szCs w:val="20"/>
+          <w:lang w:val="es-ES"/>
+        </w:rPr>
+        <w:t xml:space="preserve"> (doscientos sesenta y dos) y avenida</w:t>
+      </w:r>
+      <w:r>
+        <w:rPr>
+          <w:rFonts w:ascii="Arial" w:hAnsi="Arial" w:cs="Arial"/>
+          <w:sz w:val="20"/>
+          <w:szCs w:val="20"/>
+          <w:lang w:val="es-ES"/>
+        </w:rPr>
+        <w:t xml:space="preserve"> FRANCISCO BOCANEGRA, colonia</w:t>
+      </w:r>
+      <w:r>
+        <w:rPr>
+          <w:rFonts w:ascii="Arial" w:hAnsi="Arial" w:cs="Arial"/>
+          <w:sz w:val="20"/>
+          <w:szCs w:val="20"/>
+          <w:lang w:val="es-ES"/>
+        </w:rPr>
+        <w:t xml:space="preserve"> NUEVA AURORA, en PUERTO PE</w:t>
+      </w:r>
+      <w:r>
+        <w:rPr>
+          <w:rFonts w:ascii="Arial" w:hAnsi="Arial" w:cs="Arial"/>
+          <w:sz w:val="20"/>
+          <w:szCs w:val="20"/>
+          <w:lang w:val="es-ES"/>
+        </w:rPr>
+        <w:t>Ñ</w:t>
+      </w:r>
+      <w:r>
+        <w:rPr>
+          <w:rFonts w:ascii="Arial" w:hAnsi="Arial" w:cs="Arial"/>
+          <w:sz w:val="20"/>
+          <w:szCs w:val="20"/>
+          <w:lang w:val="es-ES"/>
+        </w:rPr>
+        <w:t xml:space="preserve">ASCO, SONORA. </w:t>
+      </w:r>
+    </w:p>
+    <w:p>
+      <w:pPr>
+        <w:jc w:val="both"/>
+        <w:rPr>
+          <w:rFonts w:ascii="Arial" w:hAnsi="Arial" w:cs="Arial"/>
+          <w:sz w:val="20"/>
+          <w:szCs w:val="20"/>
+          <w:lang w:val="es-ES"/>
+        </w:rPr>
+      </w:pPr>
+      <w:r>
+        <w:rPr>
+          <w:rFonts w:ascii="Arial" w:hAnsi="Arial" w:cs="Arial"/>
+          <w:sz w:val="20"/>
+          <w:szCs w:val="20"/>
+          <w:lang w:val="es-ES"/>
+        </w:rPr>
+        <w:t>2.- En dicho inmueble existen instalaciones para la celebración de eventos sociales y culturales, denominada “QUINTA VENTU</w:t>
+      </w:r>
+      <w:r>
+        <w:rPr>
+          <w:rFonts w:ascii="Arial" w:hAnsi="Arial" w:cs="Arial"/>
+          <w:sz w:val="20"/>
+          <w:szCs w:val="20"/>
+          <w:lang w:val="es-ES"/>
+        </w:rPr>
+        <w:t>RA”, para lo cual se cuenta c</w:t>
+      </w:r>
+      <w:r>
+        <w:rPr>
+          <w:rFonts w:ascii="Arial" w:hAnsi="Arial" w:cs="Arial"/>
+          <w:sz w:val="20"/>
+          <w:szCs w:val="20"/>
+          <w:lang w:val="es-ES"/>
+        </w:rPr>
+        <w:t>onsiderado como un todo, 1,850 (mil ochocientos cincuenta) metros cuadrados, consistente en tres salones y dos jardines, cocina, baños, bar y estacionamientos, denominado “Complejo Quinta Ventura”.</w:t>
+      </w:r>
+    </w:p>
+    <w:p>
+      <w:pPr>
+        <w:jc w:val="both"/>
+        <w:rPr>
+          <w:rFonts w:ascii="Arial" w:hAnsi="Arial" w:cs="Arial"/>
+          <w:sz w:val="20"/>
+          <w:szCs w:val="20"/>
+          <w:lang w:val="es-ES"/>
+        </w:rPr>
+      </w:pPr>
+      <w:r>
+        <w:rPr>
+          <w:rFonts w:ascii="Arial" w:hAnsi="Arial" w:cs="Arial"/>
+          <w:sz w:val="20"/>
+          <w:szCs w:val="20"/>
+          <w:lang w:val="es-ES"/>
+        </w:rPr>
+        <w:t>a</w:t>
+      </w:r>
+      <w:r>
+        <w:rPr>
+          <w:rFonts w:ascii="Arial" w:hAnsi="Arial" w:cs="Arial"/>
+          <w:sz w:val="20"/>
+          <w:szCs w:val="20"/>
+          <w:lang w:val="es-ES"/>
+        </w:rPr>
+        <w:t>). -</w:t>
+      </w:r>
+      <w:r>
+        <w:rPr>
+          <w:rFonts w:ascii="Arial" w:hAnsi="Arial" w:cs="Arial"/>
+          <w:sz w:val="20"/>
+          <w:szCs w:val="20"/>
+          <w:lang w:val="es-ES"/>
+        </w:rPr>
+        <w:t xml:space="preserve"> S</w:t>
+      </w:r>
+      <w:r>
+        <w:rPr>
+          <w:rFonts w:ascii="Arial" w:hAnsi="Arial" w:cs="Arial"/>
+          <w:sz w:val="20"/>
+          <w:szCs w:val="20"/>
+          <w:lang w:val="es-ES"/>
+        </w:rPr>
+        <w:t>alón principal, con un área de 830 (ochocientos treinta) metros cuadrados, denomin</w:t>
+      </w:r>
+      <w:r>
+        <w:rPr>
+          <w:rFonts w:ascii="Arial" w:hAnsi="Arial" w:cs="Arial"/>
+          <w:sz w:val="20"/>
+          <w:szCs w:val="20"/>
+          <w:lang w:val="es-ES"/>
+        </w:rPr>
+        <w:t>ado “Grand</w:t>
+      </w:r>
+      <w:r>
+        <w:rPr>
+          <w:rFonts w:ascii="Arial" w:hAnsi="Arial" w:cs="Arial"/>
+          <w:sz w:val="20"/>
+          <w:szCs w:val="20"/>
+          <w:lang w:val="es-ES"/>
+        </w:rPr>
+        <w:t xml:space="preserve"> Ventura”, que incluye salón, baños, cocina</w:t>
+      </w:r>
+      <w:r>
+        <w:rPr>
+          <w:rFonts w:ascii="Arial" w:hAnsi="Arial" w:cs="Arial"/>
+          <w:sz w:val="20"/>
+          <w:szCs w:val="20"/>
+          <w:lang w:val="es-ES"/>
+        </w:rPr>
+        <w:t>,</w:t>
+      </w:r>
+      <w:r>
+        <w:rPr>
+          <w:rFonts w:ascii="Arial" w:hAnsi="Arial" w:cs="Arial"/>
+          <w:sz w:val="20"/>
+          <w:szCs w:val="20"/>
+          <w:lang w:val="es-ES"/>
+        </w:rPr>
+        <w:t xml:space="preserve"> bar y estacionamiento.</w:t>
+      </w:r>
+    </w:p>
+    <w:p>
+      <w:pPr>
+        <w:jc w:val="both"/>
+        <w:rPr>
+          <w:rFonts w:ascii="Arial" w:hAnsi="Arial" w:cs="Arial"/>
+          <w:sz w:val="20"/>
+          <w:szCs w:val="20"/>
+          <w:lang w:val="es-ES"/>
+        </w:rPr>
+      </w:pPr>
+      <w:r>
+        <w:rPr>
+          <w:rFonts w:ascii="Arial" w:hAnsi="Arial" w:cs="Arial"/>
+          <w:sz w:val="20"/>
+          <w:szCs w:val="20"/>
+          <w:lang w:val="es-ES"/>
+        </w:rPr>
+        <w:t>b</w:t>
+      </w:r>
+      <w:r>
+        <w:rPr>
+          <w:rFonts w:ascii="Arial" w:hAnsi="Arial" w:cs="Arial"/>
+          <w:sz w:val="20"/>
+          <w:szCs w:val="20"/>
+          <w:lang w:val="es-ES"/>
+        </w:rPr>
+        <w:t>). -</w:t>
+      </w:r>
+      <w:r>
+        <w:rPr>
+          <w:rFonts w:ascii="Arial" w:hAnsi="Arial" w:cs="Arial"/>
+          <w:sz w:val="20"/>
+          <w:szCs w:val="20"/>
+          <w:lang w:val="es-ES"/>
+        </w:rPr>
+        <w:t xml:space="preserve"> Un segundo salón, con un área de 550 (quinientos cincuenta) metros cuadrados, denominado “Quinta Ventura”, que incluye salón, baños, cocina</w:t>
+      </w:r>
+      <w:r>
+        <w:rPr>
+          <w:rFonts w:ascii="Arial" w:hAnsi="Arial" w:cs="Arial"/>
+          <w:sz w:val="20"/>
+          <w:szCs w:val="20"/>
+          <w:lang w:val="es-ES"/>
+        </w:rPr>
+        <w:t>,</w:t>
+      </w:r>
+      <w:r>
+        <w:rPr>
+          <w:rFonts w:ascii="Arial" w:hAnsi="Arial" w:cs="Arial"/>
+          <w:sz w:val="20"/>
+          <w:szCs w:val="20"/>
+          <w:lang w:val="es-ES"/>
+        </w:rPr>
+        <w:t xml:space="preserve"> bar y estacionamiento.</w:t>
+      </w:r>
+    </w:p>
+    <w:p>
+      <w:pPr>
+        <w:jc w:val="both"/>
+        <w:rPr>
+          <w:rFonts w:ascii="Arial" w:hAnsi="Arial" w:cs="Arial"/>
+          <w:sz w:val="20"/>
+          <w:szCs w:val="20"/>
+          <w:lang w:val="es-ES"/>
+        </w:rPr>
+      </w:pPr>
+      <w:proofErr w:type="gramStart"/>
+      <w:r>
+        <w:rPr>
+          <w:rFonts w:ascii="Arial" w:hAnsi="Arial" w:cs="Arial"/>
+          <w:sz w:val="20"/>
+          <w:szCs w:val="20"/>
+          <w:lang w:val="es-ES"/>
+        </w:rPr>
+        <w:t>c</w:t>
+      </w:r>
+      <w:r>
+        <w:rPr>
+          <w:rFonts w:ascii="Arial" w:hAnsi="Arial" w:cs="Arial"/>
+          <w:sz w:val="20"/>
+          <w:szCs w:val="20"/>
+          <w:lang w:val="es-ES"/>
+        </w:rPr>
+        <w:t>)</w:t>
+      </w:r>
+      <w:proofErr w:type="gramEnd"/>
+      <w:r>
+        <w:rPr>
+          <w:rFonts w:ascii="Arial" w:hAnsi="Arial" w:cs="Arial"/>
+          <w:sz w:val="20"/>
+          <w:szCs w:val="20"/>
+          <w:lang w:val="es-ES"/>
+        </w:rPr>
+        <w:t>. -</w:t>
+      </w:r>
+      <w:r>
+        <w:rPr>
+          <w:rFonts w:ascii="Arial" w:hAnsi="Arial" w:cs="Arial"/>
+          <w:sz w:val="20"/>
+          <w:szCs w:val="20"/>
+          <w:lang w:val="es-ES"/>
+        </w:rPr>
+        <w:t xml:space="preserve"> Un tercer salón, </w:t>
+      </w:r>
+      <w:r>
+        <w:rPr>
+          <w:rFonts w:ascii="Arial" w:hAnsi="Arial" w:cs="Arial"/>
+          <w:sz w:val="20"/>
+          <w:szCs w:val="20"/>
+          <w:lang w:val="es-ES"/>
+        </w:rPr>
+        <w:t>con un área de 33</w:t>
+      </w:r>
+      <w:r>
+        <w:rPr>
+          <w:rFonts w:ascii="Arial" w:hAnsi="Arial" w:cs="Arial"/>
+          <w:sz w:val="20"/>
+          <w:szCs w:val="20"/>
+          <w:lang w:val="es-ES"/>
+        </w:rPr>
+        <w:t>5 (</w:t>
+      </w:r>
+      <w:r>
+        <w:rPr>
+          <w:rFonts w:ascii="Arial" w:hAnsi="Arial" w:cs="Arial"/>
+          <w:sz w:val="20"/>
+          <w:szCs w:val="20"/>
+          <w:lang w:val="es-ES"/>
+        </w:rPr>
+        <w:t>tres</w:t>
+      </w:r>
+      <w:r>
+        <w:rPr>
+          <w:rFonts w:ascii="Arial" w:hAnsi="Arial" w:cs="Arial"/>
+          <w:sz w:val="20"/>
+          <w:szCs w:val="20"/>
+          <w:lang w:val="es-ES"/>
+        </w:rPr>
+        <w:t xml:space="preserve">cientos </w:t>
+      </w:r>
+      <w:r>
+        <w:rPr>
+          <w:rFonts w:ascii="Arial" w:hAnsi="Arial" w:cs="Arial"/>
+          <w:sz w:val="20"/>
+          <w:szCs w:val="20"/>
+          <w:lang w:val="es-ES"/>
+        </w:rPr>
+        <w:t>tre</w:t>
+      </w:r>
+      <w:r>
+        <w:rPr>
+          <w:rFonts w:ascii="Arial" w:hAnsi="Arial" w:cs="Arial"/>
+          <w:sz w:val="20"/>
+          <w:szCs w:val="20"/>
+          <w:lang w:val="es-ES"/>
+        </w:rPr>
+        <w:t>inta</w:t>
+      </w:r>
+      <w:r>
+        <w:rPr>
+          <w:rFonts w:ascii="Arial" w:hAnsi="Arial" w:cs="Arial"/>
+          <w:sz w:val="20"/>
+          <w:szCs w:val="20"/>
+          <w:lang w:val="es-ES"/>
+        </w:rPr>
+        <w:t xml:space="preserve"> y cinco</w:t>
+      </w:r>
+      <w:r>
+        <w:rPr>
+          <w:rFonts w:ascii="Arial" w:hAnsi="Arial" w:cs="Arial"/>
+          <w:sz w:val="20"/>
+          <w:szCs w:val="20"/>
+          <w:lang w:val="es-ES"/>
+        </w:rPr>
+        <w:t>) metros cuadrados, denominado “Ventura</w:t>
+      </w:r>
+      <w:r>
+        <w:rPr>
+          <w:rFonts w:ascii="Arial" w:hAnsi="Arial" w:cs="Arial"/>
+          <w:sz w:val="20"/>
+          <w:szCs w:val="20"/>
+          <w:lang w:val="es-ES"/>
+        </w:rPr>
+        <w:t xml:space="preserve"> </w:t>
+      </w:r>
+      <w:proofErr w:type="spellStart"/>
+      <w:r>
+        <w:rPr>
+          <w:rFonts w:ascii="Arial" w:hAnsi="Arial" w:cs="Arial"/>
+          <w:sz w:val="20"/>
+          <w:szCs w:val="20"/>
+          <w:lang w:val="es-ES"/>
+        </w:rPr>
+        <w:t>Kid’s</w:t>
+      </w:r>
+      <w:proofErr w:type="spellEnd"/>
+      <w:r>
+        <w:rPr>
+          <w:rFonts w:ascii="Arial" w:hAnsi="Arial" w:cs="Arial"/>
+          <w:sz w:val="20"/>
+          <w:szCs w:val="20"/>
+          <w:lang w:val="es-ES"/>
+        </w:rPr>
+        <w:t xml:space="preserve">”, que incluye salón, </w:t>
+      </w:r>
+      <w:r>
+        <w:rPr>
+          <w:rFonts w:ascii="Arial" w:hAnsi="Arial" w:cs="Arial"/>
+          <w:sz w:val="20"/>
+          <w:szCs w:val="20"/>
+          <w:lang w:val="es-ES"/>
+        </w:rPr>
+        <w:t xml:space="preserve">área de juegos interior, </w:t>
+      </w:r>
+      <w:r>
+        <w:rPr>
+          <w:rFonts w:ascii="Arial" w:hAnsi="Arial" w:cs="Arial"/>
+          <w:sz w:val="20"/>
+          <w:szCs w:val="20"/>
+          <w:lang w:val="es-ES"/>
+        </w:rPr>
+        <w:t>baños</w:t>
+      </w:r>
+      <w:r>
+        <w:rPr>
+          <w:rFonts w:ascii="Arial" w:hAnsi="Arial" w:cs="Arial"/>
+          <w:sz w:val="20"/>
+          <w:szCs w:val="20"/>
+          <w:lang w:val="es-ES"/>
+        </w:rPr>
+        <w:t xml:space="preserve"> exteriores</w:t>
+      </w:r>
+      <w:r>
+        <w:rPr>
+          <w:rFonts w:ascii="Arial" w:hAnsi="Arial" w:cs="Arial"/>
+          <w:sz w:val="20"/>
+          <w:szCs w:val="20"/>
+          <w:lang w:val="es-ES"/>
+        </w:rPr>
+        <w:t>, cocina</w:t>
+      </w:r>
+      <w:r>
+        <w:rPr>
+          <w:rFonts w:ascii="Arial" w:hAnsi="Arial" w:cs="Arial"/>
+          <w:sz w:val="20"/>
+          <w:szCs w:val="20"/>
+          <w:lang w:val="es-ES"/>
+        </w:rPr>
+        <w:t xml:space="preserve"> fría-</w:t>
+      </w:r>
+      <w:r>
+        <w:rPr>
+          <w:rFonts w:ascii="Arial" w:hAnsi="Arial" w:cs="Arial"/>
+          <w:sz w:val="20"/>
+          <w:szCs w:val="20"/>
+          <w:lang w:val="es-ES"/>
+        </w:rPr>
+        <w:t>bar y estacionamiento.</w:t>
+      </w:r>
+    </w:p>
+    <w:p>
+      <w:pPr>
+        <w:jc w:val="both"/>
+        <w:rPr>
+          <w:rFonts w:ascii="Arial" w:hAnsi="Arial" w:cs="Arial"/>
+          <w:sz w:val="20"/>
+          <w:szCs w:val="20"/>
+          <w:lang w:val="es-ES"/>
+        </w:rPr>
+      </w:pPr>
+      <w:r>
+        <w:rPr>
+          <w:rFonts w:ascii="Arial" w:hAnsi="Arial" w:cs="Arial"/>
+          <w:sz w:val="20"/>
+          <w:szCs w:val="20"/>
+          <w:lang w:val="es-ES"/>
+        </w:rPr>
+        <w:t>d</w:t>
+      </w:r>
+      <w:r>
+        <w:rPr>
+          <w:rFonts w:ascii="Arial" w:hAnsi="Arial" w:cs="Arial"/>
+          <w:sz w:val="20"/>
+          <w:szCs w:val="20"/>
+          <w:lang w:val="es-ES"/>
+        </w:rPr>
+        <w:t>). -</w:t>
+      </w:r>
+      <w:r>
+        <w:rPr>
+          <w:rFonts w:ascii="Arial" w:hAnsi="Arial" w:cs="Arial"/>
+          <w:sz w:val="20"/>
+          <w:szCs w:val="20"/>
+          <w:lang w:val="es-ES"/>
+        </w:rPr>
+        <w:t xml:space="preserve"> Jardín, con un área de 1,100 (un mil cien) metros cuadrados, denominado “Jardín Ventura”, que incluye baños exteriores y estacionamiento.</w:t>
+      </w:r>
+    </w:p>
+    <w:p>
+      <w:pPr>
+        <w:jc w:val="both"/>
+        <w:rPr>
+          <w:rFonts w:ascii="Arial" w:hAnsi="Arial" w:cs="Arial"/>
+          <w:sz w:val="20"/>
+          <w:szCs w:val="20"/>
+          <w:lang w:val="es-ES"/>
+        </w:rPr>
+      </w:pPr>
+      <w:r>
+        <w:rPr>
+          <w:rFonts w:ascii="Arial" w:hAnsi="Arial" w:cs="Arial"/>
+          <w:sz w:val="20"/>
+          <w:szCs w:val="20"/>
+          <w:lang w:val="es-ES"/>
+        </w:rPr>
+        <w:t>e</w:t>
+      </w:r>
+      <w:r>
+        <w:rPr>
+          <w:rFonts w:ascii="Arial" w:hAnsi="Arial" w:cs="Arial"/>
+          <w:sz w:val="20"/>
+          <w:szCs w:val="20"/>
+          <w:lang w:val="es-ES"/>
+        </w:rPr>
+        <w:t>). -</w:t>
+      </w:r>
+      <w:r>
+        <w:rPr>
+          <w:rFonts w:ascii="Arial" w:hAnsi="Arial" w:cs="Arial"/>
+          <w:sz w:val="20"/>
+          <w:szCs w:val="20"/>
+          <w:lang w:val="es-ES"/>
+        </w:rPr>
+        <w:t xml:space="preserve"> Un segundo jardín, con un área de 455 (cuatrocientos cincuenta y cinco) metros cuadrados, denominado “Jardín </w:t>
+      </w:r>
+      <w:proofErr w:type="spellStart"/>
+      <w:r>
+        <w:rPr>
+          <w:rFonts w:ascii="Arial" w:hAnsi="Arial" w:cs="Arial"/>
+          <w:sz w:val="20"/>
+          <w:szCs w:val="20"/>
+          <w:lang w:val="es-ES"/>
+        </w:rPr>
+        <w:t>Kid’s</w:t>
+      </w:r>
+      <w:proofErr w:type="spellEnd"/>
+      <w:r>
+        <w:rPr>
+          <w:rFonts w:ascii="Arial" w:hAnsi="Arial" w:cs="Arial"/>
+          <w:sz w:val="20"/>
+          <w:szCs w:val="20"/>
+          <w:lang w:val="es-ES"/>
+        </w:rPr>
+        <w:t xml:space="preserve">”, que incluye </w:t>
+      </w:r>
+      <w:r>
+        <w:rPr>
+          <w:rFonts w:ascii="Arial" w:hAnsi="Arial" w:cs="Arial"/>
+          <w:sz w:val="20"/>
+          <w:szCs w:val="20"/>
+          <w:lang w:val="es-ES"/>
+        </w:rPr>
+        <w:t xml:space="preserve">área exterior de juegos, </w:t>
+      </w:r>
+      <w:r>
+        <w:rPr>
+          <w:rFonts w:ascii="Arial" w:hAnsi="Arial" w:cs="Arial"/>
+          <w:sz w:val="20"/>
+          <w:szCs w:val="20"/>
+          <w:lang w:val="es-ES"/>
+        </w:rPr>
+        <w:t>baños exteriores</w:t>
+      </w:r>
+      <w:r>
+        <w:rPr>
+          <w:rFonts w:ascii="Arial" w:hAnsi="Arial" w:cs="Arial"/>
+          <w:sz w:val="20"/>
+          <w:szCs w:val="20"/>
+          <w:lang w:val="es-ES"/>
+        </w:rPr>
+        <w:t>, césped</w:t>
+      </w:r>
+      <w:r>
+        <w:rPr>
+          <w:rFonts w:ascii="Arial" w:hAnsi="Arial" w:cs="Arial"/>
+          <w:sz w:val="20"/>
+          <w:szCs w:val="20"/>
+          <w:lang w:val="es-ES"/>
+        </w:rPr>
+        <w:t xml:space="preserve"> y estacionamiento.</w:t>
+      </w:r>
+    </w:p>
+    <w:p>
+      <w:pPr>
+        <w:jc w:val="both"/>
+        <w:rPr>
+          <w:rFonts w:ascii="Arial" w:hAnsi="Arial" w:cs="Arial"/>
+          <w:sz w:val="20"/>
+          <w:szCs w:val="20"/>
+          <w:lang w:val="es-ES"/>
+        </w:rPr>
+      </w:pPr>
+      <w:r>
+        <w:rPr>
+          <w:rFonts w:ascii="Arial" w:hAnsi="Arial" w:cs="Arial"/>
+          <w:sz w:val="20"/>
+          <w:szCs w:val="20"/>
+          <w:lang w:val="es-ES"/>
+        </w:rPr>
+        <w:t>3.- En la negociación de referencia se cuenta con el número telefónico (</w:t>
+      </w:r>
+      <w:r>
+        <w:rPr>
+          <w:rFonts w:ascii="Arial" w:hAnsi="Arial" w:cs="Arial"/>
+          <w:sz w:val="20"/>
+          <w:szCs w:val="20"/>
+          <w:lang w:val="es-ES"/>
+        </w:rPr>
+        <w:t>638</w:t>
+      </w:r>
+      <w:r>
+        <w:rPr>
+          <w:rFonts w:ascii="Arial" w:hAnsi="Arial" w:cs="Arial"/>
+          <w:sz w:val="20"/>
+          <w:szCs w:val="20"/>
+          <w:lang w:val="es-ES"/>
+        </w:rPr>
+        <w:t>)</w:t>
+      </w:r>
+      <w:r>
+        <w:rPr>
+          <w:rFonts w:ascii="Arial" w:hAnsi="Arial" w:cs="Arial"/>
+          <w:sz w:val="20"/>
+          <w:szCs w:val="20"/>
+          <w:lang w:val="es-ES"/>
+        </w:rPr>
+        <w:t xml:space="preserve"> 388</w:t>
+      </w:r>
+      <w:r>
+        <w:rPr>
+          <w:rFonts w:ascii="Arial" w:hAnsi="Arial" w:cs="Arial"/>
+          <w:sz w:val="20"/>
+          <w:szCs w:val="20"/>
+          <w:lang w:val="es-ES"/>
+        </w:rPr>
+        <w:t>-</w:t>
+      </w:r>
+      <w:r>
+        <w:rPr>
+          <w:rFonts w:ascii="Arial" w:hAnsi="Arial" w:cs="Arial"/>
+          <w:sz w:val="20"/>
+          <w:szCs w:val="20"/>
+          <w:lang w:val="es-ES"/>
+        </w:rPr>
+        <w:t>6665.</w:t>
+      </w:r>
+    </w:p>
+    <w:p>
+      <w:pPr>
+        <w:jc w:val="both"/>
+        <w:rPr>
+          <w:rFonts w:ascii="Arial" w:hAnsi="Arial" w:cs="Arial"/>
+          <w:sz w:val="20"/>
+          <w:szCs w:val="20"/>
+          <w:lang w:val="es-ES"/>
+        </w:rPr>
+      </w:pPr>
+      <w:r>
+        <w:rPr>
+          <w:rFonts w:ascii="Arial" w:hAnsi="Arial" w:cs="Arial"/>
+          <w:sz w:val="20"/>
+          <w:szCs w:val="20"/>
+          <w:lang w:val="es-ES"/>
+        </w:rPr>
+        <w:t>4.- Además de la renta de los espacios del local de eventos, antes señalados, puede propor</w:t>
+      </w:r>
+      <w:r>
+        <w:rPr>
+          <w:rFonts w:ascii="Arial" w:hAnsi="Arial" w:cs="Arial"/>
+          <w:sz w:val="20"/>
+          <w:szCs w:val="20"/>
+          <w:lang w:val="es-ES"/>
+        </w:rPr>
+        <w:t>cionar los servicios siguientes, siempre y cuando sean así contratados.</w:t>
+      </w:r>
+    </w:p>
+    <w:p>
+      <w:pPr>
+        <w:jc w:val="both"/>
+        <w:rPr>
+          <w:rFonts w:ascii="Arial" w:hAnsi="Arial" w:cs="Arial"/>
+          <w:sz w:val="20"/>
+          <w:szCs w:val="20"/>
+          <w:lang w:val="es-ES"/>
+        </w:rPr>
+      </w:pPr>
+      <w:r>
+        <w:rPr>
+          <w:rFonts w:ascii="Arial" w:hAnsi="Arial" w:cs="Arial"/>
+          <w:sz w:val="20"/>
+          <w:szCs w:val="20"/>
+          <w:lang w:val="es-ES"/>
+        </w:rPr>
+        <w:t>a</w:t>
+      </w:r>
+      <w:r>
+        <w:rPr>
+          <w:rFonts w:ascii="Arial" w:hAnsi="Arial" w:cs="Arial"/>
+          <w:sz w:val="20"/>
+          <w:szCs w:val="20"/>
+          <w:lang w:val="es-ES"/>
+        </w:rPr>
+        <w:t>). -</w:t>
+      </w:r>
+      <w:r>
+        <w:rPr>
+          <w:rFonts w:ascii="Arial" w:hAnsi="Arial" w:cs="Arial"/>
+          <w:sz w:val="20"/>
+          <w:szCs w:val="20"/>
+          <w:lang w:val="es-ES"/>
+        </w:rPr>
+        <w:t xml:space="preserve"> Preparación y servicio de alimentos y bebidas.</w:t>
+      </w:r>
+    </w:p>
+    <w:p>
+      <w:pPr>
+        <w:jc w:val="both"/>
+        <w:rPr>
+          <w:rFonts w:ascii="Arial" w:hAnsi="Arial" w:cs="Arial"/>
+          <w:sz w:val="20"/>
+          <w:szCs w:val="20"/>
+          <w:lang w:val="es-ES"/>
+        </w:rPr>
+      </w:pPr>
+      <w:r>
+        <w:rPr>
+          <w:rFonts w:ascii="Arial" w:hAnsi="Arial" w:cs="Arial"/>
+          <w:sz w:val="20"/>
+          <w:szCs w:val="20"/>
+          <w:lang w:val="es-ES"/>
+        </w:rPr>
+        <w:t>b</w:t>
+      </w:r>
+      <w:r>
+        <w:rPr>
+          <w:rFonts w:ascii="Arial" w:hAnsi="Arial" w:cs="Arial"/>
+          <w:sz w:val="20"/>
+          <w:szCs w:val="20"/>
+          <w:lang w:val="es-ES"/>
+        </w:rPr>
+        <w:t>). -</w:t>
+      </w:r>
+      <w:r>
+        <w:rPr>
+          <w:rFonts w:ascii="Arial" w:hAnsi="Arial" w:cs="Arial"/>
+          <w:sz w:val="20"/>
+          <w:szCs w:val="20"/>
+          <w:lang w:val="es-ES"/>
+        </w:rPr>
+        <w:t xml:space="preserve"> Decoraciones.</w:t>
+      </w:r>
+      <w:r>
+        <w:rPr>
+          <w:rFonts w:ascii="Arial" w:hAnsi="Arial" w:cs="Arial"/>
+          <w:sz w:val="20"/>
+          <w:szCs w:val="20"/>
+          <w:lang w:val="es-ES"/>
+        </w:rPr>
         <w:tab/>
       </w:r>
-    </w:p>
-    <w:p/>
-    <w:p>
-      <w:pPr>
-        <w:jc w:val="right"/>
-      </w:pPr>
-      <w:r>
-        <w:t xml:space="preserve">Puerto Peñasco, Sonora a </w:t>
-      </w:r>
-      <w:r>
-        <w:t>sábado, 29 de julio de 2017</w:t>
-      </w:r>
-    </w:p>
-    <w:p>
-      <w:pPr>
-        <w:jc w:val="right"/>
-      </w:pPr>
-    </w:p>
-    <w:p>
-      <w:r>
-        <w:t xml:space="preserve">Contrato de prestación de servicios de eventos sociales que celebran por una parte el </w:t>
-      </w:r>
-      <w:r>
-        <w:rPr>
-          <w:b/>
-        </w:rPr>
-        <w:t>LAET. R</w:t>
-      </w:r>
-      <w:r>
-        <w:rPr>
-          <w:b/>
-        </w:rPr>
-        <w:t>omán Gerardo Ca</w:t>
-      </w:r>
-      <w:r>
-        <w:rPr>
-          <w:b/>
-        </w:rPr>
-        <w:t>ñ</w:t>
-      </w:r>
-      <w:r>
-        <w:rPr>
-          <w:b/>
-        </w:rPr>
-        <w:t>ez Mendez</w:t>
-      </w:r>
-      <w:r>
-        <w:t xml:space="preserve"> quién será el prestador de servicios y</w:t>
-      </w:r>
-      <w:r>
-        <w:t>,</w:t>
-      </w:r>
-      <w:r>
-        <w:t xml:space="preserve"> por otra parte: </w:t>
-      </w:r>
-      <w:r>
-        <w:rPr>
+      <w:r>
+        <w:rPr>
+          <w:rFonts w:ascii="Arial" w:hAnsi="Arial" w:cs="Arial"/>
+          <w:sz w:val="20"/>
+          <w:szCs w:val="20"/>
+          <w:lang w:val="es-ES"/>
+        </w:rPr>
+        <w:tab/>
+      </w:r>
+      <w:r>
+        <w:rPr>
+          <w:rFonts w:ascii="Arial" w:hAnsi="Arial" w:cs="Arial"/>
+          <w:sz w:val="20"/>
+          <w:szCs w:val="20"/>
+          <w:lang w:val="es-ES"/>
+        </w:rPr>
+        <w:tab/>
+      </w:r>
+      <w:r>
+        <w:rPr>
+          <w:rFonts w:ascii="Arial" w:hAnsi="Arial" w:cs="Arial"/>
+          <w:sz w:val="20"/>
+          <w:szCs w:val="20"/>
+          <w:lang w:val="es-ES"/>
+        </w:rPr>
+        <w:tab/>
+      </w:r>
+      <w:r>
+        <w:rPr>
+          <w:rFonts w:ascii="Arial" w:hAnsi="Arial" w:cs="Arial"/>
+          <w:sz w:val="20"/>
+          <w:szCs w:val="20"/>
+          <w:lang w:val="es-ES"/>
+        </w:rPr>
+        <w:tab/>
+      </w:r>
+      <w:r>
+        <w:rPr>
+          <w:rFonts w:ascii="Arial" w:hAnsi="Arial" w:cs="Arial"/>
+          <w:sz w:val="20"/>
+          <w:szCs w:val="20"/>
+          <w:lang w:val="es-ES"/>
+        </w:rPr>
+        <w:tab/>
+      </w:r>
+      <w:r>
+        <w:rPr>
+          <w:rFonts w:ascii="Arial" w:hAnsi="Arial" w:cs="Arial"/>
+          <w:sz w:val="20"/>
+          <w:szCs w:val="20"/>
+          <w:lang w:val="es-ES"/>
+        </w:rPr>
+        <w:tab/>
+      </w:r>
+      <w:r>
+        <w:rPr>
+          <w:rFonts w:ascii="Arial" w:hAnsi="Arial" w:cs="Arial"/>
+          <w:sz w:val="20"/>
+          <w:szCs w:val="20"/>
+          <w:lang w:val="es-ES"/>
+        </w:rPr>
+        <w:tab/>
+      </w:r>
+      <w:r>
+        <w:rPr>
+          <w:rFonts w:ascii="Arial" w:hAnsi="Arial" w:cs="Arial"/>
+          <w:sz w:val="20"/>
+          <w:szCs w:val="20"/>
+          <w:lang w:val="es-ES"/>
+        </w:rPr>
+        <w:tab/>
+        <w:t xml:space="preserve">        </w:t>
+      </w:r>
+    </w:p>
+    <w:p>
+      <w:pPr>
+        <w:jc w:val="both"/>
+        <w:rPr>
+          <w:rFonts w:ascii="Arial" w:hAnsi="Arial" w:cs="Arial"/>
+          <w:sz w:val="20"/>
+          <w:szCs w:val="20"/>
+          <w:lang w:val="es-ES"/>
+        </w:rPr>
+      </w:pPr>
+      <w:proofErr w:type="gramStart"/>
+      <w:r>
+        <w:rPr>
+          <w:rFonts w:ascii="Arial" w:hAnsi="Arial" w:cs="Arial"/>
+          <w:sz w:val="20"/>
+          <w:szCs w:val="20"/>
+          <w:lang w:val="es-ES"/>
+        </w:rPr>
+        <w:t>c)</w:t>
+      </w:r>
+      <w:proofErr w:type="gramEnd"/>
+      <w:r>
+        <w:rPr>
+          <w:rFonts w:ascii="Arial" w:hAnsi="Arial" w:cs="Arial"/>
+          <w:sz w:val="20"/>
+          <w:szCs w:val="20"/>
+          <w:lang w:val="es-ES"/>
+        </w:rPr>
+        <w:t>. -</w:t>
+      </w:r>
+      <w:r>
+        <w:rPr>
+          <w:rFonts w:ascii="Arial" w:hAnsi="Arial" w:cs="Arial"/>
+          <w:sz w:val="20"/>
+          <w:szCs w:val="20"/>
+          <w:lang w:val="es-ES"/>
+        </w:rPr>
+        <w:t xml:space="preserve"> Meseros, cantineros, cocineros, </w:t>
+      </w:r>
+      <w:r>
+        <w:rPr>
+          <w:rFonts w:ascii="Arial" w:hAnsi="Arial" w:cs="Arial"/>
+          <w:sz w:val="20"/>
+          <w:szCs w:val="20"/>
+          <w:lang w:val="es-ES"/>
+        </w:rPr>
+        <w:t>guardias y</w:t>
+      </w:r>
+      <w:r>
+        <w:rPr>
+          <w:rFonts w:ascii="Arial" w:hAnsi="Arial" w:cs="Arial"/>
+          <w:sz w:val="20"/>
+          <w:szCs w:val="20"/>
+          <w:lang w:val="es-ES"/>
+        </w:rPr>
+        <w:t xml:space="preserve"> edecanes.</w:t>
+      </w:r>
+      <w:r>
+        <w:rPr>
+          <w:rFonts w:ascii="Arial" w:hAnsi="Arial" w:cs="Arial"/>
+          <w:sz w:val="20"/>
+          <w:szCs w:val="20"/>
+          <w:lang w:val="es-ES"/>
+        </w:rPr>
+        <w:tab/>
+      </w:r>
+      <w:r>
+        <w:rPr>
+          <w:rFonts w:ascii="Arial" w:hAnsi="Arial" w:cs="Arial"/>
+          <w:sz w:val="20"/>
+          <w:szCs w:val="20"/>
+          <w:lang w:val="es-ES"/>
+        </w:rPr>
+        <w:tab/>
+      </w:r>
+      <w:r>
+        <w:rPr>
+          <w:rFonts w:ascii="Arial" w:hAnsi="Arial" w:cs="Arial"/>
+          <w:sz w:val="20"/>
+          <w:szCs w:val="20"/>
+          <w:lang w:val="es-ES"/>
+        </w:rPr>
+        <w:tab/>
+      </w:r>
+      <w:r>
+        <w:rPr>
+          <w:rFonts w:ascii="Arial" w:hAnsi="Arial" w:cs="Arial"/>
+          <w:sz w:val="20"/>
+          <w:szCs w:val="20"/>
+          <w:lang w:val="es-ES"/>
+        </w:rPr>
+        <w:tab/>
+      </w:r>
+      <w:r>
+        <w:rPr>
+          <w:rFonts w:ascii="Arial" w:hAnsi="Arial" w:cs="Arial"/>
+          <w:sz w:val="20"/>
+          <w:szCs w:val="20"/>
+          <w:lang w:val="es-ES"/>
+        </w:rPr>
+        <w:tab/>
+      </w:r>
+    </w:p>
+    <w:p>
+      <w:pPr>
+        <w:jc w:val="both"/>
+        <w:rPr>
+          <w:rFonts w:ascii="Arial" w:hAnsi="Arial" w:cs="Arial"/>
+          <w:sz w:val="20"/>
+          <w:szCs w:val="20"/>
+          <w:lang w:val="es-ES"/>
+        </w:rPr>
+      </w:pPr>
+      <w:r>
+        <w:rPr>
+          <w:rFonts w:ascii="Arial" w:hAnsi="Arial" w:cs="Arial"/>
+          <w:sz w:val="20"/>
+          <w:szCs w:val="20"/>
+          <w:lang w:val="es-ES"/>
+        </w:rPr>
+        <w:lastRenderedPageBreak/>
+        <w:t>d). -</w:t>
+      </w:r>
+      <w:r>
+        <w:rPr>
+          <w:rFonts w:ascii="Arial" w:hAnsi="Arial" w:cs="Arial"/>
+          <w:sz w:val="20"/>
+          <w:szCs w:val="20"/>
+          <w:lang w:val="es-ES"/>
+        </w:rPr>
+        <w:t xml:space="preserve"> Renta de mobiliario consistente en sillas, mesas, manteles, centros de mesa, cristalería y cubiertos. </w:t>
+      </w:r>
+    </w:p>
+    <w:p>
+      <w:pPr>
+        <w:jc w:val="both"/>
+        <w:rPr>
+          <w:rFonts w:ascii="Arial" w:hAnsi="Arial" w:cs="Arial"/>
+          <w:sz w:val="20"/>
+          <w:szCs w:val="20"/>
+          <w:lang w:val="es-ES"/>
+        </w:rPr>
+      </w:pPr>
+      <w:r>
+        <w:rPr>
+          <w:rFonts w:ascii="Arial" w:hAnsi="Arial" w:cs="Arial"/>
+          <w:sz w:val="20"/>
+          <w:szCs w:val="20"/>
+          <w:lang w:val="es-ES"/>
+        </w:rPr>
+        <w:t>Declara el señor(</w:t>
+      </w:r>
+      <w:r>
+        <w:rPr>
+          <w:rFonts w:ascii="Arial" w:hAnsi="Arial" w:cs="Arial"/>
+          <w:sz w:val="20"/>
+          <w:szCs w:val="20"/>
+          <w:lang w:val="es-ES"/>
+        </w:rPr>
+        <w:t xml:space="preserve">a) </w:t>
+      </w:r>
+      <w:r>
+        <w:rPr>
+          <w:rFonts w:ascii="Arial" w:hAnsi="Arial" w:cs="Arial"/>
           <w:b/>
         </w:rPr>
         <w:t>JUAN SOTO CASTRO</w:t>
       </w:r>
-    </w:p>
-    <w:p>
-      <w:r>
-        <w:t>q</w:t>
-      </w:r>
-      <w:r>
-        <w:t>uién será el consumidor.</w:t>
-      </w:r>
-    </w:p>
-    <w:p>
-      <w:r>
-        <w:t>Evento a realizarse el día</w:t>
-      </w:r>
-      <w:r>
-        <w:t xml:space="preserve">: </w:t>
-      </w:r>
-      <w:r>
-        <w:t>viernes, 28 de julio de 2017</w:t>
-      </w:r>
-      <w:r>
-        <w:t xml:space="preserve">  </w:t>
-      </w:r>
-      <w:r>
-        <w:t xml:space="preserve"> Horario: </w:t>
-      </w:r>
-      <w:r>
-        <w:t>20</w:t>
-      </w:r>
-      <w:r>
-        <w:t xml:space="preserve"> horas</w:t>
-      </w:r>
-    </w:p>
-    <w:p>
-      <w:r>
-        <w:t>Número de Personas</w:t>
-      </w:r>
-      <w:r>
-        <w:t>:</w:t>
-      </w:r>
-      <w:r>
-        <w:t xml:space="preserve"> </w:t>
-      </w:r>
-      <w:r>
-        <w:t>100</w:t>
-      </w:r>
-      <w:r>
-        <w:t xml:space="preserve">                                       </w:t>
-      </w:r>
-      <w:r>
-        <w:t xml:space="preserve"> Lugar:</w:t>
-      </w:r>
-      <w:r>
-        <w:t xml:space="preserve"> </w:t>
-      </w:r>
-      <w:r>
-        <w:t>Quinta Ventura</w:t>
-      </w:r>
-    </w:p>
-    <w:p>
-      <w:r>
-        <w:t>Servicios que incluye:</w:t>
-      </w:r>
-    </w:p>
-    <w:p>
-      <w:r>
-        <w:t>Platillo ___________________________ 1 tiempo (    )        2 tiempos (    )        3 tiempos (   )</w:t>
-      </w:r>
-    </w:p>
-    <w:p>
-      <w:r>
-        <w:t>Platos (   ) _________________    Cubiertos (   ) _________________</w:t>
-      </w:r>
-    </w:p>
-    <w:p>
-      <w:r>
-        <w:t>Vasos High Ball (   ) ______________   Copas (   ) ________________</w:t>
-      </w:r>
-    </w:p>
-    <w:p>
-      <w:r>
-        <w:t>Barra de Licores y Cerveza (   ) _______________   Barra de Cocteles (   ) __________</w:t>
-      </w:r>
-    </w:p>
-    <w:p>
-      <w:r>
-        <w:t>Mesa de Postres (   ) _____________  Bocadillos (   ) ___________</w:t>
-      </w:r>
-    </w:p>
-    <w:p>
-      <w:r>
-        <w:t xml:space="preserve">Meseros </w:t>
-      </w:r>
-      <w:r>
-        <w:t>(  )</w:t>
-      </w:r>
-      <w:r>
-        <w:t xml:space="preserve"> _________________   </w:t>
-      </w:r>
-      <w:r>
-        <w:t>Bar tender</w:t>
-      </w:r>
-      <w:r>
-        <w:t xml:space="preserve"> (   ) _________</w:t>
-      </w:r>
-    </w:p>
-    <w:p/>
-    <w:p>
-      <w:r>
-        <w:t>Precio</w:t>
-      </w:r>
-      <w:r>
-        <w:t>:</w:t>
-      </w:r>
-      <w:r>
-        <w:t xml:space="preserve"> </w:t>
-      </w:r>
-      <w:r>
-        <w:t>$</w:t>
-      </w:r>
-      <w:r>
-        <w:t>2000.00</w:t>
-      </w:r>
-      <w:r>
-        <w:t xml:space="preserve">       Anticipo</w:t>
-      </w:r>
-      <w:r>
-        <w:t xml:space="preserve">: </w:t>
-      </w:r>
-      <w:r>
-        <w:t>$</w:t>
-      </w:r>
-      <w:r>
-        <w:t>0</w:t>
-      </w:r>
-      <w:r>
-        <w:t xml:space="preserve">   Abonos</w:t>
-      </w:r>
-      <w:r>
-        <w:t xml:space="preserve">: </w:t>
-      </w:r>
-      <w:r>
-        <w:t>$</w:t>
+      <w:r>
+        <w:rPr>
+          <w:rFonts w:ascii="Arial" w:hAnsi="Arial" w:cs="Arial"/>
+          <w:sz w:val="20"/>
+          <w:szCs w:val="20"/>
+          <w:lang w:val="es-ES"/>
+        </w:rPr>
+        <w:t xml:space="preserve"> que:</w:t>
+      </w:r>
+    </w:p>
+    <w:p>
+      <w:pPr>
+        <w:jc w:val="both"/>
+        <w:rPr>
+          <w:rFonts w:ascii="Arial" w:hAnsi="Arial" w:cs="Arial"/>
+          <w:sz w:val="20"/>
+          <w:szCs w:val="20"/>
+          <w:u w:val="single"/>
+          <w:lang w:val="es-ES"/>
+        </w:rPr>
+      </w:pPr>
+      <w:r>
+        <w:rPr>
+          <w:rFonts w:ascii="Arial" w:hAnsi="Arial" w:cs="Arial"/>
+          <w:sz w:val="20"/>
+          <w:szCs w:val="20"/>
+          <w:lang w:val="es-ES"/>
+        </w:rPr>
+        <w:t xml:space="preserve">1.- Conoce perfectamente las instalaciones, capacidades y condiciones del </w:t>
+      </w:r>
+      <w:r>
+        <w:rPr>
+          <w:rFonts w:ascii="Arial" w:hAnsi="Arial" w:cs="Arial"/>
+          <w:sz w:val="20"/>
+          <w:szCs w:val="20"/>
+          <w:lang w:val="es-ES"/>
+        </w:rPr>
+        <w:t>local para eventos “QUINTA VENTURA</w:t>
+      </w:r>
+      <w:r>
+        <w:rPr>
+          <w:rFonts w:ascii="Arial" w:hAnsi="Arial" w:cs="Arial"/>
+          <w:sz w:val="20"/>
+          <w:szCs w:val="20"/>
+          <w:u w:val="single"/>
+          <w:lang w:val="es-ES"/>
+        </w:rPr>
+        <w:t>”.</w:t>
+      </w:r>
+      <w:r>
+        <w:rPr>
+          <w:rFonts w:ascii="Arial" w:hAnsi="Arial" w:cs="Arial"/>
+          <w:sz w:val="20"/>
+          <w:szCs w:val="20"/>
+          <w:u w:val="single"/>
+          <w:lang w:val="es-ES"/>
+        </w:rPr>
+        <w:t xml:space="preserve">  En caso de necesitar colgar lonas o fotos </w:t>
+      </w:r>
+      <w:r>
+        <w:rPr>
+          <w:rFonts w:ascii="Arial" w:hAnsi="Arial" w:cs="Arial"/>
+          <w:sz w:val="20"/>
+          <w:szCs w:val="20"/>
+          <w:u w:val="single"/>
+          <w:lang w:val="es-ES"/>
+        </w:rPr>
+        <w:t>generará</w:t>
+      </w:r>
+      <w:r>
+        <w:rPr>
+          <w:rFonts w:ascii="Arial" w:hAnsi="Arial" w:cs="Arial"/>
+          <w:sz w:val="20"/>
+          <w:szCs w:val="20"/>
+          <w:u w:val="single"/>
+          <w:lang w:val="es-ES"/>
+        </w:rPr>
+        <w:t xml:space="preserve"> un cargo extra. </w:t>
+      </w:r>
+    </w:p>
+    <w:p>
+      <w:pPr>
+        <w:jc w:val="both"/>
+        <w:rPr>
+          <w:rFonts w:ascii="Arial" w:hAnsi="Arial" w:cs="Arial"/>
+          <w:sz w:val="20"/>
+          <w:szCs w:val="20"/>
+          <w:lang w:val="es-ES"/>
+        </w:rPr>
+      </w:pPr>
+      <w:r>
+        <w:rPr>
+          <w:rFonts w:ascii="Arial" w:hAnsi="Arial" w:cs="Arial"/>
+          <w:sz w:val="20"/>
+          <w:szCs w:val="20"/>
+          <w:lang w:val="es-ES"/>
+        </w:rPr>
+        <w:t>2.- Conoce igualmente el mobiliario y equipo con que cuenta dicho local y los servicios adicionales que se ofrecen.</w:t>
+      </w:r>
+    </w:p>
+    <w:p>
+      <w:pPr>
+        <w:jc w:val="both"/>
+        <w:rPr>
+          <w:rFonts w:ascii="Arial" w:hAnsi="Arial" w:cs="Arial"/>
+          <w:sz w:val="20"/>
+          <w:szCs w:val="20"/>
+          <w:lang w:val="es-ES"/>
+        </w:rPr>
+      </w:pPr>
+      <w:r>
+        <w:rPr>
+          <w:rFonts w:ascii="Arial" w:hAnsi="Arial" w:cs="Arial"/>
+          <w:sz w:val="20"/>
+          <w:szCs w:val="20"/>
+          <w:lang w:val="es-ES"/>
+        </w:rPr>
+        <w:t xml:space="preserve">3.- </w:t>
+      </w:r>
+      <w:r>
+        <w:rPr>
+          <w:rFonts w:ascii="Arial" w:hAnsi="Arial" w:cs="Arial"/>
+          <w:sz w:val="20"/>
+          <w:szCs w:val="20"/>
+          <w:lang w:val="es-ES"/>
+        </w:rPr>
+        <w:t>Ha sido debidamente informado y conoce los precios de renta y servicios, así como las penalidades aplicables en caso de incumplimiento y/o daño a las instalaciones o mobiliario, manifestando su completa conformidad con los mismos.</w:t>
+      </w:r>
+    </w:p>
+    <w:p>
+      <w:pPr>
+        <w:jc w:val="both"/>
+        <w:rPr>
+          <w:rFonts w:ascii="Arial" w:hAnsi="Arial" w:cs="Arial"/>
+          <w:sz w:val="20"/>
+          <w:szCs w:val="20"/>
+          <w:lang w:val="es-ES"/>
+        </w:rPr>
+      </w:pPr>
+      <w:r>
+        <w:rPr>
+          <w:rFonts w:ascii="Arial" w:hAnsi="Arial" w:cs="Arial"/>
+          <w:sz w:val="20"/>
+          <w:szCs w:val="20"/>
+          <w:lang w:val="es-ES"/>
+        </w:rPr>
+        <w:t xml:space="preserve">4.- </w:t>
+      </w:r>
+      <w:r>
+        <w:rPr>
+          <w:rFonts w:ascii="Arial" w:hAnsi="Arial" w:cs="Arial"/>
+          <w:sz w:val="20"/>
+          <w:szCs w:val="20"/>
+          <w:lang w:val="es-ES"/>
+        </w:rPr>
+        <w:t>Es su deseo el obtener en a</w:t>
+      </w:r>
+      <w:r>
+        <w:rPr>
+          <w:rFonts w:ascii="Arial" w:hAnsi="Arial" w:cs="Arial"/>
+          <w:sz w:val="20"/>
+          <w:szCs w:val="20"/>
+          <w:lang w:val="es-ES"/>
+        </w:rPr>
+        <w:t>rrendamiento por un la</w:t>
+      </w:r>
+      <w:r>
+        <w:rPr>
+          <w:rFonts w:ascii="Arial" w:hAnsi="Arial" w:cs="Arial"/>
+          <w:sz w:val="20"/>
+          <w:szCs w:val="20"/>
+          <w:lang w:val="es-ES"/>
+        </w:rPr>
+        <w:t xml:space="preserve">pso de </w:t>
+      </w:r>
+      <w:r>
+        <w:rPr>
+          <w:rFonts w:ascii="Arial" w:hAnsi="Arial" w:cs="Arial"/>
+          <w:b/>
+          <w:sz w:val="20"/>
+          <w:szCs w:val="20"/>
+          <w:lang w:val="es-ES"/>
+        </w:rPr>
+        <w:t>06 horas comenzando el día 4 del mes de agosto del año 2017, 04 horas comenzando el día 5 del mes de agosto del año 2017, 03 horas comenzando el día 7 del mes de agosto del año 2017</w:t>
+      </w:r>
+      <w:r>
+        <w:rPr>
+          <w:rFonts w:ascii="Arial" w:hAnsi="Arial" w:cs="Arial"/>
+          <w:sz w:val="20"/>
+          <w:szCs w:val="20"/>
+          <w:lang w:val="es-ES"/>
+        </w:rPr>
+        <w:t xml:space="preserve">, </w:t>
       </w:r>
       <w:bookmarkStart w:id="0" w:name="_GoBack"/>
       <w:bookmarkEnd w:id="0"/>
       <w:r>
-        <w:t>0</w:t>
-      </w:r>
-    </w:p>
-    <w:p>
-      <w:r>
-        <w:t xml:space="preserve">Notas: </w:t>
-      </w:r>
-    </w:p>
-    <w:p>
-      <w:r>
-        <w:t>Taquisa</w:t>
-      </w:r>
-    </w:p>
-    <w:p/>
-    <w:p>
-      <w:pPr>
-        <w:ind w:firstLine="708"/>
-      </w:pPr>
-      <w:r>
-        <w:t xml:space="preserve">        Firma</w:t>
-      </w:r>
-      <w:r>
+        <w:rPr>
+          <w:rFonts w:ascii="Arial" w:hAnsi="Arial" w:cs="Arial"/>
+          <w:sz w:val="20"/>
+          <w:szCs w:val="20"/>
+          <w:lang w:val="es-ES"/>
+        </w:rPr>
+        <w:t xml:space="preserve">en </w:t>
+      </w:r>
+      <w:r>
+        <w:rPr>
+          <w:rFonts w:ascii="Arial" w:hAnsi="Arial" w:cs="Arial"/>
+          <w:sz w:val="20"/>
+          <w:szCs w:val="20"/>
+          <w:lang w:val="es-ES"/>
+        </w:rPr>
+        <w:t xml:space="preserve">el local denominado </w:t>
+      </w:r>
+      <w:r>
+        <w:rPr>
+          <w:rFonts w:ascii="Arial" w:hAnsi="Arial" w:cs="Arial"/>
+          <w:b/>
+          <w:sz w:val="20"/>
+          <w:szCs w:val="20"/>
+          <w:lang w:val="es-ES"/>
+        </w:rPr>
+        <w:t xml:space="preserve">QUINTA </w:t>
+      </w:r>
+      <w:r>
+        <w:rPr>
+          <w:rFonts w:ascii="Arial" w:hAnsi="Arial" w:cs="Arial"/>
+          <w:b/>
+          <w:sz w:val="20"/>
+          <w:szCs w:val="20"/>
+          <w:lang w:val="es-ES"/>
+        </w:rPr>
+        <w:t>VENTURA</w:t>
+      </w:r>
+      <w:r>
+        <w:rPr>
+          <w:rFonts w:ascii="Arial" w:hAnsi="Arial" w:cs="Arial"/>
+          <w:b/>
+          <w:sz w:val="20"/>
+          <w:szCs w:val="20"/>
+          <w:lang w:val="es-ES"/>
+        </w:rPr>
+        <w:t>.</w:t>
+      </w:r>
+    </w:p>
+    <w:p>
+      <w:pPr>
+        <w:jc w:val="both"/>
+        <w:rPr>
+          <w:rFonts w:ascii="Arial" w:hAnsi="Arial" w:cs="Arial"/>
+          <w:b/>
+          <w:sz w:val="20"/>
+          <w:szCs w:val="20"/>
+          <w:lang w:val="es-ES"/>
+        </w:rPr>
+      </w:pPr>
+      <w:r>
+        <w:rPr>
+          <w:rFonts w:ascii="Arial" w:hAnsi="Arial" w:cs="Arial"/>
+          <w:sz w:val="20"/>
+          <w:szCs w:val="20"/>
+          <w:lang w:val="es-ES"/>
+        </w:rPr>
+        <w:t xml:space="preserve">5.- Asimismo, es su deseo el contratar los servicios de </w:t>
+      </w:r>
+      <w:r>
+        <w:rPr>
+          <w:rFonts w:ascii="Arial" w:hAnsi="Arial" w:cs="Arial"/>
+          <w:b/>
+          <w:sz w:val="20"/>
+          <w:szCs w:val="20"/>
+          <w:lang w:val="es-ES"/>
+        </w:rPr>
+        <w:t>SERVICIO 1, SERVICIO 2</w:t>
+      </w:r>
+      <w:r>
+        <w:rPr>
+          <w:rFonts w:ascii="Arial" w:hAnsi="Arial" w:cs="Arial"/>
+          <w:sz w:val="20"/>
+          <w:szCs w:val="20"/>
+          <w:lang w:val="es-ES"/>
+        </w:rPr>
+        <w:t>.</w:t>
+      </w:r>
+    </w:p>
+    <w:p>
+      <w:pPr>
+        <w:jc w:val="both"/>
+        <w:rPr>
+          <w:rFonts w:ascii="Arial" w:hAnsi="Arial" w:cs="Arial"/>
+          <w:sz w:val="20"/>
+          <w:szCs w:val="20"/>
+          <w:lang w:val="es-ES"/>
+        </w:rPr>
+      </w:pPr>
+      <w:r>
+        <w:rPr>
+          <w:rFonts w:ascii="Arial" w:hAnsi="Arial" w:cs="Arial"/>
+          <w:sz w:val="20"/>
+          <w:szCs w:val="20"/>
+          <w:lang w:val="es-ES"/>
+        </w:rPr>
+        <w:t>6.- El local y servicios adicionales los destinará única y</w:t>
+      </w:r>
+      <w:r>
+        <w:rPr>
+          <w:rFonts w:ascii="Arial" w:hAnsi="Arial" w:cs="Arial"/>
+          <w:sz w:val="20"/>
+          <w:szCs w:val="20"/>
+          <w:lang w:val="es-ES"/>
+        </w:rPr>
+        <w:t xml:space="preserve"> exclu</w:t>
+      </w:r>
+      <w:r>
+        <w:rPr>
+          <w:rFonts w:ascii="Arial" w:hAnsi="Arial" w:cs="Arial"/>
+          <w:sz w:val="20"/>
+          <w:szCs w:val="20"/>
+          <w:lang w:val="es-ES"/>
+        </w:rPr>
+        <w:t>sivamente</w:t>
+      </w:r>
+      <w:r>
+        <w:rPr>
+          <w:rFonts w:ascii="Arial" w:hAnsi="Arial" w:cs="Arial"/>
+          <w:sz w:val="20"/>
+          <w:szCs w:val="20"/>
+          <w:lang w:val="es-ES"/>
+        </w:rPr>
+        <w:t xml:space="preserve"> en</w:t>
+      </w:r>
+      <w:r>
+        <w:rPr>
+          <w:rFonts w:ascii="Arial" w:hAnsi="Arial" w:cs="Arial"/>
+          <w:sz w:val="20"/>
+          <w:szCs w:val="20"/>
+          <w:lang w:val="es-ES"/>
+        </w:rPr>
+        <w:t>: Salón mediano para 20</w:t>
+      </w:r>
+      <w:r>
+        <w:rPr>
+          <w:rFonts w:ascii="Arial" w:hAnsi="Arial" w:cs="Arial"/>
+          <w:sz w:val="20"/>
+          <w:szCs w:val="20"/>
+          <w:lang w:val="es-ES"/>
+        </w:rPr>
+        <w:t>0 personas</w:t>
+      </w:r>
+      <w:r>
+        <w:rPr>
+          <w:rFonts w:ascii="Arial" w:hAnsi="Arial" w:cs="Arial"/>
+          <w:sz w:val="20"/>
+          <w:szCs w:val="20"/>
+          <w:lang w:val="es-ES"/>
+        </w:rPr>
+        <w:t>, banquete con platillo a base de pollo, meseros, vasos de cristal platos y cubiertos.</w:t>
+      </w:r>
+    </w:p>
+    <w:p>
+      <w:pPr>
+        <w:jc w:val="both"/>
+        <w:rPr>
+          <w:rFonts w:ascii="Arial" w:hAnsi="Arial" w:cs="Arial"/>
+          <w:sz w:val="20"/>
+          <w:szCs w:val="20"/>
+          <w:lang w:val="es-ES"/>
+        </w:rPr>
+      </w:pPr>
+      <w:r>
+        <w:rPr>
+          <w:rFonts w:ascii="Arial" w:hAnsi="Arial" w:cs="Arial"/>
+          <w:sz w:val="20"/>
+          <w:szCs w:val="20"/>
+          <w:lang w:val="es-ES"/>
+        </w:rPr>
+        <w:t>Expuesto y aceptado lo anterior, las partes acuerdan obligarse en los términos de las siguientes:</w:t>
+      </w:r>
+    </w:p>
+    <w:p>
+      <w:pPr>
+        <w:jc w:val="center"/>
+        <w:rPr>
+          <w:rFonts w:ascii="Arial" w:hAnsi="Arial" w:cs="Arial"/>
+          <w:sz w:val="20"/>
+          <w:szCs w:val="20"/>
+          <w:lang w:val="es-ES"/>
+        </w:rPr>
+      </w:pPr>
+      <w:r>
+        <w:rPr>
+          <w:rFonts w:ascii="Arial" w:hAnsi="Arial" w:cs="Arial"/>
+          <w:sz w:val="20"/>
+          <w:szCs w:val="20"/>
+          <w:lang w:val="es-ES"/>
+        </w:rPr>
+        <w:t>CLÁUSULAS:</w:t>
+      </w:r>
+    </w:p>
+    <w:p>
+      <w:pPr>
+        <w:jc w:val="both"/>
+        <w:rPr>
+          <w:rFonts w:ascii="Arial" w:hAnsi="Arial" w:cs="Arial"/>
+          <w:sz w:val="20"/>
+          <w:szCs w:val="20"/>
+          <w:lang w:val="es-ES"/>
+        </w:rPr>
+      </w:pPr>
+      <w:r>
+        <w:rPr>
+          <w:rFonts w:ascii="Arial" w:hAnsi="Arial" w:cs="Arial"/>
+          <w:b/>
+          <w:sz w:val="20"/>
+          <w:szCs w:val="20"/>
+          <w:lang w:val="es-ES"/>
+        </w:rPr>
+        <w:t>PRIMERA.</w:t>
+      </w:r>
+      <w:r>
+        <w:rPr>
+          <w:rFonts w:ascii="Arial" w:hAnsi="Arial" w:cs="Arial"/>
+          <w:sz w:val="20"/>
+          <w:szCs w:val="20"/>
+          <w:lang w:val="es-ES"/>
+        </w:rPr>
+        <w:t xml:space="preserve">- “EL ARRENDADOR” da en arrendamiento y “EL ARRENDATARIO” </w:t>
+      </w:r>
+      <w:r>
+        <w:rPr>
+          <w:rFonts w:ascii="Arial" w:hAnsi="Arial" w:cs="Arial"/>
+          <w:b/>
+        </w:rPr>
+        <w:t>JUAN SOTO CASTRO</w:t>
+      </w:r>
+      <w:r>
+        <w:rPr>
+          <w:rFonts w:ascii="Arial" w:hAnsi="Arial" w:cs="Arial"/>
+          <w:b/>
+          <w:sz w:val="20"/>
+          <w:szCs w:val="20"/>
+          <w:lang w:val="es-ES"/>
+        </w:rPr>
+        <w:t>,</w:t>
+      </w:r>
+      <w:r>
+        <w:rPr>
+          <w:rFonts w:ascii="Arial" w:hAnsi="Arial" w:cs="Arial"/>
+          <w:sz w:val="20"/>
+          <w:szCs w:val="20"/>
+          <w:lang w:val="es-ES"/>
+        </w:rPr>
+        <w:t xml:space="preserve"> </w:t>
+      </w:r>
+      <w:r>
+        <w:rPr>
+          <w:rFonts w:ascii="Arial" w:hAnsi="Arial" w:cs="Arial"/>
+          <w:sz w:val="20"/>
+          <w:szCs w:val="20"/>
+          <w:lang w:val="es-ES"/>
+        </w:rPr>
+        <w:t xml:space="preserve">acepta en dicho concepto el local denominado </w:t>
+      </w:r>
+      <w:r>
+        <w:rPr>
+          <w:rFonts w:ascii="Arial" w:hAnsi="Arial" w:cs="Arial"/>
+          <w:sz w:val="20"/>
+          <w:szCs w:val="20"/>
+          <w:lang w:val="es-ES"/>
+        </w:rPr>
+        <w:t>“</w:t>
+      </w:r>
+      <w:r>
+        <w:rPr>
+          <w:rFonts w:ascii="Arial" w:hAnsi="Arial" w:cs="Arial"/>
+          <w:b/>
+          <w:sz w:val="20"/>
+          <w:szCs w:val="20"/>
+          <w:lang w:val="es-ES"/>
+        </w:rPr>
+        <w:t>QUINTA VENTURA</w:t>
+      </w:r>
+      <w:r>
+        <w:rPr>
+          <w:rFonts w:ascii="Arial" w:hAnsi="Arial" w:cs="Arial"/>
+          <w:sz w:val="20"/>
+          <w:szCs w:val="20"/>
+          <w:lang w:val="es-ES"/>
+        </w:rPr>
+        <w:t>”</w:t>
+      </w:r>
+      <w:r>
+        <w:rPr>
+          <w:rFonts w:ascii="Arial" w:hAnsi="Arial" w:cs="Arial"/>
+          <w:sz w:val="20"/>
+          <w:szCs w:val="20"/>
+          <w:lang w:val="es-ES"/>
+        </w:rPr>
+        <w:t>, descrito en el inciso “</w:t>
+      </w:r>
+      <w:r>
+        <w:rPr>
+          <w:rFonts w:ascii="Arial" w:hAnsi="Arial" w:cs="Arial"/>
+          <w:b/>
+          <w:sz w:val="20"/>
+          <w:szCs w:val="20"/>
+          <w:lang w:val="es-ES"/>
+        </w:rPr>
+        <w:t>b</w:t>
+      </w:r>
+      <w:r>
+        <w:rPr>
+          <w:rFonts w:ascii="Arial" w:hAnsi="Arial" w:cs="Arial"/>
+          <w:sz w:val="20"/>
+          <w:szCs w:val="20"/>
+          <w:lang w:val="es-ES"/>
+        </w:rPr>
+        <w:t xml:space="preserve">” de la declaración número 2 (dos) de “EL ARRENDADOR”, en el entendido de que su derecho de uso será por </w:t>
+      </w:r>
+      <w:r>
+        <w:rPr>
+          <w:rFonts w:ascii="Arial" w:hAnsi="Arial" w:cs="Arial"/>
+          <w:sz w:val="20"/>
+          <w:szCs w:val="20"/>
+          <w:lang w:val="es-ES"/>
+        </w:rPr>
+        <w:t xml:space="preserve">un </w:t>
+      </w:r>
+      <w:r>
+        <w:rPr>
+          <w:rFonts w:ascii="Arial" w:hAnsi="Arial" w:cs="Arial"/>
+          <w:sz w:val="20"/>
+          <w:szCs w:val="20"/>
+          <w:lang w:val="es-ES"/>
+        </w:rPr>
+        <w:t xml:space="preserve">lapso de </w:t>
+      </w:r>
+      <w:r>
+        <w:rPr>
+          <w:rFonts w:ascii="Arial" w:hAnsi="Arial" w:cs="Arial"/>
+          <w:b/>
+          <w:sz w:val="20"/>
+          <w:szCs w:val="20"/>
+          <w:lang w:val="es-ES"/>
+        </w:rPr>
+        <w:t>06 horas comenzando el día 4 del mes de agosto del año 2017, 04 horas comenzando el día 5 del mes de agosto del año 2017, 03 horas comenzando el día 7 del mes de agosto del año 2017</w:t>
+      </w:r>
+      <w:r>
+        <w:rPr>
+          <w:rFonts w:ascii="Arial" w:hAnsi="Arial" w:cs="Arial"/>
+          <w:sz w:val="20"/>
+          <w:szCs w:val="20"/>
+          <w:lang w:val="es-ES"/>
+        </w:rPr>
+        <w:t>,</w:t>
+      </w:r>
+      <w:r>
+        <w:rPr>
+          <w:rFonts w:ascii="Arial" w:hAnsi="Arial" w:cs="Arial"/>
+          <w:sz w:val="20"/>
+          <w:szCs w:val="20"/>
+          <w:lang w:val="es-ES"/>
+        </w:rPr>
+        <w:t xml:space="preserve"> podrá atender en dic</w:t>
+      </w:r>
+      <w:r>
+        <w:rPr>
+          <w:rFonts w:ascii="Arial" w:hAnsi="Arial" w:cs="Arial"/>
+          <w:sz w:val="20"/>
+          <w:szCs w:val="20"/>
+          <w:lang w:val="es-ES"/>
+        </w:rPr>
+        <w:t xml:space="preserve">ho espacio un máximo de </w:t>
+      </w:r>
+      <w:r>
+        <w:rPr>
+          <w:rFonts w:ascii="Arial" w:hAnsi="Arial" w:cs="Arial"/>
+          <w:b/>
+          <w:sz w:val="20"/>
+          <w:szCs w:val="20"/>
+          <w:lang w:val="es-ES"/>
+        </w:rPr>
+        <w:t>15</w:t>
+      </w:r>
+      <w:r>
+        <w:rPr>
+          <w:rFonts w:ascii="Arial" w:hAnsi="Arial" w:cs="Arial"/>
+          <w:sz w:val="20"/>
+          <w:szCs w:val="20"/>
+          <w:lang w:val="es-ES"/>
+        </w:rPr>
+        <w:t xml:space="preserve"> personas</w:t>
+      </w:r>
+      <w:r>
+        <w:rPr>
+          <w:rFonts w:ascii="Arial" w:hAnsi="Arial" w:cs="Arial"/>
+          <w:sz w:val="20"/>
+          <w:szCs w:val="20"/>
+          <w:lang w:val="es-ES"/>
+        </w:rPr>
+        <w:t>.</w:t>
+      </w:r>
+    </w:p>
+    <w:p>
+      <w:pPr>
+        <w:jc w:val="both"/>
+        <w:rPr>
+          <w:rFonts w:ascii="Arial" w:hAnsi="Arial" w:cs="Arial"/>
+          <w:sz w:val="20"/>
+          <w:szCs w:val="20"/>
+          <w:lang w:val="es-ES"/>
+        </w:rPr>
+      </w:pPr>
+      <w:r>
+        <w:rPr>
+          <w:rFonts w:ascii="Arial" w:hAnsi="Arial" w:cs="Arial"/>
+          <w:b/>
+          <w:sz w:val="20"/>
+          <w:szCs w:val="20"/>
+          <w:lang w:val="es-ES"/>
+        </w:rPr>
+        <w:t>SEGUNDA.</w:t>
+      </w:r>
+      <w:r>
+        <w:rPr>
+          <w:rFonts w:ascii="Arial" w:hAnsi="Arial" w:cs="Arial"/>
+          <w:sz w:val="20"/>
+          <w:szCs w:val="20"/>
+          <w:lang w:val="es-ES"/>
+        </w:rPr>
+        <w:t xml:space="preserve"> -</w:t>
+      </w:r>
+      <w:r>
+        <w:rPr>
+          <w:rFonts w:ascii="Arial" w:hAnsi="Arial" w:cs="Arial"/>
+          <w:sz w:val="20"/>
+          <w:szCs w:val="20"/>
+          <w:lang w:val="es-ES"/>
+        </w:rPr>
+        <w:t xml:space="preserve"> Ade</w:t>
+      </w:r>
+      <w:r>
+        <w:rPr>
+          <w:rFonts w:ascii="Arial" w:hAnsi="Arial" w:cs="Arial"/>
+          <w:sz w:val="20"/>
+          <w:szCs w:val="20"/>
+          <w:lang w:val="es-ES"/>
+        </w:rPr>
+        <w:t>más, solicita los ser</w:t>
+      </w:r>
+      <w:r>
+        <w:rPr>
+          <w:rFonts w:ascii="Arial" w:hAnsi="Arial" w:cs="Arial"/>
+          <w:sz w:val="20"/>
+          <w:szCs w:val="20"/>
+          <w:lang w:val="es-ES"/>
+        </w:rPr>
+        <w:t xml:space="preserve">vicios </w:t>
+      </w:r>
+      <w:r>
+        <w:rPr>
+          <w:rFonts w:ascii="Arial" w:hAnsi="Arial" w:cs="Arial"/>
+          <w:sz w:val="20"/>
+          <w:szCs w:val="20"/>
+          <w:lang w:val="es-ES"/>
+        </w:rPr>
+        <w:t>de alimentos</w:t>
+      </w:r>
+      <w:r>
+        <w:rPr>
+          <w:rFonts w:ascii="Arial" w:hAnsi="Arial" w:cs="Arial"/>
+          <w:sz w:val="20"/>
+          <w:szCs w:val="20"/>
+          <w:lang w:val="es-ES"/>
+        </w:rPr>
+        <w:t xml:space="preserve">: </w:t>
+      </w:r>
+      <w:r>
+        <w:rPr>
+          <w:rFonts w:ascii="Arial" w:hAnsi="Arial" w:cs="Arial"/>
+          <w:b/>
+          <w:sz w:val="20"/>
+          <w:szCs w:val="20"/>
+          <w:lang w:val="es-ES"/>
+        </w:rPr>
+        <w:t>SERVICIO 1, SERVICIO 2</w:t>
+      </w:r>
+      <w:r>
+        <w:rPr>
+          <w:rFonts w:ascii="Arial" w:hAnsi="Arial" w:cs="Arial"/>
+          <w:sz w:val="20"/>
+          <w:szCs w:val="20"/>
+          <w:lang w:val="es-ES"/>
+        </w:rPr>
+        <w:t>.</w:t>
+      </w:r>
+    </w:p>
+    <w:p>
+      <w:pPr>
+        <w:jc w:val="both"/>
+        <w:rPr>
+          <w:rFonts w:ascii="Arial" w:hAnsi="Arial" w:cs="Arial"/>
+          <w:sz w:val="20"/>
+          <w:szCs w:val="20"/>
+          <w:lang w:val="es-ES"/>
+        </w:rPr>
+      </w:pPr>
+      <w:r>
+        <w:rPr>
+          <w:rFonts w:ascii="Arial" w:hAnsi="Arial" w:cs="Arial"/>
+          <w:b/>
+          <w:sz w:val="20"/>
+          <w:szCs w:val="20"/>
+          <w:lang w:val="es-ES"/>
+        </w:rPr>
+        <w:t>TERCERA.</w:t>
+      </w:r>
+      <w:r>
+        <w:rPr>
+          <w:rFonts w:ascii="Arial" w:hAnsi="Arial" w:cs="Arial"/>
+          <w:sz w:val="20"/>
+          <w:szCs w:val="20"/>
+          <w:lang w:val="es-ES"/>
+        </w:rPr>
+        <w:t xml:space="preserve"> -</w:t>
+      </w:r>
+      <w:r>
+        <w:rPr>
+          <w:rFonts w:ascii="Arial" w:hAnsi="Arial" w:cs="Arial"/>
+          <w:sz w:val="20"/>
+          <w:szCs w:val="20"/>
+          <w:lang w:val="es-ES"/>
+        </w:rPr>
+        <w:t xml:space="preserve"> Las partes pactan como precio la cantidad de </w:t>
+      </w:r>
+      <w:r>
+        <w:rPr>
+          <w:rFonts w:ascii="Arial" w:hAnsi="Arial" w:cs="Arial"/>
+          <w:b/>
+          <w:sz w:val="20"/>
+          <w:szCs w:val="20"/>
+          <w:lang w:val="es-ES"/>
+        </w:rPr>
+        <w:t>$</w:t>
+      </w:r>
+      <w:r>
+        <w:rPr>
+          <w:rFonts w:ascii="Arial" w:hAnsi="Arial" w:cs="Arial"/>
+          <w:b/>
+          <w:sz w:val="20"/>
+          <w:szCs w:val="20"/>
+          <w:lang w:val="es-ES"/>
+        </w:rPr>
+        <w:t>18250.00</w:t>
+      </w:r>
+      <w:r>
+        <w:rPr>
+          <w:rFonts w:ascii="Arial" w:hAnsi="Arial" w:cs="Arial"/>
+          <w:sz w:val="20"/>
+          <w:szCs w:val="20"/>
+          <w:lang w:val="es-ES"/>
+        </w:rPr>
+        <w:t xml:space="preserve"> </w:t>
+      </w:r>
+      <w:r>
+        <w:rPr>
+          <w:rFonts w:ascii="Arial" w:hAnsi="Arial" w:cs="Arial"/>
+          <w:sz w:val="20"/>
+          <w:szCs w:val="20"/>
+          <w:lang w:val="es-ES"/>
+        </w:rPr>
+        <w:t>(</w:t>
+      </w:r>
+      <w:r>
+        <w:rPr>
+          <w:rFonts w:ascii="Arial" w:hAnsi="Arial" w:cs="Arial"/>
+          <w:b/>
+          <w:sz w:val="20"/>
+          <w:szCs w:val="20"/>
+          <w:lang w:val="es-ES"/>
+        </w:rPr>
+        <w:t>Dieciocho mil, doscientos cincuenta pesos 00/100</w:t>
+      </w:r>
+      <w:r>
+        <w:rPr>
+          <w:rFonts w:ascii="Arial" w:hAnsi="Arial" w:cs="Arial"/>
+          <w:sz w:val="20"/>
+          <w:szCs w:val="20"/>
+          <w:lang w:val="es-ES"/>
+        </w:rPr>
+        <w:t xml:space="preserve">) por </w:t>
+      </w:r>
+      <w:r>
+        <w:rPr>
+          <w:rFonts w:ascii="Arial" w:hAnsi="Arial" w:cs="Arial"/>
+          <w:b/>
+          <w:sz w:val="20"/>
+          <w:szCs w:val="20"/>
+          <w:lang w:val="es-ES"/>
+        </w:rPr>
+        <w:t xml:space="preserve">la renta del </w:t>
+      </w:r>
+      <w:r>
+        <w:rPr>
+          <w:rFonts w:ascii="Arial" w:hAnsi="Arial" w:cs="Arial"/>
+          <w:b/>
+          <w:sz w:val="20"/>
+          <w:szCs w:val="20"/>
+          <w:lang w:val="es-ES"/>
+        </w:rPr>
+        <w:t>local</w:t>
+      </w:r>
+      <w:r>
+        <w:rPr>
+          <w:rFonts w:ascii="Arial" w:hAnsi="Arial" w:cs="Arial"/>
+          <w:sz w:val="20"/>
+          <w:szCs w:val="20"/>
+          <w:lang w:val="es-ES"/>
+        </w:rPr>
+        <w:t xml:space="preserve"> y</w:t>
+      </w:r>
+      <w:r>
+        <w:rPr>
+          <w:rFonts w:ascii="Arial" w:hAnsi="Arial" w:cs="Arial"/>
+          <w:sz w:val="20"/>
+          <w:szCs w:val="20"/>
+          <w:lang w:val="es-ES"/>
+        </w:rPr>
+        <w:t xml:space="preserve"> </w:t>
+      </w:r>
+      <w:r>
+        <w:rPr>
+          <w:rFonts w:ascii="Arial" w:hAnsi="Arial" w:cs="Arial"/>
+          <w:b/>
+          <w:sz w:val="20"/>
+          <w:szCs w:val="20"/>
+          <w:lang w:val="es-ES"/>
+        </w:rPr>
+        <w:t>por los servicios solicitados</w:t>
+      </w:r>
+      <w:r>
+        <w:rPr>
+          <w:rFonts w:ascii="Arial" w:hAnsi="Arial" w:cs="Arial"/>
+          <w:sz w:val="20"/>
+          <w:szCs w:val="20"/>
+          <w:lang w:val="es-ES"/>
+        </w:rPr>
+        <w:t>.</w:t>
+      </w:r>
+      <w:r>
+        <w:rPr>
+          <w:rFonts w:ascii="Arial" w:hAnsi="Arial" w:cs="Arial"/>
+          <w:sz w:val="20"/>
+          <w:szCs w:val="20"/>
+          <w:lang w:val="es-ES"/>
+        </w:rPr>
         <w:tab/>
       </w:r>
       <w:r>
+        <w:rPr>
+          <w:rFonts w:ascii="Arial" w:hAnsi="Arial" w:cs="Arial"/>
+          <w:sz w:val="20"/>
+          <w:szCs w:val="20"/>
+          <w:lang w:val="es-ES"/>
+        </w:rPr>
         <w:tab/>
       </w:r>
       <w:r>
+        <w:rPr>
+          <w:rFonts w:ascii="Arial" w:hAnsi="Arial" w:cs="Arial"/>
+          <w:sz w:val="20"/>
+          <w:szCs w:val="20"/>
+          <w:lang w:val="es-ES"/>
+        </w:rPr>
         <w:tab/>
       </w:r>
-      <w:r>
+    </w:p>
+    <w:p>
+      <w:pPr>
+        <w:jc w:val="both"/>
+        <w:rPr>
+          <w:rFonts w:ascii="Arial" w:hAnsi="Arial" w:cs="Arial"/>
+          <w:sz w:val="20"/>
+          <w:szCs w:val="20"/>
+          <w:lang w:val="es-ES"/>
+        </w:rPr>
+      </w:pPr>
+      <w:r>
+        <w:rPr>
+          <w:rFonts w:ascii="Arial" w:hAnsi="Arial" w:cs="Arial"/>
+          <w:b/>
+          <w:sz w:val="20"/>
+          <w:szCs w:val="20"/>
+          <w:lang w:val="es-ES"/>
+        </w:rPr>
+        <w:t>CUARTA. -</w:t>
+      </w:r>
+      <w:r>
+        <w:rPr>
+          <w:rFonts w:ascii="Arial" w:hAnsi="Arial" w:cs="Arial"/>
+          <w:b/>
+          <w:sz w:val="20"/>
+          <w:szCs w:val="20"/>
+          <w:lang w:val="es-ES"/>
+        </w:rPr>
+        <w:t xml:space="preserve"> </w:t>
+      </w:r>
+      <w:r>
+        <w:rPr>
+          <w:rFonts w:ascii="Arial" w:hAnsi="Arial" w:cs="Arial"/>
+          <w:sz w:val="20"/>
+          <w:szCs w:val="20"/>
+          <w:lang w:val="es-ES"/>
+        </w:rPr>
+        <w:t xml:space="preserve"> </w:t>
+      </w:r>
+      <w:r>
+        <w:rPr>
+          <w:rFonts w:ascii="Arial" w:hAnsi="Arial" w:cs="Arial"/>
+          <w:sz w:val="20"/>
+          <w:szCs w:val="20"/>
+          <w:lang w:val="es-ES"/>
+        </w:rPr>
+        <w:t>Del importe</w:t>
+      </w:r>
+      <w:r>
+        <w:rPr>
+          <w:rFonts w:ascii="Arial" w:hAnsi="Arial" w:cs="Arial"/>
+          <w:sz w:val="20"/>
+          <w:szCs w:val="20"/>
+          <w:lang w:val="es-ES"/>
+        </w:rPr>
+        <w:t xml:space="preserve"> total</w:t>
+      </w:r>
+      <w:r>
+        <w:rPr>
+          <w:rFonts w:ascii="Arial" w:hAnsi="Arial" w:cs="Arial"/>
+          <w:sz w:val="20"/>
+          <w:szCs w:val="20"/>
+          <w:lang w:val="es-ES"/>
+        </w:rPr>
+        <w:t xml:space="preserve"> del Salón se deberá cubrir el 50% </w:t>
+      </w:r>
+      <w:r>
+        <w:rPr>
+          <w:rFonts w:ascii="Arial" w:hAnsi="Arial" w:cs="Arial"/>
+          <w:sz w:val="20"/>
+          <w:szCs w:val="20"/>
+          <w:lang w:val="es-ES"/>
+        </w:rPr>
+        <w:t xml:space="preserve">(cincuenta por ciento) </w:t>
+      </w:r>
+      <w:r>
+        <w:rPr>
+          <w:rFonts w:ascii="Arial" w:hAnsi="Arial" w:cs="Arial"/>
+          <w:sz w:val="20"/>
+          <w:szCs w:val="20"/>
+          <w:lang w:val="es-ES"/>
+        </w:rPr>
+        <w:t xml:space="preserve">al contratar y el 50% </w:t>
+      </w:r>
+      <w:r>
+        <w:rPr>
+          <w:rFonts w:ascii="Arial" w:hAnsi="Arial" w:cs="Arial"/>
+          <w:sz w:val="20"/>
+          <w:szCs w:val="20"/>
+          <w:lang w:val="es-ES"/>
+        </w:rPr>
+        <w:t xml:space="preserve">(cincuenta por ciento) </w:t>
+      </w:r>
+      <w:r>
+        <w:rPr>
+          <w:rFonts w:ascii="Arial" w:hAnsi="Arial" w:cs="Arial"/>
+          <w:sz w:val="20"/>
+          <w:szCs w:val="20"/>
+          <w:lang w:val="es-ES"/>
+        </w:rPr>
+        <w:t>20</w:t>
+      </w:r>
+      <w:r>
+        <w:rPr>
+          <w:rFonts w:ascii="Arial" w:hAnsi="Arial" w:cs="Arial"/>
+          <w:sz w:val="20"/>
+          <w:szCs w:val="20"/>
+          <w:lang w:val="es-ES"/>
+        </w:rPr>
+        <w:t xml:space="preserve"> días naturales antes del evento. </w:t>
+      </w:r>
+    </w:p>
+    <w:p>
+      <w:pPr>
+        <w:jc w:val="both"/>
+        <w:rPr>
+          <w:rFonts w:ascii="Arial" w:hAnsi="Arial" w:cs="Arial"/>
+          <w:sz w:val="20"/>
+          <w:szCs w:val="20"/>
+          <w:lang w:val="es-ES"/>
+        </w:rPr>
+      </w:pPr>
+      <w:r>
+        <w:rPr>
+          <w:rFonts w:ascii="Arial" w:hAnsi="Arial" w:cs="Arial"/>
+          <w:b/>
+          <w:sz w:val="20"/>
+          <w:szCs w:val="20"/>
+          <w:lang w:val="es-ES"/>
+        </w:rPr>
+        <w:t>QUINTA. -</w:t>
+      </w:r>
+      <w:r>
+        <w:rPr>
+          <w:rFonts w:ascii="Arial" w:hAnsi="Arial" w:cs="Arial"/>
+          <w:b/>
+          <w:sz w:val="20"/>
+          <w:szCs w:val="20"/>
+          <w:lang w:val="es-ES"/>
+        </w:rPr>
+        <w:t xml:space="preserve"> </w:t>
+      </w:r>
+      <w:r>
+        <w:rPr>
+          <w:rFonts w:ascii="Arial" w:hAnsi="Arial" w:cs="Arial"/>
+          <w:sz w:val="20"/>
+          <w:szCs w:val="20"/>
+          <w:lang w:val="es-ES"/>
+        </w:rPr>
+        <w:t xml:space="preserve">El evento </w:t>
+      </w:r>
+      <w:r>
+        <w:rPr>
+          <w:rFonts w:ascii="Arial" w:hAnsi="Arial" w:cs="Arial"/>
+          <w:sz w:val="20"/>
+          <w:szCs w:val="20"/>
+          <w:lang w:val="es-ES"/>
+        </w:rPr>
+        <w:t>se celebrará el día</w:t>
+      </w:r>
+      <w:r>
+        <w:rPr>
+          <w:rFonts w:ascii="Arial" w:hAnsi="Arial" w:cs="Arial"/>
+          <w:sz w:val="20"/>
+          <w:szCs w:val="20"/>
+          <w:lang w:val="es-ES"/>
+        </w:rPr>
+        <w:t xml:space="preserve"> de acuerdo a lo mencionado en la cláusula PRIMERA</w:t>
+      </w:r>
+      <w:r>
+        <w:rPr>
+          <w:rFonts w:ascii="Arial" w:hAnsi="Arial" w:cs="Arial"/>
+          <w:sz w:val="20"/>
+          <w:szCs w:val="20"/>
+          <w:lang w:val="es-ES"/>
+        </w:rPr>
+        <w:t xml:space="preserve">, contándose </w:t>
+      </w:r>
+      <w:r>
+        <w:rPr>
+          <w:rFonts w:ascii="Arial" w:hAnsi="Arial" w:cs="Arial"/>
+          <w:sz w:val="20"/>
+          <w:szCs w:val="20"/>
+          <w:lang w:val="es-ES"/>
+        </w:rPr>
+        <w:t>desde</w:t>
+      </w:r>
+      <w:r>
+        <w:rPr>
+          <w:rFonts w:ascii="Arial" w:hAnsi="Arial" w:cs="Arial"/>
+          <w:sz w:val="20"/>
+          <w:szCs w:val="20"/>
+          <w:lang w:val="es-ES"/>
+        </w:rPr>
+        <w:t xml:space="preserve"> </w:t>
+      </w:r>
+      <w:r>
+        <w:rPr>
+          <w:rFonts w:ascii="Arial" w:hAnsi="Arial" w:cs="Arial"/>
+          <w:sz w:val="20"/>
+          <w:szCs w:val="20"/>
+          <w:lang w:val="es-ES"/>
+        </w:rPr>
+        <w:t>el ingreso hasta</w:t>
+      </w:r>
+      <w:r>
+        <w:rPr>
+          <w:rFonts w:ascii="Arial" w:hAnsi="Arial" w:cs="Arial"/>
+          <w:sz w:val="20"/>
+          <w:szCs w:val="20"/>
+          <w:lang w:val="es-ES"/>
+        </w:rPr>
+        <w:t xml:space="preserve"> la salida</w:t>
+      </w:r>
+      <w:r>
+        <w:rPr>
+          <w:rFonts w:ascii="Arial" w:hAnsi="Arial" w:cs="Arial"/>
+          <w:sz w:val="20"/>
+          <w:szCs w:val="20"/>
+          <w:lang w:val="es-ES"/>
+        </w:rPr>
+        <w:t xml:space="preserve"> </w:t>
+      </w:r>
+      <w:r>
+        <w:rPr>
+          <w:rFonts w:ascii="Arial" w:hAnsi="Arial" w:cs="Arial"/>
+          <w:sz w:val="20"/>
+          <w:szCs w:val="20"/>
+          <w:lang w:val="es-ES"/>
+        </w:rPr>
+        <w:t xml:space="preserve">de los invitados, con </w:t>
+      </w:r>
+      <w:r>
+        <w:rPr>
+          <w:rFonts w:ascii="Arial" w:hAnsi="Arial" w:cs="Arial"/>
+          <w:b/>
+          <w:sz w:val="20"/>
+          <w:szCs w:val="20"/>
+          <w:lang w:val="es-ES"/>
+        </w:rPr>
+        <w:t xml:space="preserve">30 </w:t>
+      </w:r>
+      <w:r>
+        <w:rPr>
+          <w:rFonts w:ascii="Arial" w:hAnsi="Arial" w:cs="Arial"/>
+          <w:b/>
+          <w:sz w:val="20"/>
+          <w:szCs w:val="20"/>
+          <w:lang w:val="es-ES"/>
+        </w:rPr>
+        <w:t>minutos</w:t>
+      </w:r>
+      <w:r>
+        <w:rPr>
+          <w:rFonts w:ascii="Arial" w:hAnsi="Arial" w:cs="Arial"/>
+          <w:sz w:val="20"/>
+          <w:szCs w:val="20"/>
+          <w:lang w:val="es-ES"/>
+        </w:rPr>
+        <w:t xml:space="preserve"> de</w:t>
+      </w:r>
+      <w:r>
+        <w:rPr>
+          <w:rFonts w:ascii="Arial" w:hAnsi="Arial" w:cs="Arial"/>
+          <w:sz w:val="20"/>
+          <w:szCs w:val="20"/>
+          <w:lang w:val="es-ES"/>
+        </w:rPr>
+        <w:t xml:space="preserve"> margen </w:t>
+      </w:r>
+      <w:r>
+        <w:rPr>
+          <w:rFonts w:ascii="Arial" w:hAnsi="Arial" w:cs="Arial"/>
+          <w:b/>
+          <w:sz w:val="20"/>
+          <w:szCs w:val="20"/>
+          <w:lang w:val="es-ES"/>
+        </w:rPr>
+        <w:t xml:space="preserve">para </w:t>
+      </w:r>
+      <w:r>
+        <w:rPr>
+          <w:rFonts w:ascii="Arial" w:hAnsi="Arial" w:cs="Arial"/>
+          <w:b/>
+          <w:sz w:val="20"/>
+          <w:szCs w:val="20"/>
+          <w:lang w:val="es-ES"/>
+        </w:rPr>
+        <w:t>salir</w:t>
+      </w:r>
+      <w:r>
+        <w:rPr>
+          <w:rFonts w:ascii="Arial" w:hAnsi="Arial" w:cs="Arial"/>
+          <w:b/>
+          <w:sz w:val="20"/>
+          <w:szCs w:val="20"/>
+          <w:lang w:val="es-ES"/>
+        </w:rPr>
+        <w:t xml:space="preserve"> y cerrar el establecimiento</w:t>
+      </w:r>
+      <w:r>
+        <w:rPr>
+          <w:rFonts w:ascii="Arial" w:hAnsi="Arial" w:cs="Arial"/>
+          <w:sz w:val="20"/>
+          <w:szCs w:val="20"/>
+          <w:lang w:val="es-ES"/>
+        </w:rPr>
+        <w:t xml:space="preserve">. </w:t>
+      </w:r>
+      <w:r>
+        <w:rPr>
+          <w:rFonts w:ascii="Arial" w:hAnsi="Arial" w:cs="Arial"/>
+          <w:sz w:val="20"/>
+          <w:szCs w:val="20"/>
+          <w:lang w:val="es-ES"/>
+        </w:rPr>
+        <w:t>En caso de excederse del ti</w:t>
+      </w:r>
+      <w:r>
+        <w:rPr>
+          <w:rFonts w:ascii="Arial" w:hAnsi="Arial" w:cs="Arial"/>
+          <w:sz w:val="20"/>
+          <w:szCs w:val="20"/>
+          <w:lang w:val="es-ES"/>
+        </w:rPr>
+        <w:t xml:space="preserve">empo contratado, se cobrará </w:t>
+      </w:r>
+      <w:r>
+        <w:rPr>
+          <w:rFonts w:ascii="Arial" w:hAnsi="Arial" w:cs="Arial"/>
+          <w:sz w:val="20"/>
+          <w:szCs w:val="20"/>
+          <w:lang w:val="es-ES"/>
+        </w:rPr>
+        <w:t>$5</w:t>
+      </w:r>
+      <w:r>
+        <w:rPr>
+          <w:rFonts w:ascii="Arial" w:hAnsi="Arial" w:cs="Arial"/>
+          <w:sz w:val="20"/>
+          <w:szCs w:val="20"/>
+          <w:lang w:val="es-ES"/>
+        </w:rPr>
+        <w:t>00</w:t>
+      </w:r>
+      <w:r>
+        <w:rPr>
+          <w:rFonts w:ascii="Arial" w:hAnsi="Arial" w:cs="Arial"/>
+          <w:sz w:val="20"/>
+          <w:szCs w:val="20"/>
+          <w:lang w:val="es-ES"/>
+        </w:rPr>
+        <w:t>.00</w:t>
+      </w:r>
+      <w:r>
+        <w:rPr>
+          <w:rFonts w:ascii="Arial" w:hAnsi="Arial" w:cs="Arial"/>
+          <w:sz w:val="20"/>
+          <w:szCs w:val="20"/>
+          <w:lang w:val="es-ES"/>
+        </w:rPr>
+        <w:t xml:space="preserve"> </w:t>
+      </w:r>
+      <w:r>
+        <w:rPr>
+          <w:rFonts w:ascii="Arial" w:hAnsi="Arial" w:cs="Arial"/>
+          <w:sz w:val="20"/>
+          <w:szCs w:val="20"/>
+          <w:lang w:val="es-ES"/>
+        </w:rPr>
+        <w:t>(quinientos</w:t>
+      </w:r>
+      <w:r>
+        <w:rPr>
+          <w:rFonts w:ascii="Arial" w:hAnsi="Arial" w:cs="Arial"/>
+          <w:sz w:val="20"/>
+          <w:szCs w:val="20"/>
+          <w:lang w:val="es-ES"/>
+        </w:rPr>
+        <w:t xml:space="preserve"> pesos 00/100</w:t>
+      </w:r>
+      <w:r>
+        <w:rPr>
+          <w:rFonts w:ascii="Arial" w:hAnsi="Arial" w:cs="Arial"/>
+          <w:sz w:val="20"/>
+          <w:szCs w:val="20"/>
+          <w:lang w:val="es-ES"/>
+        </w:rPr>
+        <w:t>) por</w:t>
+      </w:r>
+      <w:r>
+        <w:rPr>
+          <w:rFonts w:ascii="Arial" w:hAnsi="Arial" w:cs="Arial"/>
+          <w:sz w:val="20"/>
+          <w:szCs w:val="20"/>
+          <w:lang w:val="es-ES"/>
+        </w:rPr>
+        <w:t xml:space="preserve"> cada ½</w:t>
+      </w:r>
+      <w:r>
+        <w:rPr>
+          <w:rFonts w:ascii="Arial" w:hAnsi="Arial" w:cs="Arial"/>
+          <w:sz w:val="20"/>
+          <w:szCs w:val="20"/>
+          <w:lang w:val="es-ES"/>
+        </w:rPr>
+        <w:t xml:space="preserve"> (media)</w:t>
+      </w:r>
+      <w:r>
+        <w:rPr>
+          <w:rFonts w:ascii="Arial" w:hAnsi="Arial" w:cs="Arial"/>
+          <w:sz w:val="20"/>
+          <w:szCs w:val="20"/>
+          <w:lang w:val="es-ES"/>
+        </w:rPr>
+        <w:t xml:space="preserve"> hora que pase.</w:t>
+      </w:r>
+      <w:r>
+        <w:rPr>
+          <w:rFonts w:ascii="Arial" w:hAnsi="Arial" w:cs="Arial"/>
+          <w:sz w:val="20"/>
+          <w:szCs w:val="20"/>
+          <w:lang w:val="es-ES"/>
+        </w:rPr>
+        <w:t xml:space="preserve">  </w:t>
+      </w:r>
+    </w:p>
+    <w:p>
+      <w:pPr>
+        <w:jc w:val="both"/>
+        <w:rPr>
+          <w:rFonts w:ascii="Arial" w:hAnsi="Arial" w:cs="Arial"/>
+          <w:b/>
+          <w:sz w:val="20"/>
+          <w:szCs w:val="20"/>
+          <w:u w:val="single"/>
+          <w:lang w:val="es-ES"/>
+        </w:rPr>
+      </w:pPr>
+      <w:r>
+        <w:rPr>
+          <w:rFonts w:ascii="Arial" w:hAnsi="Arial" w:cs="Arial"/>
+          <w:b/>
+          <w:sz w:val="20"/>
+          <w:szCs w:val="20"/>
+          <w:lang w:val="es-ES"/>
+        </w:rPr>
+        <w:t>SEXTA. -</w:t>
+      </w:r>
+      <w:r>
+        <w:rPr>
+          <w:rFonts w:ascii="Arial" w:hAnsi="Arial" w:cs="Arial"/>
+          <w:b/>
+          <w:sz w:val="20"/>
+          <w:szCs w:val="20"/>
+          <w:lang w:val="es-ES"/>
+        </w:rPr>
+        <w:t xml:space="preserve"> </w:t>
+      </w:r>
+      <w:r>
+        <w:rPr>
+          <w:rFonts w:ascii="Arial" w:hAnsi="Arial" w:cs="Arial"/>
+          <w:sz w:val="20"/>
+          <w:szCs w:val="20"/>
+          <w:lang w:val="es-ES"/>
+        </w:rPr>
+        <w:t>En caso</w:t>
+      </w:r>
+      <w:r>
+        <w:rPr>
+          <w:rFonts w:ascii="Arial" w:hAnsi="Arial" w:cs="Arial"/>
+          <w:sz w:val="20"/>
+          <w:szCs w:val="20"/>
+          <w:lang w:val="es-ES"/>
+        </w:rPr>
+        <w:t xml:space="preserve"> de requerir contratar horas extras, dependerá del ambiente en que se desarrolle el </w:t>
+      </w:r>
+      <w:r>
+        <w:rPr>
+          <w:rFonts w:ascii="Arial" w:hAnsi="Arial" w:cs="Arial"/>
+          <w:sz w:val="20"/>
+          <w:szCs w:val="20"/>
+          <w:lang w:val="es-ES"/>
+        </w:rPr>
+        <w:t>evento y</w:t>
+      </w:r>
+      <w:r>
+        <w:rPr>
+          <w:rFonts w:ascii="Arial" w:hAnsi="Arial" w:cs="Arial"/>
+          <w:sz w:val="20"/>
+          <w:szCs w:val="20"/>
+          <w:lang w:val="es-ES"/>
+        </w:rPr>
+        <w:t xml:space="preserve"> estará sujeto a disponibilidad, tendrá un </w:t>
+      </w:r>
+      <w:r>
+        <w:rPr>
+          <w:rFonts w:ascii="Arial" w:hAnsi="Arial" w:cs="Arial"/>
+          <w:sz w:val="20"/>
+          <w:szCs w:val="20"/>
+          <w:lang w:val="es-ES"/>
+        </w:rPr>
+        <w:t>costo de</w:t>
+      </w:r>
+      <w:r>
+        <w:rPr>
+          <w:rFonts w:ascii="Arial" w:hAnsi="Arial" w:cs="Arial"/>
+          <w:sz w:val="20"/>
+          <w:szCs w:val="20"/>
+          <w:u w:val="single"/>
+          <w:lang w:val="es-ES"/>
+        </w:rPr>
+        <w:t xml:space="preserve"> </w:t>
+      </w:r>
+      <w:r>
+        <w:rPr>
+          <w:rFonts w:ascii="Arial" w:hAnsi="Arial" w:cs="Arial"/>
+          <w:b/>
+          <w:sz w:val="20"/>
+          <w:szCs w:val="20"/>
+          <w:u w:val="single"/>
+          <w:lang w:val="es-ES"/>
+        </w:rPr>
+        <w:t>$3</w:t>
+      </w:r>
+      <w:r>
+        <w:rPr>
+          <w:rFonts w:ascii="Arial" w:hAnsi="Arial" w:cs="Arial"/>
+          <w:b/>
+          <w:sz w:val="20"/>
+          <w:szCs w:val="20"/>
+          <w:u w:val="single"/>
+          <w:lang w:val="es-ES"/>
+        </w:rPr>
+        <w:t>,5</w:t>
+      </w:r>
+      <w:r>
+        <w:rPr>
+          <w:rFonts w:ascii="Arial" w:hAnsi="Arial" w:cs="Arial"/>
+          <w:b/>
+          <w:sz w:val="20"/>
+          <w:szCs w:val="20"/>
+          <w:u w:val="single"/>
+          <w:lang w:val="es-ES"/>
+        </w:rPr>
+        <w:t>00</w:t>
+      </w:r>
+      <w:r>
+        <w:rPr>
+          <w:rFonts w:ascii="Arial" w:hAnsi="Arial" w:cs="Arial"/>
+          <w:b/>
+          <w:sz w:val="20"/>
+          <w:szCs w:val="20"/>
+          <w:u w:val="single"/>
+          <w:lang w:val="es-ES"/>
+        </w:rPr>
+        <w:t>.00</w:t>
+      </w:r>
+      <w:r>
+        <w:rPr>
+          <w:rFonts w:ascii="Arial" w:hAnsi="Arial" w:cs="Arial"/>
+          <w:b/>
+          <w:sz w:val="20"/>
+          <w:szCs w:val="20"/>
+          <w:u w:val="single"/>
+          <w:lang w:val="es-ES"/>
+        </w:rPr>
+        <w:t xml:space="preserve"> </w:t>
+      </w:r>
+      <w:r>
+        <w:rPr>
+          <w:rFonts w:ascii="Arial" w:hAnsi="Arial" w:cs="Arial"/>
+          <w:b/>
+          <w:sz w:val="20"/>
+          <w:szCs w:val="20"/>
+          <w:u w:val="single"/>
+          <w:lang w:val="es-ES"/>
+        </w:rPr>
+        <w:t>(</w:t>
+      </w:r>
+      <w:r>
+        <w:rPr>
+          <w:rFonts w:ascii="Arial" w:hAnsi="Arial" w:cs="Arial"/>
+          <w:b/>
+          <w:sz w:val="20"/>
+          <w:szCs w:val="20"/>
+          <w:u w:val="single"/>
+          <w:lang w:val="es-ES"/>
+        </w:rPr>
+        <w:t>tres</w:t>
+      </w:r>
+      <w:r>
+        <w:rPr>
+          <w:rFonts w:ascii="Arial" w:hAnsi="Arial" w:cs="Arial"/>
+          <w:b/>
+          <w:sz w:val="20"/>
+          <w:szCs w:val="20"/>
+          <w:u w:val="single"/>
+          <w:lang w:val="es-ES"/>
+        </w:rPr>
+        <w:t xml:space="preserve"> mil</w:t>
+      </w:r>
+      <w:r>
+        <w:rPr>
+          <w:rFonts w:ascii="Arial" w:hAnsi="Arial" w:cs="Arial"/>
+          <w:b/>
+          <w:sz w:val="20"/>
+          <w:szCs w:val="20"/>
+          <w:u w:val="single"/>
+          <w:lang w:val="es-ES"/>
+        </w:rPr>
+        <w:t xml:space="preserve"> </w:t>
+      </w:r>
+      <w:r>
+        <w:rPr>
+          <w:rFonts w:ascii="Arial" w:hAnsi="Arial" w:cs="Arial"/>
+          <w:b/>
+          <w:sz w:val="20"/>
+          <w:szCs w:val="20"/>
+          <w:u w:val="single"/>
+          <w:lang w:val="es-ES"/>
+        </w:rPr>
+        <w:t xml:space="preserve">quinientos </w:t>
+      </w:r>
+      <w:r>
+        <w:rPr>
+          <w:rFonts w:ascii="Arial" w:hAnsi="Arial" w:cs="Arial"/>
+          <w:b/>
+          <w:sz w:val="20"/>
+          <w:szCs w:val="20"/>
+          <w:u w:val="single"/>
+          <w:lang w:val="es-ES"/>
+        </w:rPr>
+        <w:t>pesos 00/100) por hora</w:t>
+      </w:r>
+      <w:r>
+        <w:rPr>
+          <w:rFonts w:ascii="Arial" w:hAnsi="Arial" w:cs="Arial"/>
+          <w:b/>
+          <w:sz w:val="20"/>
+          <w:szCs w:val="20"/>
+          <w:lang w:val="es-ES"/>
+        </w:rPr>
+        <w:t>.</w:t>
+      </w:r>
+      <w:r>
+        <w:rPr>
+          <w:rFonts w:ascii="Arial" w:hAnsi="Arial" w:cs="Arial"/>
+          <w:b/>
+          <w:sz w:val="20"/>
+          <w:szCs w:val="20"/>
+          <w:lang w:val="es-ES"/>
+        </w:rPr>
+        <w:t xml:space="preserve">     </w:t>
+      </w:r>
+      <w:r>
+        <w:rPr>
+          <w:rFonts w:ascii="Arial" w:hAnsi="Arial" w:cs="Arial"/>
+          <w:b/>
+          <w:sz w:val="20"/>
+          <w:szCs w:val="20"/>
+          <w:lang w:val="es-ES"/>
+        </w:rPr>
         <w:tab/>
       </w:r>
       <w:r>
+        <w:rPr>
+          <w:rFonts w:ascii="Arial" w:hAnsi="Arial" w:cs="Arial"/>
+          <w:b/>
+          <w:sz w:val="20"/>
+          <w:szCs w:val="20"/>
+          <w:lang w:val="es-ES"/>
+        </w:rPr>
         <w:tab/>
       </w:r>
       <w:r>
+        <w:rPr>
+          <w:rFonts w:ascii="Arial" w:hAnsi="Arial" w:cs="Arial"/>
+          <w:b/>
+          <w:sz w:val="20"/>
+          <w:szCs w:val="20"/>
+          <w:lang w:val="es-ES"/>
+        </w:rPr>
         <w:tab/>
       </w:r>
       <w:r>
+        <w:rPr>
+          <w:rFonts w:ascii="Arial" w:hAnsi="Arial" w:cs="Arial"/>
+          <w:b/>
+          <w:sz w:val="20"/>
+          <w:szCs w:val="20"/>
+          <w:lang w:val="es-ES"/>
+        </w:rPr>
         <w:tab/>
       </w:r>
       <w:r>
-        <w:t xml:space="preserve">Nombre y </w:t>
-      </w:r>
-      <w:r>
-        <w:t>Firma</w:t>
-      </w:r>
-    </w:p>
-    <w:p>
-      <w:r>
-        <w:t>____________________________</w:t>
-      </w:r>
-      <w:r>
+        <w:rPr>
+          <w:rFonts w:ascii="Arial" w:hAnsi="Arial" w:cs="Arial"/>
+          <w:b/>
+          <w:sz w:val="20"/>
+          <w:szCs w:val="20"/>
+          <w:lang w:val="es-ES"/>
+        </w:rPr>
         <w:tab/>
       </w:r>
       <w:r>
+        <w:rPr>
+          <w:rFonts w:ascii="Arial" w:hAnsi="Arial" w:cs="Arial"/>
+          <w:b/>
+          <w:sz w:val="20"/>
+          <w:szCs w:val="20"/>
+          <w:lang w:val="es-ES"/>
+        </w:rPr>
         <w:tab/>
       </w:r>
       <w:r>
+        <w:rPr>
+          <w:rFonts w:ascii="Arial" w:hAnsi="Arial" w:cs="Arial"/>
+          <w:b/>
+          <w:sz w:val="20"/>
+          <w:szCs w:val="20"/>
+          <w:lang w:val="es-ES"/>
+        </w:rPr>
         <w:tab/>
       </w:r>
       <w:r>
+        <w:rPr>
+          <w:rFonts w:ascii="Arial" w:hAnsi="Arial" w:cs="Arial"/>
+          <w:b/>
+          <w:sz w:val="20"/>
+          <w:szCs w:val="20"/>
+          <w:lang w:val="es-ES"/>
+        </w:rPr>
         <w:tab/>
-        <w:t>____________________________</w:t>
-      </w:r>
-    </w:p>
-    <w:p>
-      <w:pPr>
-        <w:rPr>
-          <w:b/>
-        </w:rPr>
-      </w:pPr>
-      <w:r>
-        <w:rPr>
-          <w:b/>
-        </w:rPr>
-        <w:t>LAET. Román Gerardo Cañez Mendez</w:t>
-      </w:r>
-      <w:r>
-        <w:rPr>
-          <w:b/>
+      </w:r>
+      <w:r>
+        <w:rPr>
+          <w:rFonts w:ascii="Arial" w:hAnsi="Arial" w:cs="Arial"/>
+          <w:b/>
+          <w:sz w:val="20"/>
+          <w:szCs w:val="20"/>
+          <w:lang w:val="es-ES"/>
+        </w:rPr>
+        <w:t xml:space="preserve">           </w:t>
+      </w:r>
+      <w:r>
+        <w:rPr>
+          <w:rFonts w:ascii="Arial" w:hAnsi="Arial" w:cs="Arial"/>
+          <w:b/>
+          <w:sz w:val="20"/>
+          <w:szCs w:val="20"/>
+          <w:lang w:val="es-ES"/>
+        </w:rPr>
+        <w:t xml:space="preserve"> </w:t>
+      </w:r>
+      <w:r>
+        <w:rPr>
+          <w:rFonts w:ascii="Arial" w:hAnsi="Arial" w:cs="Arial"/>
+          <w:b/>
+          <w:sz w:val="20"/>
+          <w:szCs w:val="20"/>
+          <w:lang w:val="es-ES"/>
+        </w:rPr>
+        <w:t xml:space="preserve"> </w:t>
+      </w:r>
+      <w:r>
+        <w:rPr>
+          <w:rFonts w:ascii="Arial" w:hAnsi="Arial" w:cs="Arial"/>
+          <w:b/>
+          <w:sz w:val="20"/>
+          <w:szCs w:val="20"/>
+          <w:lang w:val="es-ES"/>
         </w:rPr>
         <w:tab/>
       </w:r>
-      <w:r>
-        <w:rPr>
-          <w:b/>
+    </w:p>
+    <w:p>
+      <w:pPr>
+        <w:jc w:val="both"/>
+        <w:rPr>
+          <w:rFonts w:ascii="Arial" w:hAnsi="Arial" w:cs="Arial"/>
+          <w:sz w:val="20"/>
+          <w:szCs w:val="20"/>
+          <w:lang w:val="es-ES"/>
+        </w:rPr>
+      </w:pPr>
+      <w:r>
+        <w:rPr>
+          <w:rFonts w:ascii="Arial" w:hAnsi="Arial" w:cs="Arial"/>
+          <w:b/>
+          <w:sz w:val="20"/>
+          <w:szCs w:val="20"/>
+          <w:lang w:val="es-ES"/>
+        </w:rPr>
+        <w:lastRenderedPageBreak/>
+        <w:t>SÉPTIMA. -</w:t>
+      </w:r>
+      <w:r>
+        <w:rPr>
+          <w:rFonts w:ascii="Arial" w:hAnsi="Arial" w:cs="Arial"/>
+          <w:b/>
+          <w:sz w:val="20"/>
+          <w:szCs w:val="20"/>
+          <w:lang w:val="es-ES"/>
+        </w:rPr>
+        <w:t xml:space="preserve"> </w:t>
+      </w:r>
+      <w:r>
+        <w:rPr>
+          <w:rFonts w:ascii="Arial" w:hAnsi="Arial" w:cs="Arial"/>
+          <w:sz w:val="20"/>
+          <w:szCs w:val="20"/>
+          <w:lang w:val="es-ES"/>
+        </w:rPr>
+        <w:t>N</w:t>
+      </w:r>
+      <w:r>
+        <w:rPr>
+          <w:rFonts w:ascii="Arial" w:hAnsi="Arial" w:cs="Arial"/>
+          <w:sz w:val="20"/>
+          <w:szCs w:val="20"/>
+          <w:lang w:val="es-ES"/>
+        </w:rPr>
+        <w:t xml:space="preserve">o </w:t>
+      </w:r>
+      <w:r>
+        <w:rPr>
+          <w:rFonts w:ascii="Arial" w:hAnsi="Arial" w:cs="Arial"/>
+          <w:sz w:val="20"/>
+          <w:szCs w:val="20"/>
+          <w:lang w:val="es-ES"/>
+        </w:rPr>
+        <w:t>está</w:t>
+      </w:r>
+      <w:r>
+        <w:rPr>
+          <w:rFonts w:ascii="Arial" w:hAnsi="Arial" w:cs="Arial"/>
+          <w:sz w:val="20"/>
+          <w:szCs w:val="20"/>
+          <w:lang w:val="es-ES"/>
+        </w:rPr>
+        <w:t xml:space="preserve"> permitida la introducción ni el consumo de be</w:t>
+      </w:r>
+      <w:r>
+        <w:rPr>
+          <w:rFonts w:ascii="Arial" w:hAnsi="Arial" w:cs="Arial"/>
+          <w:sz w:val="20"/>
+          <w:szCs w:val="20"/>
+          <w:lang w:val="es-ES"/>
+        </w:rPr>
+        <w:t xml:space="preserve">bidas alcohólicas, salvo que se </w:t>
+      </w:r>
+      <w:r>
+        <w:rPr>
+          <w:rFonts w:ascii="Arial" w:hAnsi="Arial" w:cs="Arial"/>
+          <w:sz w:val="20"/>
+          <w:szCs w:val="20"/>
+          <w:lang w:val="es-ES"/>
+        </w:rPr>
+        <w:t>pacte expresamente en el contrato.</w:t>
+      </w:r>
+      <w:r>
+        <w:rPr>
+          <w:rFonts w:ascii="Arial" w:hAnsi="Arial" w:cs="Arial"/>
+          <w:sz w:val="20"/>
+          <w:szCs w:val="20"/>
+          <w:lang w:val="es-ES"/>
+        </w:rPr>
+        <w:t xml:space="preserve"> </w:t>
+      </w:r>
+      <w:r>
+        <w:rPr>
+          <w:rFonts w:ascii="Arial" w:hAnsi="Arial" w:cs="Arial"/>
+          <w:sz w:val="20"/>
+          <w:szCs w:val="20"/>
+          <w:u w:val="single"/>
+          <w:lang w:val="es-ES"/>
+        </w:rPr>
+        <w:t>EL ARRENDATARIO deberá solicitar y cubrir el costo del permiso correspondiente de las autoridades para el evento.</w:t>
+      </w:r>
+      <w:r>
+        <w:rPr>
+          <w:rFonts w:ascii="Arial" w:hAnsi="Arial" w:cs="Arial"/>
+          <w:sz w:val="20"/>
+          <w:szCs w:val="20"/>
+          <w:lang w:val="es-ES"/>
+        </w:rPr>
+        <w:t xml:space="preserve"> En caso de que “EL ARRENDATARIO” requiera servir bebidas alcohólicas a sus invitados, deberá de obtener previamente el permiso correspondiente de las Autoridades</w:t>
+      </w:r>
+      <w:r>
+        <w:rPr>
+          <w:rFonts w:ascii="Arial" w:hAnsi="Arial" w:cs="Arial"/>
+          <w:sz w:val="20"/>
+          <w:szCs w:val="20"/>
+          <w:lang w:val="es-ES"/>
+        </w:rPr>
+        <w:t xml:space="preserve"> competentes; el cual deberá de presentar a “EL ARRENDADOR” con 7 (siete) días de anticipación al evento.</w:t>
+      </w:r>
+      <w:r>
+        <w:rPr>
+          <w:rFonts w:ascii="Arial" w:hAnsi="Arial" w:cs="Arial"/>
+          <w:sz w:val="20"/>
+          <w:szCs w:val="20"/>
+          <w:lang w:val="es-ES"/>
+        </w:rPr>
+        <w:t xml:space="preserve"> En caso de que se sirvan bebidas alcohólicas “EL ARRENDATARIO” no podrá sacar del establecimiento ningún tipo de bebidas abiertas, se podrá retirar botellas cerradas por el área de bodega.</w:t>
+      </w:r>
+    </w:p>
+    <w:p>
+      <w:pPr>
+        <w:jc w:val="both"/>
+        <w:rPr>
+          <w:rFonts w:ascii="Arial" w:hAnsi="Arial" w:cs="Arial"/>
+          <w:sz w:val="20"/>
+          <w:szCs w:val="20"/>
+          <w:u w:val="single"/>
+          <w:lang w:val="es-ES"/>
+        </w:rPr>
+      </w:pPr>
+      <w:r>
+        <w:rPr>
+          <w:rFonts w:ascii="Arial" w:hAnsi="Arial" w:cs="Arial"/>
+          <w:sz w:val="20"/>
+          <w:szCs w:val="20"/>
+          <w:lang w:val="es-ES"/>
+        </w:rPr>
+        <w:t>En caso de que se sirvan bebidas alcohólicas “EL ARRENDATARIO” no podrá sacar del establecimiento ningún tipo de bebidas abiertas, se podrá retira botellas cerradas por el área de bodega.</w:t>
+      </w:r>
+    </w:p>
+    <w:p>
+      <w:pPr>
+        <w:jc w:val="both"/>
+        <w:rPr>
+          <w:rFonts w:ascii="Arial" w:hAnsi="Arial" w:cs="Arial"/>
+          <w:sz w:val="20"/>
+          <w:szCs w:val="20"/>
+          <w:lang w:val="es-ES"/>
+        </w:rPr>
+      </w:pPr>
+      <w:r>
+        <w:rPr>
+          <w:rFonts w:ascii="Arial" w:hAnsi="Arial" w:cs="Arial"/>
+          <w:b/>
+          <w:sz w:val="20"/>
+          <w:szCs w:val="20"/>
+          <w:lang w:val="es-ES"/>
+        </w:rPr>
+        <w:t>OCTAVA. -</w:t>
+      </w:r>
+      <w:r>
+        <w:rPr>
+          <w:rFonts w:ascii="Arial" w:hAnsi="Arial" w:cs="Arial"/>
+          <w:sz w:val="20"/>
+          <w:szCs w:val="20"/>
+          <w:lang w:val="es-ES"/>
+        </w:rPr>
+        <w:t xml:space="preserve"> El costo pa</w:t>
+      </w:r>
+      <w:r>
+        <w:rPr>
+          <w:rFonts w:ascii="Arial" w:hAnsi="Arial" w:cs="Arial"/>
+          <w:sz w:val="20"/>
+          <w:szCs w:val="20"/>
+          <w:lang w:val="es-ES"/>
+        </w:rPr>
+        <w:t>ctado</w:t>
+      </w:r>
+      <w:r>
+        <w:rPr>
+          <w:rFonts w:ascii="Arial" w:hAnsi="Arial" w:cs="Arial"/>
+          <w:sz w:val="20"/>
+          <w:szCs w:val="20"/>
+          <w:lang w:val="es-ES"/>
+        </w:rPr>
+        <w:t xml:space="preserve"> incluye l</w:t>
+      </w:r>
+      <w:r>
+        <w:rPr>
+          <w:rFonts w:ascii="Arial" w:hAnsi="Arial" w:cs="Arial"/>
+          <w:sz w:val="20"/>
+          <w:szCs w:val="20"/>
+          <w:lang w:val="es-ES"/>
+        </w:rPr>
+        <w:t>os</w:t>
+      </w:r>
+      <w:r>
+        <w:rPr>
+          <w:rFonts w:ascii="Arial" w:hAnsi="Arial" w:cs="Arial"/>
+          <w:sz w:val="20"/>
+          <w:szCs w:val="20"/>
+          <w:lang w:val="es-ES"/>
+        </w:rPr>
+        <w:t xml:space="preserve"> servicio</w:t>
+      </w:r>
+      <w:r>
+        <w:rPr>
+          <w:rFonts w:ascii="Arial" w:hAnsi="Arial" w:cs="Arial"/>
+          <w:sz w:val="20"/>
+          <w:szCs w:val="20"/>
+          <w:lang w:val="es-ES"/>
+        </w:rPr>
+        <w:t>s señalados con anterioridad</w:t>
+      </w:r>
+      <w:r>
+        <w:rPr>
+          <w:rFonts w:ascii="Arial" w:hAnsi="Arial" w:cs="Arial"/>
+          <w:sz w:val="20"/>
+          <w:szCs w:val="20"/>
+          <w:lang w:val="es-ES"/>
+        </w:rPr>
+        <w:t xml:space="preserve"> por </w:t>
+      </w:r>
+      <w:r>
+        <w:rPr>
+          <w:rFonts w:ascii="Arial" w:hAnsi="Arial" w:cs="Arial"/>
+          <w:sz w:val="20"/>
+          <w:szCs w:val="20"/>
+          <w:lang w:val="es-ES"/>
+        </w:rPr>
+        <w:t>un lapso</w:t>
+      </w:r>
+      <w:r>
+        <w:rPr>
+          <w:rFonts w:ascii="Arial" w:hAnsi="Arial" w:cs="Arial"/>
+          <w:sz w:val="20"/>
+          <w:szCs w:val="20"/>
+          <w:lang w:val="es-ES"/>
+        </w:rPr>
+        <w:t xml:space="preserve"> </w:t>
+      </w:r>
+      <w:r>
+        <w:rPr>
+          <w:rFonts w:ascii="Arial" w:hAnsi="Arial" w:cs="Arial"/>
+          <w:b/>
+          <w:sz w:val="20"/>
+          <w:szCs w:val="20"/>
+          <w:lang w:val="es-ES"/>
+        </w:rPr>
+        <w:t>13</w:t>
+      </w:r>
+      <w:r>
+        <w:rPr>
+          <w:rFonts w:ascii="Arial" w:hAnsi="Arial" w:cs="Arial"/>
+          <w:sz w:val="20"/>
+          <w:szCs w:val="20"/>
+          <w:lang w:val="es-ES"/>
+        </w:rPr>
+        <w:t xml:space="preserve"> (</w:t>
+      </w:r>
+      <w:r>
+        <w:rPr>
+          <w:rFonts w:ascii="Arial" w:hAnsi="Arial" w:cs="Arial"/>
+          <w:b/>
+          <w:sz w:val="20"/>
+          <w:szCs w:val="20"/>
+          <w:lang w:val="es-ES"/>
+        </w:rPr>
+        <w:t>Trece</w:t>
+      </w:r>
+      <w:r>
+        <w:rPr>
+          <w:rFonts w:ascii="Arial" w:hAnsi="Arial" w:cs="Arial"/>
+          <w:sz w:val="20"/>
+          <w:szCs w:val="20"/>
+          <w:lang w:val="es-ES"/>
+        </w:rPr>
+        <w:t>)</w:t>
+      </w:r>
+      <w:r>
+        <w:rPr>
+          <w:rFonts w:ascii="Arial" w:hAnsi="Arial" w:cs="Arial"/>
+          <w:sz w:val="20"/>
+          <w:szCs w:val="20"/>
+          <w:lang w:val="es-ES"/>
+        </w:rPr>
+        <w:t xml:space="preserve"> horas.</w:t>
+      </w:r>
+    </w:p>
+    <w:p>
+      <w:pPr>
+        <w:jc w:val="both"/>
+        <w:rPr>
+          <w:rFonts w:ascii="Arial" w:hAnsi="Arial" w:cs="Arial"/>
+          <w:sz w:val="20"/>
+          <w:szCs w:val="20"/>
+          <w:lang w:val="es-ES"/>
+        </w:rPr>
+      </w:pPr>
+      <w:r>
+        <w:rPr>
+          <w:rFonts w:ascii="Arial" w:hAnsi="Arial" w:cs="Arial"/>
+          <w:b/>
+          <w:sz w:val="20"/>
+          <w:szCs w:val="20"/>
+          <w:lang w:val="es-ES"/>
+        </w:rPr>
+        <w:t>NOVENA.</w:t>
+      </w:r>
+      <w:r>
+        <w:rPr>
+          <w:rFonts w:ascii="Arial" w:hAnsi="Arial" w:cs="Arial"/>
+          <w:sz w:val="20"/>
+          <w:szCs w:val="20"/>
+          <w:lang w:val="es-ES"/>
+        </w:rPr>
+        <w:t xml:space="preserve"> -</w:t>
+      </w:r>
+      <w:r>
+        <w:rPr>
+          <w:rFonts w:ascii="Arial" w:hAnsi="Arial" w:cs="Arial"/>
+          <w:sz w:val="20"/>
+          <w:szCs w:val="20"/>
+          <w:lang w:val="es-ES"/>
+        </w:rPr>
+        <w:t xml:space="preserve"> </w:t>
+      </w:r>
+      <w:r>
+        <w:rPr>
+          <w:rFonts w:ascii="Arial" w:hAnsi="Arial" w:cs="Arial"/>
+          <w:sz w:val="20"/>
+          <w:szCs w:val="20"/>
+          <w:lang w:val="es-ES"/>
+        </w:rPr>
+        <w:t>Los servicios extras solicitados como mobiliario, equipo, utensilios y personal tendrán un costo adicional, que deberá ser cubierto a más tardar el día del evento.</w:t>
+      </w:r>
+      <w:r>
+        <w:rPr>
+          <w:rFonts w:ascii="Arial" w:hAnsi="Arial" w:cs="Arial"/>
+          <w:sz w:val="20"/>
+          <w:szCs w:val="20"/>
+          <w:lang w:val="es-ES"/>
+        </w:rPr>
+        <w:t xml:space="preserve"> </w:t>
+      </w:r>
+    </w:p>
+    <w:p>
+      <w:pPr>
+        <w:jc w:val="both"/>
+        <w:rPr>
+          <w:rFonts w:ascii="Arial" w:hAnsi="Arial" w:cs="Arial"/>
+          <w:sz w:val="20"/>
+          <w:szCs w:val="20"/>
+          <w:lang w:val="es-ES"/>
+        </w:rPr>
+      </w:pPr>
+      <w:r>
+        <w:rPr>
+          <w:rFonts w:ascii="Arial" w:hAnsi="Arial" w:cs="Arial"/>
+          <w:b/>
+          <w:sz w:val="20"/>
+          <w:szCs w:val="20"/>
+          <w:lang w:val="es-ES"/>
+        </w:rPr>
+        <w:t>DÉCIMA. -</w:t>
+      </w:r>
+      <w:r>
+        <w:rPr>
+          <w:rFonts w:ascii="Arial" w:hAnsi="Arial" w:cs="Arial"/>
+          <w:sz w:val="20"/>
+          <w:szCs w:val="20"/>
+          <w:lang w:val="es-ES"/>
+        </w:rPr>
+        <w:t xml:space="preserve"> No se permite la </w:t>
+      </w:r>
+      <w:r>
+        <w:rPr>
+          <w:rFonts w:ascii="Arial" w:hAnsi="Arial" w:cs="Arial"/>
+          <w:sz w:val="20"/>
+          <w:szCs w:val="20"/>
+          <w:lang w:val="es-ES"/>
+        </w:rPr>
+        <w:t>introducción de</w:t>
+      </w:r>
+      <w:r>
+        <w:rPr>
+          <w:rFonts w:ascii="Arial" w:hAnsi="Arial" w:cs="Arial"/>
+          <w:sz w:val="20"/>
+          <w:szCs w:val="20"/>
+          <w:lang w:val="es-ES"/>
+        </w:rPr>
+        <w:t xml:space="preserve"> envases de vidrio. </w:t>
+      </w:r>
+    </w:p>
+    <w:p>
+      <w:pPr>
+        <w:jc w:val="both"/>
+        <w:rPr>
+          <w:rFonts w:ascii="Arial" w:hAnsi="Arial" w:cs="Arial"/>
+          <w:sz w:val="20"/>
+          <w:szCs w:val="20"/>
+          <w:u w:val="single"/>
+          <w:lang w:val="es-ES"/>
+        </w:rPr>
+      </w:pPr>
+      <w:r>
+        <w:rPr>
+          <w:rFonts w:ascii="Arial" w:hAnsi="Arial" w:cs="Arial"/>
+          <w:b/>
+          <w:sz w:val="20"/>
+          <w:szCs w:val="20"/>
+          <w:lang w:val="es-ES"/>
+        </w:rPr>
+        <w:t xml:space="preserve">DÉCIMA </w:t>
+      </w:r>
+      <w:r>
+        <w:rPr>
+          <w:rFonts w:ascii="Arial" w:hAnsi="Arial" w:cs="Arial"/>
+          <w:b/>
+          <w:sz w:val="20"/>
+          <w:szCs w:val="20"/>
+          <w:lang w:val="es-ES"/>
+        </w:rPr>
+        <w:t>PRIMERA. -</w:t>
+      </w:r>
+      <w:r>
+        <w:rPr>
+          <w:rFonts w:ascii="Arial" w:hAnsi="Arial" w:cs="Arial"/>
+          <w:b/>
+          <w:sz w:val="20"/>
+          <w:szCs w:val="20"/>
+          <w:lang w:val="es-ES"/>
+        </w:rPr>
+        <w:t xml:space="preserve"> </w:t>
+      </w:r>
+      <w:r>
+        <w:rPr>
+          <w:rFonts w:ascii="Arial" w:hAnsi="Arial" w:cs="Arial"/>
+          <w:sz w:val="20"/>
+          <w:szCs w:val="20"/>
+          <w:u w:val="single"/>
+          <w:lang w:val="es-ES"/>
+        </w:rPr>
+        <w:t xml:space="preserve">No se permite el uso </w:t>
+      </w:r>
+      <w:r>
+        <w:rPr>
+          <w:rFonts w:ascii="Arial" w:hAnsi="Arial" w:cs="Arial"/>
+          <w:sz w:val="20"/>
+          <w:szCs w:val="20"/>
+          <w:u w:val="single"/>
+          <w:lang w:val="es-ES"/>
+        </w:rPr>
+        <w:t xml:space="preserve">de espumas, confeti, serpentina </w:t>
+      </w:r>
+      <w:r>
+        <w:rPr>
+          <w:rFonts w:ascii="Arial" w:hAnsi="Arial" w:cs="Arial"/>
+          <w:sz w:val="20"/>
+          <w:szCs w:val="20"/>
+          <w:u w:val="single"/>
+          <w:lang w:val="es-ES"/>
+        </w:rPr>
+        <w:t>ni juegos pirotécnicos.</w:t>
+      </w:r>
+      <w:r>
+        <w:rPr>
+          <w:rFonts w:ascii="Arial" w:hAnsi="Arial" w:cs="Arial"/>
+          <w:sz w:val="20"/>
+          <w:szCs w:val="20"/>
+          <w:u w:val="single"/>
+          <w:lang w:val="es-ES"/>
+        </w:rPr>
+        <w:t xml:space="preserve"> </w:t>
+      </w:r>
+    </w:p>
+    <w:p>
+      <w:pPr>
+        <w:jc w:val="both"/>
+        <w:rPr>
+          <w:rFonts w:ascii="Arial" w:hAnsi="Arial" w:cs="Arial"/>
+          <w:sz w:val="20"/>
+          <w:szCs w:val="20"/>
+          <w:lang w:val="es-ES"/>
+        </w:rPr>
+      </w:pPr>
+      <w:r>
+        <w:rPr>
+          <w:rFonts w:ascii="Arial" w:hAnsi="Arial" w:cs="Arial"/>
+          <w:b/>
+          <w:sz w:val="20"/>
+          <w:szCs w:val="20"/>
+          <w:lang w:val="es-ES"/>
+        </w:rPr>
+        <w:t xml:space="preserve">DÉCIMA </w:t>
+      </w:r>
+      <w:r>
+        <w:rPr>
+          <w:rFonts w:ascii="Arial" w:hAnsi="Arial" w:cs="Arial"/>
+          <w:b/>
+          <w:sz w:val="20"/>
+          <w:szCs w:val="20"/>
+          <w:lang w:val="es-ES"/>
+        </w:rPr>
+        <w:t>SEGUNDA. -</w:t>
+      </w:r>
+      <w:r>
+        <w:rPr>
+          <w:rFonts w:ascii="Arial" w:hAnsi="Arial" w:cs="Arial"/>
+          <w:b/>
+          <w:sz w:val="20"/>
+          <w:szCs w:val="20"/>
+          <w:lang w:val="es-ES"/>
+        </w:rPr>
+        <w:t xml:space="preserve"> </w:t>
+      </w:r>
+      <w:r>
+        <w:rPr>
+          <w:rFonts w:ascii="Arial" w:hAnsi="Arial" w:cs="Arial"/>
+          <w:b/>
+          <w:sz w:val="20"/>
+          <w:szCs w:val="20"/>
+          <w:lang w:val="es-ES"/>
+        </w:rPr>
+        <w:t xml:space="preserve"> </w:t>
+      </w:r>
+      <w:r>
+        <w:rPr>
+          <w:rFonts w:ascii="Arial" w:hAnsi="Arial" w:cs="Arial"/>
+          <w:sz w:val="20"/>
+          <w:szCs w:val="20"/>
+          <w:u w:val="single"/>
+          <w:lang w:val="es-ES"/>
+        </w:rPr>
+        <w:t xml:space="preserve">Los menores </w:t>
+      </w:r>
+      <w:r>
+        <w:rPr>
+          <w:rFonts w:ascii="Arial" w:hAnsi="Arial" w:cs="Arial"/>
+          <w:sz w:val="20"/>
+          <w:szCs w:val="20"/>
+          <w:u w:val="single"/>
+          <w:lang w:val="es-ES"/>
+        </w:rPr>
+        <w:t xml:space="preserve">  </w:t>
+      </w:r>
+      <w:r>
+        <w:rPr>
+          <w:rFonts w:ascii="Arial" w:hAnsi="Arial" w:cs="Arial"/>
+          <w:sz w:val="20"/>
+          <w:szCs w:val="20"/>
+          <w:u w:val="single"/>
+          <w:lang w:val="es-ES"/>
+        </w:rPr>
+        <w:t>deberán estar siempre vigilados</w:t>
+      </w:r>
+      <w:r>
+        <w:rPr>
+          <w:rFonts w:ascii="Arial" w:hAnsi="Arial" w:cs="Arial"/>
+          <w:sz w:val="20"/>
+          <w:szCs w:val="20"/>
+          <w:u w:val="single"/>
+          <w:lang w:val="es-ES"/>
+        </w:rPr>
+        <w:t xml:space="preserve"> </w:t>
+      </w:r>
+      <w:r>
+        <w:rPr>
+          <w:rFonts w:ascii="Arial" w:hAnsi="Arial" w:cs="Arial"/>
+          <w:sz w:val="20"/>
+          <w:szCs w:val="20"/>
+          <w:u w:val="single"/>
+          <w:lang w:val="es-ES"/>
+        </w:rPr>
+        <w:t xml:space="preserve">  por un adulto.</w:t>
+      </w:r>
+    </w:p>
+    <w:p>
+      <w:pPr>
+        <w:jc w:val="both"/>
+        <w:rPr>
+          <w:rFonts w:ascii="Arial" w:hAnsi="Arial" w:cs="Arial"/>
+          <w:sz w:val="20"/>
+          <w:szCs w:val="20"/>
+          <w:lang w:val="es-ES"/>
+        </w:rPr>
+      </w:pPr>
+      <w:r>
+        <w:rPr>
+          <w:rFonts w:ascii="Arial" w:hAnsi="Arial" w:cs="Arial"/>
+          <w:b/>
+          <w:sz w:val="20"/>
+          <w:szCs w:val="20"/>
+          <w:lang w:val="es-ES"/>
+        </w:rPr>
+        <w:t>D</w:t>
+      </w:r>
+      <w:r>
+        <w:rPr>
+          <w:rFonts w:ascii="Arial" w:hAnsi="Arial" w:cs="Arial"/>
+          <w:b/>
+          <w:sz w:val="20"/>
+          <w:szCs w:val="20"/>
+          <w:lang w:val="es-ES"/>
+        </w:rPr>
+        <w:t>É</w:t>
+      </w:r>
+      <w:r>
+        <w:rPr>
+          <w:rFonts w:ascii="Arial" w:hAnsi="Arial" w:cs="Arial"/>
+          <w:b/>
+          <w:sz w:val="20"/>
+          <w:szCs w:val="20"/>
+          <w:lang w:val="es-ES"/>
+        </w:rPr>
+        <w:t>CIM</w:t>
+      </w:r>
+      <w:r>
+        <w:rPr>
+          <w:rFonts w:ascii="Arial" w:hAnsi="Arial" w:cs="Arial"/>
+          <w:b/>
+          <w:sz w:val="20"/>
+          <w:szCs w:val="20"/>
+          <w:lang w:val="es-ES"/>
+        </w:rPr>
+        <w:t xml:space="preserve">A </w:t>
+      </w:r>
+      <w:r>
+        <w:rPr>
+          <w:rFonts w:ascii="Arial" w:hAnsi="Arial" w:cs="Arial"/>
+          <w:b/>
+          <w:sz w:val="20"/>
+          <w:szCs w:val="20"/>
+          <w:lang w:val="es-ES"/>
+        </w:rPr>
+        <w:t>TERCERA. -</w:t>
+      </w:r>
+      <w:r>
+        <w:rPr>
+          <w:rFonts w:ascii="Arial" w:hAnsi="Arial" w:cs="Arial"/>
+          <w:b/>
+          <w:sz w:val="20"/>
+          <w:szCs w:val="20"/>
+          <w:lang w:val="es-ES"/>
+        </w:rPr>
+        <w:t xml:space="preserve"> </w:t>
+      </w:r>
+      <w:r>
+        <w:rPr>
+          <w:rFonts w:ascii="Arial" w:hAnsi="Arial" w:cs="Arial"/>
+          <w:sz w:val="20"/>
+          <w:szCs w:val="20"/>
+          <w:lang w:val="es-ES"/>
+        </w:rPr>
+        <w:t xml:space="preserve">Se deberán </w:t>
+      </w:r>
+      <w:r>
+        <w:rPr>
+          <w:rFonts w:ascii="Arial" w:hAnsi="Arial" w:cs="Arial"/>
+          <w:sz w:val="20"/>
+          <w:szCs w:val="20"/>
+          <w:lang w:val="es-ES"/>
+        </w:rPr>
+        <w:t>respetar las normas de seguridad de cada</w:t>
+      </w:r>
+      <w:r>
+        <w:rPr>
+          <w:rFonts w:ascii="Arial" w:hAnsi="Arial" w:cs="Arial"/>
+          <w:sz w:val="20"/>
+          <w:szCs w:val="20"/>
+          <w:lang w:val="es-ES"/>
+        </w:rPr>
+        <w:t xml:space="preserve"> juego y</w:t>
+      </w:r>
+      <w:r>
+        <w:rPr>
+          <w:rFonts w:ascii="Arial" w:hAnsi="Arial" w:cs="Arial"/>
+          <w:sz w:val="20"/>
+          <w:szCs w:val="20"/>
+          <w:lang w:val="es-ES"/>
+        </w:rPr>
+        <w:t xml:space="preserve"> </w:t>
+      </w:r>
+      <w:r>
+        <w:rPr>
+          <w:rFonts w:ascii="Arial" w:hAnsi="Arial" w:cs="Arial"/>
+          <w:sz w:val="20"/>
+          <w:szCs w:val="20"/>
+          <w:lang w:val="es-ES"/>
+        </w:rPr>
+        <w:t xml:space="preserve">los señalamientos </w:t>
+      </w:r>
+      <w:r>
+        <w:rPr>
+          <w:rFonts w:ascii="Arial" w:hAnsi="Arial" w:cs="Arial"/>
+          <w:sz w:val="20"/>
+          <w:szCs w:val="20"/>
+          <w:lang w:val="es-ES"/>
+        </w:rPr>
+        <w:t>del interior del Salón.</w:t>
+      </w:r>
+      <w:r>
+        <w:rPr>
+          <w:rFonts w:ascii="Arial" w:hAnsi="Arial" w:cs="Arial"/>
+          <w:sz w:val="20"/>
+          <w:szCs w:val="20"/>
+          <w:lang w:val="es-ES"/>
+        </w:rPr>
+        <w:t xml:space="preserve">  </w:t>
+      </w:r>
+    </w:p>
+    <w:p>
+      <w:pPr>
+        <w:jc w:val="both"/>
+        <w:rPr>
+          <w:rFonts w:ascii="Arial" w:hAnsi="Arial" w:cs="Arial"/>
+          <w:sz w:val="20"/>
+          <w:szCs w:val="20"/>
+          <w:u w:val="single"/>
+          <w:lang w:val="es-ES"/>
+        </w:rPr>
+      </w:pPr>
+      <w:r>
+        <w:rPr>
+          <w:rFonts w:ascii="Arial" w:hAnsi="Arial" w:cs="Arial"/>
+          <w:b/>
+          <w:sz w:val="20"/>
+          <w:szCs w:val="20"/>
+          <w:lang w:val="es-ES"/>
+        </w:rPr>
+        <w:t>DÉ</w:t>
+      </w:r>
+      <w:r>
+        <w:rPr>
+          <w:rFonts w:ascii="Arial" w:hAnsi="Arial" w:cs="Arial"/>
+          <w:b/>
+          <w:sz w:val="20"/>
+          <w:szCs w:val="20"/>
+          <w:lang w:val="es-ES"/>
+        </w:rPr>
+        <w:t>CIM</w:t>
+      </w:r>
+      <w:r>
+        <w:rPr>
+          <w:rFonts w:ascii="Arial" w:hAnsi="Arial" w:cs="Arial"/>
+          <w:b/>
+          <w:sz w:val="20"/>
+          <w:szCs w:val="20"/>
+          <w:lang w:val="es-ES"/>
+        </w:rPr>
+        <w:t>A</w:t>
+      </w:r>
+      <w:r>
+        <w:rPr>
+          <w:rFonts w:ascii="Arial" w:hAnsi="Arial" w:cs="Arial"/>
+          <w:b/>
+          <w:sz w:val="20"/>
+          <w:szCs w:val="20"/>
+          <w:lang w:val="es-ES"/>
+        </w:rPr>
+        <w:t xml:space="preserve"> </w:t>
+      </w:r>
+      <w:r>
+        <w:rPr>
+          <w:rFonts w:ascii="Arial" w:hAnsi="Arial" w:cs="Arial"/>
+          <w:b/>
+          <w:sz w:val="20"/>
+          <w:szCs w:val="20"/>
+          <w:lang w:val="es-ES"/>
+        </w:rPr>
+        <w:t>CUARTA</w:t>
+      </w:r>
+      <w:r>
+        <w:rPr>
+          <w:rFonts w:ascii="Arial" w:hAnsi="Arial" w:cs="Arial"/>
+          <w:sz w:val="20"/>
+          <w:szCs w:val="20"/>
+          <w:lang w:val="es-ES"/>
+        </w:rPr>
+        <w:t>. -</w:t>
+      </w:r>
+      <w:r>
+        <w:rPr>
+          <w:rFonts w:ascii="Arial" w:hAnsi="Arial" w:cs="Arial"/>
+          <w:sz w:val="20"/>
+          <w:szCs w:val="20"/>
+          <w:lang w:val="es-ES"/>
+        </w:rPr>
+        <w:t xml:space="preserve">  </w:t>
+      </w:r>
+      <w:r>
+        <w:rPr>
+          <w:rFonts w:ascii="Arial" w:hAnsi="Arial" w:cs="Arial"/>
+          <w:sz w:val="20"/>
+          <w:szCs w:val="20"/>
+          <w:u w:val="single"/>
+          <w:lang w:val="es-ES"/>
+        </w:rPr>
+        <w:t>El contratante deberá tener cuidado de los menores y/o invitados para evitar algún accidente.</w:t>
+      </w:r>
+    </w:p>
+    <w:p>
+      <w:pPr>
+        <w:jc w:val="both"/>
+        <w:rPr>
+          <w:rFonts w:ascii="Arial" w:hAnsi="Arial" w:cs="Arial"/>
+          <w:sz w:val="20"/>
+          <w:szCs w:val="20"/>
+          <w:lang w:val="es-ES"/>
+        </w:rPr>
+      </w:pPr>
+      <w:r>
+        <w:rPr>
+          <w:rFonts w:ascii="Arial" w:hAnsi="Arial" w:cs="Arial"/>
+          <w:b/>
+          <w:sz w:val="20"/>
+          <w:szCs w:val="20"/>
+          <w:lang w:val="es-ES"/>
+        </w:rPr>
+        <w:t>DÉCIMA</w:t>
+      </w:r>
+      <w:r>
+        <w:rPr>
+          <w:rFonts w:ascii="Arial" w:hAnsi="Arial" w:cs="Arial"/>
+          <w:b/>
+          <w:sz w:val="20"/>
+          <w:szCs w:val="20"/>
+          <w:lang w:val="es-ES"/>
+        </w:rPr>
+        <w:t xml:space="preserve"> </w:t>
+      </w:r>
+      <w:r>
+        <w:rPr>
+          <w:rFonts w:ascii="Arial" w:hAnsi="Arial" w:cs="Arial"/>
+          <w:b/>
+          <w:sz w:val="20"/>
+          <w:szCs w:val="20"/>
+          <w:lang w:val="es-ES"/>
+        </w:rPr>
+        <w:t>QUINTA</w:t>
+      </w:r>
+      <w:r>
+        <w:rPr>
+          <w:rFonts w:ascii="Arial" w:hAnsi="Arial" w:cs="Arial"/>
+          <w:sz w:val="20"/>
+          <w:szCs w:val="20"/>
+          <w:lang w:val="es-ES"/>
+        </w:rPr>
+        <w:t>. -</w:t>
+      </w:r>
+      <w:r>
+        <w:rPr>
+          <w:rFonts w:ascii="Arial" w:hAnsi="Arial" w:cs="Arial"/>
+          <w:sz w:val="20"/>
+          <w:szCs w:val="20"/>
+          <w:lang w:val="es-ES"/>
+        </w:rPr>
+        <w:t xml:space="preserve"> QUINTA VENTURA no se hace</w:t>
+      </w:r>
+      <w:r>
+        <w:rPr>
+          <w:rFonts w:ascii="Arial" w:hAnsi="Arial" w:cs="Arial"/>
+          <w:sz w:val="20"/>
+          <w:szCs w:val="20"/>
+          <w:lang w:val="es-ES"/>
+        </w:rPr>
+        <w:t xml:space="preserve">  </w:t>
+      </w:r>
+      <w:r>
+        <w:rPr>
+          <w:rFonts w:ascii="Arial" w:hAnsi="Arial" w:cs="Arial"/>
+          <w:sz w:val="20"/>
+          <w:szCs w:val="20"/>
+          <w:lang w:val="es-ES"/>
+        </w:rPr>
+        <w:t xml:space="preserve"> responsable </w:t>
+      </w:r>
+      <w:r>
+        <w:rPr>
+          <w:rFonts w:ascii="Arial" w:hAnsi="Arial" w:cs="Arial"/>
+          <w:sz w:val="20"/>
+          <w:szCs w:val="20"/>
+          <w:lang w:val="es-ES"/>
+        </w:rPr>
+        <w:t xml:space="preserve"> </w:t>
+      </w:r>
+      <w:r>
+        <w:rPr>
+          <w:rFonts w:ascii="Arial" w:hAnsi="Arial" w:cs="Arial"/>
+          <w:sz w:val="20"/>
+          <w:szCs w:val="20"/>
+          <w:lang w:val="es-ES"/>
+        </w:rPr>
+        <w:t xml:space="preserve"> </w:t>
+      </w:r>
+      <w:r>
+        <w:rPr>
+          <w:rFonts w:ascii="Arial" w:hAnsi="Arial" w:cs="Arial"/>
+          <w:sz w:val="20"/>
+          <w:szCs w:val="20"/>
+          <w:lang w:val="es-ES"/>
+        </w:rPr>
+        <w:t>de accidentes</w:t>
+      </w:r>
+      <w:r>
+        <w:rPr>
+          <w:rFonts w:ascii="Arial" w:hAnsi="Arial" w:cs="Arial"/>
+          <w:sz w:val="20"/>
+          <w:szCs w:val="20"/>
+          <w:lang w:val="es-ES"/>
+        </w:rPr>
+        <w:t xml:space="preserve">, </w:t>
+      </w:r>
+      <w:r>
+        <w:rPr>
+          <w:rFonts w:ascii="Arial" w:hAnsi="Arial" w:cs="Arial"/>
+          <w:sz w:val="20"/>
+          <w:szCs w:val="20"/>
+          <w:lang w:val="es-ES"/>
+        </w:rPr>
+        <w:t>ocurridos dentro</w:t>
+      </w:r>
+      <w:r>
+        <w:rPr>
+          <w:rFonts w:ascii="Arial" w:hAnsi="Arial" w:cs="Arial"/>
+          <w:sz w:val="20"/>
+          <w:szCs w:val="20"/>
+          <w:lang w:val="es-ES"/>
+        </w:rPr>
+        <w:t xml:space="preserve"> o fuera</w:t>
+      </w:r>
+      <w:r>
+        <w:rPr>
+          <w:rFonts w:ascii="Arial" w:hAnsi="Arial" w:cs="Arial"/>
+          <w:sz w:val="20"/>
+          <w:szCs w:val="20"/>
+          <w:lang w:val="es-ES"/>
+        </w:rPr>
+        <w:t xml:space="preserve"> </w:t>
+      </w:r>
+      <w:r>
+        <w:rPr>
+          <w:rFonts w:ascii="Arial" w:hAnsi="Arial" w:cs="Arial"/>
+          <w:sz w:val="20"/>
+          <w:szCs w:val="20"/>
+          <w:lang w:val="es-ES"/>
+        </w:rPr>
+        <w:t>de</w:t>
+      </w:r>
+      <w:r>
+        <w:rPr>
+          <w:rFonts w:ascii="Arial" w:hAnsi="Arial" w:cs="Arial"/>
+          <w:sz w:val="20"/>
+          <w:szCs w:val="20"/>
+          <w:lang w:val="es-ES"/>
+        </w:rPr>
+        <w:t xml:space="preserve"> </w:t>
+      </w:r>
+      <w:r>
+        <w:rPr>
+          <w:rFonts w:ascii="Arial" w:hAnsi="Arial" w:cs="Arial"/>
+          <w:sz w:val="20"/>
+          <w:szCs w:val="20"/>
+          <w:lang w:val="es-ES"/>
+        </w:rPr>
+        <w:t>las instalaciones.</w:t>
+      </w:r>
+      <w:r>
+        <w:rPr>
+          <w:rFonts w:ascii="Arial" w:hAnsi="Arial" w:cs="Arial"/>
+          <w:sz w:val="20"/>
+          <w:szCs w:val="20"/>
+          <w:lang w:val="es-ES"/>
+        </w:rPr>
+        <w:t xml:space="preserve">  </w:t>
+      </w:r>
+    </w:p>
+    <w:p>
+      <w:pPr>
+        <w:jc w:val="both"/>
+        <w:rPr>
+          <w:rFonts w:ascii="Arial" w:hAnsi="Arial" w:cs="Arial"/>
+          <w:sz w:val="20"/>
+          <w:szCs w:val="20"/>
+          <w:lang w:val="es-ES"/>
+        </w:rPr>
+      </w:pPr>
+      <w:r>
+        <w:rPr>
+          <w:rFonts w:ascii="Arial" w:hAnsi="Arial" w:cs="Arial"/>
+          <w:b/>
+          <w:sz w:val="20"/>
+          <w:szCs w:val="20"/>
+          <w:lang w:val="es-ES"/>
+        </w:rPr>
+        <w:t>DÉCIMA</w:t>
+      </w:r>
+      <w:r>
+        <w:rPr>
+          <w:rFonts w:ascii="Arial" w:hAnsi="Arial" w:cs="Arial"/>
+          <w:b/>
+          <w:sz w:val="20"/>
+          <w:szCs w:val="20"/>
+          <w:lang w:val="es-ES"/>
+        </w:rPr>
+        <w:t xml:space="preserve"> </w:t>
+      </w:r>
+      <w:r>
+        <w:rPr>
+          <w:rFonts w:ascii="Arial" w:hAnsi="Arial" w:cs="Arial"/>
+          <w:b/>
+          <w:sz w:val="20"/>
+          <w:szCs w:val="20"/>
+          <w:lang w:val="es-ES"/>
+        </w:rPr>
+        <w:t>SEXTA</w:t>
+      </w:r>
+      <w:r>
+        <w:rPr>
+          <w:rFonts w:ascii="Arial" w:hAnsi="Arial" w:cs="Arial"/>
+          <w:sz w:val="20"/>
+          <w:szCs w:val="20"/>
+          <w:lang w:val="es-ES"/>
+        </w:rPr>
+        <w:t>. -</w:t>
+      </w:r>
+      <w:r>
+        <w:rPr>
+          <w:rFonts w:ascii="Arial" w:hAnsi="Arial" w:cs="Arial"/>
+          <w:sz w:val="20"/>
+          <w:szCs w:val="20"/>
+          <w:lang w:val="es-ES"/>
+        </w:rPr>
+        <w:t xml:space="preserve"> QUINTA VENTURA</w:t>
+      </w:r>
+      <w:r>
+        <w:rPr>
+          <w:rFonts w:ascii="Arial" w:hAnsi="Arial" w:cs="Arial"/>
+          <w:sz w:val="20"/>
+          <w:szCs w:val="20"/>
+          <w:lang w:val="es-ES"/>
+        </w:rPr>
+        <w:t xml:space="preserve"> </w:t>
+      </w:r>
+      <w:r>
+        <w:rPr>
+          <w:rFonts w:ascii="Arial" w:hAnsi="Arial" w:cs="Arial"/>
+          <w:sz w:val="20"/>
+          <w:szCs w:val="20"/>
+          <w:lang w:val="es-ES"/>
+        </w:rPr>
+        <w:t>no se</w:t>
+      </w:r>
+      <w:r>
+        <w:rPr>
+          <w:rFonts w:ascii="Arial" w:hAnsi="Arial" w:cs="Arial"/>
+          <w:sz w:val="20"/>
+          <w:szCs w:val="20"/>
+          <w:lang w:val="es-ES"/>
+        </w:rPr>
+        <w:t xml:space="preserve"> </w:t>
+      </w:r>
+      <w:r>
+        <w:rPr>
+          <w:rFonts w:ascii="Arial" w:hAnsi="Arial" w:cs="Arial"/>
+          <w:sz w:val="20"/>
+          <w:szCs w:val="20"/>
+          <w:lang w:val="es-ES"/>
+        </w:rPr>
+        <w:t>hace</w:t>
+      </w:r>
+      <w:r>
+        <w:rPr>
+          <w:rFonts w:ascii="Arial" w:hAnsi="Arial" w:cs="Arial"/>
+          <w:sz w:val="20"/>
+          <w:szCs w:val="20"/>
+          <w:lang w:val="es-ES"/>
+        </w:rPr>
+        <w:t xml:space="preserve"> </w:t>
+      </w:r>
+      <w:r>
+        <w:rPr>
+          <w:rFonts w:ascii="Arial" w:hAnsi="Arial" w:cs="Arial"/>
+          <w:sz w:val="20"/>
+          <w:szCs w:val="20"/>
+          <w:lang w:val="es-ES"/>
+        </w:rPr>
+        <w:t>responsable de objetos perdido</w:t>
+      </w:r>
+      <w:r>
+        <w:rPr>
+          <w:rFonts w:ascii="Arial" w:hAnsi="Arial" w:cs="Arial"/>
+          <w:sz w:val="20"/>
+          <w:szCs w:val="20"/>
+          <w:lang w:val="es-ES"/>
+        </w:rPr>
+        <w:t>s</w:t>
+      </w:r>
+      <w:r>
+        <w:rPr>
+          <w:rFonts w:ascii="Arial" w:hAnsi="Arial" w:cs="Arial"/>
+          <w:sz w:val="20"/>
+          <w:szCs w:val="20"/>
+          <w:lang w:val="es-ES"/>
+        </w:rPr>
+        <w:t xml:space="preserve"> u olvidados, </w:t>
+      </w:r>
+      <w:r>
+        <w:rPr>
+          <w:rFonts w:ascii="Arial" w:hAnsi="Arial" w:cs="Arial"/>
+          <w:sz w:val="20"/>
+          <w:szCs w:val="20"/>
+          <w:lang w:val="es-ES"/>
+        </w:rPr>
+        <w:t>dentro o fuera de las</w:t>
+      </w:r>
+      <w:r>
+        <w:rPr>
+          <w:rFonts w:ascii="Arial" w:hAnsi="Arial" w:cs="Arial"/>
+          <w:sz w:val="20"/>
+          <w:szCs w:val="20"/>
+          <w:lang w:val="es-ES"/>
+        </w:rPr>
+        <w:t xml:space="preserve"> instalaciones,</w:t>
+      </w:r>
+      <w:r>
+        <w:rPr>
+          <w:rFonts w:ascii="Arial" w:hAnsi="Arial" w:cs="Arial"/>
+          <w:sz w:val="20"/>
+          <w:szCs w:val="20"/>
+          <w:lang w:val="es-ES"/>
+        </w:rPr>
+        <w:t xml:space="preserve"> </w:t>
+      </w:r>
+      <w:r>
+        <w:rPr>
+          <w:rFonts w:ascii="Arial" w:hAnsi="Arial" w:cs="Arial"/>
+          <w:sz w:val="20"/>
+          <w:szCs w:val="20"/>
+          <w:lang w:val="es-ES"/>
+        </w:rPr>
+        <w:t>así</w:t>
+      </w:r>
+      <w:r>
+        <w:rPr>
+          <w:rFonts w:ascii="Arial" w:hAnsi="Arial" w:cs="Arial"/>
+          <w:sz w:val="20"/>
+          <w:szCs w:val="20"/>
+          <w:lang w:val="es-ES"/>
+        </w:rPr>
+        <w:t xml:space="preserve"> como </w:t>
+      </w:r>
+      <w:r>
+        <w:rPr>
+          <w:rFonts w:ascii="Arial" w:hAnsi="Arial" w:cs="Arial"/>
+          <w:sz w:val="20"/>
+          <w:szCs w:val="20"/>
+          <w:lang w:val="es-ES"/>
+        </w:rPr>
+        <w:t>daños o robos o</w:t>
+      </w:r>
+      <w:r>
+        <w:rPr>
+          <w:rFonts w:ascii="Arial" w:hAnsi="Arial" w:cs="Arial"/>
+          <w:sz w:val="20"/>
+          <w:szCs w:val="20"/>
+          <w:lang w:val="es-ES"/>
+        </w:rPr>
+        <w:t xml:space="preserve">casionados a </w:t>
+      </w:r>
+      <w:r>
+        <w:rPr>
+          <w:rFonts w:ascii="Arial" w:hAnsi="Arial" w:cs="Arial"/>
+          <w:sz w:val="20"/>
+          <w:szCs w:val="20"/>
+          <w:lang w:val="es-ES"/>
+        </w:rPr>
+        <w:t>vehículos en</w:t>
+      </w:r>
+      <w:r>
+        <w:rPr>
+          <w:rFonts w:ascii="Arial" w:hAnsi="Arial" w:cs="Arial"/>
+          <w:sz w:val="20"/>
+          <w:szCs w:val="20"/>
+          <w:lang w:val="es-ES"/>
+        </w:rPr>
+        <w:t xml:space="preserve"> estac</w:t>
+      </w:r>
+      <w:r>
+        <w:rPr>
+          <w:rFonts w:ascii="Arial" w:hAnsi="Arial" w:cs="Arial"/>
+          <w:sz w:val="20"/>
+          <w:szCs w:val="20"/>
+          <w:lang w:val="es-ES"/>
+        </w:rPr>
+        <w:t>ionamiento</w:t>
+      </w:r>
+      <w:r>
+        <w:rPr>
+          <w:rFonts w:ascii="Arial" w:hAnsi="Arial" w:cs="Arial"/>
+          <w:sz w:val="20"/>
+          <w:szCs w:val="20"/>
+          <w:lang w:val="es-ES"/>
+        </w:rPr>
+        <w:t xml:space="preserve">. </w:t>
+      </w:r>
+    </w:p>
+    <w:p>
+      <w:pPr>
+        <w:jc w:val="both"/>
+        <w:rPr>
+          <w:rFonts w:ascii="Arial" w:hAnsi="Arial" w:cs="Arial"/>
+          <w:sz w:val="20"/>
+          <w:szCs w:val="20"/>
+          <w:lang w:val="es-ES"/>
+        </w:rPr>
+      </w:pPr>
+      <w:r>
+        <w:rPr>
+          <w:rFonts w:ascii="Arial" w:hAnsi="Arial" w:cs="Arial"/>
+          <w:b/>
+          <w:sz w:val="20"/>
+          <w:szCs w:val="20"/>
+          <w:lang w:val="es-ES"/>
+        </w:rPr>
+        <w:t>DÉCIMA</w:t>
+      </w:r>
+      <w:r>
+        <w:rPr>
+          <w:rFonts w:ascii="Arial" w:hAnsi="Arial" w:cs="Arial"/>
+          <w:b/>
+          <w:sz w:val="20"/>
+          <w:szCs w:val="20"/>
+          <w:lang w:val="es-ES"/>
+        </w:rPr>
+        <w:t xml:space="preserve"> </w:t>
+      </w:r>
+      <w:r>
+        <w:rPr>
+          <w:rFonts w:ascii="Arial" w:hAnsi="Arial" w:cs="Arial"/>
+          <w:b/>
+          <w:sz w:val="20"/>
+          <w:szCs w:val="20"/>
+          <w:lang w:val="es-ES"/>
+        </w:rPr>
+        <w:t>SÉPTIMA</w:t>
+      </w:r>
+      <w:r>
+        <w:rPr>
+          <w:rFonts w:ascii="Arial" w:hAnsi="Arial" w:cs="Arial"/>
+          <w:sz w:val="20"/>
+          <w:szCs w:val="20"/>
+          <w:lang w:val="es-ES"/>
+        </w:rPr>
+        <w:t>. -</w:t>
+      </w:r>
+      <w:r>
+        <w:rPr>
+          <w:rFonts w:ascii="Arial" w:hAnsi="Arial" w:cs="Arial"/>
+          <w:sz w:val="20"/>
+          <w:szCs w:val="20"/>
+          <w:lang w:val="es-ES"/>
+        </w:rPr>
+        <w:t xml:space="preserve"> </w:t>
+      </w:r>
+      <w:r>
+        <w:rPr>
+          <w:rFonts w:ascii="Arial" w:hAnsi="Arial" w:cs="Arial"/>
+          <w:sz w:val="20"/>
+          <w:szCs w:val="20"/>
+          <w:lang w:val="es-ES"/>
+        </w:rPr>
+        <w:t xml:space="preserve"> Cualquier desperfecto ocas</w:t>
+      </w:r>
+      <w:r>
+        <w:rPr>
+          <w:rFonts w:ascii="Arial" w:hAnsi="Arial" w:cs="Arial"/>
+          <w:sz w:val="20"/>
+          <w:szCs w:val="20"/>
+          <w:lang w:val="es-ES"/>
+        </w:rPr>
+        <w:t xml:space="preserve">ionado a las </w:t>
+      </w:r>
+      <w:r>
+        <w:rPr>
+          <w:rFonts w:ascii="Arial" w:hAnsi="Arial" w:cs="Arial"/>
+          <w:sz w:val="20"/>
+          <w:szCs w:val="20"/>
+          <w:lang w:val="es-ES"/>
+        </w:rPr>
+        <w:t>instalaciones y</w:t>
+      </w:r>
+      <w:r>
+        <w:rPr>
+          <w:rFonts w:ascii="Arial" w:hAnsi="Arial" w:cs="Arial"/>
+          <w:sz w:val="20"/>
+          <w:szCs w:val="20"/>
+          <w:lang w:val="es-ES"/>
+        </w:rPr>
+        <w:t>/</w:t>
+      </w:r>
+      <w:r>
+        <w:rPr>
+          <w:rFonts w:ascii="Arial" w:hAnsi="Arial" w:cs="Arial"/>
+          <w:sz w:val="20"/>
+          <w:szCs w:val="20"/>
+          <w:lang w:val="es-ES"/>
+        </w:rPr>
+        <w:t>o accesorios por</w:t>
+      </w:r>
+      <w:r>
+        <w:rPr>
+          <w:rFonts w:ascii="Arial" w:hAnsi="Arial" w:cs="Arial"/>
+          <w:sz w:val="20"/>
+          <w:szCs w:val="20"/>
+          <w:lang w:val="es-ES"/>
+        </w:rPr>
+        <w:t xml:space="preserve">  </w:t>
+      </w:r>
+      <w:r>
+        <w:rPr>
+          <w:rFonts w:ascii="Arial" w:hAnsi="Arial" w:cs="Arial"/>
+          <w:sz w:val="20"/>
+          <w:szCs w:val="20"/>
+          <w:lang w:val="es-ES"/>
+        </w:rPr>
+        <w:t xml:space="preserve"> </w:t>
+      </w:r>
+      <w:r>
+        <w:rPr>
+          <w:rFonts w:ascii="Arial" w:hAnsi="Arial" w:cs="Arial"/>
+          <w:sz w:val="20"/>
+          <w:szCs w:val="20"/>
+          <w:lang w:val="es-ES"/>
+        </w:rPr>
+        <w:t>mal uso o negligencia será valuada, y los</w:t>
+      </w:r>
+      <w:r>
+        <w:rPr>
+          <w:rFonts w:ascii="Arial" w:hAnsi="Arial" w:cs="Arial"/>
+          <w:sz w:val="20"/>
+          <w:szCs w:val="20"/>
+          <w:lang w:val="es-ES"/>
+        </w:rPr>
+        <w:t xml:space="preserve">  </w:t>
+      </w:r>
+      <w:r>
+        <w:rPr>
+          <w:rFonts w:ascii="Arial" w:hAnsi="Arial" w:cs="Arial"/>
+          <w:sz w:val="20"/>
+          <w:szCs w:val="20"/>
+          <w:lang w:val="es-ES"/>
+        </w:rPr>
+        <w:t xml:space="preserve"> costos económicos serán cubiertos por el contratante</w:t>
+      </w:r>
+      <w:r>
+        <w:rPr>
+          <w:rFonts w:ascii="Arial" w:hAnsi="Arial" w:cs="Arial"/>
+          <w:sz w:val="20"/>
+          <w:szCs w:val="20"/>
+          <w:lang w:val="es-ES"/>
+        </w:rPr>
+        <w:t xml:space="preserve">.  </w:t>
+      </w:r>
+      <w:r>
+        <w:rPr>
+          <w:rFonts w:ascii="Arial" w:hAnsi="Arial" w:cs="Arial"/>
+          <w:sz w:val="20"/>
+          <w:szCs w:val="20"/>
+          <w:u w:val="single"/>
+          <w:lang w:val="es-ES"/>
+        </w:rPr>
+        <w:t>Se firmará un pagaré</w:t>
+      </w:r>
+      <w:r>
+        <w:rPr>
+          <w:rFonts w:ascii="Arial" w:hAnsi="Arial" w:cs="Arial"/>
+          <w:sz w:val="20"/>
+          <w:szCs w:val="20"/>
+          <w:u w:val="single"/>
+          <w:lang w:val="es-ES"/>
+        </w:rPr>
+        <w:t xml:space="preserve"> p</w:t>
+      </w:r>
+      <w:r>
+        <w:rPr>
+          <w:rFonts w:ascii="Arial" w:hAnsi="Arial" w:cs="Arial"/>
+          <w:sz w:val="20"/>
+          <w:szCs w:val="20"/>
+          <w:u w:val="single"/>
+          <w:lang w:val="es-ES"/>
+        </w:rPr>
+        <w:t xml:space="preserve">revio al evento por </w:t>
+      </w:r>
+      <w:r>
+        <w:rPr>
+          <w:rFonts w:ascii="Arial" w:hAnsi="Arial" w:cs="Arial"/>
+          <w:sz w:val="20"/>
+          <w:szCs w:val="20"/>
+          <w:u w:val="single"/>
+          <w:lang w:val="es-ES"/>
+        </w:rPr>
+        <w:t>$ 5,000.00</w:t>
+      </w:r>
+      <w:r>
+        <w:rPr>
+          <w:rFonts w:ascii="Arial" w:hAnsi="Arial" w:cs="Arial"/>
+          <w:sz w:val="20"/>
+          <w:szCs w:val="20"/>
+          <w:u w:val="single"/>
+          <w:lang w:val="es-ES"/>
+        </w:rPr>
+        <w:t xml:space="preserve"> </w:t>
+      </w:r>
+      <w:r>
+        <w:rPr>
+          <w:rFonts w:ascii="Arial" w:hAnsi="Arial" w:cs="Arial"/>
+          <w:sz w:val="20"/>
+          <w:szCs w:val="20"/>
+          <w:u w:val="single"/>
+          <w:lang w:val="es-ES"/>
+        </w:rPr>
+        <w:t>(cinco</w:t>
+      </w:r>
+      <w:r>
+        <w:rPr>
+          <w:rFonts w:ascii="Arial" w:hAnsi="Arial" w:cs="Arial"/>
+          <w:sz w:val="20"/>
+          <w:szCs w:val="20"/>
+          <w:u w:val="single"/>
+          <w:lang w:val="es-ES"/>
+        </w:rPr>
+        <w:t xml:space="preserve"> mil pesos m.n</w:t>
+      </w:r>
+      <w:r>
+        <w:rPr>
+          <w:rFonts w:ascii="Arial" w:hAnsi="Arial" w:cs="Arial"/>
+          <w:sz w:val="20"/>
+          <w:szCs w:val="20"/>
+          <w:u w:val="single"/>
+          <w:lang w:val="es-ES"/>
+        </w:rPr>
+        <w:t>.</w:t>
+      </w:r>
+      <w:r>
+        <w:rPr>
+          <w:rFonts w:ascii="Arial" w:hAnsi="Arial" w:cs="Arial"/>
+          <w:sz w:val="20"/>
+          <w:szCs w:val="20"/>
+          <w:u w:val="single"/>
+          <w:lang w:val="es-ES"/>
+        </w:rPr>
+        <w:t>)</w:t>
+      </w:r>
+      <w:r>
+        <w:rPr>
+          <w:rFonts w:ascii="Arial" w:hAnsi="Arial" w:cs="Arial"/>
+          <w:sz w:val="20"/>
+          <w:szCs w:val="20"/>
+          <w:u w:val="single"/>
+          <w:lang w:val="es-ES"/>
+        </w:rPr>
+        <w:t xml:space="preserve"> como responsiva en caso de daños</w:t>
+      </w:r>
+      <w:r>
+        <w:rPr>
+          <w:rFonts w:ascii="Arial" w:hAnsi="Arial" w:cs="Arial"/>
+          <w:sz w:val="20"/>
+          <w:szCs w:val="20"/>
+          <w:lang w:val="es-ES"/>
+        </w:rPr>
+        <w:t xml:space="preserve"> </w:t>
+      </w:r>
+    </w:p>
+    <w:p>
+      <w:pPr>
+        <w:jc w:val="both"/>
+        <w:rPr>
+          <w:rFonts w:ascii="Arial" w:hAnsi="Arial" w:cs="Arial"/>
+          <w:sz w:val="20"/>
+          <w:szCs w:val="20"/>
+          <w:u w:val="single"/>
+          <w:lang w:val="es-ES"/>
+        </w:rPr>
+      </w:pPr>
+      <w:r>
+        <w:rPr>
+          <w:rFonts w:ascii="Arial" w:hAnsi="Arial" w:cs="Arial"/>
+          <w:b/>
+          <w:sz w:val="20"/>
+          <w:szCs w:val="20"/>
+          <w:lang w:val="es-ES"/>
+        </w:rPr>
+        <w:t>DÉ</w:t>
+      </w:r>
+      <w:r>
+        <w:rPr>
+          <w:rFonts w:ascii="Arial" w:hAnsi="Arial" w:cs="Arial"/>
+          <w:b/>
+          <w:sz w:val="20"/>
+          <w:szCs w:val="20"/>
+          <w:lang w:val="es-ES"/>
+        </w:rPr>
+        <w:t>CIM</w:t>
+      </w:r>
+      <w:r>
+        <w:rPr>
+          <w:rFonts w:ascii="Arial" w:hAnsi="Arial" w:cs="Arial"/>
+          <w:b/>
+          <w:sz w:val="20"/>
+          <w:szCs w:val="20"/>
+          <w:lang w:val="es-ES"/>
+        </w:rPr>
+        <w:t>A</w:t>
+      </w:r>
+      <w:r>
+        <w:rPr>
+          <w:rFonts w:ascii="Arial" w:hAnsi="Arial" w:cs="Arial"/>
+          <w:b/>
+          <w:sz w:val="20"/>
+          <w:szCs w:val="20"/>
+          <w:lang w:val="es-ES"/>
+        </w:rPr>
+        <w:t xml:space="preserve"> </w:t>
+      </w:r>
+      <w:r>
+        <w:rPr>
+          <w:rFonts w:ascii="Arial" w:hAnsi="Arial" w:cs="Arial"/>
+          <w:b/>
+          <w:sz w:val="20"/>
+          <w:szCs w:val="20"/>
+          <w:lang w:val="es-ES"/>
+        </w:rPr>
+        <w:t>OCTAVA. -</w:t>
+      </w:r>
+      <w:r>
+        <w:rPr>
+          <w:rFonts w:ascii="Arial" w:hAnsi="Arial" w:cs="Arial"/>
+          <w:b/>
+          <w:sz w:val="20"/>
+          <w:szCs w:val="20"/>
+          <w:lang w:val="es-ES"/>
+        </w:rPr>
+        <w:t xml:space="preserve"> </w:t>
+      </w:r>
+      <w:r>
+        <w:rPr>
+          <w:rFonts w:ascii="Arial" w:hAnsi="Arial" w:cs="Arial"/>
+          <w:sz w:val="20"/>
+          <w:szCs w:val="20"/>
+          <w:u w:val="single"/>
+          <w:lang w:val="es-ES"/>
+        </w:rPr>
+        <w:t xml:space="preserve">En caso de que el contratante cancele los servicios del Salón. NO SE </w:t>
+      </w:r>
+      <w:r>
+        <w:rPr>
+          <w:rFonts w:ascii="Arial" w:hAnsi="Arial" w:cs="Arial"/>
+          <w:sz w:val="20"/>
+          <w:szCs w:val="20"/>
+          <w:u w:val="single"/>
+          <w:lang w:val="es-ES"/>
+        </w:rPr>
+        <w:t>DEVOLVERÁ</w:t>
+      </w:r>
+      <w:r>
+        <w:rPr>
+          <w:rFonts w:ascii="Arial" w:hAnsi="Arial" w:cs="Arial"/>
+          <w:sz w:val="20"/>
+          <w:szCs w:val="20"/>
+          <w:u w:val="single"/>
+          <w:lang w:val="es-ES"/>
+        </w:rPr>
+        <w:t xml:space="preserve"> el</w:t>
+      </w:r>
+      <w:r>
+        <w:rPr>
+          <w:rFonts w:ascii="Arial" w:hAnsi="Arial" w:cs="Arial"/>
+          <w:sz w:val="20"/>
+          <w:szCs w:val="20"/>
+          <w:u w:val="single"/>
+          <w:lang w:val="es-ES"/>
+        </w:rPr>
+        <w:t xml:space="preserve"> anticipo.</w:t>
+      </w:r>
+      <w:r>
+        <w:rPr>
+          <w:rFonts w:ascii="Arial" w:hAnsi="Arial" w:cs="Arial"/>
+          <w:sz w:val="20"/>
+          <w:szCs w:val="20"/>
+          <w:u w:val="single"/>
+          <w:lang w:val="es-ES"/>
+        </w:rPr>
+        <w:t xml:space="preserve">   </w:t>
+      </w:r>
+    </w:p>
+    <w:p>
+      <w:pPr>
+        <w:jc w:val="both"/>
+        <w:rPr>
+          <w:rFonts w:ascii="Arial" w:hAnsi="Arial" w:cs="Arial"/>
+          <w:sz w:val="20"/>
+          <w:szCs w:val="20"/>
+          <w:lang w:val="es-ES"/>
+        </w:rPr>
+      </w:pPr>
+      <w:r>
+        <w:rPr>
+          <w:rFonts w:ascii="Arial" w:hAnsi="Arial" w:cs="Arial"/>
+          <w:b/>
+          <w:sz w:val="20"/>
+          <w:szCs w:val="20"/>
+          <w:lang w:val="es-ES"/>
+        </w:rPr>
+        <w:t>DÉ</w:t>
+      </w:r>
+      <w:r>
+        <w:rPr>
+          <w:rFonts w:ascii="Arial" w:hAnsi="Arial" w:cs="Arial"/>
+          <w:b/>
+          <w:sz w:val="20"/>
+          <w:szCs w:val="20"/>
+          <w:lang w:val="es-ES"/>
+        </w:rPr>
+        <w:t>CIM</w:t>
+      </w:r>
+      <w:r>
+        <w:rPr>
+          <w:rFonts w:ascii="Arial" w:hAnsi="Arial" w:cs="Arial"/>
+          <w:b/>
+          <w:sz w:val="20"/>
+          <w:szCs w:val="20"/>
+          <w:lang w:val="es-ES"/>
+        </w:rPr>
+        <w:t>A</w:t>
+      </w:r>
+      <w:r>
+        <w:rPr>
+          <w:rFonts w:ascii="Arial" w:hAnsi="Arial" w:cs="Arial"/>
+          <w:b/>
+          <w:sz w:val="20"/>
+          <w:szCs w:val="20"/>
+          <w:lang w:val="es-ES"/>
+        </w:rPr>
+        <w:t xml:space="preserve"> </w:t>
+      </w:r>
+      <w:r>
+        <w:rPr>
+          <w:rFonts w:ascii="Arial" w:hAnsi="Arial" w:cs="Arial"/>
+          <w:b/>
+          <w:sz w:val="20"/>
+          <w:szCs w:val="20"/>
+          <w:lang w:val="es-ES"/>
+        </w:rPr>
+        <w:t>NOVENA</w:t>
+      </w:r>
+      <w:r>
+        <w:rPr>
+          <w:rFonts w:ascii="Arial" w:hAnsi="Arial" w:cs="Arial"/>
+          <w:sz w:val="20"/>
+          <w:szCs w:val="20"/>
+          <w:lang w:val="es-ES"/>
+        </w:rPr>
+        <w:t>. -</w:t>
+      </w:r>
+      <w:r>
+        <w:rPr>
+          <w:rFonts w:ascii="Arial" w:hAnsi="Arial" w:cs="Arial"/>
+          <w:sz w:val="20"/>
+          <w:szCs w:val="20"/>
+          <w:lang w:val="es-ES"/>
+        </w:rPr>
+        <w:t xml:space="preserve"> </w:t>
+      </w:r>
+      <w:r>
+        <w:rPr>
+          <w:rFonts w:ascii="Arial" w:hAnsi="Arial" w:cs="Arial"/>
+          <w:sz w:val="20"/>
+          <w:szCs w:val="20"/>
+          <w:lang w:val="es-ES"/>
+        </w:rPr>
+        <w:t xml:space="preserve">No se permiten grupos musicales, salvo que este expresamente pactado en el </w:t>
+      </w:r>
+      <w:r>
+        <w:rPr>
+          <w:rFonts w:ascii="Arial" w:hAnsi="Arial" w:cs="Arial"/>
+          <w:sz w:val="20"/>
+          <w:szCs w:val="20"/>
+          <w:lang w:val="es-ES"/>
+        </w:rPr>
+        <w:t xml:space="preserve">presente </w:t>
+      </w:r>
+      <w:r>
+        <w:rPr>
+          <w:rFonts w:ascii="Arial" w:hAnsi="Arial" w:cs="Arial"/>
+          <w:sz w:val="20"/>
+          <w:szCs w:val="20"/>
+          <w:lang w:val="es-ES"/>
+        </w:rPr>
+        <w:t xml:space="preserve">contrato. </w:t>
+      </w:r>
+      <w:r>
+        <w:rPr>
+          <w:rFonts w:ascii="Arial" w:hAnsi="Arial" w:cs="Arial"/>
+          <w:sz w:val="20"/>
+          <w:szCs w:val="20"/>
+          <w:lang w:val="es-ES"/>
+        </w:rPr>
+        <w:t xml:space="preserve"> </w:t>
+      </w:r>
+      <w:r>
+        <w:rPr>
+          <w:rFonts w:ascii="Arial" w:hAnsi="Arial" w:cs="Arial"/>
+          <w:sz w:val="20"/>
+          <w:szCs w:val="20"/>
+          <w:lang w:val="es-ES"/>
+        </w:rPr>
+        <w:t xml:space="preserve">   </w:t>
+      </w:r>
+      <w:r>
+        <w:rPr>
+          <w:rFonts w:ascii="Arial" w:hAnsi="Arial" w:cs="Arial"/>
+          <w:sz w:val="20"/>
+          <w:szCs w:val="20"/>
+          <w:lang w:val="es-ES"/>
+        </w:rPr>
+        <w:t xml:space="preserve">  </w:t>
+      </w:r>
+      <w:r>
+        <w:rPr>
+          <w:rFonts w:ascii="Arial" w:hAnsi="Arial" w:cs="Arial"/>
+          <w:sz w:val="20"/>
+          <w:szCs w:val="20"/>
+          <w:lang w:val="es-ES"/>
         </w:rPr>
         <w:tab/>
       </w:r>
       <w:r>
         <w:rPr>
-          <w:b/>
+          <w:rFonts w:ascii="Arial" w:hAnsi="Arial" w:cs="Arial"/>
+          <w:sz w:val="20"/>
+          <w:szCs w:val="20"/>
+          <w:lang w:val="es-ES"/>
         </w:rPr>
         <w:tab/>
       </w:r>
       <w:r>
         <w:rPr>
-          <w:b/>
+          <w:rFonts w:ascii="Arial" w:hAnsi="Arial" w:cs="Arial"/>
+          <w:sz w:val="20"/>
+          <w:szCs w:val="20"/>
+          <w:lang w:val="es-ES"/>
         </w:rPr>
         <w:tab/>
       </w:r>
       <w:r>
         <w:rPr>
-          <w:b/>
+          <w:rFonts w:ascii="Arial" w:hAnsi="Arial" w:cs="Arial"/>
+          <w:sz w:val="20"/>
+          <w:szCs w:val="20"/>
+          <w:lang w:val="es-ES"/>
         </w:rPr>
         <w:tab/>
-        <w:t xml:space="preserve">    Cliente</w:t>
-      </w:r>
-    </w:p>
-    <w:p>
-      <w:pPr>
-        <w:rPr>
-          <w:b/>
+      </w:r>
+      <w:r>
+        <w:rPr>
+          <w:rFonts w:ascii="Arial" w:hAnsi="Arial" w:cs="Arial"/>
+          <w:sz w:val="20"/>
+          <w:szCs w:val="20"/>
+          <w:lang w:val="es-ES"/>
+        </w:rPr>
+        <w:tab/>
+      </w:r>
+      <w:r>
+        <w:rPr>
+          <w:rFonts w:ascii="Arial" w:hAnsi="Arial" w:cs="Arial"/>
+          <w:sz w:val="20"/>
+          <w:szCs w:val="20"/>
+          <w:lang w:val="es-ES"/>
+        </w:rPr>
+        <w:tab/>
+      </w:r>
+      <w:r>
+        <w:rPr>
+          <w:rFonts w:ascii="Arial" w:hAnsi="Arial" w:cs="Arial"/>
+          <w:sz w:val="20"/>
+          <w:szCs w:val="20"/>
+          <w:lang w:val="es-ES"/>
+        </w:rPr>
+        <w:tab/>
+      </w:r>
+      <w:r>
+        <w:rPr>
+          <w:rFonts w:ascii="Arial" w:hAnsi="Arial" w:cs="Arial"/>
+          <w:sz w:val="20"/>
+          <w:szCs w:val="20"/>
+          <w:lang w:val="es-ES"/>
+        </w:rPr>
+        <w:tab/>
+      </w:r>
+      <w:r>
+        <w:rPr>
+          <w:rFonts w:ascii="Arial" w:hAnsi="Arial" w:cs="Arial"/>
+          <w:sz w:val="20"/>
+          <w:szCs w:val="20"/>
+          <w:lang w:val="es-ES"/>
+        </w:rPr>
+        <w:tab/>
+      </w:r>
+      <w:r>
+        <w:rPr>
+          <w:rFonts w:ascii="Arial" w:hAnsi="Arial" w:cs="Arial"/>
+          <w:sz w:val="20"/>
+          <w:szCs w:val="20"/>
+          <w:lang w:val="es-ES"/>
+        </w:rPr>
+        <w:tab/>
+      </w:r>
+    </w:p>
+    <w:p>
+      <w:pPr>
+        <w:jc w:val="both"/>
+        <w:rPr>
+          <w:rFonts w:ascii="Arial" w:hAnsi="Arial" w:cs="Arial"/>
+          <w:sz w:val="20"/>
+          <w:szCs w:val="20"/>
+          <w:lang w:val="es-ES"/>
+        </w:rPr>
+      </w:pPr>
+      <w:r>
+        <w:rPr>
+          <w:rFonts w:ascii="Arial" w:hAnsi="Arial" w:cs="Arial"/>
+          <w:b/>
+          <w:sz w:val="20"/>
+          <w:szCs w:val="20"/>
+          <w:lang w:val="es-ES"/>
+        </w:rPr>
+        <w:t>VIGÉSIMA. -</w:t>
+      </w:r>
+      <w:r>
+        <w:rPr>
+          <w:rFonts w:ascii="Arial" w:hAnsi="Arial" w:cs="Arial"/>
+          <w:b/>
+          <w:sz w:val="20"/>
+          <w:szCs w:val="20"/>
+          <w:lang w:val="es-ES"/>
+        </w:rPr>
+        <w:t xml:space="preserve"> </w:t>
+      </w:r>
+      <w:r>
+        <w:rPr>
+          <w:rFonts w:ascii="Arial" w:hAnsi="Arial" w:cs="Arial"/>
+          <w:sz w:val="20"/>
+          <w:szCs w:val="20"/>
+          <w:lang w:val="es-ES"/>
+        </w:rPr>
+        <w:t xml:space="preserve">En el supuesto de que se </w:t>
+      </w:r>
+      <w:r>
+        <w:rPr>
+          <w:rFonts w:ascii="Arial" w:hAnsi="Arial" w:cs="Arial"/>
+          <w:sz w:val="20"/>
+          <w:szCs w:val="20"/>
+          <w:lang w:val="es-ES"/>
+        </w:rPr>
+        <w:t>contrate un grupo o grupos musicales, la</w:t>
+      </w:r>
+      <w:r>
+        <w:rPr>
+          <w:rFonts w:ascii="Arial" w:hAnsi="Arial" w:cs="Arial"/>
+          <w:sz w:val="20"/>
+          <w:szCs w:val="20"/>
+          <w:lang w:val="es-ES"/>
+        </w:rPr>
+        <w:t xml:space="preserve"> </w:t>
+      </w:r>
+      <w:r>
+        <w:rPr>
+          <w:rFonts w:ascii="Arial" w:hAnsi="Arial" w:cs="Arial"/>
+          <w:sz w:val="20"/>
+          <w:szCs w:val="20"/>
+          <w:lang w:val="es-ES"/>
+        </w:rPr>
+        <w:t>responsabilidad del pago</w:t>
+      </w:r>
+      <w:r>
+        <w:rPr>
+          <w:rFonts w:ascii="Arial" w:hAnsi="Arial" w:cs="Arial"/>
+          <w:sz w:val="20"/>
+          <w:szCs w:val="20"/>
+          <w:lang w:val="es-ES"/>
+        </w:rPr>
+        <w:t xml:space="preserve"> </w:t>
+      </w:r>
+      <w:r>
+        <w:rPr>
+          <w:rFonts w:ascii="Arial" w:hAnsi="Arial" w:cs="Arial"/>
+          <w:sz w:val="20"/>
+          <w:szCs w:val="20"/>
+          <w:lang w:val="es-ES"/>
+        </w:rPr>
+        <w:t>por sus servicios</w:t>
+      </w:r>
+      <w:r>
+        <w:rPr>
+          <w:rFonts w:ascii="Arial" w:hAnsi="Arial" w:cs="Arial"/>
+          <w:sz w:val="20"/>
+          <w:szCs w:val="20"/>
+          <w:lang w:val="es-ES"/>
+        </w:rPr>
+        <w:t xml:space="preserve"> </w:t>
+      </w:r>
+      <w:r>
+        <w:rPr>
+          <w:rFonts w:ascii="Arial" w:hAnsi="Arial" w:cs="Arial"/>
+          <w:sz w:val="20"/>
+          <w:szCs w:val="20"/>
+          <w:lang w:val="es-ES"/>
+        </w:rPr>
+        <w:t>será únicamente de</w:t>
+      </w:r>
+      <w:r>
+        <w:rPr>
+          <w:rFonts w:ascii="Arial" w:hAnsi="Arial" w:cs="Arial"/>
+          <w:sz w:val="20"/>
+          <w:szCs w:val="20"/>
+          <w:lang w:val="es-ES"/>
+        </w:rPr>
+        <w:t xml:space="preserve"> “EL ARRENDATARIO”</w:t>
+      </w:r>
+      <w:r>
+        <w:rPr>
+          <w:rFonts w:ascii="Arial" w:hAnsi="Arial" w:cs="Arial"/>
+          <w:sz w:val="20"/>
+          <w:szCs w:val="20"/>
+          <w:lang w:val="es-ES"/>
+        </w:rPr>
+        <w:t>.</w:t>
+      </w:r>
+    </w:p>
+    <w:p>
+      <w:pPr>
+        <w:jc w:val="both"/>
+        <w:rPr>
+          <w:rFonts w:ascii="Arial" w:hAnsi="Arial" w:cs="Arial"/>
+          <w:b/>
+          <w:sz w:val="20"/>
+          <w:szCs w:val="20"/>
+          <w:lang w:val="es-ES"/>
+        </w:rPr>
+      </w:pPr>
+      <w:r>
+        <w:rPr>
+          <w:rFonts w:ascii="Arial" w:hAnsi="Arial" w:cs="Arial"/>
+          <w:b/>
+          <w:sz w:val="20"/>
+          <w:szCs w:val="20"/>
+          <w:lang w:val="es-ES"/>
+        </w:rPr>
+        <w:lastRenderedPageBreak/>
+        <w:t xml:space="preserve">VIGÉSIMA </w:t>
+      </w:r>
+      <w:r>
+        <w:rPr>
+          <w:rFonts w:ascii="Arial" w:hAnsi="Arial" w:cs="Arial"/>
+          <w:b/>
+          <w:sz w:val="20"/>
+          <w:szCs w:val="20"/>
+          <w:lang w:val="es-ES"/>
+        </w:rPr>
+        <w:t>PRIMERA. -</w:t>
+      </w:r>
+      <w:r>
+        <w:rPr>
+          <w:rFonts w:ascii="Arial" w:hAnsi="Arial" w:cs="Arial"/>
+          <w:b/>
+          <w:sz w:val="20"/>
+          <w:szCs w:val="20"/>
+          <w:lang w:val="es-ES"/>
+        </w:rPr>
+        <w:t xml:space="preserve"> </w:t>
+      </w:r>
+      <w:r>
+        <w:rPr>
+          <w:rFonts w:ascii="Arial" w:hAnsi="Arial" w:cs="Arial"/>
+          <w:sz w:val="20"/>
+          <w:szCs w:val="20"/>
+          <w:lang w:val="es-ES"/>
+        </w:rPr>
+        <w:t>Si se sobrepasa el número de invitados</w:t>
+      </w:r>
+      <w:r>
+        <w:rPr>
+          <w:rFonts w:ascii="Arial" w:hAnsi="Arial" w:cs="Arial"/>
+          <w:sz w:val="20"/>
+          <w:szCs w:val="20"/>
+          <w:lang w:val="es-ES"/>
+        </w:rPr>
+        <w:t xml:space="preserve"> pactados en el contrato</w:t>
+      </w:r>
+      <w:r>
+        <w:rPr>
+          <w:rFonts w:ascii="Arial" w:hAnsi="Arial" w:cs="Arial"/>
+          <w:sz w:val="20"/>
+          <w:szCs w:val="20"/>
+          <w:lang w:val="es-ES"/>
+        </w:rPr>
+        <w:t>, el contratante deberá cubrir la diferencia</w:t>
+      </w:r>
+      <w:r>
+        <w:rPr>
+          <w:rFonts w:ascii="Arial" w:hAnsi="Arial" w:cs="Arial"/>
+          <w:sz w:val="20"/>
+          <w:szCs w:val="20"/>
+          <w:lang w:val="es-ES"/>
+        </w:rPr>
+        <w:t xml:space="preserve">  </w:t>
+      </w:r>
+      <w:r>
+        <w:rPr>
+          <w:rFonts w:ascii="Arial" w:hAnsi="Arial" w:cs="Arial"/>
+          <w:sz w:val="20"/>
+          <w:szCs w:val="20"/>
+          <w:lang w:val="es-ES"/>
+        </w:rPr>
+        <w:t xml:space="preserve"> por persona</w:t>
+      </w:r>
+      <w:r>
+        <w:rPr>
+          <w:rFonts w:ascii="Arial" w:hAnsi="Arial" w:cs="Arial"/>
+          <w:sz w:val="20"/>
+          <w:szCs w:val="20"/>
+          <w:lang w:val="es-ES"/>
+        </w:rPr>
+        <w:t xml:space="preserve"> extra,</w:t>
+      </w:r>
+      <w:r>
+        <w:rPr>
+          <w:rFonts w:ascii="Arial" w:hAnsi="Arial" w:cs="Arial"/>
+          <w:sz w:val="20"/>
+          <w:szCs w:val="20"/>
+          <w:lang w:val="es-ES"/>
+        </w:rPr>
+        <w:t xml:space="preserve"> al precio que se haya pactado</w:t>
+      </w:r>
+      <w:r>
+        <w:rPr>
+          <w:rFonts w:ascii="Arial" w:hAnsi="Arial" w:cs="Arial"/>
+          <w:b/>
+          <w:sz w:val="20"/>
+          <w:szCs w:val="20"/>
+          <w:lang w:val="es-ES"/>
+        </w:rPr>
+        <w:t>.</w:t>
+      </w:r>
+      <w:r>
+        <w:rPr>
+          <w:rFonts w:ascii="Arial" w:hAnsi="Arial" w:cs="Arial"/>
+          <w:b/>
+          <w:sz w:val="20"/>
+          <w:szCs w:val="20"/>
+          <w:lang w:val="es-ES"/>
+        </w:rPr>
+        <w:tab/>
+      </w:r>
+    </w:p>
+    <w:p>
+      <w:pPr>
+        <w:jc w:val="both"/>
+        <w:rPr>
+          <w:rFonts w:ascii="Arial" w:hAnsi="Arial" w:cs="Arial"/>
+          <w:sz w:val="20"/>
+          <w:szCs w:val="20"/>
+          <w:lang w:val="es-ES"/>
+        </w:rPr>
+      </w:pPr>
+      <w:r>
+        <w:rPr>
+          <w:rFonts w:ascii="Arial" w:hAnsi="Arial" w:cs="Arial"/>
+          <w:b/>
+          <w:sz w:val="20"/>
+          <w:szCs w:val="20"/>
+          <w:lang w:val="es-ES"/>
+        </w:rPr>
+        <w:t>VI</w:t>
+      </w:r>
+      <w:r>
+        <w:rPr>
+          <w:rFonts w:ascii="Arial" w:hAnsi="Arial" w:cs="Arial"/>
+          <w:b/>
+          <w:sz w:val="20"/>
+          <w:szCs w:val="20"/>
+          <w:lang w:val="es-ES"/>
+        </w:rPr>
+        <w:t>G</w:t>
+      </w:r>
+      <w:r>
+        <w:rPr>
+          <w:rFonts w:ascii="Arial" w:hAnsi="Arial" w:cs="Arial"/>
+          <w:b/>
+          <w:sz w:val="20"/>
+          <w:szCs w:val="20"/>
+          <w:lang w:val="es-ES"/>
+        </w:rPr>
+        <w:t xml:space="preserve">ÉSIMA </w:t>
+      </w:r>
+      <w:r>
+        <w:rPr>
+          <w:rFonts w:ascii="Arial" w:hAnsi="Arial" w:cs="Arial"/>
+          <w:b/>
+          <w:sz w:val="20"/>
+          <w:szCs w:val="20"/>
+          <w:lang w:val="es-ES"/>
+        </w:rPr>
+        <w:t>SEGUNDA</w:t>
+      </w:r>
+      <w:r>
+        <w:rPr>
+          <w:rFonts w:ascii="Arial" w:hAnsi="Arial" w:cs="Arial"/>
+          <w:b/>
+          <w:sz w:val="20"/>
+          <w:szCs w:val="20"/>
+          <w:lang w:val="es-ES"/>
+        </w:rPr>
+        <w:t>. -</w:t>
+      </w:r>
+      <w:r>
+        <w:rPr>
+          <w:rFonts w:ascii="Arial" w:hAnsi="Arial" w:cs="Arial"/>
+          <w:b/>
+          <w:sz w:val="20"/>
+          <w:szCs w:val="20"/>
+          <w:lang w:val="es-ES"/>
+        </w:rPr>
+        <w:t xml:space="preserve"> </w:t>
+      </w:r>
+      <w:r>
+        <w:rPr>
+          <w:rFonts w:ascii="Arial" w:hAnsi="Arial" w:cs="Arial"/>
+          <w:sz w:val="20"/>
+          <w:szCs w:val="20"/>
+          <w:lang w:val="es-ES"/>
+        </w:rPr>
+        <w:t xml:space="preserve">En caso que </w:t>
+      </w:r>
+      <w:r>
+        <w:rPr>
+          <w:rFonts w:ascii="Arial" w:hAnsi="Arial" w:cs="Arial"/>
+          <w:sz w:val="20"/>
+          <w:szCs w:val="20"/>
+          <w:lang w:val="es-ES"/>
+        </w:rPr>
+        <w:t xml:space="preserve">“EL ARRENDADOR”, </w:t>
+      </w:r>
+      <w:r>
+        <w:rPr>
+          <w:rFonts w:ascii="Arial" w:hAnsi="Arial" w:cs="Arial"/>
+          <w:sz w:val="20"/>
+          <w:szCs w:val="20"/>
+          <w:lang w:val="es-ES"/>
+        </w:rPr>
+        <w:t>por motivo de fuerza</w:t>
+      </w:r>
+      <w:r>
+        <w:rPr>
+          <w:rFonts w:ascii="Arial" w:hAnsi="Arial" w:cs="Arial"/>
+          <w:sz w:val="20"/>
+          <w:szCs w:val="20"/>
+          <w:lang w:val="es-ES"/>
+        </w:rPr>
+        <w:t xml:space="preserve"> </w:t>
+      </w:r>
+      <w:r>
+        <w:rPr>
+          <w:rFonts w:ascii="Arial" w:hAnsi="Arial" w:cs="Arial"/>
+          <w:sz w:val="20"/>
+          <w:szCs w:val="20"/>
+          <w:lang w:val="es-ES"/>
+        </w:rPr>
+        <w:t>mayor cancele la</w:t>
+      </w:r>
+      <w:r>
+        <w:rPr>
+          <w:rFonts w:ascii="Arial" w:hAnsi="Arial" w:cs="Arial"/>
+          <w:sz w:val="20"/>
+          <w:szCs w:val="20"/>
+          <w:lang w:val="es-ES"/>
+        </w:rPr>
+        <w:t xml:space="preserve"> </w:t>
+      </w:r>
+      <w:r>
+        <w:rPr>
+          <w:rFonts w:ascii="Arial" w:hAnsi="Arial" w:cs="Arial"/>
+          <w:sz w:val="20"/>
+          <w:szCs w:val="20"/>
+          <w:lang w:val="es-ES"/>
+        </w:rPr>
+        <w:t>fecha del</w:t>
+      </w:r>
+      <w:r>
+        <w:rPr>
+          <w:rFonts w:ascii="Arial" w:hAnsi="Arial" w:cs="Arial"/>
+          <w:sz w:val="20"/>
+          <w:szCs w:val="20"/>
+          <w:lang w:val="es-ES"/>
+        </w:rPr>
+        <w:t xml:space="preserve"> </w:t>
+      </w:r>
+      <w:r>
+        <w:rPr>
+          <w:rFonts w:ascii="Arial" w:hAnsi="Arial" w:cs="Arial"/>
+          <w:sz w:val="20"/>
+          <w:szCs w:val="20"/>
+          <w:lang w:val="es-ES"/>
+        </w:rPr>
+        <w:t xml:space="preserve">  </w:t>
+      </w:r>
+      <w:r>
+        <w:rPr>
+          <w:rFonts w:ascii="Arial" w:hAnsi="Arial" w:cs="Arial"/>
+          <w:sz w:val="20"/>
+          <w:szCs w:val="20"/>
+          <w:lang w:val="es-ES"/>
+        </w:rPr>
+        <w:t>evento, el contratante</w:t>
+      </w:r>
+      <w:r>
+        <w:rPr>
+          <w:rFonts w:ascii="Arial" w:hAnsi="Arial" w:cs="Arial"/>
+          <w:sz w:val="20"/>
+          <w:szCs w:val="20"/>
+          <w:lang w:val="es-ES"/>
+        </w:rPr>
+        <w:t xml:space="preserve"> </w:t>
+      </w:r>
+      <w:r>
+        <w:rPr>
+          <w:rFonts w:ascii="Arial" w:hAnsi="Arial" w:cs="Arial"/>
+          <w:sz w:val="20"/>
+          <w:szCs w:val="20"/>
+          <w:lang w:val="es-ES"/>
+        </w:rPr>
+        <w:t xml:space="preserve"> </w:t>
+      </w:r>
+      <w:r>
+        <w:rPr>
+          <w:rFonts w:ascii="Arial" w:hAnsi="Arial" w:cs="Arial"/>
+          <w:sz w:val="20"/>
+          <w:szCs w:val="20"/>
+          <w:lang w:val="es-ES"/>
+        </w:rPr>
+        <w:t xml:space="preserve"> </w:t>
+      </w:r>
+      <w:r>
+        <w:rPr>
+          <w:rFonts w:ascii="Arial" w:hAnsi="Arial" w:cs="Arial"/>
+          <w:sz w:val="20"/>
+          <w:szCs w:val="20"/>
+          <w:lang w:val="es-ES"/>
+        </w:rPr>
+        <w:t xml:space="preserve">NO </w:t>
+      </w:r>
+      <w:r>
+        <w:rPr>
+          <w:rFonts w:ascii="Arial" w:hAnsi="Arial" w:cs="Arial"/>
+          <w:sz w:val="20"/>
+          <w:szCs w:val="20"/>
+          <w:lang w:val="es-ES"/>
+        </w:rPr>
+        <w:t xml:space="preserve">podrá </w:t>
+      </w:r>
+      <w:r>
+        <w:rPr>
+          <w:rFonts w:ascii="Arial" w:hAnsi="Arial" w:cs="Arial"/>
+          <w:sz w:val="20"/>
+          <w:szCs w:val="20"/>
+          <w:lang w:val="es-ES"/>
+        </w:rPr>
+        <w:t>recibir</w:t>
+      </w:r>
+      <w:r>
+        <w:rPr>
+          <w:rFonts w:ascii="Arial" w:hAnsi="Arial" w:cs="Arial"/>
+          <w:sz w:val="20"/>
+          <w:szCs w:val="20"/>
+          <w:lang w:val="es-ES"/>
+        </w:rPr>
+        <w:t xml:space="preserve"> su anticipo y PODR</w:t>
+      </w:r>
+      <w:r>
+        <w:rPr>
+          <w:rFonts w:ascii="Arial" w:hAnsi="Arial" w:cs="Arial"/>
+          <w:sz w:val="20"/>
+          <w:szCs w:val="20"/>
+          <w:lang w:val="es-ES"/>
+        </w:rPr>
+        <w:t>Á</w:t>
+      </w:r>
+      <w:r>
+        <w:rPr>
+          <w:rFonts w:ascii="Arial" w:hAnsi="Arial" w:cs="Arial"/>
+          <w:sz w:val="20"/>
+          <w:szCs w:val="20"/>
+          <w:lang w:val="es-ES"/>
+        </w:rPr>
+        <w:t xml:space="preserve"> reprogramar la fecha de su evento</w:t>
+      </w:r>
+      <w:r>
+        <w:rPr>
+          <w:rFonts w:ascii="Arial" w:hAnsi="Arial" w:cs="Arial"/>
+          <w:sz w:val="20"/>
+          <w:szCs w:val="20"/>
+          <w:lang w:val="es-ES"/>
+        </w:rPr>
+        <w:t xml:space="preserve"> en una sola </w:t>
+      </w:r>
+      <w:r>
+        <w:rPr>
+          <w:rFonts w:ascii="Arial" w:hAnsi="Arial" w:cs="Arial"/>
+          <w:sz w:val="20"/>
+          <w:szCs w:val="20"/>
+          <w:lang w:val="es-ES"/>
+        </w:rPr>
+        <w:t xml:space="preserve">ocasión </w:t>
+      </w:r>
+      <w:r>
+        <w:rPr>
+          <w:rFonts w:ascii="Arial" w:hAnsi="Arial" w:cs="Arial"/>
+          <w:sz w:val="20"/>
+          <w:szCs w:val="20"/>
+          <w:lang w:val="es-ES"/>
+        </w:rPr>
+        <w:t>(</w:t>
+      </w:r>
+      <w:r>
+        <w:rPr>
+          <w:rFonts w:ascii="Arial" w:hAnsi="Arial" w:cs="Arial"/>
+          <w:sz w:val="20"/>
+          <w:szCs w:val="20"/>
+          <w:lang w:val="es-ES"/>
+        </w:rPr>
+        <w:t>7</w:t>
+      </w:r>
+      <w:r>
+        <w:rPr>
+          <w:rFonts w:ascii="Arial" w:hAnsi="Arial" w:cs="Arial"/>
+          <w:sz w:val="20"/>
+          <w:szCs w:val="20"/>
+          <w:lang w:val="es-ES"/>
+        </w:rPr>
+        <w:t xml:space="preserve"> meses antes como mínimo) </w:t>
+      </w:r>
+      <w:r>
+        <w:rPr>
+          <w:rFonts w:ascii="Arial" w:hAnsi="Arial" w:cs="Arial"/>
+          <w:sz w:val="20"/>
+          <w:szCs w:val="20"/>
+          <w:lang w:val="es-ES"/>
+        </w:rPr>
+        <w:t>y estará sujeto a disponibilidad</w:t>
+      </w:r>
+      <w:r>
+        <w:rPr>
+          <w:rFonts w:ascii="Arial" w:hAnsi="Arial" w:cs="Arial"/>
+          <w:sz w:val="20"/>
+          <w:szCs w:val="20"/>
+          <w:lang w:val="es-ES"/>
+        </w:rPr>
+        <w:t>; queda comprendido dentro del concepto de fuerza mayor el hecho de que las autoridades no expidan o cancelen los permisos requeridos para la realización del evento de que se trate.</w:t>
+      </w:r>
+    </w:p>
+    <w:p>
+      <w:pPr>
+        <w:jc w:val="both"/>
+        <w:rPr>
+          <w:rFonts w:ascii="Arial" w:hAnsi="Arial" w:cs="Arial"/>
+          <w:sz w:val="20"/>
+          <w:szCs w:val="20"/>
+          <w:lang w:val="es-ES"/>
+        </w:rPr>
+      </w:pPr>
+      <w:r>
+        <w:rPr>
+          <w:rFonts w:ascii="Arial" w:hAnsi="Arial" w:cs="Arial"/>
+          <w:b/>
+          <w:sz w:val="20"/>
+          <w:szCs w:val="20"/>
+          <w:lang w:val="es-ES"/>
+        </w:rPr>
+        <w:t xml:space="preserve">VIGÉSIMA </w:t>
+      </w:r>
+      <w:r>
+        <w:rPr>
+          <w:rFonts w:ascii="Arial" w:hAnsi="Arial" w:cs="Arial"/>
+          <w:b/>
+          <w:sz w:val="20"/>
+          <w:szCs w:val="20"/>
+          <w:lang w:val="es-ES"/>
+        </w:rPr>
+        <w:t>TERCERA</w:t>
+      </w:r>
+      <w:r>
+        <w:rPr>
+          <w:rFonts w:ascii="Arial" w:hAnsi="Arial" w:cs="Arial"/>
+          <w:b/>
+          <w:sz w:val="20"/>
+          <w:szCs w:val="20"/>
+          <w:lang w:val="es-ES"/>
+        </w:rPr>
+        <w:t>.</w:t>
+      </w:r>
+      <w:r>
+        <w:rPr>
+          <w:rFonts w:ascii="Arial" w:hAnsi="Arial" w:cs="Arial"/>
+          <w:sz w:val="20"/>
+          <w:szCs w:val="20"/>
+          <w:lang w:val="es-ES"/>
+        </w:rPr>
+        <w:t xml:space="preserve"> -</w:t>
+      </w:r>
+      <w:r>
+        <w:rPr>
+          <w:rFonts w:ascii="Arial" w:hAnsi="Arial" w:cs="Arial"/>
+          <w:sz w:val="20"/>
+          <w:szCs w:val="20"/>
+          <w:lang w:val="es-ES"/>
+        </w:rPr>
+        <w:t xml:space="preserve"> </w:t>
+      </w:r>
+      <w:r>
+        <w:rPr>
+          <w:rFonts w:ascii="Arial" w:hAnsi="Arial" w:cs="Arial"/>
+          <w:sz w:val="20"/>
+          <w:szCs w:val="20"/>
+          <w:lang w:val="es-ES"/>
+        </w:rPr>
+        <w:t xml:space="preserve">El ARRENDATARIO y sus invitados, están protegidos por una póliza de responsabilidad civil en caso de accidente dentro de las </w:t>
+      </w:r>
+      <w:r>
+        <w:rPr>
+          <w:rFonts w:ascii="Arial" w:hAnsi="Arial" w:cs="Arial"/>
+          <w:sz w:val="20"/>
+          <w:szCs w:val="20"/>
+          <w:lang w:val="es-ES"/>
+        </w:rPr>
+        <w:t>instalaciones de quinta ventura, debiendo cubrir el</w:t>
+      </w:r>
+      <w:r>
+        <w:rPr>
+          <w:rFonts w:ascii="Arial" w:hAnsi="Arial" w:cs="Arial"/>
+          <w:sz w:val="20"/>
+          <w:szCs w:val="20"/>
+          <w:lang w:val="es-ES"/>
+        </w:rPr>
+        <w:t xml:space="preserve"> cliente </w:t>
+      </w:r>
+      <w:r>
+        <w:rPr>
+          <w:rFonts w:ascii="Arial" w:hAnsi="Arial" w:cs="Arial"/>
+          <w:sz w:val="20"/>
+          <w:szCs w:val="20"/>
+          <w:lang w:val="es-ES"/>
+        </w:rPr>
+        <w:t>un deducible</w:t>
+      </w:r>
+      <w:r>
+        <w:rPr>
+          <w:rFonts w:ascii="Arial" w:hAnsi="Arial" w:cs="Arial"/>
+          <w:sz w:val="20"/>
+          <w:szCs w:val="20"/>
+          <w:lang w:val="es-ES"/>
+        </w:rPr>
+        <w:t xml:space="preserve"> correspondiente.</w:t>
+      </w:r>
+      <w:r>
+        <w:rPr>
+          <w:rFonts w:ascii="Arial" w:hAnsi="Arial" w:cs="Arial"/>
+          <w:sz w:val="20"/>
+          <w:szCs w:val="20"/>
+          <w:lang w:val="es-ES"/>
+        </w:rPr>
+        <w:t xml:space="preserve"> </w:t>
+      </w:r>
+    </w:p>
+    <w:p>
+      <w:pPr>
+        <w:jc w:val="both"/>
+        <w:rPr>
+          <w:rFonts w:ascii="Arial" w:hAnsi="Arial" w:cs="Arial"/>
+          <w:sz w:val="20"/>
+          <w:szCs w:val="20"/>
+          <w:lang w:val="es-ES_tradnl"/>
+        </w:rPr>
+      </w:pPr>
+      <w:r>
+        <w:rPr>
+          <w:rFonts w:ascii="Arial" w:hAnsi="Arial" w:cs="Arial"/>
+          <w:b/>
+          <w:sz w:val="20"/>
+          <w:szCs w:val="20"/>
+          <w:lang w:val="es-ES"/>
+        </w:rPr>
+        <w:t xml:space="preserve">VIGESIMA </w:t>
+      </w:r>
+      <w:r>
+        <w:rPr>
+          <w:rFonts w:ascii="Arial" w:hAnsi="Arial" w:cs="Arial"/>
+          <w:b/>
+          <w:sz w:val="20"/>
+          <w:szCs w:val="20"/>
+          <w:lang w:val="es-ES"/>
+        </w:rPr>
+        <w:t>CUARTA</w:t>
+      </w:r>
+      <w:r>
+        <w:rPr>
+          <w:rFonts w:ascii="Arial" w:hAnsi="Arial" w:cs="Arial"/>
+          <w:sz w:val="20"/>
+          <w:szCs w:val="20"/>
+          <w:lang w:val="es-ES"/>
+        </w:rPr>
+        <w:t>. -</w:t>
+      </w:r>
+      <w:r>
+        <w:rPr>
+          <w:rFonts w:ascii="Arial" w:hAnsi="Arial" w:cs="Arial"/>
+          <w:sz w:val="20"/>
+          <w:szCs w:val="20"/>
+          <w:lang w:val="es-ES_tradnl"/>
+        </w:rPr>
+        <w:t>Las partes se someten expresamente para todo lo relacionado con el cumplimiento del presente contrato al Código Civil para el Estado de Sonora y Código de Procedimientos Civiles de la misma entidad y a los tribunales de Puerto Peñasco, Sonora.</w:t>
+      </w:r>
+    </w:p>
+    <w:p>
+      <w:pPr>
+        <w:jc w:val="both"/>
+        <w:rPr>
+          <w:rFonts w:ascii="Arial" w:hAnsi="Arial" w:cs="Arial"/>
+          <w:sz w:val="20"/>
+          <w:szCs w:val="20"/>
+        </w:rPr>
+      </w:pPr>
+      <w:r>
+        <w:rPr>
+          <w:rFonts w:ascii="Arial" w:hAnsi="Arial" w:cs="Arial"/>
+          <w:b/>
+          <w:sz w:val="20"/>
+          <w:szCs w:val="20"/>
+        </w:rPr>
+        <w:t xml:space="preserve">L E Í </w:t>
+      </w:r>
+      <w:r>
+        <w:rPr>
+          <w:rFonts w:ascii="Arial" w:hAnsi="Arial" w:cs="Arial"/>
+          <w:b/>
+          <w:sz w:val="20"/>
+          <w:szCs w:val="20"/>
+        </w:rPr>
+        <w:t>D O</w:t>
+      </w:r>
+      <w:r>
+        <w:rPr>
+          <w:rFonts w:ascii="Arial" w:hAnsi="Arial" w:cs="Arial"/>
+          <w:sz w:val="20"/>
+          <w:szCs w:val="20"/>
+        </w:rPr>
+        <w:t xml:space="preserve"> que fue el presente contrato las partes lo ratificaron y firmaron en la ciudad de Puerto P</w:t>
+      </w:r>
+      <w:r>
+        <w:rPr>
+          <w:rFonts w:ascii="Arial" w:hAnsi="Arial" w:cs="Arial"/>
+          <w:sz w:val="20"/>
+          <w:szCs w:val="20"/>
+        </w:rPr>
+        <w:t xml:space="preserve">eñasco, Sonora, México, a los </w:t>
+      </w:r>
+      <w:r>
+        <w:rPr>
+          <w:rFonts w:ascii="Arial" w:hAnsi="Arial" w:cs="Arial"/>
+          <w:b/>
+          <w:sz w:val="20"/>
+          <w:szCs w:val="20"/>
+        </w:rPr>
+        <w:t>16</w:t>
+      </w:r>
+      <w:r>
+        <w:rPr>
+          <w:rFonts w:ascii="Arial" w:hAnsi="Arial" w:cs="Arial"/>
+          <w:sz w:val="20"/>
+          <w:szCs w:val="20"/>
+        </w:rPr>
+        <w:t xml:space="preserve"> días del mes de </w:t>
+      </w:r>
+      <w:r>
+        <w:rPr>
+          <w:rFonts w:ascii="Arial" w:hAnsi="Arial" w:cs="Arial"/>
+          <w:b/>
+          <w:sz w:val="20"/>
+          <w:szCs w:val="20"/>
+        </w:rPr>
+        <w:t>agosto</w:t>
+      </w:r>
+      <w:r>
+        <w:rPr>
+          <w:rFonts w:ascii="Arial" w:hAnsi="Arial" w:cs="Arial"/>
+          <w:b/>
+          <w:sz w:val="20"/>
+          <w:szCs w:val="20"/>
+        </w:rPr>
+        <w:t xml:space="preserve"> </w:t>
+      </w:r>
+      <w:r>
+        <w:rPr>
+          <w:rFonts w:ascii="Arial" w:hAnsi="Arial" w:cs="Arial"/>
+          <w:sz w:val="20"/>
+          <w:szCs w:val="20"/>
+        </w:rPr>
+        <w:t xml:space="preserve">del año </w:t>
+      </w:r>
+      <w:r>
+        <w:rPr>
+          <w:rFonts w:ascii="Arial" w:hAnsi="Arial" w:cs="Arial"/>
+          <w:b/>
+          <w:sz w:val="20"/>
+          <w:szCs w:val="20"/>
+        </w:rPr>
+        <w:t>2017</w:t>
+      </w:r>
+      <w:r>
+        <w:rPr>
+          <w:rFonts w:ascii="Arial" w:hAnsi="Arial" w:cs="Arial"/>
+          <w:b/>
+          <w:sz w:val="20"/>
+          <w:szCs w:val="20"/>
+        </w:rPr>
+        <w:t>.</w:t>
+      </w:r>
+    </w:p>
+    <w:p>
+      <w:pPr>
+        <w:jc w:val="both"/>
+        <w:rPr>
+          <w:rFonts w:ascii="Arial" w:hAnsi="Arial" w:cs="Arial"/>
+          <w:sz w:val="20"/>
+          <w:szCs w:val="20"/>
         </w:rPr>
       </w:pPr>
     </w:p>
     <w:p>
       <w:pPr>
         <w:jc w:val="center"/>
-      </w:pPr>
-      <w:r>
-        <w:rPr>
-          <w:b/>
-          <w:sz w:val="18"/>
-          <w:szCs w:val="18"/>
-        </w:rPr>
-        <w:t>Nota: No existe devolución de efectivo en caso de cancelación del evento.</w:t>
+        <w:rPr>
+          <w:rFonts w:ascii="Arial" w:hAnsi="Arial" w:cs="Arial"/>
+          <w:b/>
+          <w:sz w:val="20"/>
+          <w:szCs w:val="20"/>
+          <w:lang w:val="es-ES"/>
+        </w:rPr>
+      </w:pPr>
+    </w:p>
+    <w:p>
+      <w:pPr>
+        <w:spacing w:after="0"/>
+        <w:jc w:val="center"/>
+        <w:rPr>
+          <w:rFonts w:ascii="Arial" w:hAnsi="Arial" w:cs="Arial"/>
+          <w:b/>
+          <w:sz w:val="20"/>
+          <w:szCs w:val="20"/>
+          <w:lang w:val="es-ES"/>
+        </w:rPr>
+      </w:pPr>
+    </w:p>
+    <w:p>
+      <w:pPr>
+        <w:jc w:val="center"/>
+        <w:rPr>
+          <w:rFonts w:ascii="Arial" w:hAnsi="Arial" w:cs="Arial"/>
+          <w:b/>
+          <w:sz w:val="20"/>
+          <w:szCs w:val="20"/>
+          <w:lang w:val="es-ES"/>
+        </w:rPr>
+      </w:pPr>
+      <w:r>
+        <w:rPr>
+          <w:rFonts w:ascii="Arial" w:hAnsi="Arial" w:cs="Arial"/>
+          <w:b/>
+          <w:sz w:val="20"/>
+          <w:szCs w:val="20"/>
+          <w:lang w:val="es-ES"/>
+        </w:rPr>
+        <w:t>______________________</w:t>
+      </w:r>
+      <w:r>
+        <w:rPr>
+          <w:rFonts w:ascii="Arial" w:hAnsi="Arial" w:cs="Arial"/>
+          <w:b/>
+          <w:sz w:val="20"/>
+          <w:szCs w:val="20"/>
+          <w:lang w:val="es-ES"/>
+        </w:rPr>
+        <w:t>_____________</w:t>
+      </w:r>
+    </w:p>
+    <w:p>
+      <w:pPr>
+        <w:spacing w:after="0"/>
+        <w:jc w:val="center"/>
+        <w:rPr>
+          <w:rFonts w:ascii="Arial" w:hAnsi="Arial" w:cs="Arial"/>
+          <w:b/>
+          <w:sz w:val="20"/>
+          <w:szCs w:val="20"/>
+          <w:lang w:val="es-ES"/>
+        </w:rPr>
+      </w:pPr>
+      <w:r>
+        <w:rPr>
+          <w:rFonts w:ascii="Arial" w:hAnsi="Arial" w:cs="Arial"/>
+          <w:b/>
+          <w:sz w:val="20"/>
+          <w:szCs w:val="20"/>
+          <w:lang w:val="es-ES"/>
+        </w:rPr>
+        <w:t>ROMÁN GERARDO CAÑEZ MENDEZ</w:t>
+      </w:r>
+    </w:p>
+    <w:p>
+      <w:pPr>
+        <w:spacing w:after="0"/>
+        <w:jc w:val="center"/>
+        <w:rPr>
+          <w:rFonts w:ascii="Arial" w:hAnsi="Arial" w:cs="Arial"/>
+          <w:b/>
+          <w:sz w:val="20"/>
+          <w:szCs w:val="20"/>
+          <w:lang w:val="es-ES"/>
+        </w:rPr>
+      </w:pPr>
+      <w:r>
+        <w:rPr>
+          <w:rFonts w:ascii="Arial" w:hAnsi="Arial" w:cs="Arial"/>
+          <w:b/>
+          <w:sz w:val="20"/>
+          <w:szCs w:val="20"/>
+          <w:lang w:val="es-ES"/>
+        </w:rPr>
+        <w:t>“EL ARRENDATARIO”</w:t>
+      </w:r>
+    </w:p>
+    <w:p>
+      <w:pPr>
+        <w:jc w:val="center"/>
+        <w:rPr>
+          <w:rFonts w:ascii="Arial" w:hAnsi="Arial" w:cs="Arial"/>
+          <w:b/>
+          <w:sz w:val="20"/>
+          <w:szCs w:val="20"/>
+          <w:lang w:val="es-ES"/>
+        </w:rPr>
+      </w:pPr>
+    </w:p>
+    <w:p>
+      <w:pPr>
+        <w:jc w:val="center"/>
+        <w:rPr>
+          <w:rFonts w:ascii="Arial" w:hAnsi="Arial" w:cs="Arial"/>
+          <w:b/>
+          <w:sz w:val="20"/>
+          <w:szCs w:val="20"/>
+          <w:lang w:val="es-ES"/>
+        </w:rPr>
+      </w:pPr>
+    </w:p>
+    <w:p>
+      <w:pPr>
+        <w:spacing w:after="0"/>
+        <w:jc w:val="center"/>
+        <w:rPr>
+          <w:rFonts w:ascii="Arial" w:hAnsi="Arial" w:cs="Arial"/>
+          <w:b/>
+          <w:sz w:val="20"/>
+          <w:szCs w:val="20"/>
+          <w:lang w:val="es-ES"/>
+        </w:rPr>
+      </w:pPr>
+    </w:p>
+    <w:p>
+      <w:pPr>
+        <w:spacing w:after="0"/>
+        <w:jc w:val="center"/>
+        <w:rPr>
+          <w:rFonts w:ascii="Arial" w:hAnsi="Arial" w:cs="Arial"/>
+          <w:b/>
+          <w:sz w:val="20"/>
+          <w:szCs w:val="20"/>
+          <w:lang w:val="es-ES"/>
+        </w:rPr>
+      </w:pPr>
+    </w:p>
+    <w:p>
+      <w:pPr>
+        <w:spacing w:after="0"/>
+        <w:jc w:val="center"/>
+        <w:rPr>
+          <w:rFonts w:ascii="Arial" w:hAnsi="Arial" w:cs="Arial"/>
+          <w:b/>
+          <w:sz w:val="20"/>
+          <w:szCs w:val="20"/>
+          <w:lang w:val="es-ES"/>
+        </w:rPr>
+      </w:pPr>
+      <w:r>
+        <w:rPr>
+          <w:rFonts w:ascii="Arial" w:hAnsi="Arial" w:cs="Arial"/>
+          <w:b/>
+          <w:sz w:val="20"/>
+          <w:szCs w:val="20"/>
+          <w:lang w:val="es-ES"/>
+        </w:rPr>
+        <w:t>____________________________________</w:t>
+      </w:r>
+    </w:p>
+    <w:p>
+      <w:pPr>
+        <w:spacing w:after="0"/>
+        <w:jc w:val="center"/>
+        <w:rPr>
+          <w:rFonts w:ascii="Arial" w:hAnsi="Arial" w:cs="Arial"/>
+          <w:b/>
+          <w:sz w:val="20"/>
+          <w:szCs w:val="20"/>
+          <w:lang w:val="es-ES"/>
+        </w:rPr>
+      </w:pPr>
+      <w:r>
+        <w:rPr>
+          <w:rFonts w:ascii="Arial" w:hAnsi="Arial" w:cs="Arial"/>
+          <w:b/>
+        </w:rPr>
+        <w:t>JUAN SOTO CASTRO</w:t>
+      </w:r>
+    </w:p>
+    <w:p>
+      <w:pPr>
+        <w:spacing w:after="0"/>
+        <w:jc w:val="center"/>
+        <w:rPr>
+          <w:rFonts w:ascii="Arial" w:hAnsi="Arial" w:cs="Arial"/>
+          <w:b/>
+          <w:sz w:val="20"/>
+          <w:szCs w:val="20"/>
+          <w:lang w:val="es-ES"/>
+        </w:rPr>
+      </w:pPr>
+      <w:r>
+        <w:rPr>
+          <w:rFonts w:ascii="Arial" w:hAnsi="Arial" w:cs="Arial"/>
+          <w:b/>
+          <w:sz w:val="20"/>
+          <w:szCs w:val="20"/>
+          <w:lang w:val="es-ES"/>
+        </w:rPr>
+        <w:t>“EL ARRENDADOR”</w:t>
+      </w:r>
+    </w:p>
+    <w:p>
+      <w:pPr>
+        <w:spacing w:after="0"/>
+        <w:jc w:val="center"/>
+        <w:rPr>
+          <w:rFonts w:ascii="Arial" w:hAnsi="Arial" w:cs="Arial"/>
+          <w:b/>
+          <w:sz w:val="20"/>
+          <w:szCs w:val="20"/>
+          <w:lang w:val="es-ES"/>
+        </w:rPr>
+      </w:pPr>
+      <w:r>
+        <w:rPr>
+          <w:rFonts w:ascii="Arial" w:hAnsi="Arial" w:cs="Arial"/>
+          <w:b/>
+          <w:sz w:val="20"/>
+          <w:szCs w:val="20"/>
+          <w:lang w:val="es-ES"/>
+        </w:rPr>
+        <w:tab/>
+      </w:r>
+      <w:r>
+        <w:rPr>
+          <w:rFonts w:ascii="Arial" w:hAnsi="Arial" w:cs="Arial"/>
+          <w:b/>
+          <w:sz w:val="20"/>
+          <w:szCs w:val="20"/>
+          <w:lang w:val="es-ES"/>
+        </w:rPr>
+        <w:tab/>
+      </w:r>
+      <w:r>
+        <w:rPr>
+          <w:rFonts w:ascii="Arial" w:hAnsi="Arial" w:cs="Arial"/>
+          <w:b/>
+          <w:sz w:val="20"/>
+          <w:szCs w:val="20"/>
+          <w:lang w:val="es-ES"/>
+        </w:rPr>
+        <w:tab/>
+      </w:r>
+      <w:r>
+        <w:rPr>
+          <w:rFonts w:ascii="Arial" w:hAnsi="Arial" w:cs="Arial"/>
+          <w:b/>
+          <w:sz w:val="20"/>
+          <w:szCs w:val="20"/>
+          <w:lang w:val="es-ES"/>
+        </w:rPr>
+        <w:tab/>
+      </w:r>
+      <w:r>
+        <w:rPr>
+          <w:rFonts w:ascii="Arial" w:hAnsi="Arial" w:cs="Arial"/>
+          <w:b/>
+          <w:sz w:val="20"/>
+          <w:szCs w:val="20"/>
+          <w:lang w:val="es-ES"/>
+        </w:rPr>
+        <w:tab/>
+      </w:r>
+      <w:r>
+        <w:rPr>
+          <w:rFonts w:ascii="Arial" w:hAnsi="Arial" w:cs="Arial"/>
+          <w:b/>
+          <w:sz w:val="20"/>
+          <w:szCs w:val="20"/>
+          <w:lang w:val="es-ES"/>
+        </w:rPr>
+        <w:tab/>
       </w:r>
     </w:p>
     <w:sectPr>
-      <w:headerReference w:type="default" r:id="rId6"/>
+      <w:footerReference w:type="default" r:id="rId7"/>
       <w:pgSz w:w="12240" w:h="15840"/>
       <w:pgMar w:top="1417" w:right="1701" w:bottom="1417" w:left="1701" w:header="708" w:footer="708" w:gutter="0"/>
       <w:cols w:space="708"/>
@@ -356,7 +5912,7 @@
 </file>
 
 <file path=word/endnotes.xml><?xml version="1.0" encoding="utf-8"?>
-<w:endnotes xmlns:wpc="http://schemas.microsoft.com/office/word/2010/wordprocessingCanvas" xmlns:cx="http://schemas.microsoft.com/office/drawing/2014/chartex" xmlns:cx1="http://schemas.microsoft.com/office/drawing/2015/9/8/chartex" xmlns:mc="http://schemas.openxmlformats.org/markup-compatibility/2006" xmlns:o="urn:schemas-microsoft-com:office:office" xmlns:r="http://schemas.openxmlformats.org/officeDocument/2006/relationships" xmlns:m="http://schemas.openxmlformats.org/officeDocument/2006/math" xmlns:v="urn:schemas-microsoft-com:vml" xmlns:wp14="http://schemas.microsoft.com/office/word/2010/wordprocessingDrawing" xmlns:wp="http://schemas.openxmlformats.org/drawingml/2006/wordprocessingDrawing" xmlns:w10="urn:schemas-microsoft-com:office:word" xmlns:w="http://schemas.openxmlformats.org/wordprocessingml/2006/main" xmlns:w14="http://schemas.microsoft.com/office/word/2010/wordml" xmlns:w15="http://schemas.microsoft.com/office/word/2012/wordml" xmlns:w16se="http://schemas.microsoft.com/office/word/2015/wordml/symex" xmlns:wpg="http://schemas.microsoft.com/office/word/2010/wordprocessingGroup" xmlns:wpi="http://schemas.microsoft.com/office/word/2010/wordprocessingInk" xmlns:wne="http://schemas.microsoft.com/office/word/2006/wordml" xmlns:wps="http://schemas.microsoft.com/office/word/2010/wordprocessingShape" mc:Ignorable="w14 w15 w16se wp14">
+<w:endnotes xmlns:wpc="http://schemas.microsoft.com/office/word/2010/wordprocessingCanvas" xmlns:mc="http://schemas.openxmlformats.org/markup-compatibility/2006" xmlns:o="urn:schemas-microsoft-com:office:office" xmlns:r="http://schemas.openxmlformats.org/officeDocument/2006/relationships" xmlns:m="http://schemas.openxmlformats.org/officeDocument/2006/math" xmlns:v="urn:schemas-microsoft-com:vml" xmlns:wp14="http://schemas.microsoft.com/office/word/2010/wordprocessingDrawing" xmlns:wp="http://schemas.openxmlformats.org/drawingml/2006/wordprocessingDrawing" xmlns:w10="urn:schemas-microsoft-com:office:word" xmlns:w="http://schemas.openxmlformats.org/wordprocessingml/2006/main" xmlns:w14="http://schemas.microsoft.com/office/word/2010/wordml" xmlns:w15="http://schemas.microsoft.com/office/word/2012/wordml" xmlns:wpg="http://schemas.microsoft.com/office/word/2010/wordprocessingGroup" xmlns:wpi="http://schemas.microsoft.com/office/word/2010/wordprocessingInk" xmlns:wne="http://schemas.microsoft.com/office/word/2006/wordml" xmlns:wps="http://schemas.microsoft.com/office/word/2010/wordprocessingShape" mc:Ignorable="w14 w15 wp14">
   <w:endnote w:type="separator" w:id="-1">
     <w:p>
       <w:pPr>
@@ -380,8 +5936,42 @@
 </w:endnotes>
 </file>
 
+<file path=word/footer1.xml><?xml version="1.0" encoding="utf-8"?>
+<w:ftr xmlns:wpc="http://schemas.microsoft.com/office/word/2010/wordprocessingCanvas" xmlns:mc="http://schemas.openxmlformats.org/markup-compatibility/2006" xmlns:o="urn:schemas-microsoft-com:office:office" xmlns:r="http://schemas.openxmlformats.org/officeDocument/2006/relationships" xmlns:m="http://schemas.openxmlformats.org/officeDocument/2006/math" xmlns:v="urn:schemas-microsoft-com:vml" xmlns:wp14="http://schemas.microsoft.com/office/word/2010/wordprocessingDrawing" xmlns:wp="http://schemas.openxmlformats.org/drawingml/2006/wordprocessingDrawing" xmlns:w10="urn:schemas-microsoft-com:office:word" xmlns:w="http://schemas.openxmlformats.org/wordprocessingml/2006/main" xmlns:w14="http://schemas.microsoft.com/office/word/2010/wordml" xmlns:w15="http://schemas.microsoft.com/office/word/2012/wordml" xmlns:wpg="http://schemas.microsoft.com/office/word/2010/wordprocessingGroup" xmlns:wpi="http://schemas.microsoft.com/office/word/2010/wordprocessingInk" xmlns:wne="http://schemas.microsoft.com/office/word/2006/wordml" xmlns:wps="http://schemas.microsoft.com/office/word/2010/wordprocessingShape" mc:Ignorable="w14 w15 wp14">
+  <w:p>
+    <w:pPr>
+      <w:pStyle w:val="Piedepgina"/>
+      <w:jc w:val="right"/>
+    </w:pPr>
+    <w:r>
+      <w:fldChar w:fldCharType="begin"/>
+    </w:r>
+    <w:r>
+      <w:instrText xml:space="preserve"> PAGE   \* MERGEFORMAT </w:instrText>
+    </w:r>
+    <w:r>
+      <w:fldChar w:fldCharType="separate"/>
+    </w:r>
+    <w:r>
+      <w:rPr>
+        <w:noProof/>
+      </w:rPr>
+      <w:t>3</w:t>
+    </w:r>
+    <w:r>
+      <w:fldChar w:fldCharType="end"/>
+    </w:r>
+  </w:p>
+  <w:p>
+    <w:pPr>
+      <w:pStyle w:val="Piedepgina"/>
+    </w:pPr>
+  </w:p>
+</w:ftr>
+</file>
+
 <file path=word/footnotes.xml><?xml version="1.0" encoding="utf-8"?>
-<w:footnotes xmlns:wpc="http://schemas.microsoft.com/office/word/2010/wordprocessingCanvas" xmlns:cx="http://schemas.microsoft.com/office/drawing/2014/chartex" xmlns:cx1="http://schemas.microsoft.com/office/drawing/2015/9/8/chartex" xmlns:mc="http://schemas.openxmlformats.org/markup-compatibility/2006" xmlns:o="urn:schemas-microsoft-com:office:office" xmlns:r="http://schemas.openxmlformats.org/officeDocument/2006/relationships" xmlns:m="http://schemas.openxmlformats.org/officeDocument/2006/math" xmlns:v="urn:schemas-microsoft-com:vml" xmlns:wp14="http://schemas.microsoft.com/office/word/2010/wordprocessingDrawing" xmlns:wp="http://schemas.openxmlformats.org/drawingml/2006/wordprocessingDrawing" xmlns:w10="urn:schemas-microsoft-com:office:word" xmlns:w="http://schemas.openxmlformats.org/wordprocessingml/2006/main" xmlns:w14="http://schemas.microsoft.com/office/word/2010/wordml" xmlns:w15="http://schemas.microsoft.com/office/word/2012/wordml" xmlns:w16se="http://schemas.microsoft.com/office/word/2015/wordml/symex" xmlns:wpg="http://schemas.microsoft.com/office/word/2010/wordprocessingGroup" xmlns:wpi="http://schemas.microsoft.com/office/word/2010/wordprocessingInk" xmlns:wne="http://schemas.microsoft.com/office/word/2006/wordml" xmlns:wps="http://schemas.microsoft.com/office/word/2010/wordprocessingShape" mc:Ignorable="w14 w15 w16se wp14">
+<w:footnotes xmlns:wpc="http://schemas.microsoft.com/office/word/2010/wordprocessingCanvas" xmlns:mc="http://schemas.openxmlformats.org/markup-compatibility/2006" xmlns:o="urn:schemas-microsoft-com:office:office" xmlns:r="http://schemas.openxmlformats.org/officeDocument/2006/relationships" xmlns:m="http://schemas.openxmlformats.org/officeDocument/2006/math" xmlns:v="urn:schemas-microsoft-com:vml" xmlns:wp14="http://schemas.microsoft.com/office/word/2010/wordprocessingDrawing" xmlns:wp="http://schemas.openxmlformats.org/drawingml/2006/wordprocessingDrawing" xmlns:w10="urn:schemas-microsoft-com:office:word" xmlns:w="http://schemas.openxmlformats.org/wordprocessingml/2006/main" xmlns:w14="http://schemas.microsoft.com/office/word/2010/wordml" xmlns:w15="http://schemas.microsoft.com/office/word/2012/wordml" xmlns:wpg="http://schemas.microsoft.com/office/word/2010/wordprocessingGroup" xmlns:wpi="http://schemas.microsoft.com/office/word/2010/wordprocessingInk" xmlns:wne="http://schemas.microsoft.com/office/word/2006/wordml" xmlns:wps="http://schemas.microsoft.com/office/word/2010/wordprocessingShape" mc:Ignorable="w14 w15 wp14">
   <w:footnote w:type="separator" w:id="-1">
     <w:p>
       <w:pPr>
@@ -405,93 +5995,16 @@
 </w:footnotes>
 </file>
 
-<file path=word/header1.xml><?xml version="1.0" encoding="utf-8"?>
-<w:hdr xmlns:wpc="http://schemas.microsoft.com/office/word/2010/wordprocessingCanvas" xmlns:cx="http://schemas.microsoft.com/office/drawing/2014/chartex" xmlns:cx1="http://schemas.microsoft.com/office/drawing/2015/9/8/chartex" xmlns:mc="http://schemas.openxmlformats.org/markup-compatibility/2006" xmlns:o="urn:schemas-microsoft-com:office:office" xmlns:r="http://schemas.openxmlformats.org/officeDocument/2006/relationships" xmlns:m="http://schemas.openxmlformats.org/officeDocument/2006/math" xmlns:v="urn:schemas-microsoft-com:vml" xmlns:wp14="http://schemas.microsoft.com/office/word/2010/wordprocessingDrawing" xmlns:wp="http://schemas.openxmlformats.org/drawingml/2006/wordprocessingDrawing" xmlns:w10="urn:schemas-microsoft-com:office:word" xmlns:w="http://schemas.openxmlformats.org/wordprocessingml/2006/main" xmlns:w14="http://schemas.microsoft.com/office/word/2010/wordml" xmlns:w15="http://schemas.microsoft.com/office/word/2012/wordml" xmlns:w16se="http://schemas.microsoft.com/office/word/2015/wordml/symex" xmlns:wpg="http://schemas.microsoft.com/office/word/2010/wordprocessingGroup" xmlns:wpi="http://schemas.microsoft.com/office/word/2010/wordprocessingInk" xmlns:wne="http://schemas.microsoft.com/office/word/2006/wordml" xmlns:wps="http://schemas.microsoft.com/office/word/2010/wordprocessingShape" mc:Ignorable="w14 w15 w16se wp14">
-  <w:p>
-    <w:pPr>
-      <w:pStyle w:val="Encabezado"/>
-    </w:pPr>
-    <w:r>
-      <w:rPr>
-        <w:noProof/>
-        <w:lang w:eastAsia="es-MX"/>
-      </w:rPr>
-      <w:drawing>
-        <wp:anchor distT="0" distB="0" distL="114300" distR="114300" simplePos="0" relativeHeight="251658240" behindDoc="0" locked="0" layoutInCell="1" allowOverlap="1">
-          <wp:simplePos x="0" y="0"/>
-          <wp:positionH relativeFrom="margin">
-            <wp:posOffset>1672590</wp:posOffset>
-          </wp:positionH>
-          <wp:positionV relativeFrom="paragraph">
-            <wp:posOffset>-30480</wp:posOffset>
-          </wp:positionV>
-          <wp:extent cx="1618922" cy="885825"/>
-          <wp:effectExtent l="0" t="0" r="635" b="0"/>
-          <wp:wrapNone/>
-          <wp:docPr id="2" name="Imagen 2"/>
-          <wp:cNvGraphicFramePr>
-            <a:graphicFrameLocks xmlns:a="http://schemas.openxmlformats.org/drawingml/2006/main" noChangeAspect="1"/>
-          </wp:cNvGraphicFramePr>
-          <a:graphic xmlns:a="http://schemas.openxmlformats.org/drawingml/2006/main">
-            <a:graphicData uri="http://schemas.openxmlformats.org/drawingml/2006/picture">
-              <pic:pic xmlns:pic="http://schemas.openxmlformats.org/drawingml/2006/picture">
-                <pic:nvPicPr>
-                  <pic:cNvPr id="2" name="logotipo banquetes jerrys.jpg"/>
-                  <pic:cNvPicPr/>
-                </pic:nvPicPr>
-                <pic:blipFill>
-                  <a:blip r:embed="rId1" cstate="print">
-                    <a:extLst>
-                      <a:ext uri="{28A0092B-C50C-407E-A947-70E740481C1C}">
-                        <a14:useLocalDpi xmlns:a14="http://schemas.microsoft.com/office/drawing/2010/main" val="0"/>
-                      </a:ext>
-                    </a:extLst>
-                  </a:blip>
-                  <a:stretch>
-                    <a:fillRect/>
-                  </a:stretch>
-                </pic:blipFill>
-                <pic:spPr>
-                  <a:xfrm>
-                    <a:off x="0" y="0"/>
-                    <a:ext cx="1618922" cy="885825"/>
-                  </a:xfrm>
-                  <a:prstGeom prst="rect">
-                    <a:avLst/>
-                  </a:prstGeom>
-                </pic:spPr>
-              </pic:pic>
-            </a:graphicData>
-          </a:graphic>
-          <wp14:sizeRelH relativeFrom="margin">
-            <wp14:pctWidth>0</wp14:pctWidth>
-          </wp14:sizeRelH>
-          <wp14:sizeRelV relativeFrom="margin">
-            <wp14:pctHeight>0</wp14:pctHeight>
-          </wp14:sizeRelV>
-        </wp:anchor>
-      </w:drawing>
-    </w:r>
-  </w:p>
-</w:hdr>
-</file>
-
 <file path=word/styles.xml><?xml version="1.0" encoding="utf-8"?>
-<w:styles xmlns:mc="http://schemas.openxmlformats.org/markup-compatibility/2006" xmlns:r="http://schemas.openxmlformats.org/officeDocument/2006/relationships" xmlns:w="http://schemas.openxmlformats.org/wordprocessingml/2006/main" xmlns:w14="http://schemas.microsoft.com/office/word/2010/wordml" xmlns:w15="http://schemas.microsoft.com/office/word/2012/wordml" xmlns:w16se="http://schemas.microsoft.com/office/word/2015/wordml/symex" mc:Ignorable="w14 w15 w16se">
+<w:styles xmlns:mc="http://schemas.openxmlformats.org/markup-compatibility/2006" xmlns:r="http://schemas.openxmlformats.org/officeDocument/2006/relationships" xmlns:w="http://schemas.openxmlformats.org/wordprocessingml/2006/main" xmlns:w14="http://schemas.microsoft.com/office/word/2010/wordml" xmlns:w15="http://schemas.microsoft.com/office/word/2012/wordml" mc:Ignorable="w14 w15">
   <w:docDefaults>
     <w:rPrDefault>
       <w:rPr>
-        <w:rFonts w:asciiTheme="minorHAnsi" w:eastAsiaTheme="minorHAnsi" w:hAnsiTheme="minorHAnsi" w:cstheme="minorBidi"/>
-        <w:sz w:val="22"/>
-        <w:szCs w:val="22"/>
-        <w:lang w:val="es-MX" w:eastAsia="en-US" w:bidi="ar-SA"/>
+        <w:rFonts w:ascii="Calibri" w:eastAsia="Calibri" w:hAnsi="Calibri" w:cs="Times New Roman"/>
+        <w:lang w:val="es-MX" w:eastAsia="es-MX" w:bidi="ar-SA"/>
       </w:rPr>
     </w:rPrDefault>
-    <w:pPrDefault>
-      <w:pPr>
-        <w:spacing w:after="160" w:line="259" w:lineRule="auto"/>
-      </w:pPr>
-    </w:pPrDefault>
+    <w:pPrDefault/>
   </w:docDefaults>
   <w:latentStyles w:defLockedState="0" w:defUIPriority="99" w:defSemiHidden="0" w:defUnhideWhenUsed="0" w:defQFormat="0" w:count="371">
     <w:lsdException w:name="Normal" w:uiPriority="0" w:qFormat="1"/>
@@ -648,7 +6161,7 @@
     <w:lsdException w:name="Table Web 2" w:semiHidden="1" w:unhideWhenUsed="1"/>
     <w:lsdException w:name="Table Web 3" w:semiHidden="1" w:unhideWhenUsed="1"/>
     <w:lsdException w:name="Balloon Text" w:semiHidden="1" w:unhideWhenUsed="1"/>
-    <w:lsdException w:name="Table Grid" w:uiPriority="39"/>
+    <w:lsdException w:name="Table Grid" w:uiPriority="59"/>
     <w:lsdException w:name="Table Theme" w:semiHidden="1" w:unhideWhenUsed="1"/>
     <w:lsdException w:name="Placeholder Text" w:semiHidden="1"/>
     <w:lsdException w:name="No Spacing" w:uiPriority="1" w:qFormat="1"/>
@@ -869,6 +6382,15 @@
   <w:style w:type="paragraph" w:default="1" w:styleId="Normal">
     <w:name w:val="Normal"/>
     <w:qFormat/>
+    <w:rsid w:val="00684482"/>
+    <w:pPr>
+      <w:spacing w:after="200" w:line="276" w:lineRule="auto"/>
+    </w:pPr>
+    <w:rPr>
+      <w:sz w:val="22"/>
+      <w:szCs w:val="22"/>
+      <w:lang w:eastAsia="en-US"/>
+    </w:rPr>
   </w:style>
   <w:style w:type="character" w:default="1" w:styleId="Fuentedeprrafopredeter">
     <w:name w:val="Default Paragraph Font"/>
@@ -902,22 +6424,27 @@
     <w:basedOn w:val="Normal"/>
     <w:link w:val="EncabezadoCar"/>
     <w:uiPriority w:val="99"/>
+    <w:semiHidden/>
     <w:unhideWhenUsed/>
-    <w:rsid w:val="00A50B8D"/>
+    <w:rsid w:val="00FB213A"/>
     <w:pPr>
       <w:tabs>
         <w:tab w:val="center" w:pos="4419"/>
         <w:tab w:val="right" w:pos="8838"/>
       </w:tabs>
-      <w:spacing w:after="0" w:line="240" w:lineRule="auto"/>
     </w:pPr>
   </w:style>
   <w:style w:type="character" w:customStyle="1" w:styleId="EncabezadoCar">
     <w:name w:val="Encabezado Car"/>
-    <w:basedOn w:val="Fuentedeprrafopredeter"/>
     <w:link w:val="Encabezado"/>
     <w:uiPriority w:val="99"/>
-    <w:rsid w:val="00A50B8D"/>
+    <w:semiHidden/>
+    <w:rsid w:val="00FB213A"/>
+    <w:rPr>
+      <w:sz w:val="22"/>
+      <w:szCs w:val="22"/>
+      <w:lang w:eastAsia="en-US"/>
+    </w:rPr>
   </w:style>
   <w:style w:type="paragraph" w:styleId="Piedepgina">
     <w:name w:val="footer"/>
@@ -925,21 +6452,54 @@
     <w:link w:val="PiedepginaCar"/>
     <w:uiPriority w:val="99"/>
     <w:unhideWhenUsed/>
-    <w:rsid w:val="00A50B8D"/>
+    <w:rsid w:val="00FB213A"/>
     <w:pPr>
       <w:tabs>
         <w:tab w:val="center" w:pos="4419"/>
         <w:tab w:val="right" w:pos="8838"/>
       </w:tabs>
-      <w:spacing w:after="0" w:line="240" w:lineRule="auto"/>
     </w:pPr>
   </w:style>
   <w:style w:type="character" w:customStyle="1" w:styleId="PiedepginaCar">
     <w:name w:val="Pie de página Car"/>
-    <w:basedOn w:val="Fuentedeprrafopredeter"/>
     <w:link w:val="Piedepgina"/>
     <w:uiPriority w:val="99"/>
-    <w:rsid w:val="00A50B8D"/>
+    <w:rsid w:val="00FB213A"/>
+    <w:rPr>
+      <w:sz w:val="22"/>
+      <w:szCs w:val="22"/>
+      <w:lang w:eastAsia="en-US"/>
+    </w:rPr>
+  </w:style>
+  <w:style w:type="paragraph" w:styleId="Textodeglobo">
+    <w:name w:val="Balloon Text"/>
+    <w:basedOn w:val="Normal"/>
+    <w:link w:val="TextodegloboCar"/>
+    <w:uiPriority w:val="99"/>
+    <w:semiHidden/>
+    <w:unhideWhenUsed/>
+    <w:rsid w:val="00FE5271"/>
+    <w:pPr>
+      <w:spacing w:after="0" w:line="240" w:lineRule="auto"/>
+    </w:pPr>
+    <w:rPr>
+      <w:rFonts w:ascii="Tahoma" w:hAnsi="Tahoma" w:cs="Tahoma"/>
+      <w:sz w:val="16"/>
+      <w:szCs w:val="16"/>
+    </w:rPr>
+  </w:style>
+  <w:style w:type="character" w:customStyle="1" w:styleId="TextodegloboCar">
+    <w:name w:val="Texto de globo Car"/>
+    <w:link w:val="Textodeglobo"/>
+    <w:uiPriority w:val="99"/>
+    <w:semiHidden/>
+    <w:rsid w:val="00FE5271"/>
+    <w:rPr>
+      <w:rFonts w:ascii="Tahoma" w:hAnsi="Tahoma" w:cs="Tahoma"/>
+      <w:sz w:val="16"/>
+      <w:szCs w:val="16"/>
+      <w:lang w:val="es-MX" w:eastAsia="en-US"/>
+    </w:rPr>
   </w:style>
 </w:styles>
 </file>
@@ -990,9 +6550,9 @@
         <a:latin typeface="Calibri Light" panose="020F0302020204030204"/>
         <a:ea typeface=""/>
         <a:cs typeface=""/>
-        <a:font script="Jpan" typeface="ＭＳ ゴシック"/>
+        <a:font script="Jpan" typeface="游ゴシック Light"/>
         <a:font script="Hang" typeface="맑은 고딕"/>
-        <a:font script="Hans" typeface="宋体"/>
+        <a:font script="Hans" typeface="等线 Light"/>
         <a:font script="Hant" typeface="新細明體"/>
         <a:font script="Arab" typeface="Times New Roman"/>
         <a:font script="Hebr" typeface="Times New Roman"/>
@@ -1025,9 +6585,9 @@
         <a:latin typeface="Calibri" panose="020F0502020204030204"/>
         <a:ea typeface=""/>
         <a:cs typeface=""/>
-        <a:font script="Jpan" typeface="ＭＳ 明朝"/>
+        <a:font script="Jpan" typeface="游明朝"/>
         <a:font script="Hang" typeface="맑은 고딕"/>
-        <a:font script="Hans" typeface="宋体"/>
+        <a:font script="Hans" typeface="等线"/>
         <a:font script="Hant" typeface="新細明體"/>
         <a:font script="Arab" typeface="Arial"/>
         <a:font script="Hebr" typeface="Arial"/>
@@ -1203,4 +6763,16 @@
     </a:ext>
   </a:extLst>
 </a:theme>
+</file>
+
+<file path=customXml/item1.xml><?xml version="1.0" encoding="utf-8"?>
+<b:Sources xmlns:b="http://schemas.openxmlformats.org/officeDocument/2006/bibliography" xmlns="http://schemas.openxmlformats.org/officeDocument/2006/bibliography" SelectedStyle="\APA.XSL" StyleName="APA"/>
+</file>
+
+<file path=customXml/itemProps1.xml><?xml version="1.0" encoding="utf-8"?>
+<ds:datastoreItem xmlns:ds="http://schemas.openxmlformats.org/officeDocument/2006/customXml" ds:itemID="{B24165EA-BF83-4691-A3B2-E4B8C9B653B6}">
+  <ds:schemaRefs>
+    <ds:schemaRef ds:uri="http://schemas.openxmlformats.org/officeDocument/2006/bibliography"/>
+  </ds:schemaRefs>
+</ds:datastoreItem>
 </file>
--- a/Jerry/App_Data/ContratoEnBlanco.docx
+++ b/Jerry/App_Data/ContratoEnBlanco.docx
@@ -156,7 +156,7 @@
           <w:rFonts w:ascii="Arial" w:hAnsi="Arial" w:cs="Arial"/>
           <w:b/>
         </w:rPr>
-        <w:t>JUAN SOTO CASTRO</w:t>
+        <w:t>MARIO RICARDO LOPEZ MARTINEZ</w:t>
       </w:r>
       <w:r>
         <w:rPr>
@@ -1292,7 +1292,7 @@
           <w:rFonts w:ascii="Arial" w:hAnsi="Arial" w:cs="Arial"/>
           <w:b/>
         </w:rPr>
-        <w:t>JUAN SOTO CASTRO</w:t>
+        <w:t>MARIO RICARDO LOPEZ MARTINEZ</w:t>
       </w:r>
       <w:r>
         <w:rPr>
@@ -1477,7 +1477,7 @@
           <w:szCs w:val="20"/>
           <w:lang w:val="es-ES"/>
         </w:rPr>
-        <w:t>06 horas comenzando el día 4 del mes de agosto del año 2017, 04 horas comenzando el día 5 del mes de agosto del año 2017, 03 horas comenzando el día 7 del mes de agosto del año 2017</w:t>
+        <w:t>03 horas comenzando el día 29 del mes de agosto del año 2017, 03 horas comenzando el día 30 del mes de agosto del año 2017 y 01 horas comenzando el día 31 del mes de agosto del año 2017</w:t>
       </w:r>
       <w:r>
         <w:rPr>
@@ -1567,7 +1567,7 @@
           <w:szCs w:val="20"/>
           <w:lang w:val="es-ES"/>
         </w:rPr>
-        <w:t>SERVICIO 1, SERVICIO 2</w:t>
+        <w:t>Arreglo de Mesas Estandar, Instalacion de equipo audiovisual</w:t>
       </w:r>
       <w:r>
         <w:rPr>
@@ -1727,7 +1727,7 @@
           <w:rFonts w:ascii="Arial" w:hAnsi="Arial" w:cs="Arial"/>
           <w:b/>
         </w:rPr>
-        <w:t>JUAN SOTO CASTRO</w:t>
+        <w:t>MARIO RICARDO LOPEZ MARTINEZ</w:t>
       </w:r>
       <w:r>
         <w:rPr>
@@ -1839,7 +1839,7 @@
           <w:szCs w:val="20"/>
           <w:lang w:val="es-ES"/>
         </w:rPr>
-        <w:t>06 horas comenzando el día 4 del mes de agosto del año 2017, 04 horas comenzando el día 5 del mes de agosto del año 2017, 03 horas comenzando el día 7 del mes de agosto del año 2017</w:t>
+        <w:t>03 horas comenzando el día 29 del mes de agosto del año 2017, 03 horas comenzando el día 30 del mes de agosto del año 2017 y 01 horas comenzando el día 31 del mes de agosto del año 2017</w:t>
       </w:r>
       <w:r>
         <w:rPr>
@@ -1979,7 +1979,7 @@
           <w:szCs w:val="20"/>
           <w:lang w:val="es-ES"/>
         </w:rPr>
-        <w:t>SERVICIO 1, SERVICIO 2</w:t>
+        <w:t>Arreglo de Mesas Estandar, Instalacion de equipo audiovisual</w:t>
       </w:r>
       <w:r>
         <w:rPr>
@@ -2047,7 +2047,7 @@
           <w:szCs w:val="20"/>
           <w:lang w:val="es-ES"/>
         </w:rPr>
-        <w:t>18250.00</w:t>
+        <w:t>20300.00</w:t>
       </w:r>
       <w:r>
         <w:rPr>
@@ -2075,7 +2075,7 @@
           <w:szCs w:val="20"/>
           <w:lang w:val="es-ES"/>
         </w:rPr>
-        <w:t>Dieciocho mil, doscientos cincuenta pesos 00/100</w:t>
+        <w:t>Veinte mil, trescientos pesos 00/100</w:t>
       </w:r>
       <w:r>
         <w:rPr>
@@ -3209,7 +3209,7 @@
           <w:szCs w:val="20"/>
           <w:lang w:val="es-ES"/>
         </w:rPr>
-        <w:t>13</w:t>
+        <w:t>7</w:t>
       </w:r>
       <w:r>
         <w:rPr>
@@ -3228,7 +3228,7 @@
           <w:szCs w:val="20"/>
           <w:lang w:val="es-ES"/>
         </w:rPr>
-        <w:t>Trece</w:t>
+        <w:t>Siete</w:t>
       </w:r>
       <w:r>
         <w:rPr>
@@ -5543,7 +5543,7 @@
           <w:sz w:val="20"/>
           <w:szCs w:val="20"/>
         </w:rPr>
-        <w:t>16</w:t>
+        <w:t>28</w:t>
       </w:r>
       <w:r>
         <w:rPr>
@@ -5801,7 +5801,7 @@
           <w:rFonts w:ascii="Arial" w:hAnsi="Arial" w:cs="Arial"/>
           <w:b/>
         </w:rPr>
-        <w:t>JUAN SOTO CASTRO</w:t>
+        <w:t>MARIO RICARDO LOPEZ MARTINEZ</w:t>
       </w:r>
     </w:p>
     <w:p>

--- a/Jerry/App_Data/ContratoEnBlanco.docx
+++ b/Jerry/App_Data/ContratoEnBlanco.docx
@@ -28,7 +28,7 @@
         <w:rPr>
           <w:b/>
         </w:rPr>
-        <w:t>04/septiembre/2017</w:t>
+        <w:t>13/septiembre/2017</w:t>
       </w:r>
     </w:p>
     <w:p>
@@ -101,7 +101,7 @@
         <w:rPr>
           <w:b/>
         </w:rPr>
-        <w:t>Jose Perez Martinez</w:t>
+        <w:t>Ofelia  Martinez Zamora</w:t>
       </w:r>
       <w:r>
         <w:rPr>
@@ -132,7 +132,7 @@
         <w:rPr>
           <w:b/>
         </w:rPr>
-        <w:t>07/septiembre/2017</w:t>
+        <w:t>15/septiembre/2017</w:t>
       </w:r>
       <w:r>
         <w:tab/>
@@ -145,7 +145,7 @@
         <w:rPr>
           <w:b/>
         </w:rPr>
-        <w:t>13:00hrs.</w:t>
+        <w:t>12:00hrs.</w:t>
       </w:r>
     </w:p>
     <w:p>
@@ -162,7 +162,7 @@
         <w:rPr>
           <w:b/>
         </w:rPr>
-        <w:t>19</w:t>
+        <w:t>150</w:t>
       </w:r>
     </w:p>
     <w:p>
@@ -178,7 +178,7 @@
         <w:rPr>
           <w:b/>
         </w:rPr>
-        <w:t>Casa de Pancha</w:t>
+        <w:t>En un lugar bien chido</w:t>
       </w:r>
     </w:p>
     <w:p>
@@ -194,7 +194,7 @@
         <w:rPr>
           <w:b/>
         </w:rPr>
-        <w:t>Pollo con Piña, 3 tiempos</w:t>
+        <w:t>Platillo de prueba, 3 tiempos</w:t>
       </w:r>
     </w:p>
     <w:p>
@@ -206,7 +206,7 @@
       <w:bookmarkStart w:id="0" w:name="_GoBack"/>
       <w:bookmarkEnd w:id="0"/>
       <w:r>
-        <w:t>4 Mesero, 2 Platos</w:t>
+        <w:t>2 Platos, 1 Cubiertos, 1 Vasos High Ball, 4 Barra de Licores y Cerveza</w:t>
       </w:r>
     </w:p>
     <w:p/>
@@ -218,7 +218,7 @@
         <w:rPr>
           <w:b/>
         </w:rPr>
-        <w:t>$13,000.00</w:t>
+        <w:t>$30,000.00</w:t>
       </w:r>
       <w:r>
         <w:tab/>
@@ -228,7 +228,7 @@
         <w:rPr>
           <w:b/>
         </w:rPr>
-        <w:t>$2,000.00</w:t>
+        <w:t>$1,500.00</w:t>
       </w:r>
       <w:r>
         <w:tab/>
@@ -255,7 +255,7 @@
         <w:rPr>
           <w:b/>
         </w:rPr>
-        <w:t>Comida de cconvivio empresarial</w:t>
+        <w:t>Una descripcion muy completa</w:t>
       </w:r>
     </w:p>
     <w:p/>
@@ -381,7 +381,7 @@
         <w:rPr>
           <w:b/>
         </w:rPr>
-        <w:t>Jose Perez Martinez</w:t>
+        <w:t>Ofelia  Martinez Zamora</w:t>
       </w:r>
     </w:p>
     <w:p>

--- a/Jerry/App_Data/ContratoEnBlanco.docx
+++ b/Jerry/App_Data/ContratoEnBlanco.docx
@@ -28,7 +28,7 @@
         <w:rPr>
           <w:b/>
         </w:rPr>
-        <w:t>13/septiembre/2017</w:t>
+        <w:t>27/septiembre/2017</w:t>
       </w:r>
     </w:p>
     <w:p>
@@ -132,7 +132,7 @@
         <w:rPr>
           <w:b/>
         </w:rPr>
-        <w:t>15/septiembre/2017</w:t>
+        <w:t>28/septiembre/2017</w:t>
       </w:r>
       <w:r>
         <w:tab/>
@@ -145,7 +145,7 @@
         <w:rPr>
           <w:b/>
         </w:rPr>
-        <w:t>12:00hrs.</w:t>
+        <w:t>00:00hrs.</w:t>
       </w:r>
     </w:p>
     <w:p>
@@ -162,7 +162,7 @@
         <w:rPr>
           <w:b/>
         </w:rPr>
-        <w:t>150</w:t>
+        <w:t>20</w:t>
       </w:r>
     </w:p>
     <w:p>
@@ -178,7 +178,7 @@
         <w:rPr>
           <w:b/>
         </w:rPr>
-        <w:t>En un lugar bien chido</w:t>
+        <w:t>una descripcion</w:t>
       </w:r>
     </w:p>
     <w:p>
@@ -194,7 +194,7 @@
         <w:rPr>
           <w:b/>
         </w:rPr>
-        <w:t>Platillo de prueba, 3 tiempos</w:t>
+        <w:t>PAto con pollo, 2 tiempos</w:t>
       </w:r>
     </w:p>
     <w:p>
@@ -206,7 +206,7 @@
       <w:bookmarkStart w:id="0" w:name="_GoBack"/>
       <w:bookmarkEnd w:id="0"/>
       <w:r>
-        <w:t>2 Platos, 1 Cubiertos, 1 Vasos High Ball, 4 Barra de Licores y Cerveza</w:t>
+        <w:t>2 Platos, 1 Vasos High Ball</w:t>
       </w:r>
     </w:p>
     <w:p/>
@@ -218,7 +218,7 @@
         <w:rPr>
           <w:b/>
         </w:rPr>
-        <w:t>$30,000.00</w:t>
+        <w:t>$13,500.00</w:t>
       </w:r>
       <w:r>
         <w:tab/>
@@ -228,7 +228,7 @@
         <w:rPr>
           <w:b/>
         </w:rPr>
-        <w:t>$1,500.00</w:t>
+        <w:t>$0.00</w:t>
       </w:r>
       <w:r>
         <w:tab/>
@@ -255,7 +255,7 @@
         <w:rPr>
           <w:b/>
         </w:rPr>
-        <w:t>Una descripcion muy completa</w:t>
+        <w:t>Solo por tener un valor</w:t>
       </w:r>
     </w:p>
     <w:p/>

--- a/Jerry/App_Data/ContratoEnBlanco.docx
+++ b/Jerry/App_Data/ContratoEnBlanco.docx
@@ -28,7 +28,7 @@
         <w:rPr>
           <w:b/>
         </w:rPr>
-        <w:t>27/septiembre/2017</w:t>
+        <w:t>30/octubre/2017</w:t>
       </w:r>
     </w:p>
     <w:p>
@@ -101,7 +101,7 @@
         <w:rPr>
           <w:b/>
         </w:rPr>
-        <w:t>Ofelia  Martinez Zamora</w:t>
+        <w:t>Cliente De Prueba Tester</w:t>
       </w:r>
       <w:r>
         <w:rPr>
@@ -132,7 +132,7 @@
         <w:rPr>
           <w:b/>
         </w:rPr>
-        <w:t>28/septiembre/2017</w:t>
+        <w:t>08/noviembre/2017</w:t>
       </w:r>
       <w:r>
         <w:tab/>
@@ -145,7 +145,7 @@
         <w:rPr>
           <w:b/>
         </w:rPr>
-        <w:t>00:00hrs.</w:t>
+        <w:t>14:00hrs.</w:t>
       </w:r>
     </w:p>
     <w:p>
@@ -162,7 +162,7 @@
         <w:rPr>
           <w:b/>
         </w:rPr>
-        <w:t>20</w:t>
+        <w:t>8</w:t>
       </w:r>
     </w:p>
     <w:p>
@@ -178,7 +178,7 @@
         <w:rPr>
           <w:b/>
         </w:rPr>
-        <w:t>una descripcion</w:t>
+        <w:t>LAs Palomas Resort</w:t>
       </w:r>
     </w:p>
     <w:p>
@@ -194,7 +194,7 @@
         <w:rPr>
           <w:b/>
         </w:rPr>
-        <w:t>PAto con pollo, 2 tiempos</w:t>
+        <w:t>Chao Ming Pollo, 3 tiempos</w:t>
       </w:r>
     </w:p>
     <w:p>
@@ -206,7 +206,7 @@
       <w:bookmarkStart w:id="0" w:name="_GoBack"/>
       <w:bookmarkEnd w:id="0"/>
       <w:r>
-        <w:t>2 Platos, 1 Vasos High Ball</w:t>
+        <w:t>4 Copas, 1 Barra de Licores y Cerveza, 2 Vasos High Ball, 1 Mesa de Postres, 1 Bocadillos, 1 Meseros</w:t>
       </w:r>
     </w:p>
     <w:p/>
@@ -218,7 +218,7 @@
         <w:rPr>
           <w:b/>
         </w:rPr>
-        <w:t>$13,500.00</w:t>
+        <w:t>$20,041.00</w:t>
       </w:r>
       <w:r>
         <w:tab/>
@@ -228,7 +228,7 @@
         <w:rPr>
           <w:b/>
         </w:rPr>
-        <w:t>$0.00</w:t>
+        <w:t>$1,500.00</w:t>
       </w:r>
       <w:r>
         <w:tab/>
@@ -245,19 +245,6 @@
         <w:t>Notas:</w:t>
       </w:r>
     </w:p>
-    <w:p>
-      <w:pPr>
-        <w:rPr>
-          <w:b/>
-        </w:rPr>
-      </w:pPr>
-      <w:r>
-        <w:rPr>
-          <w:b/>
-        </w:rPr>
-        <w:t>Solo por tener un valor</w:t>
-      </w:r>
-    </w:p>
     <w:p/>
     <w:p>
       <w:pPr>
@@ -381,7 +368,7 @@
         <w:rPr>
           <w:b/>
         </w:rPr>
-        <w:t>Ofelia  Martinez Zamora</w:t>
+        <w:t>Cliente De Prueba Tester</w:t>
       </w:r>
     </w:p>
     <w:p>

--- a/Jerry/App_Data/ContratoEnBlanco.docx
+++ b/Jerry/App_Data/ContratoEnBlanco.docx
@@ -3,396 +3,5872 @@
 <w:document xmlns:wpc="http://schemas.microsoft.com/office/word/2010/wordprocessingCanvas" xmlns:mc="http://schemas.openxmlformats.org/markup-compatibility/2006" xmlns:o="urn:schemas-microsoft-com:office:office" xmlns:r="http://schemas.openxmlformats.org/officeDocument/2006/relationships" xmlns:m="http://schemas.openxmlformats.org/officeDocument/2006/math" xmlns:v="urn:schemas-microsoft-com:vml" xmlns:wp14="http://schemas.microsoft.com/office/word/2010/wordprocessingDrawing" xmlns:wp="http://schemas.openxmlformats.org/drawingml/2006/wordprocessingDrawing" xmlns:w10="urn:schemas-microsoft-com:office:word" xmlns:w="http://schemas.openxmlformats.org/wordprocessingml/2006/main" xmlns:w14="http://schemas.microsoft.com/office/word/2010/wordml" xmlns:w15="http://schemas.microsoft.com/office/word/2012/wordml" xmlns:wpg="http://schemas.microsoft.com/office/word/2010/wordprocessingGroup" xmlns:wpi="http://schemas.microsoft.com/office/word/2010/wordprocessingInk" xmlns:wne="http://schemas.microsoft.com/office/word/2006/wordml" xmlns:wps="http://schemas.microsoft.com/office/word/2010/wordprocessingShape" mc:Ignorable="w14 w15 wp14">
   <w:body>
     <w:p>
-      <w:r>
+      <w:pPr>
+        <w:spacing w:line="240" w:lineRule="auto"/>
+        <w:jc w:val="center"/>
+        <w:rPr>
+          <w:rFonts w:ascii="Arial" w:hAnsi="Arial" w:cs="Arial"/>
+          <w:sz w:val="20"/>
+          <w:szCs w:val="20"/>
+          <w:lang w:val="es-ES"/>
+        </w:rPr>
+      </w:pPr>
+      <w:r>
+        <w:rPr>
+          <w:rFonts w:ascii="Arial" w:hAnsi="Arial" w:cs="Arial"/>
+          <w:sz w:val="20"/>
+          <w:szCs w:val="20"/>
+          <w:lang w:val="es-ES"/>
+        </w:rPr>
+        <w:t>CONTRATO</w:t>
+      </w:r>
+      <w:r>
+        <w:rPr>
+          <w:rFonts w:ascii="Arial" w:hAnsi="Arial" w:cs="Arial"/>
+          <w:sz w:val="20"/>
+          <w:szCs w:val="20"/>
+          <w:lang w:val="es-ES"/>
+        </w:rPr>
+        <w:t xml:space="preserve"> DE ARRENDAMIENTO POR EVENTO.</w:t>
+      </w:r>
+    </w:p>
+    <w:p>
+      <w:pPr>
+        <w:rPr>
+          <w:rFonts w:ascii="Arial" w:hAnsi="Arial" w:cs="Arial"/>
+          <w:sz w:val="20"/>
+          <w:szCs w:val="20"/>
+          <w:lang w:val="es-ES"/>
+        </w:rPr>
+      </w:pPr>
+    </w:p>
+    <w:p>
+      <w:pPr>
+        <w:jc w:val="both"/>
+        <w:rPr>
+          <w:rFonts w:ascii="Arial" w:hAnsi="Arial" w:cs="Arial"/>
+          <w:sz w:val="20"/>
+          <w:szCs w:val="20"/>
+          <w:lang w:val="es-ES"/>
+        </w:rPr>
+      </w:pPr>
+      <w:r>
+        <w:rPr>
+          <w:rFonts w:ascii="Arial" w:hAnsi="Arial" w:cs="Arial"/>
+          <w:sz w:val="20"/>
+          <w:szCs w:val="20"/>
+          <w:lang w:val="es-ES"/>
+        </w:rPr>
+        <w:t xml:space="preserve">Que celebran, por una primera parte el señor </w:t>
+      </w:r>
+      <w:r>
+        <w:rPr>
+          <w:rFonts w:ascii="Arial" w:hAnsi="Arial" w:cs="Arial"/>
+          <w:sz w:val="20"/>
+          <w:szCs w:val="20"/>
+          <w:lang w:val="es-ES"/>
+        </w:rPr>
+        <w:t>ROMÁ</w:t>
+      </w:r>
+      <w:r>
+        <w:rPr>
+          <w:rFonts w:ascii="Arial" w:hAnsi="Arial" w:cs="Arial"/>
+          <w:sz w:val="20"/>
+          <w:szCs w:val="20"/>
+          <w:lang w:val="es-ES"/>
+        </w:rPr>
+        <w:t>N GERARDO C</w:t>
+      </w:r>
+      <w:r>
+        <w:rPr>
+          <w:rFonts w:ascii="Arial" w:hAnsi="Arial" w:cs="Arial"/>
+          <w:sz w:val="20"/>
+          <w:szCs w:val="20"/>
+          <w:lang w:val="es-ES"/>
+        </w:rPr>
+        <w:t>Á</w:t>
+      </w:r>
+      <w:r>
+        <w:rPr>
+          <w:rFonts w:ascii="Arial" w:hAnsi="Arial" w:cs="Arial"/>
+          <w:sz w:val="20"/>
+          <w:szCs w:val="20"/>
+          <w:lang w:val="es-ES"/>
+        </w:rPr>
+        <w:t>ÑEZ M</w:t>
+      </w:r>
+      <w:r>
+        <w:rPr>
+          <w:rFonts w:ascii="Arial" w:hAnsi="Arial" w:cs="Arial"/>
+          <w:sz w:val="20"/>
+          <w:szCs w:val="20"/>
+          <w:lang w:val="es-ES"/>
+        </w:rPr>
+        <w:t>É</w:t>
+      </w:r>
+      <w:r>
+        <w:rPr>
+          <w:rFonts w:ascii="Arial" w:hAnsi="Arial" w:cs="Arial"/>
+          <w:sz w:val="20"/>
+          <w:szCs w:val="20"/>
+          <w:lang w:val="es-ES"/>
+        </w:rPr>
+        <w:t>NDEZ</w:t>
+      </w:r>
+      <w:r>
+        <w:rPr>
+          <w:rFonts w:ascii="Arial" w:hAnsi="Arial" w:cs="Arial"/>
+          <w:sz w:val="20"/>
+          <w:szCs w:val="20"/>
+          <w:lang w:val="es-ES"/>
+        </w:rPr>
+        <w:t>, a quien en lo sucesivo se le denominará “EL ARRENDADOR” y por una segunda parte el</w:t>
+      </w:r>
+      <w:r>
+        <w:rPr>
+          <w:rFonts w:ascii="Arial" w:hAnsi="Arial" w:cs="Arial"/>
+          <w:sz w:val="20"/>
+          <w:szCs w:val="20"/>
+          <w:lang w:val="es-ES"/>
+        </w:rPr>
+        <w:t>(a)</w:t>
+      </w:r>
+      <w:r>
+        <w:rPr>
+          <w:rFonts w:ascii="Arial" w:hAnsi="Arial" w:cs="Arial"/>
+          <w:sz w:val="20"/>
+          <w:szCs w:val="20"/>
+          <w:lang w:val="es-ES"/>
+        </w:rPr>
+        <w:t xml:space="preserve"> señor(</w:t>
+      </w:r>
+      <w:r>
+        <w:rPr>
+          <w:rFonts w:ascii="Arial" w:hAnsi="Arial" w:cs="Arial"/>
+          <w:sz w:val="20"/>
+          <w:szCs w:val="20"/>
+          <w:lang w:val="es-ES"/>
+        </w:rPr>
+        <w:t xml:space="preserve">a) </w:t>
+      </w:r>
+      <w:r>
+        <w:rPr>
+          <w:rFonts w:ascii="Arial" w:hAnsi="Arial" w:cs="Arial"/>
+          <w:b/>
+        </w:rPr>
+        <w:t>CLIENTE DE PRUEBA TESTER</w:t>
+      </w:r>
+      <w:r>
+        <w:rPr>
+          <w:rFonts w:ascii="Arial" w:hAnsi="Arial" w:cs="Arial"/>
+          <w:b/>
+        </w:rPr>
+        <w:t xml:space="preserve"> </w:t>
+      </w:r>
+      <w:r>
+        <w:rPr>
+          <w:rFonts w:ascii="Arial" w:hAnsi="Arial" w:cs="Arial"/>
+          <w:sz w:val="20"/>
+          <w:szCs w:val="20"/>
+          <w:lang w:val="es-ES"/>
+        </w:rPr>
+        <w:t>quien se le denominará “EL ARRENDATARIO”; contrato que celebran en los términos de las siguientes declaraciones y cláusulas:</w:t>
+      </w:r>
+    </w:p>
+    <w:p>
+      <w:pPr>
+        <w:jc w:val="center"/>
+        <w:rPr>
+          <w:rFonts w:ascii="Arial" w:hAnsi="Arial" w:cs="Arial"/>
+          <w:sz w:val="20"/>
+          <w:szCs w:val="20"/>
+          <w:lang w:val="es-ES"/>
+        </w:rPr>
+      </w:pPr>
+      <w:r>
+        <w:rPr>
+          <w:rFonts w:ascii="Arial" w:hAnsi="Arial" w:cs="Arial"/>
+          <w:sz w:val="20"/>
+          <w:szCs w:val="20"/>
+          <w:lang w:val="es-ES"/>
+        </w:rPr>
+        <w:t>DECLARACIONES:</w:t>
+      </w:r>
+    </w:p>
+    <w:p>
+      <w:pPr>
+        <w:jc w:val="both"/>
+        <w:rPr>
+          <w:rFonts w:ascii="Arial" w:hAnsi="Arial" w:cs="Arial"/>
+          <w:sz w:val="20"/>
+          <w:szCs w:val="20"/>
+          <w:lang w:val="es-ES"/>
+        </w:rPr>
+      </w:pPr>
+      <w:r>
+        <w:rPr>
+          <w:rFonts w:ascii="Arial" w:hAnsi="Arial" w:cs="Arial"/>
+          <w:sz w:val="20"/>
+          <w:szCs w:val="20"/>
+          <w:lang w:val="es-ES"/>
+        </w:rPr>
+        <w:t xml:space="preserve">Declara el señor </w:t>
+      </w:r>
+      <w:r>
+        <w:rPr>
+          <w:rFonts w:ascii="Arial" w:hAnsi="Arial" w:cs="Arial"/>
+          <w:sz w:val="20"/>
+          <w:szCs w:val="20"/>
+          <w:lang w:val="es-ES"/>
+        </w:rPr>
+        <w:t>ROMAN GERARDO CAÑEZ MENDEZ</w:t>
+      </w:r>
+      <w:r>
+        <w:rPr>
+          <w:rFonts w:ascii="Arial" w:hAnsi="Arial" w:cs="Arial"/>
+          <w:sz w:val="20"/>
+          <w:szCs w:val="20"/>
+          <w:lang w:val="es-ES"/>
+        </w:rPr>
+        <w:t>, que:</w:t>
+      </w:r>
+    </w:p>
+    <w:p>
+      <w:pPr>
+        <w:jc w:val="both"/>
+        <w:rPr>
+          <w:rFonts w:ascii="Arial" w:hAnsi="Arial" w:cs="Arial"/>
+          <w:sz w:val="20"/>
+          <w:szCs w:val="20"/>
+          <w:lang w:val="es-ES"/>
+        </w:rPr>
+      </w:pPr>
+      <w:r>
+        <w:rPr>
+          <w:rFonts w:ascii="Arial" w:hAnsi="Arial" w:cs="Arial"/>
+          <w:sz w:val="20"/>
+          <w:szCs w:val="20"/>
+          <w:lang w:val="es-ES"/>
+        </w:rPr>
+        <w:t xml:space="preserve">1.- Es </w:t>
+      </w:r>
+      <w:r>
+        <w:rPr>
+          <w:rFonts w:ascii="Arial" w:hAnsi="Arial" w:cs="Arial"/>
+          <w:sz w:val="20"/>
+          <w:szCs w:val="20"/>
+          <w:lang w:val="es-ES"/>
+        </w:rPr>
+        <w:t>administrador</w:t>
+      </w:r>
+      <w:r>
+        <w:rPr>
+          <w:rFonts w:ascii="Arial" w:hAnsi="Arial" w:cs="Arial"/>
+          <w:sz w:val="20"/>
+          <w:szCs w:val="20"/>
+          <w:lang w:val="es-ES"/>
+        </w:rPr>
+        <w:t xml:space="preserve"> en plena posesión y dominio de</w:t>
+      </w:r>
+      <w:r>
+        <w:rPr>
+          <w:rFonts w:ascii="Arial" w:hAnsi="Arial" w:cs="Arial"/>
+          <w:sz w:val="20"/>
+          <w:szCs w:val="20"/>
+          <w:lang w:val="es-ES"/>
+        </w:rPr>
+        <w:t xml:space="preserve"> </w:t>
+      </w:r>
+      <w:r>
+        <w:rPr>
+          <w:rFonts w:ascii="Arial" w:hAnsi="Arial" w:cs="Arial"/>
+          <w:sz w:val="20"/>
+          <w:szCs w:val="20"/>
+          <w:lang w:val="es-ES"/>
+        </w:rPr>
+        <w:t>l</w:t>
+      </w:r>
+      <w:r>
+        <w:rPr>
+          <w:rFonts w:ascii="Arial" w:hAnsi="Arial" w:cs="Arial"/>
+          <w:sz w:val="20"/>
+          <w:szCs w:val="20"/>
+          <w:lang w:val="es-ES"/>
+        </w:rPr>
+        <w:t xml:space="preserve">os lotes urbanos y construcciones comerciales existentes en los mismos, identificados como lotes 1 (uno) y 2 (dos) de la manzana 6 (seis) de la región tercera, Nueva Aurora, del fundo legal de esta ciudad, </w:t>
+      </w:r>
+      <w:r>
+        <w:rPr>
+          <w:rFonts w:ascii="Arial" w:hAnsi="Arial" w:cs="Arial"/>
+          <w:sz w:val="20"/>
+          <w:szCs w:val="20"/>
+          <w:lang w:val="es-ES"/>
+        </w:rPr>
+        <w:t>ubicado en calle</w:t>
+      </w:r>
+      <w:r>
+        <w:rPr>
+          <w:rFonts w:ascii="Arial" w:hAnsi="Arial" w:cs="Arial"/>
+          <w:sz w:val="20"/>
+          <w:szCs w:val="20"/>
+          <w:lang w:val="es-ES"/>
+        </w:rPr>
+        <w:t xml:space="preserve"> SILVESTRE REVUELTAS #262</w:t>
+      </w:r>
+      <w:r>
+        <w:rPr>
+          <w:rFonts w:ascii="Arial" w:hAnsi="Arial" w:cs="Arial"/>
+          <w:sz w:val="20"/>
+          <w:szCs w:val="20"/>
+          <w:lang w:val="es-ES"/>
+        </w:rPr>
+        <w:t xml:space="preserve"> (doscientos sesenta y dos) y avenida</w:t>
+      </w:r>
+      <w:r>
+        <w:rPr>
+          <w:rFonts w:ascii="Arial" w:hAnsi="Arial" w:cs="Arial"/>
+          <w:sz w:val="20"/>
+          <w:szCs w:val="20"/>
+          <w:lang w:val="es-ES"/>
+        </w:rPr>
+        <w:t xml:space="preserve"> FRANCISCO BOCANEGRA, colonia</w:t>
+      </w:r>
+      <w:r>
+        <w:rPr>
+          <w:rFonts w:ascii="Arial" w:hAnsi="Arial" w:cs="Arial"/>
+          <w:sz w:val="20"/>
+          <w:szCs w:val="20"/>
+          <w:lang w:val="es-ES"/>
+        </w:rPr>
+        <w:t xml:space="preserve"> NUEVA AURORA, en PUERTO PE</w:t>
+      </w:r>
+      <w:r>
+        <w:rPr>
+          <w:rFonts w:ascii="Arial" w:hAnsi="Arial" w:cs="Arial"/>
+          <w:sz w:val="20"/>
+          <w:szCs w:val="20"/>
+          <w:lang w:val="es-ES"/>
+        </w:rPr>
+        <w:t>Ñ</w:t>
+      </w:r>
+      <w:r>
+        <w:rPr>
+          <w:rFonts w:ascii="Arial" w:hAnsi="Arial" w:cs="Arial"/>
+          <w:sz w:val="20"/>
+          <w:szCs w:val="20"/>
+          <w:lang w:val="es-ES"/>
+        </w:rPr>
+        <w:t xml:space="preserve">ASCO, SONORA. </w:t>
+      </w:r>
+    </w:p>
+    <w:p>
+      <w:pPr>
+        <w:jc w:val="both"/>
+        <w:rPr>
+          <w:rFonts w:ascii="Arial" w:hAnsi="Arial" w:cs="Arial"/>
+          <w:sz w:val="20"/>
+          <w:szCs w:val="20"/>
+          <w:lang w:val="es-ES"/>
+        </w:rPr>
+      </w:pPr>
+      <w:r>
+        <w:rPr>
+          <w:rFonts w:ascii="Arial" w:hAnsi="Arial" w:cs="Arial"/>
+          <w:sz w:val="20"/>
+          <w:szCs w:val="20"/>
+          <w:lang w:val="es-ES"/>
+        </w:rPr>
+        <w:t>2.- En dicho inmueble existen instalaciones para la celebración de eventos sociales y culturales, denominada “QUINTA VENTU</w:t>
+      </w:r>
+      <w:r>
+        <w:rPr>
+          <w:rFonts w:ascii="Arial" w:hAnsi="Arial" w:cs="Arial"/>
+          <w:sz w:val="20"/>
+          <w:szCs w:val="20"/>
+          <w:lang w:val="es-ES"/>
+        </w:rPr>
+        <w:t>RA”, para lo cual se cuenta c</w:t>
+      </w:r>
+      <w:r>
+        <w:rPr>
+          <w:rFonts w:ascii="Arial" w:hAnsi="Arial" w:cs="Arial"/>
+          <w:sz w:val="20"/>
+          <w:szCs w:val="20"/>
+          <w:lang w:val="es-ES"/>
+        </w:rPr>
+        <w:t>onsiderado como un todo, 1,850 (mil ochocientos cincuenta) metros cuadrados, consistente en tres salones y dos jardines, cocina, baños, bar y estacionamientos, denominado “Complejo Quinta Ventura”.</w:t>
+      </w:r>
+    </w:p>
+    <w:p>
+      <w:pPr>
+        <w:jc w:val="both"/>
+        <w:rPr>
+          <w:rFonts w:ascii="Arial" w:hAnsi="Arial" w:cs="Arial"/>
+          <w:sz w:val="20"/>
+          <w:szCs w:val="20"/>
+          <w:lang w:val="es-ES"/>
+        </w:rPr>
+      </w:pPr>
+      <w:r>
+        <w:rPr>
+          <w:rFonts w:ascii="Arial" w:hAnsi="Arial" w:cs="Arial"/>
+          <w:sz w:val="20"/>
+          <w:szCs w:val="20"/>
+          <w:lang w:val="es-ES"/>
+        </w:rPr>
+        <w:t>a</w:t>
+      </w:r>
+      <w:r>
+        <w:rPr>
+          <w:rFonts w:ascii="Arial" w:hAnsi="Arial" w:cs="Arial"/>
+          <w:sz w:val="20"/>
+          <w:szCs w:val="20"/>
+          <w:lang w:val="es-ES"/>
+        </w:rPr>
+        <w:t>). -</w:t>
+      </w:r>
+      <w:r>
+        <w:rPr>
+          <w:rFonts w:ascii="Arial" w:hAnsi="Arial" w:cs="Arial"/>
+          <w:sz w:val="20"/>
+          <w:szCs w:val="20"/>
+          <w:lang w:val="es-ES"/>
+        </w:rPr>
+        <w:t xml:space="preserve"> S</w:t>
+      </w:r>
+      <w:r>
+        <w:rPr>
+          <w:rFonts w:ascii="Arial" w:hAnsi="Arial" w:cs="Arial"/>
+          <w:sz w:val="20"/>
+          <w:szCs w:val="20"/>
+          <w:lang w:val="es-ES"/>
+        </w:rPr>
+        <w:t>alón principal, con un área de 830 (ochocientos treinta) metros cuadrados, denomin</w:t>
+      </w:r>
+      <w:r>
+        <w:rPr>
+          <w:rFonts w:ascii="Arial" w:hAnsi="Arial" w:cs="Arial"/>
+          <w:sz w:val="20"/>
+          <w:szCs w:val="20"/>
+          <w:lang w:val="es-ES"/>
+        </w:rPr>
+        <w:t>ado “Grand</w:t>
+      </w:r>
+      <w:r>
+        <w:rPr>
+          <w:rFonts w:ascii="Arial" w:hAnsi="Arial" w:cs="Arial"/>
+          <w:sz w:val="20"/>
+          <w:szCs w:val="20"/>
+          <w:lang w:val="es-ES"/>
+        </w:rPr>
+        <w:t xml:space="preserve"> Ventura”, que incluye salón, baños, cocina</w:t>
+      </w:r>
+      <w:r>
+        <w:rPr>
+          <w:rFonts w:ascii="Arial" w:hAnsi="Arial" w:cs="Arial"/>
+          <w:sz w:val="20"/>
+          <w:szCs w:val="20"/>
+          <w:lang w:val="es-ES"/>
+        </w:rPr>
+        <w:t>,</w:t>
+      </w:r>
+      <w:r>
+        <w:rPr>
+          <w:rFonts w:ascii="Arial" w:hAnsi="Arial" w:cs="Arial"/>
+          <w:sz w:val="20"/>
+          <w:szCs w:val="20"/>
+          <w:lang w:val="es-ES"/>
+        </w:rPr>
+        <w:t xml:space="preserve"> bar y estacionamiento.</w:t>
+      </w:r>
+    </w:p>
+    <w:p>
+      <w:pPr>
+        <w:jc w:val="both"/>
+        <w:rPr>
+          <w:rFonts w:ascii="Arial" w:hAnsi="Arial" w:cs="Arial"/>
+          <w:sz w:val="20"/>
+          <w:szCs w:val="20"/>
+          <w:lang w:val="es-ES"/>
+        </w:rPr>
+      </w:pPr>
+      <w:r>
+        <w:rPr>
+          <w:rFonts w:ascii="Arial" w:hAnsi="Arial" w:cs="Arial"/>
+          <w:sz w:val="20"/>
+          <w:szCs w:val="20"/>
+          <w:lang w:val="es-ES"/>
+        </w:rPr>
+        <w:t>b</w:t>
+      </w:r>
+      <w:r>
+        <w:rPr>
+          <w:rFonts w:ascii="Arial" w:hAnsi="Arial" w:cs="Arial"/>
+          <w:sz w:val="20"/>
+          <w:szCs w:val="20"/>
+          <w:lang w:val="es-ES"/>
+        </w:rPr>
+        <w:t>). -</w:t>
+      </w:r>
+      <w:r>
+        <w:rPr>
+          <w:rFonts w:ascii="Arial" w:hAnsi="Arial" w:cs="Arial"/>
+          <w:sz w:val="20"/>
+          <w:szCs w:val="20"/>
+          <w:lang w:val="es-ES"/>
+        </w:rPr>
+        <w:t xml:space="preserve"> Un segundo salón, con un área de 550 (quinientos cincuenta) metros cuadrados, denominado “Quinta Ventura”, que incluye salón, baños, cocina</w:t>
+      </w:r>
+      <w:r>
+        <w:rPr>
+          <w:rFonts w:ascii="Arial" w:hAnsi="Arial" w:cs="Arial"/>
+          <w:sz w:val="20"/>
+          <w:szCs w:val="20"/>
+          <w:lang w:val="es-ES"/>
+        </w:rPr>
+        <w:t>,</w:t>
+      </w:r>
+      <w:r>
+        <w:rPr>
+          <w:rFonts w:ascii="Arial" w:hAnsi="Arial" w:cs="Arial"/>
+          <w:sz w:val="20"/>
+          <w:szCs w:val="20"/>
+          <w:lang w:val="es-ES"/>
+        </w:rPr>
+        <w:t xml:space="preserve"> bar y estacionamiento.</w:t>
+      </w:r>
+    </w:p>
+    <w:p>
+      <w:pPr>
+        <w:jc w:val="both"/>
+        <w:rPr>
+          <w:rFonts w:ascii="Arial" w:hAnsi="Arial" w:cs="Arial"/>
+          <w:sz w:val="20"/>
+          <w:szCs w:val="20"/>
+          <w:lang w:val="es-ES"/>
+        </w:rPr>
+      </w:pPr>
+      <w:r>
+        <w:rPr>
+          <w:rFonts w:ascii="Arial" w:hAnsi="Arial" w:cs="Arial"/>
+          <w:sz w:val="20"/>
+          <w:szCs w:val="20"/>
+          <w:lang w:val="es-ES"/>
+        </w:rPr>
+        <w:t>c</w:t>
+      </w:r>
+      <w:r>
+        <w:rPr>
+          <w:rFonts w:ascii="Arial" w:hAnsi="Arial" w:cs="Arial"/>
+          <w:sz w:val="20"/>
+          <w:szCs w:val="20"/>
+          <w:lang w:val="es-ES"/>
+        </w:rPr>
+        <w:t>). -</w:t>
+      </w:r>
+      <w:r>
+        <w:rPr>
+          <w:rFonts w:ascii="Arial" w:hAnsi="Arial" w:cs="Arial"/>
+          <w:sz w:val="20"/>
+          <w:szCs w:val="20"/>
+          <w:lang w:val="es-ES"/>
+        </w:rPr>
+        <w:t xml:space="preserve"> Un tercer salón, </w:t>
+      </w:r>
+      <w:r>
+        <w:rPr>
+          <w:rFonts w:ascii="Arial" w:hAnsi="Arial" w:cs="Arial"/>
+          <w:sz w:val="20"/>
+          <w:szCs w:val="20"/>
+          <w:lang w:val="es-ES"/>
+        </w:rPr>
+        <w:t>con un área de 33</w:t>
+      </w:r>
+      <w:r>
+        <w:rPr>
+          <w:rFonts w:ascii="Arial" w:hAnsi="Arial" w:cs="Arial"/>
+          <w:sz w:val="20"/>
+          <w:szCs w:val="20"/>
+          <w:lang w:val="es-ES"/>
+        </w:rPr>
+        <w:t>5 (</w:t>
+      </w:r>
+      <w:r>
+        <w:rPr>
+          <w:rFonts w:ascii="Arial" w:hAnsi="Arial" w:cs="Arial"/>
+          <w:sz w:val="20"/>
+          <w:szCs w:val="20"/>
+          <w:lang w:val="es-ES"/>
+        </w:rPr>
+        <w:t>tres</w:t>
+      </w:r>
+      <w:r>
+        <w:rPr>
+          <w:rFonts w:ascii="Arial" w:hAnsi="Arial" w:cs="Arial"/>
+          <w:sz w:val="20"/>
+          <w:szCs w:val="20"/>
+          <w:lang w:val="es-ES"/>
+        </w:rPr>
+        <w:t xml:space="preserve">cientos </w:t>
+      </w:r>
+      <w:r>
+        <w:rPr>
+          <w:rFonts w:ascii="Arial" w:hAnsi="Arial" w:cs="Arial"/>
+          <w:sz w:val="20"/>
+          <w:szCs w:val="20"/>
+          <w:lang w:val="es-ES"/>
+        </w:rPr>
+        <w:t>tre</w:t>
+      </w:r>
+      <w:r>
+        <w:rPr>
+          <w:rFonts w:ascii="Arial" w:hAnsi="Arial" w:cs="Arial"/>
+          <w:sz w:val="20"/>
+          <w:szCs w:val="20"/>
+          <w:lang w:val="es-ES"/>
+        </w:rPr>
+        <w:t>inta</w:t>
+      </w:r>
+      <w:r>
+        <w:rPr>
+          <w:rFonts w:ascii="Arial" w:hAnsi="Arial" w:cs="Arial"/>
+          <w:sz w:val="20"/>
+          <w:szCs w:val="20"/>
+          <w:lang w:val="es-ES"/>
+        </w:rPr>
+        <w:t xml:space="preserve"> y cinco</w:t>
+      </w:r>
+      <w:r>
+        <w:rPr>
+          <w:rFonts w:ascii="Arial" w:hAnsi="Arial" w:cs="Arial"/>
+          <w:sz w:val="20"/>
+          <w:szCs w:val="20"/>
+          <w:lang w:val="es-ES"/>
+        </w:rPr>
+        <w:t>) metros cuadrados, denominado “Ventura</w:t>
+      </w:r>
+      <w:r>
+        <w:rPr>
+          <w:rFonts w:ascii="Arial" w:hAnsi="Arial" w:cs="Arial"/>
+          <w:sz w:val="20"/>
+          <w:szCs w:val="20"/>
+          <w:lang w:val="es-ES"/>
+        </w:rPr>
+        <w:t xml:space="preserve"> Kid’s</w:t>
+      </w:r>
+      <w:r>
+        <w:rPr>
+          <w:rFonts w:ascii="Arial" w:hAnsi="Arial" w:cs="Arial"/>
+          <w:sz w:val="20"/>
+          <w:szCs w:val="20"/>
+          <w:lang w:val="es-ES"/>
+        </w:rPr>
+        <w:t xml:space="preserve">”, que incluye salón, </w:t>
+      </w:r>
+      <w:r>
+        <w:rPr>
+          <w:rFonts w:ascii="Arial" w:hAnsi="Arial" w:cs="Arial"/>
+          <w:sz w:val="20"/>
+          <w:szCs w:val="20"/>
+          <w:lang w:val="es-ES"/>
+        </w:rPr>
+        <w:t xml:space="preserve">área de juegos interior, </w:t>
+      </w:r>
+      <w:r>
+        <w:rPr>
+          <w:rFonts w:ascii="Arial" w:hAnsi="Arial" w:cs="Arial"/>
+          <w:sz w:val="20"/>
+          <w:szCs w:val="20"/>
+          <w:lang w:val="es-ES"/>
+        </w:rPr>
+        <w:t>baños</w:t>
+      </w:r>
+      <w:r>
+        <w:rPr>
+          <w:rFonts w:ascii="Arial" w:hAnsi="Arial" w:cs="Arial"/>
+          <w:sz w:val="20"/>
+          <w:szCs w:val="20"/>
+          <w:lang w:val="es-ES"/>
+        </w:rPr>
+        <w:t xml:space="preserve"> exteriores</w:t>
+      </w:r>
+      <w:r>
+        <w:rPr>
+          <w:rFonts w:ascii="Arial" w:hAnsi="Arial" w:cs="Arial"/>
+          <w:sz w:val="20"/>
+          <w:szCs w:val="20"/>
+          <w:lang w:val="es-ES"/>
+        </w:rPr>
+        <w:t>, cocina</w:t>
+      </w:r>
+      <w:r>
+        <w:rPr>
+          <w:rFonts w:ascii="Arial" w:hAnsi="Arial" w:cs="Arial"/>
+          <w:sz w:val="20"/>
+          <w:szCs w:val="20"/>
+          <w:lang w:val="es-ES"/>
+        </w:rPr>
+        <w:t xml:space="preserve"> fría-</w:t>
+      </w:r>
+      <w:r>
+        <w:rPr>
+          <w:rFonts w:ascii="Arial" w:hAnsi="Arial" w:cs="Arial"/>
+          <w:sz w:val="20"/>
+          <w:szCs w:val="20"/>
+          <w:lang w:val="es-ES"/>
+        </w:rPr>
+        <w:t>bar y estacionamiento.</w:t>
+      </w:r>
+    </w:p>
+    <w:p>
+      <w:pPr>
+        <w:jc w:val="both"/>
+        <w:rPr>
+          <w:rFonts w:ascii="Arial" w:hAnsi="Arial" w:cs="Arial"/>
+          <w:sz w:val="20"/>
+          <w:szCs w:val="20"/>
+          <w:lang w:val="es-ES"/>
+        </w:rPr>
+      </w:pPr>
+      <w:r>
+        <w:rPr>
+          <w:rFonts w:ascii="Arial" w:hAnsi="Arial" w:cs="Arial"/>
+          <w:sz w:val="20"/>
+          <w:szCs w:val="20"/>
+          <w:lang w:val="es-ES"/>
+        </w:rPr>
+        <w:t>d</w:t>
+      </w:r>
+      <w:r>
+        <w:rPr>
+          <w:rFonts w:ascii="Arial" w:hAnsi="Arial" w:cs="Arial"/>
+          <w:sz w:val="20"/>
+          <w:szCs w:val="20"/>
+          <w:lang w:val="es-ES"/>
+        </w:rPr>
+        <w:t>). -</w:t>
+      </w:r>
+      <w:r>
+        <w:rPr>
+          <w:rFonts w:ascii="Arial" w:hAnsi="Arial" w:cs="Arial"/>
+          <w:sz w:val="20"/>
+          <w:szCs w:val="20"/>
+          <w:lang w:val="es-ES"/>
+        </w:rPr>
+        <w:t xml:space="preserve"> Jardín, con un área de 1,100 (un mil cien) metros cuadrados, denominado “Jardín Ventura”, que incluye baños exteriores y estacionamiento.</w:t>
+      </w:r>
+    </w:p>
+    <w:p>
+      <w:pPr>
+        <w:jc w:val="both"/>
+        <w:rPr>
+          <w:rFonts w:ascii="Arial" w:hAnsi="Arial" w:cs="Arial"/>
+          <w:sz w:val="20"/>
+          <w:szCs w:val="20"/>
+          <w:lang w:val="es-ES"/>
+        </w:rPr>
+      </w:pPr>
+      <w:r>
+        <w:rPr>
+          <w:rFonts w:ascii="Arial" w:hAnsi="Arial" w:cs="Arial"/>
+          <w:sz w:val="20"/>
+          <w:szCs w:val="20"/>
+          <w:lang w:val="es-ES"/>
+        </w:rPr>
+        <w:t>e</w:t>
+      </w:r>
+      <w:r>
+        <w:rPr>
+          <w:rFonts w:ascii="Arial" w:hAnsi="Arial" w:cs="Arial"/>
+          <w:sz w:val="20"/>
+          <w:szCs w:val="20"/>
+          <w:lang w:val="es-ES"/>
+        </w:rPr>
+        <w:t>). -</w:t>
+      </w:r>
+      <w:r>
+        <w:rPr>
+          <w:rFonts w:ascii="Arial" w:hAnsi="Arial" w:cs="Arial"/>
+          <w:sz w:val="20"/>
+          <w:szCs w:val="20"/>
+          <w:lang w:val="es-ES"/>
+        </w:rPr>
+        <w:t xml:space="preserve"> Un segundo jardín, con un área de 455 (cuatrocientos cincuenta y cinco) metros cuadrados, denominado “Jardín Kid’s”, que incluye </w:t>
+      </w:r>
+      <w:r>
+        <w:rPr>
+          <w:rFonts w:ascii="Arial" w:hAnsi="Arial" w:cs="Arial"/>
+          <w:sz w:val="20"/>
+          <w:szCs w:val="20"/>
+          <w:lang w:val="es-ES"/>
+        </w:rPr>
+        <w:t xml:space="preserve">área exterior de juegos, </w:t>
+      </w:r>
+      <w:r>
+        <w:rPr>
+          <w:rFonts w:ascii="Arial" w:hAnsi="Arial" w:cs="Arial"/>
+          <w:sz w:val="20"/>
+          <w:szCs w:val="20"/>
+          <w:lang w:val="es-ES"/>
+        </w:rPr>
+        <w:t>baños exteriores</w:t>
+      </w:r>
+      <w:r>
+        <w:rPr>
+          <w:rFonts w:ascii="Arial" w:hAnsi="Arial" w:cs="Arial"/>
+          <w:sz w:val="20"/>
+          <w:szCs w:val="20"/>
+          <w:lang w:val="es-ES"/>
+        </w:rPr>
+        <w:t>, césped</w:t>
+      </w:r>
+      <w:r>
+        <w:rPr>
+          <w:rFonts w:ascii="Arial" w:hAnsi="Arial" w:cs="Arial"/>
+          <w:sz w:val="20"/>
+          <w:szCs w:val="20"/>
+          <w:lang w:val="es-ES"/>
+        </w:rPr>
+        <w:t xml:space="preserve"> y estacionamiento.</w:t>
+      </w:r>
+    </w:p>
+    <w:p>
+      <w:pPr>
+        <w:jc w:val="both"/>
+        <w:rPr>
+          <w:rFonts w:ascii="Arial" w:hAnsi="Arial" w:cs="Arial"/>
+          <w:sz w:val="20"/>
+          <w:szCs w:val="20"/>
+          <w:lang w:val="es-ES"/>
+        </w:rPr>
+      </w:pPr>
+      <w:r>
+        <w:rPr>
+          <w:rFonts w:ascii="Arial" w:hAnsi="Arial" w:cs="Arial"/>
+          <w:sz w:val="20"/>
+          <w:szCs w:val="20"/>
+          <w:lang w:val="es-ES"/>
+        </w:rPr>
+        <w:t>3.- En la negociación de referencia se cuenta con el número telefónico (</w:t>
+      </w:r>
+      <w:r>
+        <w:rPr>
+          <w:rFonts w:ascii="Arial" w:hAnsi="Arial" w:cs="Arial"/>
+          <w:sz w:val="20"/>
+          <w:szCs w:val="20"/>
+          <w:lang w:val="es-ES"/>
+        </w:rPr>
+        <w:t>638</w:t>
+      </w:r>
+      <w:r>
+        <w:rPr>
+          <w:rFonts w:ascii="Arial" w:hAnsi="Arial" w:cs="Arial"/>
+          <w:sz w:val="20"/>
+          <w:szCs w:val="20"/>
+          <w:lang w:val="es-ES"/>
+        </w:rPr>
+        <w:t>)</w:t>
+      </w:r>
+      <w:r>
+        <w:rPr>
+          <w:rFonts w:ascii="Arial" w:hAnsi="Arial" w:cs="Arial"/>
+          <w:sz w:val="20"/>
+          <w:szCs w:val="20"/>
+          <w:lang w:val="es-ES"/>
+        </w:rPr>
+        <w:t xml:space="preserve"> 388</w:t>
+      </w:r>
+      <w:r>
+        <w:rPr>
+          <w:rFonts w:ascii="Arial" w:hAnsi="Arial" w:cs="Arial"/>
+          <w:sz w:val="20"/>
+          <w:szCs w:val="20"/>
+          <w:lang w:val="es-ES"/>
+        </w:rPr>
+        <w:t>-</w:t>
+      </w:r>
+      <w:r>
+        <w:rPr>
+          <w:rFonts w:ascii="Arial" w:hAnsi="Arial" w:cs="Arial"/>
+          <w:sz w:val="20"/>
+          <w:szCs w:val="20"/>
+          <w:lang w:val="es-ES"/>
+        </w:rPr>
+        <w:t>6665.</w:t>
+      </w:r>
+    </w:p>
+    <w:p>
+      <w:pPr>
+        <w:jc w:val="both"/>
+        <w:rPr>
+          <w:rFonts w:ascii="Arial" w:hAnsi="Arial" w:cs="Arial"/>
+          <w:sz w:val="20"/>
+          <w:szCs w:val="20"/>
+          <w:lang w:val="es-ES"/>
+        </w:rPr>
+      </w:pPr>
+      <w:r>
+        <w:rPr>
+          <w:rFonts w:ascii="Arial" w:hAnsi="Arial" w:cs="Arial"/>
+          <w:sz w:val="20"/>
+          <w:szCs w:val="20"/>
+          <w:lang w:val="es-ES"/>
+        </w:rPr>
+        <w:t>4.- Además de la renta de los espacios del local de eventos, antes señalados, puede propor</w:t>
+      </w:r>
+      <w:r>
+        <w:rPr>
+          <w:rFonts w:ascii="Arial" w:hAnsi="Arial" w:cs="Arial"/>
+          <w:sz w:val="20"/>
+          <w:szCs w:val="20"/>
+          <w:lang w:val="es-ES"/>
+        </w:rPr>
+        <w:t>cionar los servicios siguientes, siempre y cuando sean así contratados.</w:t>
+      </w:r>
+    </w:p>
+    <w:p>
+      <w:pPr>
+        <w:jc w:val="both"/>
+        <w:rPr>
+          <w:rFonts w:ascii="Arial" w:hAnsi="Arial" w:cs="Arial"/>
+          <w:sz w:val="20"/>
+          <w:szCs w:val="20"/>
+          <w:lang w:val="es-ES"/>
+        </w:rPr>
+      </w:pPr>
+      <w:r>
+        <w:rPr>
+          <w:rFonts w:ascii="Arial" w:hAnsi="Arial" w:cs="Arial"/>
+          <w:sz w:val="20"/>
+          <w:szCs w:val="20"/>
+          <w:lang w:val="es-ES"/>
+        </w:rPr>
+        <w:t>a</w:t>
+      </w:r>
+      <w:r>
+        <w:rPr>
+          <w:rFonts w:ascii="Arial" w:hAnsi="Arial" w:cs="Arial"/>
+          <w:sz w:val="20"/>
+          <w:szCs w:val="20"/>
+          <w:lang w:val="es-ES"/>
+        </w:rPr>
+        <w:t>). -</w:t>
+      </w:r>
+      <w:r>
+        <w:rPr>
+          <w:rFonts w:ascii="Arial" w:hAnsi="Arial" w:cs="Arial"/>
+          <w:sz w:val="20"/>
+          <w:szCs w:val="20"/>
+          <w:lang w:val="es-ES"/>
+        </w:rPr>
+        <w:t xml:space="preserve"> Preparación y servicio de alimentos y bebidas.</w:t>
+      </w:r>
+    </w:p>
+    <w:p>
+      <w:pPr>
+        <w:jc w:val="both"/>
+        <w:rPr>
+          <w:rFonts w:ascii="Arial" w:hAnsi="Arial" w:cs="Arial"/>
+          <w:sz w:val="20"/>
+          <w:szCs w:val="20"/>
+          <w:lang w:val="es-ES"/>
+        </w:rPr>
+      </w:pPr>
+      <w:r>
+        <w:rPr>
+          <w:rFonts w:ascii="Arial" w:hAnsi="Arial" w:cs="Arial"/>
+          <w:sz w:val="20"/>
+          <w:szCs w:val="20"/>
+          <w:lang w:val="es-ES"/>
+        </w:rPr>
+        <w:t>b</w:t>
+      </w:r>
+      <w:r>
+        <w:rPr>
+          <w:rFonts w:ascii="Arial" w:hAnsi="Arial" w:cs="Arial"/>
+          <w:sz w:val="20"/>
+          <w:szCs w:val="20"/>
+          <w:lang w:val="es-ES"/>
+        </w:rPr>
+        <w:t>). -</w:t>
+      </w:r>
+      <w:r>
+        <w:rPr>
+          <w:rFonts w:ascii="Arial" w:hAnsi="Arial" w:cs="Arial"/>
+          <w:sz w:val="20"/>
+          <w:szCs w:val="20"/>
+          <w:lang w:val="es-ES"/>
+        </w:rPr>
+        <w:t xml:space="preserve"> Decoraciones.</w:t>
+      </w:r>
+      <w:r>
+        <w:rPr>
+          <w:rFonts w:ascii="Arial" w:hAnsi="Arial" w:cs="Arial"/>
+          <w:sz w:val="20"/>
+          <w:szCs w:val="20"/>
+          <w:lang w:val="es-ES"/>
+        </w:rPr>
         <w:tab/>
       </w:r>
-    </w:p>
-    <w:p/>
-    <w:p>
-      <w:pPr>
-        <w:jc w:val="right"/>
-      </w:pPr>
-      <w:r>
-        <w:t xml:space="preserve">Puerto </w:t>
-      </w:r>
-      <w:r>
-        <w:t>Peñasco</w:t>
-      </w:r>
-      <w:r>
-        <w:t>, Sonora.</w:t>
-      </w:r>
-      <w:r>
-        <w:t xml:space="preserve"> </w:t>
-      </w:r>
-      <w:r>
-        <w:rPr>
-          <w:b/>
-        </w:rPr>
-        <w:t>30/octubre/2017</w:t>
-      </w:r>
-    </w:p>
-    <w:p>
-      <w:pPr>
-        <w:jc w:val="right"/>
-      </w:pPr>
-    </w:p>
-    <w:p>
-      <w:pPr>
-        <w:rPr>
-          <w:b/>
-        </w:rPr>
-      </w:pPr>
-      <w:r>
-        <w:t xml:space="preserve">Contrato de prestación de servicios de eventos sociales que celebran por una parte el </w:t>
-      </w:r>
-      <w:r>
-        <w:rPr>
-          <w:b/>
-        </w:rPr>
-        <w:t>LAET. R</w:t>
-      </w:r>
-      <w:r>
-        <w:rPr>
-          <w:b/>
-        </w:rPr>
-        <w:t xml:space="preserve">omán Gerardo </w:t>
-      </w:r>
-      <w:proofErr w:type="spellStart"/>
-      <w:r>
-        <w:rPr>
-          <w:b/>
-        </w:rPr>
-        <w:t>Ca</w:t>
-      </w:r>
-      <w:r>
-        <w:rPr>
-          <w:b/>
-        </w:rPr>
-        <w:t>ñ</w:t>
-      </w:r>
-      <w:r>
-        <w:rPr>
-          <w:b/>
-        </w:rPr>
-        <w:t>ez</w:t>
-      </w:r>
-      <w:proofErr w:type="spellEnd"/>
-      <w:r>
-        <w:rPr>
-          <w:b/>
-        </w:rPr>
-        <w:t xml:space="preserve"> </w:t>
-      </w:r>
-      <w:proofErr w:type="spellStart"/>
-      <w:r>
-        <w:rPr>
-          <w:b/>
-        </w:rPr>
-        <w:t>Mendez</w:t>
-      </w:r>
-      <w:proofErr w:type="spellEnd"/>
-      <w:r>
-        <w:t xml:space="preserve"> quién será el prestador</w:t>
-      </w:r>
-      <w:r>
-        <w:t xml:space="preserve"> de servicios y por otra parte: </w:t>
-      </w:r>
-      <w:r>
-        <w:rPr>
-          <w:b/>
-        </w:rPr>
-        <w:t>Cliente De Prueba Tester</w:t>
-      </w:r>
-      <w:r>
-        <w:rPr>
-          <w:b/>
-        </w:rPr>
-        <w:t xml:space="preserve"> </w:t>
-      </w:r>
-      <w:r>
-        <w:t>q</w:t>
-      </w:r>
-      <w:r>
-        <w:t>uién será el consumidor.</w:t>
-      </w:r>
-    </w:p>
-    <w:p>
-      <w:pPr>
-        <w:rPr>
-          <w:b/>
-        </w:rPr>
-      </w:pPr>
-      <w:r>
-        <w:t>Evento a realizarse el día</w:t>
-      </w:r>
-      <w:r>
+      <w:r>
+        <w:rPr>
+          <w:rFonts w:ascii="Arial" w:hAnsi="Arial" w:cs="Arial"/>
+          <w:sz w:val="20"/>
+          <w:szCs w:val="20"/>
+          <w:lang w:val="es-ES"/>
+        </w:rPr>
+        <w:tab/>
+      </w:r>
+      <w:r>
+        <w:rPr>
+          <w:rFonts w:ascii="Arial" w:hAnsi="Arial" w:cs="Arial"/>
+          <w:sz w:val="20"/>
+          <w:szCs w:val="20"/>
+          <w:lang w:val="es-ES"/>
+        </w:rPr>
+        <w:tab/>
+      </w:r>
+      <w:r>
+        <w:rPr>
+          <w:rFonts w:ascii="Arial" w:hAnsi="Arial" w:cs="Arial"/>
+          <w:sz w:val="20"/>
+          <w:szCs w:val="20"/>
+          <w:lang w:val="es-ES"/>
+        </w:rPr>
+        <w:tab/>
+      </w:r>
+      <w:r>
+        <w:rPr>
+          <w:rFonts w:ascii="Arial" w:hAnsi="Arial" w:cs="Arial"/>
+          <w:sz w:val="20"/>
+          <w:szCs w:val="20"/>
+          <w:lang w:val="es-ES"/>
+        </w:rPr>
+        <w:tab/>
+      </w:r>
+      <w:r>
+        <w:rPr>
+          <w:rFonts w:ascii="Arial" w:hAnsi="Arial" w:cs="Arial"/>
+          <w:sz w:val="20"/>
+          <w:szCs w:val="20"/>
+          <w:lang w:val="es-ES"/>
+        </w:rPr>
+        <w:tab/>
+      </w:r>
+      <w:r>
+        <w:rPr>
+          <w:rFonts w:ascii="Arial" w:hAnsi="Arial" w:cs="Arial"/>
+          <w:sz w:val="20"/>
+          <w:szCs w:val="20"/>
+          <w:lang w:val="es-ES"/>
+        </w:rPr>
+        <w:tab/>
+      </w:r>
+      <w:r>
+        <w:rPr>
+          <w:rFonts w:ascii="Arial" w:hAnsi="Arial" w:cs="Arial"/>
+          <w:sz w:val="20"/>
+          <w:szCs w:val="20"/>
+          <w:lang w:val="es-ES"/>
+        </w:rPr>
+        <w:tab/>
+      </w:r>
+      <w:r>
+        <w:rPr>
+          <w:rFonts w:ascii="Arial" w:hAnsi="Arial" w:cs="Arial"/>
+          <w:sz w:val="20"/>
+          <w:szCs w:val="20"/>
+          <w:lang w:val="es-ES"/>
+        </w:rPr>
+        <w:tab/>
+        <w:t xml:space="preserve">        </w:t>
+      </w:r>
+    </w:p>
+    <w:p>
+      <w:pPr>
+        <w:jc w:val="both"/>
+        <w:rPr>
+          <w:rFonts w:ascii="Arial" w:hAnsi="Arial" w:cs="Arial"/>
+          <w:sz w:val="20"/>
+          <w:szCs w:val="20"/>
+          <w:lang w:val="es-ES"/>
+        </w:rPr>
+      </w:pPr>
+      <w:r>
+        <w:rPr>
+          <w:rFonts w:ascii="Arial" w:hAnsi="Arial" w:cs="Arial"/>
+          <w:sz w:val="20"/>
+          <w:szCs w:val="20"/>
+          <w:lang w:val="es-ES"/>
+        </w:rPr>
+        <w:t>c). -</w:t>
+      </w:r>
+      <w:r>
+        <w:rPr>
+          <w:rFonts w:ascii="Arial" w:hAnsi="Arial" w:cs="Arial"/>
+          <w:sz w:val="20"/>
+          <w:szCs w:val="20"/>
+          <w:lang w:val="es-ES"/>
+        </w:rPr>
+        <w:t xml:space="preserve"> Meseros, cantineros, cocineros, </w:t>
+      </w:r>
+      <w:r>
+        <w:rPr>
+          <w:rFonts w:ascii="Arial" w:hAnsi="Arial" w:cs="Arial"/>
+          <w:sz w:val="20"/>
+          <w:szCs w:val="20"/>
+          <w:lang w:val="es-ES"/>
+        </w:rPr>
+        <w:t>guardias y</w:t>
+      </w:r>
+      <w:r>
+        <w:rPr>
+          <w:rFonts w:ascii="Arial" w:hAnsi="Arial" w:cs="Arial"/>
+          <w:sz w:val="20"/>
+          <w:szCs w:val="20"/>
+          <w:lang w:val="es-ES"/>
+        </w:rPr>
+        <w:t xml:space="preserve"> edecanes.</w:t>
+      </w:r>
+      <w:r>
+        <w:rPr>
+          <w:rFonts w:ascii="Arial" w:hAnsi="Arial" w:cs="Arial"/>
+          <w:sz w:val="20"/>
+          <w:szCs w:val="20"/>
+          <w:lang w:val="es-ES"/>
+        </w:rPr>
+        <w:tab/>
+      </w:r>
+      <w:r>
+        <w:rPr>
+          <w:rFonts w:ascii="Arial" w:hAnsi="Arial" w:cs="Arial"/>
+          <w:sz w:val="20"/>
+          <w:szCs w:val="20"/>
+          <w:lang w:val="es-ES"/>
+        </w:rPr>
+        <w:tab/>
+      </w:r>
+      <w:r>
+        <w:rPr>
+          <w:rFonts w:ascii="Arial" w:hAnsi="Arial" w:cs="Arial"/>
+          <w:sz w:val="20"/>
+          <w:szCs w:val="20"/>
+          <w:lang w:val="es-ES"/>
+        </w:rPr>
+        <w:tab/>
+      </w:r>
+      <w:r>
+        <w:rPr>
+          <w:rFonts w:ascii="Arial" w:hAnsi="Arial" w:cs="Arial"/>
+          <w:sz w:val="20"/>
+          <w:szCs w:val="20"/>
+          <w:lang w:val="es-ES"/>
+        </w:rPr>
+        <w:tab/>
+      </w:r>
+      <w:r>
+        <w:rPr>
+          <w:rFonts w:ascii="Arial" w:hAnsi="Arial" w:cs="Arial"/>
+          <w:sz w:val="20"/>
+          <w:szCs w:val="20"/>
+          <w:lang w:val="es-ES"/>
+        </w:rPr>
+        <w:tab/>
+      </w:r>
+    </w:p>
+    <w:p>
+      <w:pPr>
+        <w:jc w:val="both"/>
+        <w:rPr>
+          <w:rFonts w:ascii="Arial" w:hAnsi="Arial" w:cs="Arial"/>
+          <w:sz w:val="20"/>
+          <w:szCs w:val="20"/>
+          <w:lang w:val="es-ES"/>
+        </w:rPr>
+      </w:pPr>
+      <w:r>
+        <w:rPr>
+          <w:rFonts w:ascii="Arial" w:hAnsi="Arial" w:cs="Arial"/>
+          <w:sz w:val="20"/>
+          <w:szCs w:val="20"/>
+          <w:lang w:val="es-ES"/>
+        </w:rPr>
+        <w:lastRenderedPageBreak/>
+        <w:t>d). -</w:t>
+      </w:r>
+      <w:r>
+        <w:rPr>
+          <w:rFonts w:ascii="Arial" w:hAnsi="Arial" w:cs="Arial"/>
+          <w:sz w:val="20"/>
+          <w:szCs w:val="20"/>
+          <w:lang w:val="es-ES"/>
+        </w:rPr>
+        <w:t xml:space="preserve"> Renta de mobiliario consistente en sillas, mesas, manteles, centros de mesa, cristalería y cubiertos. </w:t>
+      </w:r>
+    </w:p>
+    <w:p>
+      <w:pPr>
+        <w:jc w:val="both"/>
+        <w:rPr>
+          <w:rFonts w:ascii="Arial" w:hAnsi="Arial" w:cs="Arial"/>
+          <w:sz w:val="20"/>
+          <w:szCs w:val="20"/>
+          <w:lang w:val="es-ES"/>
+        </w:rPr>
+      </w:pPr>
+      <w:r>
+        <w:rPr>
+          <w:rFonts w:ascii="Arial" w:hAnsi="Arial" w:cs="Arial"/>
+          <w:sz w:val="20"/>
+          <w:szCs w:val="20"/>
+          <w:lang w:val="es-ES"/>
+        </w:rPr>
+        <w:t>Declara el señor(</w:t>
+      </w:r>
+      <w:r>
+        <w:rPr>
+          <w:rFonts w:ascii="Arial" w:hAnsi="Arial" w:cs="Arial"/>
+          <w:sz w:val="20"/>
+          <w:szCs w:val="20"/>
+          <w:lang w:val="es-ES"/>
+        </w:rPr>
+        <w:t xml:space="preserve">a) </w:t>
+      </w:r>
+      <w:r>
+        <w:rPr>
+          <w:rFonts w:ascii="Arial" w:hAnsi="Arial" w:cs="Arial"/>
+          <w:b/>
+        </w:rPr>
+        <w:t>CLIENTE DE PRUEBA TESTER</w:t>
+      </w:r>
+      <w:r>
+        <w:rPr>
+          <w:rFonts w:ascii="Arial" w:hAnsi="Arial" w:cs="Arial"/>
+          <w:sz w:val="20"/>
+          <w:szCs w:val="20"/>
+          <w:lang w:val="es-ES"/>
+        </w:rPr>
+        <w:t xml:space="preserve"> que:</w:t>
+      </w:r>
+    </w:p>
+    <w:p>
+      <w:pPr>
+        <w:jc w:val="both"/>
+        <w:rPr>
+          <w:rFonts w:ascii="Arial" w:hAnsi="Arial" w:cs="Arial"/>
+          <w:sz w:val="20"/>
+          <w:szCs w:val="20"/>
+          <w:u w:val="single"/>
+          <w:lang w:val="es-ES"/>
+        </w:rPr>
+      </w:pPr>
+      <w:r>
+        <w:rPr>
+          <w:rFonts w:ascii="Arial" w:hAnsi="Arial" w:cs="Arial"/>
+          <w:sz w:val="20"/>
+          <w:szCs w:val="20"/>
+          <w:lang w:val="es-ES"/>
+        </w:rPr>
+        <w:t xml:space="preserve">1.- Conoce perfectamente las instalaciones, capacidades y condiciones del </w:t>
+      </w:r>
+      <w:r>
+        <w:rPr>
+          <w:rFonts w:ascii="Arial" w:hAnsi="Arial" w:cs="Arial"/>
+          <w:sz w:val="20"/>
+          <w:szCs w:val="20"/>
+          <w:lang w:val="es-ES"/>
+        </w:rPr>
+        <w:t>local para eventos “QUINTA VENTURA</w:t>
+      </w:r>
+      <w:r>
+        <w:rPr>
+          <w:rFonts w:ascii="Arial" w:hAnsi="Arial" w:cs="Arial"/>
+          <w:sz w:val="20"/>
+          <w:szCs w:val="20"/>
+          <w:u w:val="single"/>
+          <w:lang w:val="es-ES"/>
+        </w:rPr>
+        <w:t>”.</w:t>
+      </w:r>
+      <w:r>
+        <w:rPr>
+          <w:rFonts w:ascii="Arial" w:hAnsi="Arial" w:cs="Arial"/>
+          <w:sz w:val="20"/>
+          <w:szCs w:val="20"/>
+          <w:u w:val="single"/>
+          <w:lang w:val="es-ES"/>
+        </w:rPr>
+        <w:t xml:space="preserve">  En caso de necesitar colgar lonas o fotos </w:t>
+      </w:r>
+      <w:r>
+        <w:rPr>
+          <w:rFonts w:ascii="Arial" w:hAnsi="Arial" w:cs="Arial"/>
+          <w:sz w:val="20"/>
+          <w:szCs w:val="20"/>
+          <w:u w:val="single"/>
+          <w:lang w:val="es-ES"/>
+        </w:rPr>
+        <w:t>generará</w:t>
+      </w:r>
+      <w:r>
+        <w:rPr>
+          <w:rFonts w:ascii="Arial" w:hAnsi="Arial" w:cs="Arial"/>
+          <w:sz w:val="20"/>
+          <w:szCs w:val="20"/>
+          <w:u w:val="single"/>
+          <w:lang w:val="es-ES"/>
+        </w:rPr>
+        <w:t xml:space="preserve"> un cargo extra. </w:t>
+      </w:r>
+    </w:p>
+    <w:p>
+      <w:pPr>
+        <w:jc w:val="both"/>
+        <w:rPr>
+          <w:rFonts w:ascii="Arial" w:hAnsi="Arial" w:cs="Arial"/>
+          <w:sz w:val="20"/>
+          <w:szCs w:val="20"/>
+          <w:lang w:val="es-ES"/>
+        </w:rPr>
+      </w:pPr>
+      <w:r>
+        <w:rPr>
+          <w:rFonts w:ascii="Arial" w:hAnsi="Arial" w:cs="Arial"/>
+          <w:sz w:val="20"/>
+          <w:szCs w:val="20"/>
+          <w:lang w:val="es-ES"/>
+        </w:rPr>
+        <w:t>2.- Conoce igualmente el mobiliario y equipo con que cuenta dicho local y los servicios adicionales que se ofrecen.</w:t>
+      </w:r>
+    </w:p>
+    <w:p>
+      <w:pPr>
+        <w:jc w:val="both"/>
+        <w:rPr>
+          <w:rFonts w:ascii="Arial" w:hAnsi="Arial" w:cs="Arial"/>
+          <w:sz w:val="20"/>
+          <w:szCs w:val="20"/>
+          <w:lang w:val="es-ES"/>
+        </w:rPr>
+      </w:pPr>
+      <w:r>
+        <w:rPr>
+          <w:rFonts w:ascii="Arial" w:hAnsi="Arial" w:cs="Arial"/>
+          <w:sz w:val="20"/>
+          <w:szCs w:val="20"/>
+          <w:lang w:val="es-ES"/>
+        </w:rPr>
+        <w:t xml:space="preserve">3.- </w:t>
+      </w:r>
+      <w:r>
+        <w:rPr>
+          <w:rFonts w:ascii="Arial" w:hAnsi="Arial" w:cs="Arial"/>
+          <w:sz w:val="20"/>
+          <w:szCs w:val="20"/>
+          <w:lang w:val="es-ES"/>
+        </w:rPr>
+        <w:t>Ha sido debidamente informado y conoce los precios de renta y servicios, así como las penalidades aplicables en caso de incumplimiento y/o daño a las instalaciones o mobiliario, manifestando su completa conformidad con los mismos.</w:t>
+      </w:r>
+    </w:p>
+    <w:p>
+      <w:pPr>
+        <w:jc w:val="both"/>
+        <w:rPr>
+          <w:rFonts w:ascii="Arial" w:hAnsi="Arial" w:cs="Arial"/>
+          <w:sz w:val="20"/>
+          <w:szCs w:val="20"/>
+          <w:lang w:val="es-ES"/>
+        </w:rPr>
+      </w:pPr>
+      <w:r>
+        <w:rPr>
+          <w:rFonts w:ascii="Arial" w:hAnsi="Arial" w:cs="Arial"/>
+          <w:sz w:val="20"/>
+          <w:szCs w:val="20"/>
+          <w:lang w:val="es-ES"/>
+        </w:rPr>
+        <w:t xml:space="preserve">4.- </w:t>
+      </w:r>
+      <w:r>
+        <w:rPr>
+          <w:rFonts w:ascii="Arial" w:hAnsi="Arial" w:cs="Arial"/>
+          <w:sz w:val="20"/>
+          <w:szCs w:val="20"/>
+          <w:lang w:val="es-ES"/>
+        </w:rPr>
+        <w:t>Es su deseo el obtener en a</w:t>
+      </w:r>
+      <w:r>
+        <w:rPr>
+          <w:rFonts w:ascii="Arial" w:hAnsi="Arial" w:cs="Arial"/>
+          <w:sz w:val="20"/>
+          <w:szCs w:val="20"/>
+          <w:lang w:val="es-ES"/>
+        </w:rPr>
+        <w:t>rrendamiento por un la</w:t>
+      </w:r>
+      <w:r>
+        <w:rPr>
+          <w:rFonts w:ascii="Arial" w:hAnsi="Arial" w:cs="Arial"/>
+          <w:sz w:val="20"/>
+          <w:szCs w:val="20"/>
+          <w:lang w:val="es-ES"/>
+        </w:rPr>
+        <w:t xml:space="preserve">pso de </w:t>
+      </w:r>
+      <w:r>
+        <w:rPr>
+          <w:rFonts w:ascii="Arial" w:hAnsi="Arial" w:cs="Arial"/>
+          <w:b/>
+          <w:sz w:val="20"/>
+          <w:szCs w:val="20"/>
+          <w:lang w:val="es-ES"/>
+        </w:rPr>
+        <w:t>6 horas comprendido de 03:00 p. m. del día 27 de enero del año 2018 hasta 09:00 p. m. del día 27 de enero del año 2018</w:t>
+      </w:r>
+      <w:r>
+        <w:rPr>
+          <w:rFonts w:ascii="Arial" w:hAnsi="Arial" w:cs="Arial"/>
+          <w:sz w:val="20"/>
+          <w:szCs w:val="20"/>
+          <w:lang w:val="es-ES"/>
+        </w:rPr>
+        <w:t xml:space="preserve">, </w:t>
+      </w:r>
+      <w:r>
+        <w:rPr>
+          <w:rFonts w:ascii="Arial" w:hAnsi="Arial" w:cs="Arial"/>
+          <w:sz w:val="20"/>
+          <w:szCs w:val="20"/>
+          <w:lang w:val="es-ES"/>
+        </w:rPr>
+        <w:t xml:space="preserve">en </w:t>
+      </w:r>
+      <w:r>
+        <w:rPr>
+          <w:rFonts w:ascii="Arial" w:hAnsi="Arial" w:cs="Arial"/>
+          <w:sz w:val="20"/>
+          <w:szCs w:val="20"/>
+          <w:lang w:val="es-ES"/>
+        </w:rPr>
+        <w:t xml:space="preserve">el local denominado </w:t>
+      </w:r>
+      <w:r>
+        <w:rPr>
+          <w:rFonts w:ascii="Arial" w:hAnsi="Arial" w:cs="Arial"/>
+          <w:b/>
+          <w:sz w:val="20"/>
+          <w:szCs w:val="20"/>
+          <w:lang w:val="es-ES"/>
+        </w:rPr>
+        <w:t xml:space="preserve">QUINTA </w:t>
+      </w:r>
+      <w:r>
+        <w:rPr>
+          <w:rFonts w:ascii="Arial" w:hAnsi="Arial" w:cs="Arial"/>
+          <w:b/>
+          <w:sz w:val="20"/>
+          <w:szCs w:val="20"/>
+          <w:lang w:val="es-ES"/>
+        </w:rPr>
+        <w:t>VENTURA</w:t>
+      </w:r>
+      <w:r>
+        <w:rPr>
+          <w:rFonts w:ascii="Arial" w:hAnsi="Arial" w:cs="Arial"/>
+          <w:b/>
+          <w:sz w:val="20"/>
+          <w:szCs w:val="20"/>
+          <w:lang w:val="es-ES"/>
+        </w:rPr>
+        <w:t>.</w:t>
+      </w:r>
+    </w:p>
+    <w:p>
+      <w:pPr>
+        <w:jc w:val="both"/>
+        <w:rPr>
+          <w:rFonts w:ascii="Arial" w:hAnsi="Arial" w:cs="Arial"/>
+          <w:b/>
+          <w:sz w:val="20"/>
+          <w:szCs w:val="20"/>
+          <w:lang w:val="es-ES"/>
+        </w:rPr>
+      </w:pPr>
+      <w:r>
+        <w:rPr>
+          <w:rFonts w:ascii="Arial" w:hAnsi="Arial" w:cs="Arial"/>
+          <w:sz w:val="20"/>
+          <w:szCs w:val="20"/>
+          <w:lang w:val="es-ES"/>
+        </w:rPr>
+        <w:t xml:space="preserve">5.- Asimismo, es su deseo el contratar los servicios de </w:t>
+      </w:r>
+      <w:r>
+        <w:rPr>
+          <w:rFonts w:ascii="Arial" w:hAnsi="Arial" w:cs="Arial"/>
+          <w:b/>
+          <w:sz w:val="20"/>
+          <w:szCs w:val="20"/>
+          <w:lang w:val="es-ES"/>
+        </w:rPr>
+        <w:t>Mesa de Postres, 1 Sala Lounge, Grupo Musical Versatil, Servicio 1</w:t>
+      </w:r>
+      <w:r>
+        <w:rPr>
+          <w:rFonts w:ascii="Arial" w:hAnsi="Arial" w:cs="Arial"/>
+          <w:sz w:val="20"/>
+          <w:szCs w:val="20"/>
+          <w:lang w:val="es-ES"/>
+        </w:rPr>
+        <w:t>.</w:t>
+      </w:r>
+    </w:p>
+    <w:p>
+      <w:pPr>
+        <w:jc w:val="both"/>
+        <w:rPr>
+          <w:rFonts w:ascii="Arial" w:hAnsi="Arial" w:cs="Arial"/>
+          <w:sz w:val="20"/>
+          <w:szCs w:val="20"/>
+          <w:lang w:val="es-ES"/>
+        </w:rPr>
+      </w:pPr>
+      <w:r>
+        <w:rPr>
+          <w:rFonts w:ascii="Arial" w:hAnsi="Arial" w:cs="Arial"/>
+          <w:sz w:val="20"/>
+          <w:szCs w:val="20"/>
+          <w:lang w:val="es-ES"/>
+        </w:rPr>
+        <w:t>6.- El local y servicios adicionales los destinará única y</w:t>
+      </w:r>
+      <w:r>
+        <w:rPr>
+          <w:rFonts w:ascii="Arial" w:hAnsi="Arial" w:cs="Arial"/>
+          <w:sz w:val="20"/>
+          <w:szCs w:val="20"/>
+          <w:lang w:val="es-ES"/>
+        </w:rPr>
+        <w:t xml:space="preserve"> exclu</w:t>
+      </w:r>
+      <w:r>
+        <w:rPr>
+          <w:rFonts w:ascii="Arial" w:hAnsi="Arial" w:cs="Arial"/>
+          <w:sz w:val="20"/>
+          <w:szCs w:val="20"/>
+          <w:lang w:val="es-ES"/>
+        </w:rPr>
+        <w:t>sivamente</w:t>
+      </w:r>
+      <w:r>
+        <w:rPr>
+          <w:rFonts w:ascii="Arial" w:hAnsi="Arial" w:cs="Arial"/>
+          <w:sz w:val="20"/>
+          <w:szCs w:val="20"/>
+          <w:lang w:val="es-ES"/>
+        </w:rPr>
+        <w:t xml:space="preserve"> en</w:t>
+      </w:r>
+      <w:r>
+        <w:rPr>
+          <w:rFonts w:ascii="Arial" w:hAnsi="Arial" w:cs="Arial"/>
+          <w:sz w:val="20"/>
+          <w:szCs w:val="20"/>
+          <w:lang w:val="es-ES"/>
+        </w:rPr>
         <w:t xml:space="preserve">: </w:t>
       </w:r>
       <w:r>
         <w:rPr>
-          <w:b/>
-        </w:rPr>
-        <w:t>08/noviembre/2017</w:t>
-      </w:r>
-      <w:r>
-        <w:tab/>
-      </w:r>
-      <w:r>
-        <w:tab/>
-        <w:t xml:space="preserve">Horario: </w:t>
-      </w:r>
-      <w:r>
-        <w:rPr>
-          <w:b/>
-        </w:rPr>
-        <w:t>14:00hrs.</w:t>
-      </w:r>
-    </w:p>
-    <w:p>
-      <w:r>
-        <w:t>Número de Personas</w:t>
-      </w:r>
-      <w:r>
-        <w:t>:</w:t>
-      </w:r>
-      <w:r>
-        <w:t xml:space="preserve"> </w:t>
-      </w:r>
-      <w:r>
-        <w:rPr>
-          <w:b/>
-        </w:rPr>
-        <w:t>8</w:t>
-      </w:r>
-    </w:p>
-    <w:p>
-      <w:pPr>
-        <w:rPr>
-          <w:b/>
-        </w:rPr>
-      </w:pPr>
-      <w:r>
-        <w:t xml:space="preserve">Lugar: </w:t>
-      </w:r>
-      <w:r>
-        <w:rPr>
-          <w:b/>
-        </w:rPr>
-        <w:t>LAs Palomas Resort</w:t>
-      </w:r>
-    </w:p>
-    <w:p>
-      <w:pPr>
-        <w:rPr>
-          <w:b/>
-        </w:rPr>
-      </w:pPr>
-      <w:r>
-        <w:t xml:space="preserve">Platillo </w:t>
-      </w:r>
-      <w:r>
-        <w:rPr>
-          <w:b/>
-        </w:rPr>
-        <w:t>Chao Ming Pollo, 3 tiempos</w:t>
-      </w:r>
-    </w:p>
-    <w:p>
-      <w:r>
-        <w:t>Servicios que incluye:</w:t>
-      </w:r>
-    </w:p>
-    <w:p>
+          <w:rFonts w:ascii="Arial" w:hAnsi="Arial" w:cs="Arial"/>
+          <w:b/>
+          <w:sz w:val="20"/>
+          <w:szCs w:val="20"/>
+          <w:lang w:val="es-ES"/>
+        </w:rPr>
+        <w:t>Salon Grande para 80 personas</w:t>
+      </w:r>
+      <w:r>
+        <w:rPr>
+          <w:rFonts w:ascii="Arial" w:hAnsi="Arial" w:cs="Arial"/>
+          <w:sz w:val="20"/>
+          <w:szCs w:val="20"/>
+          <w:lang w:val="es-ES"/>
+        </w:rPr>
+        <w:t xml:space="preserve">, </w:t>
+      </w:r>
       <w:bookmarkStart w:id="0" w:name="_GoBack"/>
       <w:bookmarkEnd w:id="0"/>
       <w:r>
-        <w:t>4 Copas, 1 Barra de Licores y Cerveza, 2 Vasos High Ball, 1 Mesa de Postres, 1 Bocadillos, 1 Meseros</w:t>
-      </w:r>
-    </w:p>
-    <w:p/>
-    <w:p>
-      <w:r>
-        <w:t xml:space="preserve">Precio: </w:t>
-      </w:r>
-      <w:r>
-        <w:rPr>
-          <w:b/>
-        </w:rPr>
-        <w:t>$20,041.00</w:t>
-      </w:r>
-      <w:r>
+        <w:rPr>
+          <w:rFonts w:ascii="Arial" w:hAnsi="Arial" w:cs="Arial"/>
+          <w:b/>
+          <w:sz w:val="20"/>
+          <w:szCs w:val="20"/>
+          <w:lang w:val="es-ES"/>
+        </w:rPr>
+        <w:t>1 Sala Lounge, Grupo Musical Versatil, Servicio 1</w:t>
+      </w:r>
+      <w:r>
+        <w:rPr>
+          <w:rFonts w:ascii="Arial" w:hAnsi="Arial" w:cs="Arial"/>
+          <w:sz w:val="20"/>
+          <w:szCs w:val="20"/>
+          <w:lang w:val="es-ES"/>
+        </w:rPr>
+        <w:t>.</w:t>
+      </w:r>
+    </w:p>
+    <w:p>
+      <w:pPr>
+        <w:jc w:val="both"/>
+        <w:rPr>
+          <w:rFonts w:ascii="Arial" w:hAnsi="Arial" w:cs="Arial"/>
+          <w:sz w:val="20"/>
+          <w:szCs w:val="20"/>
+          <w:lang w:val="es-ES"/>
+        </w:rPr>
+      </w:pPr>
+      <w:r>
+        <w:rPr>
+          <w:rFonts w:ascii="Arial" w:hAnsi="Arial" w:cs="Arial"/>
+          <w:sz w:val="20"/>
+          <w:szCs w:val="20"/>
+          <w:lang w:val="es-ES"/>
+        </w:rPr>
+        <w:t>Expuesto y aceptado lo anterior, las partes acuerdan obligarse en los términos de las siguientes:</w:t>
+      </w:r>
+    </w:p>
+    <w:p>
+      <w:pPr>
+        <w:jc w:val="center"/>
+        <w:rPr>
+          <w:rFonts w:ascii="Arial" w:hAnsi="Arial" w:cs="Arial"/>
+          <w:sz w:val="20"/>
+          <w:szCs w:val="20"/>
+          <w:lang w:val="es-ES"/>
+        </w:rPr>
+      </w:pPr>
+      <w:r>
+        <w:rPr>
+          <w:rFonts w:ascii="Arial" w:hAnsi="Arial" w:cs="Arial"/>
+          <w:sz w:val="20"/>
+          <w:szCs w:val="20"/>
+          <w:lang w:val="es-ES"/>
+        </w:rPr>
+        <w:t>CLÁUSULAS:</w:t>
+      </w:r>
+    </w:p>
+    <w:p>
+      <w:pPr>
+        <w:jc w:val="both"/>
+        <w:rPr>
+          <w:rFonts w:ascii="Arial" w:hAnsi="Arial" w:cs="Arial"/>
+          <w:sz w:val="20"/>
+          <w:szCs w:val="20"/>
+          <w:lang w:val="es-ES"/>
+        </w:rPr>
+      </w:pPr>
+      <w:r>
+        <w:rPr>
+          <w:rFonts w:ascii="Arial" w:hAnsi="Arial" w:cs="Arial"/>
+          <w:b/>
+          <w:sz w:val="20"/>
+          <w:szCs w:val="20"/>
+          <w:lang w:val="es-ES"/>
+        </w:rPr>
+        <w:t>PRIMERA.</w:t>
+      </w:r>
+      <w:r>
+        <w:rPr>
+          <w:rFonts w:ascii="Arial" w:hAnsi="Arial" w:cs="Arial"/>
+          <w:sz w:val="20"/>
+          <w:szCs w:val="20"/>
+          <w:lang w:val="es-ES"/>
+        </w:rPr>
+        <w:t xml:space="preserve">- “EL ARRENDADOR” da en arrendamiento y “EL ARRENDATARIO” </w:t>
+      </w:r>
+      <w:r>
+        <w:rPr>
+          <w:rFonts w:ascii="Arial" w:hAnsi="Arial" w:cs="Arial"/>
+          <w:b/>
+        </w:rPr>
+        <w:t>CLIENTE DE PRUEBA TESTER</w:t>
+      </w:r>
+      <w:r>
+        <w:rPr>
+          <w:rFonts w:ascii="Arial" w:hAnsi="Arial" w:cs="Arial"/>
+          <w:b/>
+          <w:sz w:val="20"/>
+          <w:szCs w:val="20"/>
+          <w:lang w:val="es-ES"/>
+        </w:rPr>
+        <w:t>,</w:t>
+      </w:r>
+      <w:r>
+        <w:rPr>
+          <w:rFonts w:ascii="Arial" w:hAnsi="Arial" w:cs="Arial"/>
+          <w:sz w:val="20"/>
+          <w:szCs w:val="20"/>
+          <w:lang w:val="es-ES"/>
+        </w:rPr>
+        <w:t xml:space="preserve"> </w:t>
+      </w:r>
+      <w:r>
+        <w:rPr>
+          <w:rFonts w:ascii="Arial" w:hAnsi="Arial" w:cs="Arial"/>
+          <w:sz w:val="20"/>
+          <w:szCs w:val="20"/>
+          <w:lang w:val="es-ES"/>
+        </w:rPr>
+        <w:t xml:space="preserve">acepta en dicho concepto el local denominado </w:t>
+      </w:r>
+      <w:r>
+        <w:rPr>
+          <w:rFonts w:ascii="Arial" w:hAnsi="Arial" w:cs="Arial"/>
+          <w:sz w:val="20"/>
+          <w:szCs w:val="20"/>
+          <w:lang w:val="es-ES"/>
+        </w:rPr>
+        <w:t>“</w:t>
+      </w:r>
+      <w:r>
+        <w:rPr>
+          <w:rFonts w:ascii="Arial" w:hAnsi="Arial" w:cs="Arial"/>
+          <w:b/>
+          <w:sz w:val="20"/>
+          <w:szCs w:val="20"/>
+          <w:lang w:val="es-ES"/>
+        </w:rPr>
+        <w:t>QUINTA VENTURA</w:t>
+      </w:r>
+      <w:r>
+        <w:rPr>
+          <w:rFonts w:ascii="Arial" w:hAnsi="Arial" w:cs="Arial"/>
+          <w:sz w:val="20"/>
+          <w:szCs w:val="20"/>
+          <w:lang w:val="es-ES"/>
+        </w:rPr>
+        <w:t>”</w:t>
+      </w:r>
+      <w:r>
+        <w:rPr>
+          <w:rFonts w:ascii="Arial" w:hAnsi="Arial" w:cs="Arial"/>
+          <w:sz w:val="20"/>
+          <w:szCs w:val="20"/>
+          <w:lang w:val="es-ES"/>
+        </w:rPr>
+        <w:t>, descrito en el inciso “</w:t>
+      </w:r>
+      <w:r>
+        <w:rPr>
+          <w:rFonts w:ascii="Arial" w:hAnsi="Arial" w:cs="Arial"/>
+          <w:b/>
+          <w:sz w:val="20"/>
+          <w:szCs w:val="20"/>
+          <w:lang w:val="es-ES"/>
+        </w:rPr>
+        <w:t>b</w:t>
+      </w:r>
+      <w:r>
+        <w:rPr>
+          <w:rFonts w:ascii="Arial" w:hAnsi="Arial" w:cs="Arial"/>
+          <w:sz w:val="20"/>
+          <w:szCs w:val="20"/>
+          <w:lang w:val="es-ES"/>
+        </w:rPr>
+        <w:t xml:space="preserve">” de la declaración número 2 (dos) de “EL ARRENDADOR”, en el entendido de que su derecho de uso será por </w:t>
+      </w:r>
+      <w:r>
+        <w:rPr>
+          <w:rFonts w:ascii="Arial" w:hAnsi="Arial" w:cs="Arial"/>
+          <w:sz w:val="20"/>
+          <w:szCs w:val="20"/>
+          <w:lang w:val="es-ES"/>
+        </w:rPr>
+        <w:t xml:space="preserve">un </w:t>
+      </w:r>
+      <w:r>
+        <w:rPr>
+          <w:rFonts w:ascii="Arial" w:hAnsi="Arial" w:cs="Arial"/>
+          <w:sz w:val="20"/>
+          <w:szCs w:val="20"/>
+          <w:lang w:val="es-ES"/>
+        </w:rPr>
+        <w:t xml:space="preserve">lapso de </w:t>
+      </w:r>
+      <w:r>
+        <w:rPr>
+          <w:rFonts w:ascii="Arial" w:hAnsi="Arial" w:cs="Arial"/>
+          <w:b/>
+          <w:sz w:val="20"/>
+          <w:szCs w:val="20"/>
+          <w:lang w:val="es-ES"/>
+        </w:rPr>
+        <w:t>6 horas comprendido de 03:00 p. m. del día 27 de enero del año 2018 hasta 09:00 p. m. del día 27 de enero del año 2018</w:t>
+      </w:r>
+      <w:r>
+        <w:rPr>
+          <w:rFonts w:ascii="Arial" w:hAnsi="Arial" w:cs="Arial"/>
+          <w:sz w:val="20"/>
+          <w:szCs w:val="20"/>
+          <w:lang w:val="es-ES"/>
+        </w:rPr>
+        <w:t>,</w:t>
+      </w:r>
+      <w:r>
+        <w:rPr>
+          <w:rFonts w:ascii="Arial" w:hAnsi="Arial" w:cs="Arial"/>
+          <w:sz w:val="20"/>
+          <w:szCs w:val="20"/>
+          <w:lang w:val="es-ES"/>
+        </w:rPr>
+        <w:t xml:space="preserve"> podrá atender en dic</w:t>
+      </w:r>
+      <w:r>
+        <w:rPr>
+          <w:rFonts w:ascii="Arial" w:hAnsi="Arial" w:cs="Arial"/>
+          <w:sz w:val="20"/>
+          <w:szCs w:val="20"/>
+          <w:lang w:val="es-ES"/>
+        </w:rPr>
+        <w:t xml:space="preserve">ho espacio un máximo de </w:t>
+      </w:r>
+      <w:r>
+        <w:rPr>
+          <w:rFonts w:ascii="Arial" w:hAnsi="Arial" w:cs="Arial"/>
+          <w:b/>
+          <w:sz w:val="20"/>
+          <w:szCs w:val="20"/>
+          <w:lang w:val="es-ES"/>
+        </w:rPr>
+        <w:t>80</w:t>
+      </w:r>
+      <w:r>
+        <w:rPr>
+          <w:rFonts w:ascii="Arial" w:hAnsi="Arial" w:cs="Arial"/>
+          <w:sz w:val="20"/>
+          <w:szCs w:val="20"/>
+          <w:lang w:val="es-ES"/>
+        </w:rPr>
+        <w:t xml:space="preserve"> personas</w:t>
+      </w:r>
+      <w:r>
+        <w:rPr>
+          <w:rFonts w:ascii="Arial" w:hAnsi="Arial" w:cs="Arial"/>
+          <w:sz w:val="20"/>
+          <w:szCs w:val="20"/>
+          <w:lang w:val="es-ES"/>
+        </w:rPr>
+        <w:t>.</w:t>
+      </w:r>
+    </w:p>
+    <w:p>
+      <w:pPr>
+        <w:jc w:val="both"/>
+        <w:rPr>
+          <w:rFonts w:ascii="Arial" w:hAnsi="Arial" w:cs="Arial"/>
+          <w:sz w:val="20"/>
+          <w:szCs w:val="20"/>
+          <w:lang w:val="es-ES"/>
+        </w:rPr>
+      </w:pPr>
+      <w:r>
+        <w:rPr>
+          <w:rFonts w:ascii="Arial" w:hAnsi="Arial" w:cs="Arial"/>
+          <w:b/>
+          <w:sz w:val="20"/>
+          <w:szCs w:val="20"/>
+          <w:lang w:val="es-ES"/>
+        </w:rPr>
+        <w:t>SEGUNDA.</w:t>
+      </w:r>
+      <w:r>
+        <w:rPr>
+          <w:rFonts w:ascii="Arial" w:hAnsi="Arial" w:cs="Arial"/>
+          <w:sz w:val="20"/>
+          <w:szCs w:val="20"/>
+          <w:lang w:val="es-ES"/>
+        </w:rPr>
+        <w:t xml:space="preserve"> -</w:t>
+      </w:r>
+      <w:r>
+        <w:rPr>
+          <w:rFonts w:ascii="Arial" w:hAnsi="Arial" w:cs="Arial"/>
+          <w:sz w:val="20"/>
+          <w:szCs w:val="20"/>
+          <w:lang w:val="es-ES"/>
+        </w:rPr>
+        <w:t xml:space="preserve"> Ade</w:t>
+      </w:r>
+      <w:r>
+        <w:rPr>
+          <w:rFonts w:ascii="Arial" w:hAnsi="Arial" w:cs="Arial"/>
+          <w:sz w:val="20"/>
+          <w:szCs w:val="20"/>
+          <w:lang w:val="es-ES"/>
+        </w:rPr>
+        <w:t>más, solicita los ser</w:t>
+      </w:r>
+      <w:r>
+        <w:rPr>
+          <w:rFonts w:ascii="Arial" w:hAnsi="Arial" w:cs="Arial"/>
+          <w:sz w:val="20"/>
+          <w:szCs w:val="20"/>
+          <w:lang w:val="es-ES"/>
+        </w:rPr>
+        <w:t xml:space="preserve">vicios </w:t>
+      </w:r>
+      <w:r>
+        <w:rPr>
+          <w:rFonts w:ascii="Arial" w:hAnsi="Arial" w:cs="Arial"/>
+          <w:sz w:val="20"/>
+          <w:szCs w:val="20"/>
+          <w:lang w:val="es-ES"/>
+        </w:rPr>
+        <w:t>de alimentos</w:t>
+      </w:r>
+      <w:r>
+        <w:rPr>
+          <w:rFonts w:ascii="Arial" w:hAnsi="Arial" w:cs="Arial"/>
+          <w:sz w:val="20"/>
+          <w:szCs w:val="20"/>
+          <w:lang w:val="es-ES"/>
+        </w:rPr>
+        <w:t xml:space="preserve">: </w:t>
+      </w:r>
+      <w:r>
+        <w:rPr>
+          <w:rFonts w:ascii="Arial" w:hAnsi="Arial" w:cs="Arial"/>
+          <w:b/>
+          <w:sz w:val="20"/>
+          <w:szCs w:val="20"/>
+          <w:lang w:val="es-ES"/>
+        </w:rPr>
+        <w:t>Platillo de Bonless Buffalo por persona, Mesa de Postres</w:t>
+      </w:r>
+      <w:r>
+        <w:rPr>
+          <w:rFonts w:ascii="Arial" w:hAnsi="Arial" w:cs="Arial"/>
+          <w:sz w:val="20"/>
+          <w:szCs w:val="20"/>
+          <w:lang w:val="es-ES"/>
+        </w:rPr>
+        <w:t>.</w:t>
+      </w:r>
+    </w:p>
+    <w:p>
+      <w:pPr>
+        <w:jc w:val="both"/>
+        <w:rPr>
+          <w:rFonts w:ascii="Arial" w:hAnsi="Arial" w:cs="Arial"/>
+          <w:sz w:val="20"/>
+          <w:szCs w:val="20"/>
+          <w:lang w:val="es-ES"/>
+        </w:rPr>
+      </w:pPr>
+      <w:r>
+        <w:rPr>
+          <w:rFonts w:ascii="Arial" w:hAnsi="Arial" w:cs="Arial"/>
+          <w:b/>
+          <w:sz w:val="20"/>
+          <w:szCs w:val="20"/>
+          <w:lang w:val="es-ES"/>
+        </w:rPr>
+        <w:t>TERCERA.</w:t>
+      </w:r>
+      <w:r>
+        <w:rPr>
+          <w:rFonts w:ascii="Arial" w:hAnsi="Arial" w:cs="Arial"/>
+          <w:sz w:val="20"/>
+          <w:szCs w:val="20"/>
+          <w:lang w:val="es-ES"/>
+        </w:rPr>
+        <w:t xml:space="preserve"> -</w:t>
+      </w:r>
+      <w:r>
+        <w:rPr>
+          <w:rFonts w:ascii="Arial" w:hAnsi="Arial" w:cs="Arial"/>
+          <w:sz w:val="20"/>
+          <w:szCs w:val="20"/>
+          <w:lang w:val="es-ES"/>
+        </w:rPr>
+        <w:t xml:space="preserve"> Las partes pactan como precio la cantidad de </w:t>
+      </w:r>
+      <w:r>
+        <w:rPr>
+          <w:rFonts w:ascii="Arial" w:hAnsi="Arial" w:cs="Arial"/>
+          <w:b/>
+          <w:sz w:val="20"/>
+          <w:szCs w:val="20"/>
+          <w:lang w:val="es-ES"/>
+        </w:rPr>
+        <w:t>$</w:t>
+      </w:r>
+      <w:r>
+        <w:rPr>
+          <w:rFonts w:ascii="Arial" w:hAnsi="Arial" w:cs="Arial"/>
+          <w:b/>
+          <w:sz w:val="20"/>
+          <w:szCs w:val="20"/>
+          <w:lang w:val="es-ES"/>
+        </w:rPr>
+        <w:t>33000.00</w:t>
+      </w:r>
+      <w:r>
+        <w:rPr>
+          <w:rFonts w:ascii="Arial" w:hAnsi="Arial" w:cs="Arial"/>
+          <w:sz w:val="20"/>
+          <w:szCs w:val="20"/>
+          <w:lang w:val="es-ES"/>
+        </w:rPr>
+        <w:t xml:space="preserve"> </w:t>
+      </w:r>
+      <w:r>
+        <w:rPr>
+          <w:rFonts w:ascii="Arial" w:hAnsi="Arial" w:cs="Arial"/>
+          <w:sz w:val="20"/>
+          <w:szCs w:val="20"/>
+          <w:lang w:val="es-ES"/>
+        </w:rPr>
+        <w:t>(</w:t>
+      </w:r>
+      <w:r>
+        <w:rPr>
+          <w:rFonts w:ascii="Arial" w:hAnsi="Arial" w:cs="Arial"/>
+          <w:b/>
+          <w:sz w:val="20"/>
+          <w:szCs w:val="20"/>
+          <w:lang w:val="es-ES"/>
+        </w:rPr>
+        <w:t>Treinta y tres mil pesos 00/100</w:t>
+      </w:r>
+      <w:r>
+        <w:rPr>
+          <w:rFonts w:ascii="Arial" w:hAnsi="Arial" w:cs="Arial"/>
+          <w:sz w:val="20"/>
+          <w:szCs w:val="20"/>
+          <w:lang w:val="es-ES"/>
+        </w:rPr>
+        <w:t xml:space="preserve">) por </w:t>
+      </w:r>
+      <w:r>
+        <w:rPr>
+          <w:rFonts w:ascii="Arial" w:hAnsi="Arial" w:cs="Arial"/>
+          <w:b/>
+          <w:sz w:val="20"/>
+          <w:szCs w:val="20"/>
+          <w:lang w:val="es-ES"/>
+        </w:rPr>
+        <w:t xml:space="preserve">la renta del </w:t>
+      </w:r>
+      <w:r>
+        <w:rPr>
+          <w:rFonts w:ascii="Arial" w:hAnsi="Arial" w:cs="Arial"/>
+          <w:b/>
+          <w:sz w:val="20"/>
+          <w:szCs w:val="20"/>
+          <w:lang w:val="es-ES"/>
+        </w:rPr>
+        <w:t>local</w:t>
+      </w:r>
+      <w:r>
+        <w:rPr>
+          <w:rFonts w:ascii="Arial" w:hAnsi="Arial" w:cs="Arial"/>
+          <w:sz w:val="20"/>
+          <w:szCs w:val="20"/>
+          <w:lang w:val="es-ES"/>
+        </w:rPr>
+        <w:t xml:space="preserve"> y</w:t>
+      </w:r>
+      <w:r>
+        <w:rPr>
+          <w:rFonts w:ascii="Arial" w:hAnsi="Arial" w:cs="Arial"/>
+          <w:sz w:val="20"/>
+          <w:szCs w:val="20"/>
+          <w:lang w:val="es-ES"/>
+        </w:rPr>
+        <w:t xml:space="preserve"> </w:t>
+      </w:r>
+      <w:r>
+        <w:rPr>
+          <w:rFonts w:ascii="Arial" w:hAnsi="Arial" w:cs="Arial"/>
+          <w:b/>
+          <w:sz w:val="20"/>
+          <w:szCs w:val="20"/>
+          <w:lang w:val="es-ES"/>
+        </w:rPr>
+        <w:t>por los servicios solicitados</w:t>
+      </w:r>
+      <w:r>
+        <w:rPr>
+          <w:rFonts w:ascii="Arial" w:hAnsi="Arial" w:cs="Arial"/>
+          <w:sz w:val="20"/>
+          <w:szCs w:val="20"/>
+          <w:lang w:val="es-ES"/>
+        </w:rPr>
+        <w:t>.</w:t>
+      </w:r>
+      <w:r>
+        <w:rPr>
+          <w:rFonts w:ascii="Arial" w:hAnsi="Arial" w:cs="Arial"/>
+          <w:sz w:val="20"/>
+          <w:szCs w:val="20"/>
+          <w:lang w:val="es-ES"/>
+        </w:rPr>
         <w:tab/>
-        <w:t xml:space="preserve">Anticipo: </w:t>
-      </w:r>
-      <w:r>
-        <w:rPr>
-          <w:b/>
-        </w:rPr>
-        <w:t>$1,500.00</w:t>
-      </w:r>
-      <w:r>
+      </w:r>
+      <w:r>
+        <w:rPr>
+          <w:rFonts w:ascii="Arial" w:hAnsi="Arial" w:cs="Arial"/>
+          <w:sz w:val="20"/>
+          <w:szCs w:val="20"/>
+          <w:lang w:val="es-ES"/>
+        </w:rPr>
         <w:tab/>
       </w:r>
       <w:r>
+        <w:rPr>
+          <w:rFonts w:ascii="Arial" w:hAnsi="Arial" w:cs="Arial"/>
+          <w:sz w:val="20"/>
+          <w:szCs w:val="20"/>
+          <w:lang w:val="es-ES"/>
+        </w:rPr>
         <w:tab/>
       </w:r>
-      <w:r>
-        <w:t>Abonos __________________</w:t>
-      </w:r>
-    </w:p>
-    <w:p>
-      <w:r>
-        <w:t>Notas:</w:t>
-      </w:r>
-    </w:p>
-    <w:p/>
-    <w:p>
-      <w:pPr>
-        <w:ind w:firstLine="708"/>
-      </w:pPr>
-      <w:r>
-        <w:t xml:space="preserve">        Firma</w:t>
-      </w:r>
-      <w:r>
+    </w:p>
+    <w:p>
+      <w:pPr>
+        <w:jc w:val="both"/>
+        <w:rPr>
+          <w:rFonts w:ascii="Arial" w:hAnsi="Arial" w:cs="Arial"/>
+          <w:sz w:val="20"/>
+          <w:szCs w:val="20"/>
+          <w:lang w:val="es-ES"/>
+        </w:rPr>
+      </w:pPr>
+      <w:r>
+        <w:rPr>
+          <w:rFonts w:ascii="Arial" w:hAnsi="Arial" w:cs="Arial"/>
+          <w:b/>
+          <w:sz w:val="20"/>
+          <w:szCs w:val="20"/>
+          <w:lang w:val="es-ES"/>
+        </w:rPr>
+        <w:t>CUARTA. -</w:t>
+      </w:r>
+      <w:r>
+        <w:rPr>
+          <w:rFonts w:ascii="Arial" w:hAnsi="Arial" w:cs="Arial"/>
+          <w:b/>
+          <w:sz w:val="20"/>
+          <w:szCs w:val="20"/>
+          <w:lang w:val="es-ES"/>
+        </w:rPr>
+        <w:t xml:space="preserve"> </w:t>
+      </w:r>
+      <w:r>
+        <w:rPr>
+          <w:rFonts w:ascii="Arial" w:hAnsi="Arial" w:cs="Arial"/>
+          <w:sz w:val="20"/>
+          <w:szCs w:val="20"/>
+          <w:lang w:val="es-ES"/>
+        </w:rPr>
+        <w:t xml:space="preserve"> </w:t>
+      </w:r>
+      <w:r>
+        <w:rPr>
+          <w:rFonts w:ascii="Arial" w:hAnsi="Arial" w:cs="Arial"/>
+          <w:sz w:val="20"/>
+          <w:szCs w:val="20"/>
+          <w:lang w:val="es-ES"/>
+        </w:rPr>
+        <w:t>Del importe</w:t>
+      </w:r>
+      <w:r>
+        <w:rPr>
+          <w:rFonts w:ascii="Arial" w:hAnsi="Arial" w:cs="Arial"/>
+          <w:sz w:val="20"/>
+          <w:szCs w:val="20"/>
+          <w:lang w:val="es-ES"/>
+        </w:rPr>
+        <w:t xml:space="preserve"> total</w:t>
+      </w:r>
+      <w:r>
+        <w:rPr>
+          <w:rFonts w:ascii="Arial" w:hAnsi="Arial" w:cs="Arial"/>
+          <w:sz w:val="20"/>
+          <w:szCs w:val="20"/>
+          <w:lang w:val="es-ES"/>
+        </w:rPr>
+        <w:t xml:space="preserve"> del Salón se deberá cubrir el 50% </w:t>
+      </w:r>
+      <w:r>
+        <w:rPr>
+          <w:rFonts w:ascii="Arial" w:hAnsi="Arial" w:cs="Arial"/>
+          <w:sz w:val="20"/>
+          <w:szCs w:val="20"/>
+          <w:lang w:val="es-ES"/>
+        </w:rPr>
+        <w:t xml:space="preserve">(cincuenta por ciento) </w:t>
+      </w:r>
+      <w:r>
+        <w:rPr>
+          <w:rFonts w:ascii="Arial" w:hAnsi="Arial" w:cs="Arial"/>
+          <w:sz w:val="20"/>
+          <w:szCs w:val="20"/>
+          <w:lang w:val="es-ES"/>
+        </w:rPr>
+        <w:t xml:space="preserve">al contratar y el 50% </w:t>
+      </w:r>
+      <w:r>
+        <w:rPr>
+          <w:rFonts w:ascii="Arial" w:hAnsi="Arial" w:cs="Arial"/>
+          <w:sz w:val="20"/>
+          <w:szCs w:val="20"/>
+          <w:lang w:val="es-ES"/>
+        </w:rPr>
+        <w:t xml:space="preserve">(cincuenta por ciento) </w:t>
+      </w:r>
+      <w:r>
+        <w:rPr>
+          <w:rFonts w:ascii="Arial" w:hAnsi="Arial" w:cs="Arial"/>
+          <w:sz w:val="20"/>
+          <w:szCs w:val="20"/>
+          <w:lang w:val="es-ES"/>
+        </w:rPr>
+        <w:t>20</w:t>
+      </w:r>
+      <w:r>
+        <w:rPr>
+          <w:rFonts w:ascii="Arial" w:hAnsi="Arial" w:cs="Arial"/>
+          <w:sz w:val="20"/>
+          <w:szCs w:val="20"/>
+          <w:lang w:val="es-ES"/>
+        </w:rPr>
+        <w:t xml:space="preserve"> días naturales antes del evento. </w:t>
+      </w:r>
+    </w:p>
+    <w:p>
+      <w:pPr>
+        <w:jc w:val="both"/>
+        <w:rPr>
+          <w:rFonts w:ascii="Arial" w:hAnsi="Arial" w:cs="Arial"/>
+          <w:sz w:val="20"/>
+          <w:szCs w:val="20"/>
+          <w:lang w:val="es-ES"/>
+        </w:rPr>
+      </w:pPr>
+      <w:r>
+        <w:rPr>
+          <w:rFonts w:ascii="Arial" w:hAnsi="Arial" w:cs="Arial"/>
+          <w:b/>
+          <w:sz w:val="20"/>
+          <w:szCs w:val="20"/>
+          <w:lang w:val="es-ES"/>
+        </w:rPr>
+        <w:t>QUINTA. -</w:t>
+      </w:r>
+      <w:r>
+        <w:rPr>
+          <w:rFonts w:ascii="Arial" w:hAnsi="Arial" w:cs="Arial"/>
+          <w:b/>
+          <w:sz w:val="20"/>
+          <w:szCs w:val="20"/>
+          <w:lang w:val="es-ES"/>
+        </w:rPr>
+        <w:t xml:space="preserve"> </w:t>
+      </w:r>
+      <w:r>
+        <w:rPr>
+          <w:rFonts w:ascii="Arial" w:hAnsi="Arial" w:cs="Arial"/>
+          <w:sz w:val="20"/>
+          <w:szCs w:val="20"/>
+          <w:lang w:val="es-ES"/>
+        </w:rPr>
+        <w:t xml:space="preserve">El evento </w:t>
+      </w:r>
+      <w:r>
+        <w:rPr>
+          <w:rFonts w:ascii="Arial" w:hAnsi="Arial" w:cs="Arial"/>
+          <w:sz w:val="20"/>
+          <w:szCs w:val="20"/>
+          <w:lang w:val="es-ES"/>
+        </w:rPr>
+        <w:t>se celebrará el día</w:t>
+      </w:r>
+      <w:r>
+        <w:rPr>
+          <w:rFonts w:ascii="Arial" w:hAnsi="Arial" w:cs="Arial"/>
+          <w:sz w:val="20"/>
+          <w:szCs w:val="20"/>
+          <w:lang w:val="es-ES"/>
+        </w:rPr>
+        <w:t xml:space="preserve"> de acuerdo a lo mencionado en la cláusula PRIMERA</w:t>
+      </w:r>
+      <w:r>
+        <w:rPr>
+          <w:rFonts w:ascii="Arial" w:hAnsi="Arial" w:cs="Arial"/>
+          <w:sz w:val="20"/>
+          <w:szCs w:val="20"/>
+          <w:lang w:val="es-ES"/>
+        </w:rPr>
+        <w:t xml:space="preserve">, contándose </w:t>
+      </w:r>
+      <w:r>
+        <w:rPr>
+          <w:rFonts w:ascii="Arial" w:hAnsi="Arial" w:cs="Arial"/>
+          <w:sz w:val="20"/>
+          <w:szCs w:val="20"/>
+          <w:lang w:val="es-ES"/>
+        </w:rPr>
+        <w:t>desde</w:t>
+      </w:r>
+      <w:r>
+        <w:rPr>
+          <w:rFonts w:ascii="Arial" w:hAnsi="Arial" w:cs="Arial"/>
+          <w:sz w:val="20"/>
+          <w:szCs w:val="20"/>
+          <w:lang w:val="es-ES"/>
+        </w:rPr>
+        <w:t xml:space="preserve"> </w:t>
+      </w:r>
+      <w:r>
+        <w:rPr>
+          <w:rFonts w:ascii="Arial" w:hAnsi="Arial" w:cs="Arial"/>
+          <w:sz w:val="20"/>
+          <w:szCs w:val="20"/>
+          <w:lang w:val="es-ES"/>
+        </w:rPr>
+        <w:t>el ingreso hasta</w:t>
+      </w:r>
+      <w:r>
+        <w:rPr>
+          <w:rFonts w:ascii="Arial" w:hAnsi="Arial" w:cs="Arial"/>
+          <w:sz w:val="20"/>
+          <w:szCs w:val="20"/>
+          <w:lang w:val="es-ES"/>
+        </w:rPr>
+        <w:t xml:space="preserve"> la salida</w:t>
+      </w:r>
+      <w:r>
+        <w:rPr>
+          <w:rFonts w:ascii="Arial" w:hAnsi="Arial" w:cs="Arial"/>
+          <w:sz w:val="20"/>
+          <w:szCs w:val="20"/>
+          <w:lang w:val="es-ES"/>
+        </w:rPr>
+        <w:t xml:space="preserve"> </w:t>
+      </w:r>
+      <w:r>
+        <w:rPr>
+          <w:rFonts w:ascii="Arial" w:hAnsi="Arial" w:cs="Arial"/>
+          <w:sz w:val="20"/>
+          <w:szCs w:val="20"/>
+          <w:lang w:val="es-ES"/>
+        </w:rPr>
+        <w:t xml:space="preserve">de los invitados, con </w:t>
+      </w:r>
+      <w:r>
+        <w:rPr>
+          <w:rFonts w:ascii="Arial" w:hAnsi="Arial" w:cs="Arial"/>
+          <w:b/>
+          <w:sz w:val="20"/>
+          <w:szCs w:val="20"/>
+          <w:lang w:val="es-ES"/>
+        </w:rPr>
+        <w:t xml:space="preserve">30 </w:t>
+      </w:r>
+      <w:r>
+        <w:rPr>
+          <w:rFonts w:ascii="Arial" w:hAnsi="Arial" w:cs="Arial"/>
+          <w:b/>
+          <w:sz w:val="20"/>
+          <w:szCs w:val="20"/>
+          <w:lang w:val="es-ES"/>
+        </w:rPr>
+        <w:t>minutos</w:t>
+      </w:r>
+      <w:r>
+        <w:rPr>
+          <w:rFonts w:ascii="Arial" w:hAnsi="Arial" w:cs="Arial"/>
+          <w:sz w:val="20"/>
+          <w:szCs w:val="20"/>
+          <w:lang w:val="es-ES"/>
+        </w:rPr>
+        <w:t xml:space="preserve"> de</w:t>
+      </w:r>
+      <w:r>
+        <w:rPr>
+          <w:rFonts w:ascii="Arial" w:hAnsi="Arial" w:cs="Arial"/>
+          <w:sz w:val="20"/>
+          <w:szCs w:val="20"/>
+          <w:lang w:val="es-ES"/>
+        </w:rPr>
+        <w:t xml:space="preserve"> margen </w:t>
+      </w:r>
+      <w:r>
+        <w:rPr>
+          <w:rFonts w:ascii="Arial" w:hAnsi="Arial" w:cs="Arial"/>
+          <w:b/>
+          <w:sz w:val="20"/>
+          <w:szCs w:val="20"/>
+          <w:lang w:val="es-ES"/>
+        </w:rPr>
+        <w:t xml:space="preserve">para </w:t>
+      </w:r>
+      <w:r>
+        <w:rPr>
+          <w:rFonts w:ascii="Arial" w:hAnsi="Arial" w:cs="Arial"/>
+          <w:b/>
+          <w:sz w:val="20"/>
+          <w:szCs w:val="20"/>
+          <w:lang w:val="es-ES"/>
+        </w:rPr>
+        <w:t>salir</w:t>
+      </w:r>
+      <w:r>
+        <w:rPr>
+          <w:rFonts w:ascii="Arial" w:hAnsi="Arial" w:cs="Arial"/>
+          <w:b/>
+          <w:sz w:val="20"/>
+          <w:szCs w:val="20"/>
+          <w:lang w:val="es-ES"/>
+        </w:rPr>
+        <w:t xml:space="preserve"> y cerrar el establecimiento</w:t>
+      </w:r>
+      <w:r>
+        <w:rPr>
+          <w:rFonts w:ascii="Arial" w:hAnsi="Arial" w:cs="Arial"/>
+          <w:sz w:val="20"/>
+          <w:szCs w:val="20"/>
+          <w:lang w:val="es-ES"/>
+        </w:rPr>
+        <w:t xml:space="preserve">. </w:t>
+      </w:r>
+      <w:r>
+        <w:rPr>
+          <w:rFonts w:ascii="Arial" w:hAnsi="Arial" w:cs="Arial"/>
+          <w:sz w:val="20"/>
+          <w:szCs w:val="20"/>
+          <w:lang w:val="es-ES"/>
+        </w:rPr>
+        <w:t>En caso de excederse del ti</w:t>
+      </w:r>
+      <w:r>
+        <w:rPr>
+          <w:rFonts w:ascii="Arial" w:hAnsi="Arial" w:cs="Arial"/>
+          <w:sz w:val="20"/>
+          <w:szCs w:val="20"/>
+          <w:lang w:val="es-ES"/>
+        </w:rPr>
+        <w:t xml:space="preserve">empo contratado, se cobrará </w:t>
+      </w:r>
+      <w:r>
+        <w:rPr>
+          <w:rFonts w:ascii="Arial" w:hAnsi="Arial" w:cs="Arial"/>
+          <w:sz w:val="20"/>
+          <w:szCs w:val="20"/>
+          <w:lang w:val="es-ES"/>
+        </w:rPr>
+        <w:t>$5</w:t>
+      </w:r>
+      <w:r>
+        <w:rPr>
+          <w:rFonts w:ascii="Arial" w:hAnsi="Arial" w:cs="Arial"/>
+          <w:sz w:val="20"/>
+          <w:szCs w:val="20"/>
+          <w:lang w:val="es-ES"/>
+        </w:rPr>
+        <w:t>00</w:t>
+      </w:r>
+      <w:r>
+        <w:rPr>
+          <w:rFonts w:ascii="Arial" w:hAnsi="Arial" w:cs="Arial"/>
+          <w:sz w:val="20"/>
+          <w:szCs w:val="20"/>
+          <w:lang w:val="es-ES"/>
+        </w:rPr>
+        <w:t>.00</w:t>
+      </w:r>
+      <w:r>
+        <w:rPr>
+          <w:rFonts w:ascii="Arial" w:hAnsi="Arial" w:cs="Arial"/>
+          <w:sz w:val="20"/>
+          <w:szCs w:val="20"/>
+          <w:lang w:val="es-ES"/>
+        </w:rPr>
+        <w:t xml:space="preserve"> </w:t>
+      </w:r>
+      <w:r>
+        <w:rPr>
+          <w:rFonts w:ascii="Arial" w:hAnsi="Arial" w:cs="Arial"/>
+          <w:sz w:val="20"/>
+          <w:szCs w:val="20"/>
+          <w:lang w:val="es-ES"/>
+        </w:rPr>
+        <w:t>(quinientos</w:t>
+      </w:r>
+      <w:r>
+        <w:rPr>
+          <w:rFonts w:ascii="Arial" w:hAnsi="Arial" w:cs="Arial"/>
+          <w:sz w:val="20"/>
+          <w:szCs w:val="20"/>
+          <w:lang w:val="es-ES"/>
+        </w:rPr>
+        <w:t xml:space="preserve"> pesos 00/100</w:t>
+      </w:r>
+      <w:r>
+        <w:rPr>
+          <w:rFonts w:ascii="Arial" w:hAnsi="Arial" w:cs="Arial"/>
+          <w:sz w:val="20"/>
+          <w:szCs w:val="20"/>
+          <w:lang w:val="es-ES"/>
+        </w:rPr>
+        <w:t>) por</w:t>
+      </w:r>
+      <w:r>
+        <w:rPr>
+          <w:rFonts w:ascii="Arial" w:hAnsi="Arial" w:cs="Arial"/>
+          <w:sz w:val="20"/>
+          <w:szCs w:val="20"/>
+          <w:lang w:val="es-ES"/>
+        </w:rPr>
+        <w:t xml:space="preserve"> cada ½</w:t>
+      </w:r>
+      <w:r>
+        <w:rPr>
+          <w:rFonts w:ascii="Arial" w:hAnsi="Arial" w:cs="Arial"/>
+          <w:sz w:val="20"/>
+          <w:szCs w:val="20"/>
+          <w:lang w:val="es-ES"/>
+        </w:rPr>
+        <w:t xml:space="preserve"> (media)</w:t>
+      </w:r>
+      <w:r>
+        <w:rPr>
+          <w:rFonts w:ascii="Arial" w:hAnsi="Arial" w:cs="Arial"/>
+          <w:sz w:val="20"/>
+          <w:szCs w:val="20"/>
+          <w:lang w:val="es-ES"/>
+        </w:rPr>
+        <w:t xml:space="preserve"> hora que pase.</w:t>
+      </w:r>
+      <w:r>
+        <w:rPr>
+          <w:rFonts w:ascii="Arial" w:hAnsi="Arial" w:cs="Arial"/>
+          <w:sz w:val="20"/>
+          <w:szCs w:val="20"/>
+          <w:lang w:val="es-ES"/>
+        </w:rPr>
+        <w:t xml:space="preserve">  </w:t>
+      </w:r>
+    </w:p>
+    <w:p>
+      <w:pPr>
+        <w:jc w:val="both"/>
+        <w:rPr>
+          <w:rFonts w:ascii="Arial" w:hAnsi="Arial" w:cs="Arial"/>
+          <w:b/>
+          <w:sz w:val="20"/>
+          <w:szCs w:val="20"/>
+          <w:u w:val="single"/>
+          <w:lang w:val="es-ES"/>
+        </w:rPr>
+      </w:pPr>
+      <w:r>
+        <w:rPr>
+          <w:rFonts w:ascii="Arial" w:hAnsi="Arial" w:cs="Arial"/>
+          <w:b/>
+          <w:sz w:val="20"/>
+          <w:szCs w:val="20"/>
+          <w:lang w:val="es-ES"/>
+        </w:rPr>
+        <w:t>SEXTA. -</w:t>
+      </w:r>
+      <w:r>
+        <w:rPr>
+          <w:rFonts w:ascii="Arial" w:hAnsi="Arial" w:cs="Arial"/>
+          <w:b/>
+          <w:sz w:val="20"/>
+          <w:szCs w:val="20"/>
+          <w:lang w:val="es-ES"/>
+        </w:rPr>
+        <w:t xml:space="preserve"> </w:t>
+      </w:r>
+      <w:r>
+        <w:rPr>
+          <w:rFonts w:ascii="Arial" w:hAnsi="Arial" w:cs="Arial"/>
+          <w:sz w:val="20"/>
+          <w:szCs w:val="20"/>
+          <w:lang w:val="es-ES"/>
+        </w:rPr>
+        <w:t>En caso</w:t>
+      </w:r>
+      <w:r>
+        <w:rPr>
+          <w:rFonts w:ascii="Arial" w:hAnsi="Arial" w:cs="Arial"/>
+          <w:sz w:val="20"/>
+          <w:szCs w:val="20"/>
+          <w:lang w:val="es-ES"/>
+        </w:rPr>
+        <w:t xml:space="preserve"> de requerir contratar horas extras, dependerá del ambiente en que se desarrolle el </w:t>
+      </w:r>
+      <w:r>
+        <w:rPr>
+          <w:rFonts w:ascii="Arial" w:hAnsi="Arial" w:cs="Arial"/>
+          <w:sz w:val="20"/>
+          <w:szCs w:val="20"/>
+          <w:lang w:val="es-ES"/>
+        </w:rPr>
+        <w:t>evento y</w:t>
+      </w:r>
+      <w:r>
+        <w:rPr>
+          <w:rFonts w:ascii="Arial" w:hAnsi="Arial" w:cs="Arial"/>
+          <w:sz w:val="20"/>
+          <w:szCs w:val="20"/>
+          <w:lang w:val="es-ES"/>
+        </w:rPr>
+        <w:t xml:space="preserve"> estará sujeto a disponibilidad, tendrá un </w:t>
+      </w:r>
+      <w:r>
+        <w:rPr>
+          <w:rFonts w:ascii="Arial" w:hAnsi="Arial" w:cs="Arial"/>
+          <w:sz w:val="20"/>
+          <w:szCs w:val="20"/>
+          <w:lang w:val="es-ES"/>
+        </w:rPr>
+        <w:t>costo de</w:t>
+      </w:r>
+      <w:r>
+        <w:rPr>
+          <w:rFonts w:ascii="Arial" w:hAnsi="Arial" w:cs="Arial"/>
+          <w:sz w:val="20"/>
+          <w:szCs w:val="20"/>
+          <w:u w:val="single"/>
+          <w:lang w:val="es-ES"/>
+        </w:rPr>
+        <w:t xml:space="preserve"> </w:t>
+      </w:r>
+      <w:r>
+        <w:rPr>
+          <w:rFonts w:ascii="Arial" w:hAnsi="Arial" w:cs="Arial"/>
+          <w:b/>
+          <w:sz w:val="20"/>
+          <w:szCs w:val="20"/>
+          <w:u w:val="single"/>
+          <w:lang w:val="es-ES"/>
+        </w:rPr>
+        <w:t>$3</w:t>
+      </w:r>
+      <w:r>
+        <w:rPr>
+          <w:rFonts w:ascii="Arial" w:hAnsi="Arial" w:cs="Arial"/>
+          <w:b/>
+          <w:sz w:val="20"/>
+          <w:szCs w:val="20"/>
+          <w:u w:val="single"/>
+          <w:lang w:val="es-ES"/>
+        </w:rPr>
+        <w:t>,5</w:t>
+      </w:r>
+      <w:r>
+        <w:rPr>
+          <w:rFonts w:ascii="Arial" w:hAnsi="Arial" w:cs="Arial"/>
+          <w:b/>
+          <w:sz w:val="20"/>
+          <w:szCs w:val="20"/>
+          <w:u w:val="single"/>
+          <w:lang w:val="es-ES"/>
+        </w:rPr>
+        <w:t>00</w:t>
+      </w:r>
+      <w:r>
+        <w:rPr>
+          <w:rFonts w:ascii="Arial" w:hAnsi="Arial" w:cs="Arial"/>
+          <w:b/>
+          <w:sz w:val="20"/>
+          <w:szCs w:val="20"/>
+          <w:u w:val="single"/>
+          <w:lang w:val="es-ES"/>
+        </w:rPr>
+        <w:t>.00</w:t>
+      </w:r>
+      <w:r>
+        <w:rPr>
+          <w:rFonts w:ascii="Arial" w:hAnsi="Arial" w:cs="Arial"/>
+          <w:b/>
+          <w:sz w:val="20"/>
+          <w:szCs w:val="20"/>
+          <w:u w:val="single"/>
+          <w:lang w:val="es-ES"/>
+        </w:rPr>
+        <w:t xml:space="preserve"> </w:t>
+      </w:r>
+      <w:r>
+        <w:rPr>
+          <w:rFonts w:ascii="Arial" w:hAnsi="Arial" w:cs="Arial"/>
+          <w:b/>
+          <w:sz w:val="20"/>
+          <w:szCs w:val="20"/>
+          <w:u w:val="single"/>
+          <w:lang w:val="es-ES"/>
+        </w:rPr>
+        <w:t>(</w:t>
+      </w:r>
+      <w:r>
+        <w:rPr>
+          <w:rFonts w:ascii="Arial" w:hAnsi="Arial" w:cs="Arial"/>
+          <w:b/>
+          <w:sz w:val="20"/>
+          <w:szCs w:val="20"/>
+          <w:u w:val="single"/>
+          <w:lang w:val="es-ES"/>
+        </w:rPr>
+        <w:t>tres</w:t>
+      </w:r>
+      <w:r>
+        <w:rPr>
+          <w:rFonts w:ascii="Arial" w:hAnsi="Arial" w:cs="Arial"/>
+          <w:b/>
+          <w:sz w:val="20"/>
+          <w:szCs w:val="20"/>
+          <w:u w:val="single"/>
+          <w:lang w:val="es-ES"/>
+        </w:rPr>
+        <w:t xml:space="preserve"> mil</w:t>
+      </w:r>
+      <w:r>
+        <w:rPr>
+          <w:rFonts w:ascii="Arial" w:hAnsi="Arial" w:cs="Arial"/>
+          <w:b/>
+          <w:sz w:val="20"/>
+          <w:szCs w:val="20"/>
+          <w:u w:val="single"/>
+          <w:lang w:val="es-ES"/>
+        </w:rPr>
+        <w:t xml:space="preserve"> </w:t>
+      </w:r>
+      <w:r>
+        <w:rPr>
+          <w:rFonts w:ascii="Arial" w:hAnsi="Arial" w:cs="Arial"/>
+          <w:b/>
+          <w:sz w:val="20"/>
+          <w:szCs w:val="20"/>
+          <w:u w:val="single"/>
+          <w:lang w:val="es-ES"/>
+        </w:rPr>
+        <w:t xml:space="preserve">quinientos </w:t>
+      </w:r>
+      <w:r>
+        <w:rPr>
+          <w:rFonts w:ascii="Arial" w:hAnsi="Arial" w:cs="Arial"/>
+          <w:b/>
+          <w:sz w:val="20"/>
+          <w:szCs w:val="20"/>
+          <w:u w:val="single"/>
+          <w:lang w:val="es-ES"/>
+        </w:rPr>
+        <w:t>pesos 00/100) por hora</w:t>
+      </w:r>
+      <w:r>
+        <w:rPr>
+          <w:rFonts w:ascii="Arial" w:hAnsi="Arial" w:cs="Arial"/>
+          <w:b/>
+          <w:sz w:val="20"/>
+          <w:szCs w:val="20"/>
+          <w:lang w:val="es-ES"/>
+        </w:rPr>
+        <w:t>.</w:t>
+      </w:r>
+      <w:r>
+        <w:rPr>
+          <w:rFonts w:ascii="Arial" w:hAnsi="Arial" w:cs="Arial"/>
+          <w:b/>
+          <w:sz w:val="20"/>
+          <w:szCs w:val="20"/>
+          <w:lang w:val="es-ES"/>
+        </w:rPr>
+        <w:t xml:space="preserve">     </w:t>
+      </w:r>
+      <w:r>
+        <w:rPr>
+          <w:rFonts w:ascii="Arial" w:hAnsi="Arial" w:cs="Arial"/>
+          <w:b/>
+          <w:sz w:val="20"/>
+          <w:szCs w:val="20"/>
+          <w:lang w:val="es-ES"/>
+        </w:rPr>
         <w:tab/>
       </w:r>
       <w:r>
+        <w:rPr>
+          <w:rFonts w:ascii="Arial" w:hAnsi="Arial" w:cs="Arial"/>
+          <w:b/>
+          <w:sz w:val="20"/>
+          <w:szCs w:val="20"/>
+          <w:lang w:val="es-ES"/>
+        </w:rPr>
         <w:tab/>
       </w:r>
       <w:r>
+        <w:rPr>
+          <w:rFonts w:ascii="Arial" w:hAnsi="Arial" w:cs="Arial"/>
+          <w:b/>
+          <w:sz w:val="20"/>
+          <w:szCs w:val="20"/>
+          <w:lang w:val="es-ES"/>
+        </w:rPr>
         <w:tab/>
       </w:r>
       <w:r>
+        <w:rPr>
+          <w:rFonts w:ascii="Arial" w:hAnsi="Arial" w:cs="Arial"/>
+          <w:b/>
+          <w:sz w:val="20"/>
+          <w:szCs w:val="20"/>
+          <w:lang w:val="es-ES"/>
+        </w:rPr>
         <w:tab/>
       </w:r>
       <w:r>
+        <w:rPr>
+          <w:rFonts w:ascii="Arial" w:hAnsi="Arial" w:cs="Arial"/>
+          <w:b/>
+          <w:sz w:val="20"/>
+          <w:szCs w:val="20"/>
+          <w:lang w:val="es-ES"/>
+        </w:rPr>
         <w:tab/>
       </w:r>
       <w:r>
+        <w:rPr>
+          <w:rFonts w:ascii="Arial" w:hAnsi="Arial" w:cs="Arial"/>
+          <w:b/>
+          <w:sz w:val="20"/>
+          <w:szCs w:val="20"/>
+          <w:lang w:val="es-ES"/>
+        </w:rPr>
         <w:tab/>
       </w:r>
       <w:r>
+        <w:rPr>
+          <w:rFonts w:ascii="Arial" w:hAnsi="Arial" w:cs="Arial"/>
+          <w:b/>
+          <w:sz w:val="20"/>
+          <w:szCs w:val="20"/>
+          <w:lang w:val="es-ES"/>
+        </w:rPr>
         <w:tab/>
       </w:r>
       <w:r>
-        <w:t xml:space="preserve">Nombre y </w:t>
-      </w:r>
-      <w:r>
-        <w:t>Firma</w:t>
-      </w:r>
-    </w:p>
-    <w:p>
-      <w:r>
-        <w:t>____________________________</w:t>
-      </w:r>
-      <w:r>
+        <w:rPr>
+          <w:rFonts w:ascii="Arial" w:hAnsi="Arial" w:cs="Arial"/>
+          <w:b/>
+          <w:sz w:val="20"/>
+          <w:szCs w:val="20"/>
+          <w:lang w:val="es-ES"/>
+        </w:rPr>
         <w:tab/>
       </w:r>
       <w:r>
+        <w:rPr>
+          <w:rFonts w:ascii="Arial" w:hAnsi="Arial" w:cs="Arial"/>
+          <w:b/>
+          <w:sz w:val="20"/>
+          <w:szCs w:val="20"/>
+          <w:lang w:val="es-ES"/>
+        </w:rPr>
+        <w:t xml:space="preserve">           </w:t>
+      </w:r>
+      <w:r>
+        <w:rPr>
+          <w:rFonts w:ascii="Arial" w:hAnsi="Arial" w:cs="Arial"/>
+          <w:b/>
+          <w:sz w:val="20"/>
+          <w:szCs w:val="20"/>
+          <w:lang w:val="es-ES"/>
+        </w:rPr>
+        <w:t xml:space="preserve"> </w:t>
+      </w:r>
+      <w:r>
+        <w:rPr>
+          <w:rFonts w:ascii="Arial" w:hAnsi="Arial" w:cs="Arial"/>
+          <w:b/>
+          <w:sz w:val="20"/>
+          <w:szCs w:val="20"/>
+          <w:lang w:val="es-ES"/>
+        </w:rPr>
+        <w:t xml:space="preserve"> </w:t>
+      </w:r>
+      <w:r>
+        <w:rPr>
+          <w:rFonts w:ascii="Arial" w:hAnsi="Arial" w:cs="Arial"/>
+          <w:b/>
+          <w:sz w:val="20"/>
+          <w:szCs w:val="20"/>
+          <w:lang w:val="es-ES"/>
+        </w:rPr>
         <w:tab/>
       </w:r>
-      <w:r>
+    </w:p>
+    <w:p>
+      <w:pPr>
+        <w:jc w:val="both"/>
+        <w:rPr>
+          <w:rFonts w:ascii="Arial" w:hAnsi="Arial" w:cs="Arial"/>
+          <w:sz w:val="20"/>
+          <w:szCs w:val="20"/>
+          <w:lang w:val="es-ES"/>
+        </w:rPr>
+      </w:pPr>
+      <w:r>
+        <w:rPr>
+          <w:rFonts w:ascii="Arial" w:hAnsi="Arial" w:cs="Arial"/>
+          <w:b/>
+          <w:sz w:val="20"/>
+          <w:szCs w:val="20"/>
+          <w:lang w:val="es-ES"/>
+        </w:rPr>
+        <w:lastRenderedPageBreak/>
+        <w:t>SÉPTIMA. -</w:t>
+      </w:r>
+      <w:r>
+        <w:rPr>
+          <w:rFonts w:ascii="Arial" w:hAnsi="Arial" w:cs="Arial"/>
+          <w:b/>
+          <w:sz w:val="20"/>
+          <w:szCs w:val="20"/>
+          <w:lang w:val="es-ES"/>
+        </w:rPr>
+        <w:t xml:space="preserve"> </w:t>
+      </w:r>
+      <w:r>
+        <w:rPr>
+          <w:rFonts w:ascii="Arial" w:hAnsi="Arial" w:cs="Arial"/>
+          <w:sz w:val="20"/>
+          <w:szCs w:val="20"/>
+          <w:lang w:val="es-ES"/>
+        </w:rPr>
+        <w:t>N</w:t>
+      </w:r>
+      <w:r>
+        <w:rPr>
+          <w:rFonts w:ascii="Arial" w:hAnsi="Arial" w:cs="Arial"/>
+          <w:sz w:val="20"/>
+          <w:szCs w:val="20"/>
+          <w:lang w:val="es-ES"/>
+        </w:rPr>
+        <w:t xml:space="preserve">o </w:t>
+      </w:r>
+      <w:r>
+        <w:rPr>
+          <w:rFonts w:ascii="Arial" w:hAnsi="Arial" w:cs="Arial"/>
+          <w:sz w:val="20"/>
+          <w:szCs w:val="20"/>
+          <w:lang w:val="es-ES"/>
+        </w:rPr>
+        <w:t>está</w:t>
+      </w:r>
+      <w:r>
+        <w:rPr>
+          <w:rFonts w:ascii="Arial" w:hAnsi="Arial" w:cs="Arial"/>
+          <w:sz w:val="20"/>
+          <w:szCs w:val="20"/>
+          <w:lang w:val="es-ES"/>
+        </w:rPr>
+        <w:t xml:space="preserve"> permitida la introducción ni el consumo de be</w:t>
+      </w:r>
+      <w:r>
+        <w:rPr>
+          <w:rFonts w:ascii="Arial" w:hAnsi="Arial" w:cs="Arial"/>
+          <w:sz w:val="20"/>
+          <w:szCs w:val="20"/>
+          <w:lang w:val="es-ES"/>
+        </w:rPr>
+        <w:t xml:space="preserve">bidas alcohólicas, salvo que se </w:t>
+      </w:r>
+      <w:r>
+        <w:rPr>
+          <w:rFonts w:ascii="Arial" w:hAnsi="Arial" w:cs="Arial"/>
+          <w:sz w:val="20"/>
+          <w:szCs w:val="20"/>
+          <w:lang w:val="es-ES"/>
+        </w:rPr>
+        <w:t>pacte expresamente en el contrato.</w:t>
+      </w:r>
+      <w:r>
+        <w:rPr>
+          <w:rFonts w:ascii="Arial" w:hAnsi="Arial" w:cs="Arial"/>
+          <w:sz w:val="20"/>
+          <w:szCs w:val="20"/>
+          <w:lang w:val="es-ES"/>
+        </w:rPr>
+        <w:t xml:space="preserve"> </w:t>
+      </w:r>
+      <w:r>
+        <w:rPr>
+          <w:rFonts w:ascii="Arial" w:hAnsi="Arial" w:cs="Arial"/>
+          <w:sz w:val="20"/>
+          <w:szCs w:val="20"/>
+          <w:u w:val="single"/>
+          <w:lang w:val="es-ES"/>
+        </w:rPr>
+        <w:t>EL ARRENDATARIO deberá solicitar y cubrir el costo del permiso correspondiente de las autoridades para el evento.</w:t>
+      </w:r>
+      <w:r>
+        <w:rPr>
+          <w:rFonts w:ascii="Arial" w:hAnsi="Arial" w:cs="Arial"/>
+          <w:sz w:val="20"/>
+          <w:szCs w:val="20"/>
+          <w:lang w:val="es-ES"/>
+        </w:rPr>
+        <w:t xml:space="preserve"> En caso de que “EL ARRENDATARIO” requiera servir bebidas alcohólicas a sus invitados, deberá de obtener previamente el permiso correspondiente de las Autoridades</w:t>
+      </w:r>
+      <w:r>
+        <w:rPr>
+          <w:rFonts w:ascii="Arial" w:hAnsi="Arial" w:cs="Arial"/>
+          <w:sz w:val="20"/>
+          <w:szCs w:val="20"/>
+          <w:lang w:val="es-ES"/>
+        </w:rPr>
+        <w:t xml:space="preserve"> competentes; el cual deberá de presentar a “EL ARRENDADOR” con 7 (siete) días de anticipación al evento.</w:t>
+      </w:r>
+      <w:r>
+        <w:rPr>
+          <w:rFonts w:ascii="Arial" w:hAnsi="Arial" w:cs="Arial"/>
+          <w:sz w:val="20"/>
+          <w:szCs w:val="20"/>
+          <w:lang w:val="es-ES"/>
+        </w:rPr>
+        <w:t xml:space="preserve"> En caso de que se sirvan bebidas alcohólicas “EL ARRENDATARIO” no podrá sacar del establecimiento ningún tipo de bebidas abiertas, se podrá retirar botellas cerradas por el área de bodega.</w:t>
+      </w:r>
+    </w:p>
+    <w:p>
+      <w:pPr>
+        <w:jc w:val="both"/>
+        <w:rPr>
+          <w:rFonts w:ascii="Arial" w:hAnsi="Arial" w:cs="Arial"/>
+          <w:sz w:val="20"/>
+          <w:szCs w:val="20"/>
+          <w:u w:val="single"/>
+          <w:lang w:val="es-ES"/>
+        </w:rPr>
+      </w:pPr>
+      <w:r>
+        <w:rPr>
+          <w:rFonts w:ascii="Arial" w:hAnsi="Arial" w:cs="Arial"/>
+          <w:sz w:val="20"/>
+          <w:szCs w:val="20"/>
+          <w:lang w:val="es-ES"/>
+        </w:rPr>
+        <w:t>En caso de que se sirvan bebidas alcohólicas “EL ARRENDATARIO” no podrá sacar del establecimiento ningún tipo de bebidas abiertas, se podrá retira botellas cerradas por el área de bodega.</w:t>
+      </w:r>
+    </w:p>
+    <w:p>
+      <w:pPr>
+        <w:jc w:val="both"/>
+        <w:rPr>
+          <w:rFonts w:ascii="Arial" w:hAnsi="Arial" w:cs="Arial"/>
+          <w:sz w:val="20"/>
+          <w:szCs w:val="20"/>
+          <w:lang w:val="es-ES"/>
+        </w:rPr>
+      </w:pPr>
+      <w:r>
+        <w:rPr>
+          <w:rFonts w:ascii="Arial" w:hAnsi="Arial" w:cs="Arial"/>
+          <w:b/>
+          <w:sz w:val="20"/>
+          <w:szCs w:val="20"/>
+          <w:lang w:val="es-ES"/>
+        </w:rPr>
+        <w:t>OCTAVA. -</w:t>
+      </w:r>
+      <w:r>
+        <w:rPr>
+          <w:rFonts w:ascii="Arial" w:hAnsi="Arial" w:cs="Arial"/>
+          <w:sz w:val="20"/>
+          <w:szCs w:val="20"/>
+          <w:lang w:val="es-ES"/>
+        </w:rPr>
+        <w:t xml:space="preserve"> El costo pa</w:t>
+      </w:r>
+      <w:r>
+        <w:rPr>
+          <w:rFonts w:ascii="Arial" w:hAnsi="Arial" w:cs="Arial"/>
+          <w:sz w:val="20"/>
+          <w:szCs w:val="20"/>
+          <w:lang w:val="es-ES"/>
+        </w:rPr>
+        <w:t>ctado</w:t>
+      </w:r>
+      <w:r>
+        <w:rPr>
+          <w:rFonts w:ascii="Arial" w:hAnsi="Arial" w:cs="Arial"/>
+          <w:sz w:val="20"/>
+          <w:szCs w:val="20"/>
+          <w:lang w:val="es-ES"/>
+        </w:rPr>
+        <w:t xml:space="preserve"> incluye l</w:t>
+      </w:r>
+      <w:r>
+        <w:rPr>
+          <w:rFonts w:ascii="Arial" w:hAnsi="Arial" w:cs="Arial"/>
+          <w:sz w:val="20"/>
+          <w:szCs w:val="20"/>
+          <w:lang w:val="es-ES"/>
+        </w:rPr>
+        <w:t>os</w:t>
+      </w:r>
+      <w:r>
+        <w:rPr>
+          <w:rFonts w:ascii="Arial" w:hAnsi="Arial" w:cs="Arial"/>
+          <w:sz w:val="20"/>
+          <w:szCs w:val="20"/>
+          <w:lang w:val="es-ES"/>
+        </w:rPr>
+        <w:t xml:space="preserve"> servicio</w:t>
+      </w:r>
+      <w:r>
+        <w:rPr>
+          <w:rFonts w:ascii="Arial" w:hAnsi="Arial" w:cs="Arial"/>
+          <w:sz w:val="20"/>
+          <w:szCs w:val="20"/>
+          <w:lang w:val="es-ES"/>
+        </w:rPr>
+        <w:t>s señalados con anterioridad</w:t>
+      </w:r>
+      <w:r>
+        <w:rPr>
+          <w:rFonts w:ascii="Arial" w:hAnsi="Arial" w:cs="Arial"/>
+          <w:sz w:val="20"/>
+          <w:szCs w:val="20"/>
+          <w:lang w:val="es-ES"/>
+        </w:rPr>
+        <w:t xml:space="preserve"> por </w:t>
+      </w:r>
+      <w:r>
+        <w:rPr>
+          <w:rFonts w:ascii="Arial" w:hAnsi="Arial" w:cs="Arial"/>
+          <w:sz w:val="20"/>
+          <w:szCs w:val="20"/>
+          <w:lang w:val="es-ES"/>
+        </w:rPr>
+        <w:t>un lapso</w:t>
+      </w:r>
+      <w:r>
+        <w:rPr>
+          <w:rFonts w:ascii="Arial" w:hAnsi="Arial" w:cs="Arial"/>
+          <w:sz w:val="20"/>
+          <w:szCs w:val="20"/>
+          <w:lang w:val="es-ES"/>
+        </w:rPr>
+        <w:t xml:space="preserve"> </w:t>
+      </w:r>
+      <w:r>
+        <w:rPr>
+          <w:rFonts w:ascii="Arial" w:hAnsi="Arial" w:cs="Arial"/>
+          <w:b/>
+          <w:sz w:val="20"/>
+          <w:szCs w:val="20"/>
+          <w:lang w:val="es-ES"/>
+        </w:rPr>
+        <w:t>6</w:t>
+      </w:r>
+      <w:r>
+        <w:rPr>
+          <w:rFonts w:ascii="Arial" w:hAnsi="Arial" w:cs="Arial"/>
+          <w:sz w:val="20"/>
+          <w:szCs w:val="20"/>
+          <w:lang w:val="es-ES"/>
+        </w:rPr>
+        <w:t xml:space="preserve"> (</w:t>
+      </w:r>
+      <w:r>
+        <w:rPr>
+          <w:rFonts w:ascii="Arial" w:hAnsi="Arial" w:cs="Arial"/>
+          <w:b/>
+          <w:sz w:val="20"/>
+          <w:szCs w:val="20"/>
+          <w:lang w:val="es-ES"/>
+        </w:rPr>
+        <w:t>Seis</w:t>
+      </w:r>
+      <w:r>
+        <w:rPr>
+          <w:rFonts w:ascii="Arial" w:hAnsi="Arial" w:cs="Arial"/>
+          <w:sz w:val="20"/>
+          <w:szCs w:val="20"/>
+          <w:lang w:val="es-ES"/>
+        </w:rPr>
+        <w:t>)</w:t>
+      </w:r>
+      <w:r>
+        <w:rPr>
+          <w:rFonts w:ascii="Arial" w:hAnsi="Arial" w:cs="Arial"/>
+          <w:sz w:val="20"/>
+          <w:szCs w:val="20"/>
+          <w:lang w:val="es-ES"/>
+        </w:rPr>
+        <w:t xml:space="preserve"> horas.</w:t>
+      </w:r>
+    </w:p>
+    <w:p>
+      <w:pPr>
+        <w:jc w:val="both"/>
+        <w:rPr>
+          <w:rFonts w:ascii="Arial" w:hAnsi="Arial" w:cs="Arial"/>
+          <w:sz w:val="20"/>
+          <w:szCs w:val="20"/>
+          <w:lang w:val="es-ES"/>
+        </w:rPr>
+      </w:pPr>
+      <w:r>
+        <w:rPr>
+          <w:rFonts w:ascii="Arial" w:hAnsi="Arial" w:cs="Arial"/>
+          <w:b/>
+          <w:sz w:val="20"/>
+          <w:szCs w:val="20"/>
+          <w:lang w:val="es-ES"/>
+        </w:rPr>
+        <w:t>NOVENA.</w:t>
+      </w:r>
+      <w:r>
+        <w:rPr>
+          <w:rFonts w:ascii="Arial" w:hAnsi="Arial" w:cs="Arial"/>
+          <w:sz w:val="20"/>
+          <w:szCs w:val="20"/>
+          <w:lang w:val="es-ES"/>
+        </w:rPr>
+        <w:t xml:space="preserve"> -</w:t>
+      </w:r>
+      <w:r>
+        <w:rPr>
+          <w:rFonts w:ascii="Arial" w:hAnsi="Arial" w:cs="Arial"/>
+          <w:sz w:val="20"/>
+          <w:szCs w:val="20"/>
+          <w:lang w:val="es-ES"/>
+        </w:rPr>
+        <w:t xml:space="preserve"> </w:t>
+      </w:r>
+      <w:r>
+        <w:rPr>
+          <w:rFonts w:ascii="Arial" w:hAnsi="Arial" w:cs="Arial"/>
+          <w:sz w:val="20"/>
+          <w:szCs w:val="20"/>
+          <w:lang w:val="es-ES"/>
+        </w:rPr>
+        <w:t>Los servicios extras solicitados como mobiliario, equipo, utensilios y personal tendrán un costo adicional, que deberá ser cubierto a más tardar el día del evento.</w:t>
+      </w:r>
+      <w:r>
+        <w:rPr>
+          <w:rFonts w:ascii="Arial" w:hAnsi="Arial" w:cs="Arial"/>
+          <w:sz w:val="20"/>
+          <w:szCs w:val="20"/>
+          <w:lang w:val="es-ES"/>
+        </w:rPr>
+        <w:t xml:space="preserve"> </w:t>
+      </w:r>
+    </w:p>
+    <w:p>
+      <w:pPr>
+        <w:jc w:val="both"/>
+        <w:rPr>
+          <w:rFonts w:ascii="Arial" w:hAnsi="Arial" w:cs="Arial"/>
+          <w:sz w:val="20"/>
+          <w:szCs w:val="20"/>
+          <w:lang w:val="es-ES"/>
+        </w:rPr>
+      </w:pPr>
+      <w:r>
+        <w:rPr>
+          <w:rFonts w:ascii="Arial" w:hAnsi="Arial" w:cs="Arial"/>
+          <w:b/>
+          <w:sz w:val="20"/>
+          <w:szCs w:val="20"/>
+          <w:lang w:val="es-ES"/>
+        </w:rPr>
+        <w:t>DÉCIMA. -</w:t>
+      </w:r>
+      <w:r>
+        <w:rPr>
+          <w:rFonts w:ascii="Arial" w:hAnsi="Arial" w:cs="Arial"/>
+          <w:sz w:val="20"/>
+          <w:szCs w:val="20"/>
+          <w:lang w:val="es-ES"/>
+        </w:rPr>
+        <w:t xml:space="preserve"> No se permite la </w:t>
+      </w:r>
+      <w:r>
+        <w:rPr>
+          <w:rFonts w:ascii="Arial" w:hAnsi="Arial" w:cs="Arial"/>
+          <w:sz w:val="20"/>
+          <w:szCs w:val="20"/>
+          <w:lang w:val="es-ES"/>
+        </w:rPr>
+        <w:t>introducción de</w:t>
+      </w:r>
+      <w:r>
+        <w:rPr>
+          <w:rFonts w:ascii="Arial" w:hAnsi="Arial" w:cs="Arial"/>
+          <w:sz w:val="20"/>
+          <w:szCs w:val="20"/>
+          <w:lang w:val="es-ES"/>
+        </w:rPr>
+        <w:t xml:space="preserve"> envases de vidrio. </w:t>
+      </w:r>
+    </w:p>
+    <w:p>
+      <w:pPr>
+        <w:jc w:val="both"/>
+        <w:rPr>
+          <w:rFonts w:ascii="Arial" w:hAnsi="Arial" w:cs="Arial"/>
+          <w:sz w:val="20"/>
+          <w:szCs w:val="20"/>
+          <w:u w:val="single"/>
+          <w:lang w:val="es-ES"/>
+        </w:rPr>
+      </w:pPr>
+      <w:r>
+        <w:rPr>
+          <w:rFonts w:ascii="Arial" w:hAnsi="Arial" w:cs="Arial"/>
+          <w:b/>
+          <w:sz w:val="20"/>
+          <w:szCs w:val="20"/>
+          <w:lang w:val="es-ES"/>
+        </w:rPr>
+        <w:t xml:space="preserve">DÉCIMA </w:t>
+      </w:r>
+      <w:r>
+        <w:rPr>
+          <w:rFonts w:ascii="Arial" w:hAnsi="Arial" w:cs="Arial"/>
+          <w:b/>
+          <w:sz w:val="20"/>
+          <w:szCs w:val="20"/>
+          <w:lang w:val="es-ES"/>
+        </w:rPr>
+        <w:t>PRIMERA. -</w:t>
+      </w:r>
+      <w:r>
+        <w:rPr>
+          <w:rFonts w:ascii="Arial" w:hAnsi="Arial" w:cs="Arial"/>
+          <w:b/>
+          <w:sz w:val="20"/>
+          <w:szCs w:val="20"/>
+          <w:lang w:val="es-ES"/>
+        </w:rPr>
+        <w:t xml:space="preserve"> </w:t>
+      </w:r>
+      <w:r>
+        <w:rPr>
+          <w:rFonts w:ascii="Arial" w:hAnsi="Arial" w:cs="Arial"/>
+          <w:sz w:val="20"/>
+          <w:szCs w:val="20"/>
+          <w:u w:val="single"/>
+          <w:lang w:val="es-ES"/>
+        </w:rPr>
+        <w:t xml:space="preserve">No se permite el uso </w:t>
+      </w:r>
+      <w:r>
+        <w:rPr>
+          <w:rFonts w:ascii="Arial" w:hAnsi="Arial" w:cs="Arial"/>
+          <w:sz w:val="20"/>
+          <w:szCs w:val="20"/>
+          <w:u w:val="single"/>
+          <w:lang w:val="es-ES"/>
+        </w:rPr>
+        <w:t xml:space="preserve">de espumas, confeti, serpentina </w:t>
+      </w:r>
+      <w:r>
+        <w:rPr>
+          <w:rFonts w:ascii="Arial" w:hAnsi="Arial" w:cs="Arial"/>
+          <w:sz w:val="20"/>
+          <w:szCs w:val="20"/>
+          <w:u w:val="single"/>
+          <w:lang w:val="es-ES"/>
+        </w:rPr>
+        <w:t>ni juegos pirotécnicos.</w:t>
+      </w:r>
+      <w:r>
+        <w:rPr>
+          <w:rFonts w:ascii="Arial" w:hAnsi="Arial" w:cs="Arial"/>
+          <w:sz w:val="20"/>
+          <w:szCs w:val="20"/>
+          <w:u w:val="single"/>
+          <w:lang w:val="es-ES"/>
+        </w:rPr>
+        <w:t xml:space="preserve"> </w:t>
+      </w:r>
+    </w:p>
+    <w:p>
+      <w:pPr>
+        <w:jc w:val="both"/>
+        <w:rPr>
+          <w:rFonts w:ascii="Arial" w:hAnsi="Arial" w:cs="Arial"/>
+          <w:sz w:val="20"/>
+          <w:szCs w:val="20"/>
+          <w:lang w:val="es-ES"/>
+        </w:rPr>
+      </w:pPr>
+      <w:r>
+        <w:rPr>
+          <w:rFonts w:ascii="Arial" w:hAnsi="Arial" w:cs="Arial"/>
+          <w:b/>
+          <w:sz w:val="20"/>
+          <w:szCs w:val="20"/>
+          <w:lang w:val="es-ES"/>
+        </w:rPr>
+        <w:t xml:space="preserve">DÉCIMA </w:t>
+      </w:r>
+      <w:r>
+        <w:rPr>
+          <w:rFonts w:ascii="Arial" w:hAnsi="Arial" w:cs="Arial"/>
+          <w:b/>
+          <w:sz w:val="20"/>
+          <w:szCs w:val="20"/>
+          <w:lang w:val="es-ES"/>
+        </w:rPr>
+        <w:t>SEGUNDA. -</w:t>
+      </w:r>
+      <w:r>
+        <w:rPr>
+          <w:rFonts w:ascii="Arial" w:hAnsi="Arial" w:cs="Arial"/>
+          <w:b/>
+          <w:sz w:val="20"/>
+          <w:szCs w:val="20"/>
+          <w:lang w:val="es-ES"/>
+        </w:rPr>
+        <w:t xml:space="preserve"> </w:t>
+      </w:r>
+      <w:r>
+        <w:rPr>
+          <w:rFonts w:ascii="Arial" w:hAnsi="Arial" w:cs="Arial"/>
+          <w:b/>
+          <w:sz w:val="20"/>
+          <w:szCs w:val="20"/>
+          <w:lang w:val="es-ES"/>
+        </w:rPr>
+        <w:t xml:space="preserve"> </w:t>
+      </w:r>
+      <w:r>
+        <w:rPr>
+          <w:rFonts w:ascii="Arial" w:hAnsi="Arial" w:cs="Arial"/>
+          <w:sz w:val="20"/>
+          <w:szCs w:val="20"/>
+          <w:u w:val="single"/>
+          <w:lang w:val="es-ES"/>
+        </w:rPr>
+        <w:t xml:space="preserve">Los menores </w:t>
+      </w:r>
+      <w:r>
+        <w:rPr>
+          <w:rFonts w:ascii="Arial" w:hAnsi="Arial" w:cs="Arial"/>
+          <w:sz w:val="20"/>
+          <w:szCs w:val="20"/>
+          <w:u w:val="single"/>
+          <w:lang w:val="es-ES"/>
+        </w:rPr>
+        <w:t xml:space="preserve">  </w:t>
+      </w:r>
+      <w:r>
+        <w:rPr>
+          <w:rFonts w:ascii="Arial" w:hAnsi="Arial" w:cs="Arial"/>
+          <w:sz w:val="20"/>
+          <w:szCs w:val="20"/>
+          <w:u w:val="single"/>
+          <w:lang w:val="es-ES"/>
+        </w:rPr>
+        <w:t>deberán estar siempre vigilados</w:t>
+      </w:r>
+      <w:r>
+        <w:rPr>
+          <w:rFonts w:ascii="Arial" w:hAnsi="Arial" w:cs="Arial"/>
+          <w:sz w:val="20"/>
+          <w:szCs w:val="20"/>
+          <w:u w:val="single"/>
+          <w:lang w:val="es-ES"/>
+        </w:rPr>
+        <w:t xml:space="preserve"> </w:t>
+      </w:r>
+      <w:r>
+        <w:rPr>
+          <w:rFonts w:ascii="Arial" w:hAnsi="Arial" w:cs="Arial"/>
+          <w:sz w:val="20"/>
+          <w:szCs w:val="20"/>
+          <w:u w:val="single"/>
+          <w:lang w:val="es-ES"/>
+        </w:rPr>
+        <w:t xml:space="preserve">  por un adulto.</w:t>
+      </w:r>
+    </w:p>
+    <w:p>
+      <w:pPr>
+        <w:jc w:val="both"/>
+        <w:rPr>
+          <w:rFonts w:ascii="Arial" w:hAnsi="Arial" w:cs="Arial"/>
+          <w:sz w:val="20"/>
+          <w:szCs w:val="20"/>
+          <w:lang w:val="es-ES"/>
+        </w:rPr>
+      </w:pPr>
+      <w:r>
+        <w:rPr>
+          <w:rFonts w:ascii="Arial" w:hAnsi="Arial" w:cs="Arial"/>
+          <w:b/>
+          <w:sz w:val="20"/>
+          <w:szCs w:val="20"/>
+          <w:lang w:val="es-ES"/>
+        </w:rPr>
+        <w:t>D</w:t>
+      </w:r>
+      <w:r>
+        <w:rPr>
+          <w:rFonts w:ascii="Arial" w:hAnsi="Arial" w:cs="Arial"/>
+          <w:b/>
+          <w:sz w:val="20"/>
+          <w:szCs w:val="20"/>
+          <w:lang w:val="es-ES"/>
+        </w:rPr>
+        <w:t>É</w:t>
+      </w:r>
+      <w:r>
+        <w:rPr>
+          <w:rFonts w:ascii="Arial" w:hAnsi="Arial" w:cs="Arial"/>
+          <w:b/>
+          <w:sz w:val="20"/>
+          <w:szCs w:val="20"/>
+          <w:lang w:val="es-ES"/>
+        </w:rPr>
+        <w:t>CIM</w:t>
+      </w:r>
+      <w:r>
+        <w:rPr>
+          <w:rFonts w:ascii="Arial" w:hAnsi="Arial" w:cs="Arial"/>
+          <w:b/>
+          <w:sz w:val="20"/>
+          <w:szCs w:val="20"/>
+          <w:lang w:val="es-ES"/>
+        </w:rPr>
+        <w:t xml:space="preserve">A </w:t>
+      </w:r>
+      <w:r>
+        <w:rPr>
+          <w:rFonts w:ascii="Arial" w:hAnsi="Arial" w:cs="Arial"/>
+          <w:b/>
+          <w:sz w:val="20"/>
+          <w:szCs w:val="20"/>
+          <w:lang w:val="es-ES"/>
+        </w:rPr>
+        <w:t>TERCERA. -</w:t>
+      </w:r>
+      <w:r>
+        <w:rPr>
+          <w:rFonts w:ascii="Arial" w:hAnsi="Arial" w:cs="Arial"/>
+          <w:b/>
+          <w:sz w:val="20"/>
+          <w:szCs w:val="20"/>
+          <w:lang w:val="es-ES"/>
+        </w:rPr>
+        <w:t xml:space="preserve"> </w:t>
+      </w:r>
+      <w:r>
+        <w:rPr>
+          <w:rFonts w:ascii="Arial" w:hAnsi="Arial" w:cs="Arial"/>
+          <w:sz w:val="20"/>
+          <w:szCs w:val="20"/>
+          <w:lang w:val="es-ES"/>
+        </w:rPr>
+        <w:t xml:space="preserve">Se deberán </w:t>
+      </w:r>
+      <w:r>
+        <w:rPr>
+          <w:rFonts w:ascii="Arial" w:hAnsi="Arial" w:cs="Arial"/>
+          <w:sz w:val="20"/>
+          <w:szCs w:val="20"/>
+          <w:lang w:val="es-ES"/>
+        </w:rPr>
+        <w:t>respetar las normas de seguridad de cada</w:t>
+      </w:r>
+      <w:r>
+        <w:rPr>
+          <w:rFonts w:ascii="Arial" w:hAnsi="Arial" w:cs="Arial"/>
+          <w:sz w:val="20"/>
+          <w:szCs w:val="20"/>
+          <w:lang w:val="es-ES"/>
+        </w:rPr>
+        <w:t xml:space="preserve"> juego y</w:t>
+      </w:r>
+      <w:r>
+        <w:rPr>
+          <w:rFonts w:ascii="Arial" w:hAnsi="Arial" w:cs="Arial"/>
+          <w:sz w:val="20"/>
+          <w:szCs w:val="20"/>
+          <w:lang w:val="es-ES"/>
+        </w:rPr>
+        <w:t xml:space="preserve"> </w:t>
+      </w:r>
+      <w:r>
+        <w:rPr>
+          <w:rFonts w:ascii="Arial" w:hAnsi="Arial" w:cs="Arial"/>
+          <w:sz w:val="20"/>
+          <w:szCs w:val="20"/>
+          <w:lang w:val="es-ES"/>
+        </w:rPr>
+        <w:t xml:space="preserve">los señalamientos </w:t>
+      </w:r>
+      <w:r>
+        <w:rPr>
+          <w:rFonts w:ascii="Arial" w:hAnsi="Arial" w:cs="Arial"/>
+          <w:sz w:val="20"/>
+          <w:szCs w:val="20"/>
+          <w:lang w:val="es-ES"/>
+        </w:rPr>
+        <w:t>del interior del Salón.</w:t>
+      </w:r>
+      <w:r>
+        <w:rPr>
+          <w:rFonts w:ascii="Arial" w:hAnsi="Arial" w:cs="Arial"/>
+          <w:sz w:val="20"/>
+          <w:szCs w:val="20"/>
+          <w:lang w:val="es-ES"/>
+        </w:rPr>
+        <w:t xml:space="preserve">  </w:t>
+      </w:r>
+    </w:p>
+    <w:p>
+      <w:pPr>
+        <w:jc w:val="both"/>
+        <w:rPr>
+          <w:rFonts w:ascii="Arial" w:hAnsi="Arial" w:cs="Arial"/>
+          <w:sz w:val="20"/>
+          <w:szCs w:val="20"/>
+          <w:u w:val="single"/>
+          <w:lang w:val="es-ES"/>
+        </w:rPr>
+      </w:pPr>
+      <w:r>
+        <w:rPr>
+          <w:rFonts w:ascii="Arial" w:hAnsi="Arial" w:cs="Arial"/>
+          <w:b/>
+          <w:sz w:val="20"/>
+          <w:szCs w:val="20"/>
+          <w:lang w:val="es-ES"/>
+        </w:rPr>
+        <w:t>DÉ</w:t>
+      </w:r>
+      <w:r>
+        <w:rPr>
+          <w:rFonts w:ascii="Arial" w:hAnsi="Arial" w:cs="Arial"/>
+          <w:b/>
+          <w:sz w:val="20"/>
+          <w:szCs w:val="20"/>
+          <w:lang w:val="es-ES"/>
+        </w:rPr>
+        <w:t>CIM</w:t>
+      </w:r>
+      <w:r>
+        <w:rPr>
+          <w:rFonts w:ascii="Arial" w:hAnsi="Arial" w:cs="Arial"/>
+          <w:b/>
+          <w:sz w:val="20"/>
+          <w:szCs w:val="20"/>
+          <w:lang w:val="es-ES"/>
+        </w:rPr>
+        <w:t>A</w:t>
+      </w:r>
+      <w:r>
+        <w:rPr>
+          <w:rFonts w:ascii="Arial" w:hAnsi="Arial" w:cs="Arial"/>
+          <w:b/>
+          <w:sz w:val="20"/>
+          <w:szCs w:val="20"/>
+          <w:lang w:val="es-ES"/>
+        </w:rPr>
+        <w:t xml:space="preserve"> </w:t>
+      </w:r>
+      <w:r>
+        <w:rPr>
+          <w:rFonts w:ascii="Arial" w:hAnsi="Arial" w:cs="Arial"/>
+          <w:b/>
+          <w:sz w:val="20"/>
+          <w:szCs w:val="20"/>
+          <w:lang w:val="es-ES"/>
+        </w:rPr>
+        <w:t>CUARTA</w:t>
+      </w:r>
+      <w:r>
+        <w:rPr>
+          <w:rFonts w:ascii="Arial" w:hAnsi="Arial" w:cs="Arial"/>
+          <w:sz w:val="20"/>
+          <w:szCs w:val="20"/>
+          <w:lang w:val="es-ES"/>
+        </w:rPr>
+        <w:t>. -</w:t>
+      </w:r>
+      <w:r>
+        <w:rPr>
+          <w:rFonts w:ascii="Arial" w:hAnsi="Arial" w:cs="Arial"/>
+          <w:sz w:val="20"/>
+          <w:szCs w:val="20"/>
+          <w:lang w:val="es-ES"/>
+        </w:rPr>
+        <w:t xml:space="preserve">  </w:t>
+      </w:r>
+      <w:r>
+        <w:rPr>
+          <w:rFonts w:ascii="Arial" w:hAnsi="Arial" w:cs="Arial"/>
+          <w:sz w:val="20"/>
+          <w:szCs w:val="20"/>
+          <w:u w:val="single"/>
+          <w:lang w:val="es-ES"/>
+        </w:rPr>
+        <w:t>El contratante deberá tener cuidado de los menores y/o invitados para evitar algún accidente.</w:t>
+      </w:r>
+    </w:p>
+    <w:p>
+      <w:pPr>
+        <w:jc w:val="both"/>
+        <w:rPr>
+          <w:rFonts w:ascii="Arial" w:hAnsi="Arial" w:cs="Arial"/>
+          <w:sz w:val="20"/>
+          <w:szCs w:val="20"/>
+          <w:lang w:val="es-ES"/>
+        </w:rPr>
+      </w:pPr>
+      <w:r>
+        <w:rPr>
+          <w:rFonts w:ascii="Arial" w:hAnsi="Arial" w:cs="Arial"/>
+          <w:b/>
+          <w:sz w:val="20"/>
+          <w:szCs w:val="20"/>
+          <w:lang w:val="es-ES"/>
+        </w:rPr>
+        <w:t>DÉCIMA</w:t>
+      </w:r>
+      <w:r>
+        <w:rPr>
+          <w:rFonts w:ascii="Arial" w:hAnsi="Arial" w:cs="Arial"/>
+          <w:b/>
+          <w:sz w:val="20"/>
+          <w:szCs w:val="20"/>
+          <w:lang w:val="es-ES"/>
+        </w:rPr>
+        <w:t xml:space="preserve"> </w:t>
+      </w:r>
+      <w:r>
+        <w:rPr>
+          <w:rFonts w:ascii="Arial" w:hAnsi="Arial" w:cs="Arial"/>
+          <w:b/>
+          <w:sz w:val="20"/>
+          <w:szCs w:val="20"/>
+          <w:lang w:val="es-ES"/>
+        </w:rPr>
+        <w:t>QUINTA</w:t>
+      </w:r>
+      <w:r>
+        <w:rPr>
+          <w:rFonts w:ascii="Arial" w:hAnsi="Arial" w:cs="Arial"/>
+          <w:sz w:val="20"/>
+          <w:szCs w:val="20"/>
+          <w:lang w:val="es-ES"/>
+        </w:rPr>
+        <w:t>. -</w:t>
+      </w:r>
+      <w:r>
+        <w:rPr>
+          <w:rFonts w:ascii="Arial" w:hAnsi="Arial" w:cs="Arial"/>
+          <w:sz w:val="20"/>
+          <w:szCs w:val="20"/>
+          <w:lang w:val="es-ES"/>
+        </w:rPr>
+        <w:t xml:space="preserve"> QUINTA VENTURA no se hace</w:t>
+      </w:r>
+      <w:r>
+        <w:rPr>
+          <w:rFonts w:ascii="Arial" w:hAnsi="Arial" w:cs="Arial"/>
+          <w:sz w:val="20"/>
+          <w:szCs w:val="20"/>
+          <w:lang w:val="es-ES"/>
+        </w:rPr>
+        <w:t xml:space="preserve">  </w:t>
+      </w:r>
+      <w:r>
+        <w:rPr>
+          <w:rFonts w:ascii="Arial" w:hAnsi="Arial" w:cs="Arial"/>
+          <w:sz w:val="20"/>
+          <w:szCs w:val="20"/>
+          <w:lang w:val="es-ES"/>
+        </w:rPr>
+        <w:t xml:space="preserve"> responsable </w:t>
+      </w:r>
+      <w:r>
+        <w:rPr>
+          <w:rFonts w:ascii="Arial" w:hAnsi="Arial" w:cs="Arial"/>
+          <w:sz w:val="20"/>
+          <w:szCs w:val="20"/>
+          <w:lang w:val="es-ES"/>
+        </w:rPr>
+        <w:t xml:space="preserve"> </w:t>
+      </w:r>
+      <w:r>
+        <w:rPr>
+          <w:rFonts w:ascii="Arial" w:hAnsi="Arial" w:cs="Arial"/>
+          <w:sz w:val="20"/>
+          <w:szCs w:val="20"/>
+          <w:lang w:val="es-ES"/>
+        </w:rPr>
+        <w:t xml:space="preserve"> </w:t>
+      </w:r>
+      <w:r>
+        <w:rPr>
+          <w:rFonts w:ascii="Arial" w:hAnsi="Arial" w:cs="Arial"/>
+          <w:sz w:val="20"/>
+          <w:szCs w:val="20"/>
+          <w:lang w:val="es-ES"/>
+        </w:rPr>
+        <w:t>de accidentes</w:t>
+      </w:r>
+      <w:r>
+        <w:rPr>
+          <w:rFonts w:ascii="Arial" w:hAnsi="Arial" w:cs="Arial"/>
+          <w:sz w:val="20"/>
+          <w:szCs w:val="20"/>
+          <w:lang w:val="es-ES"/>
+        </w:rPr>
+        <w:t xml:space="preserve">, </w:t>
+      </w:r>
+      <w:r>
+        <w:rPr>
+          <w:rFonts w:ascii="Arial" w:hAnsi="Arial" w:cs="Arial"/>
+          <w:sz w:val="20"/>
+          <w:szCs w:val="20"/>
+          <w:lang w:val="es-ES"/>
+        </w:rPr>
+        <w:t>ocurridos dentro</w:t>
+      </w:r>
+      <w:r>
+        <w:rPr>
+          <w:rFonts w:ascii="Arial" w:hAnsi="Arial" w:cs="Arial"/>
+          <w:sz w:val="20"/>
+          <w:szCs w:val="20"/>
+          <w:lang w:val="es-ES"/>
+        </w:rPr>
+        <w:t xml:space="preserve"> o fuera</w:t>
+      </w:r>
+      <w:r>
+        <w:rPr>
+          <w:rFonts w:ascii="Arial" w:hAnsi="Arial" w:cs="Arial"/>
+          <w:sz w:val="20"/>
+          <w:szCs w:val="20"/>
+          <w:lang w:val="es-ES"/>
+        </w:rPr>
+        <w:t xml:space="preserve"> </w:t>
+      </w:r>
+      <w:r>
+        <w:rPr>
+          <w:rFonts w:ascii="Arial" w:hAnsi="Arial" w:cs="Arial"/>
+          <w:sz w:val="20"/>
+          <w:szCs w:val="20"/>
+          <w:lang w:val="es-ES"/>
+        </w:rPr>
+        <w:t>de</w:t>
+      </w:r>
+      <w:r>
+        <w:rPr>
+          <w:rFonts w:ascii="Arial" w:hAnsi="Arial" w:cs="Arial"/>
+          <w:sz w:val="20"/>
+          <w:szCs w:val="20"/>
+          <w:lang w:val="es-ES"/>
+        </w:rPr>
+        <w:t xml:space="preserve"> </w:t>
+      </w:r>
+      <w:r>
+        <w:rPr>
+          <w:rFonts w:ascii="Arial" w:hAnsi="Arial" w:cs="Arial"/>
+          <w:sz w:val="20"/>
+          <w:szCs w:val="20"/>
+          <w:lang w:val="es-ES"/>
+        </w:rPr>
+        <w:t>las instalaciones.</w:t>
+      </w:r>
+      <w:r>
+        <w:rPr>
+          <w:rFonts w:ascii="Arial" w:hAnsi="Arial" w:cs="Arial"/>
+          <w:sz w:val="20"/>
+          <w:szCs w:val="20"/>
+          <w:lang w:val="es-ES"/>
+        </w:rPr>
+        <w:t xml:space="preserve">  </w:t>
+      </w:r>
+    </w:p>
+    <w:p>
+      <w:pPr>
+        <w:jc w:val="both"/>
+        <w:rPr>
+          <w:rFonts w:ascii="Arial" w:hAnsi="Arial" w:cs="Arial"/>
+          <w:sz w:val="20"/>
+          <w:szCs w:val="20"/>
+          <w:lang w:val="es-ES"/>
+        </w:rPr>
+      </w:pPr>
+      <w:r>
+        <w:rPr>
+          <w:rFonts w:ascii="Arial" w:hAnsi="Arial" w:cs="Arial"/>
+          <w:b/>
+          <w:sz w:val="20"/>
+          <w:szCs w:val="20"/>
+          <w:lang w:val="es-ES"/>
+        </w:rPr>
+        <w:t>DÉCIMA</w:t>
+      </w:r>
+      <w:r>
+        <w:rPr>
+          <w:rFonts w:ascii="Arial" w:hAnsi="Arial" w:cs="Arial"/>
+          <w:b/>
+          <w:sz w:val="20"/>
+          <w:szCs w:val="20"/>
+          <w:lang w:val="es-ES"/>
+        </w:rPr>
+        <w:t xml:space="preserve"> </w:t>
+      </w:r>
+      <w:r>
+        <w:rPr>
+          <w:rFonts w:ascii="Arial" w:hAnsi="Arial" w:cs="Arial"/>
+          <w:b/>
+          <w:sz w:val="20"/>
+          <w:szCs w:val="20"/>
+          <w:lang w:val="es-ES"/>
+        </w:rPr>
+        <w:t>SEXTA</w:t>
+      </w:r>
+      <w:r>
+        <w:rPr>
+          <w:rFonts w:ascii="Arial" w:hAnsi="Arial" w:cs="Arial"/>
+          <w:sz w:val="20"/>
+          <w:szCs w:val="20"/>
+          <w:lang w:val="es-ES"/>
+        </w:rPr>
+        <w:t>. -</w:t>
+      </w:r>
+      <w:r>
+        <w:rPr>
+          <w:rFonts w:ascii="Arial" w:hAnsi="Arial" w:cs="Arial"/>
+          <w:sz w:val="20"/>
+          <w:szCs w:val="20"/>
+          <w:lang w:val="es-ES"/>
+        </w:rPr>
+        <w:t xml:space="preserve"> QUINTA VENTURA</w:t>
+      </w:r>
+      <w:r>
+        <w:rPr>
+          <w:rFonts w:ascii="Arial" w:hAnsi="Arial" w:cs="Arial"/>
+          <w:sz w:val="20"/>
+          <w:szCs w:val="20"/>
+          <w:lang w:val="es-ES"/>
+        </w:rPr>
+        <w:t xml:space="preserve"> </w:t>
+      </w:r>
+      <w:r>
+        <w:rPr>
+          <w:rFonts w:ascii="Arial" w:hAnsi="Arial" w:cs="Arial"/>
+          <w:sz w:val="20"/>
+          <w:szCs w:val="20"/>
+          <w:lang w:val="es-ES"/>
+        </w:rPr>
+        <w:t>no se</w:t>
+      </w:r>
+      <w:r>
+        <w:rPr>
+          <w:rFonts w:ascii="Arial" w:hAnsi="Arial" w:cs="Arial"/>
+          <w:sz w:val="20"/>
+          <w:szCs w:val="20"/>
+          <w:lang w:val="es-ES"/>
+        </w:rPr>
+        <w:t xml:space="preserve"> </w:t>
+      </w:r>
+      <w:r>
+        <w:rPr>
+          <w:rFonts w:ascii="Arial" w:hAnsi="Arial" w:cs="Arial"/>
+          <w:sz w:val="20"/>
+          <w:szCs w:val="20"/>
+          <w:lang w:val="es-ES"/>
+        </w:rPr>
+        <w:t>hace</w:t>
+      </w:r>
+      <w:r>
+        <w:rPr>
+          <w:rFonts w:ascii="Arial" w:hAnsi="Arial" w:cs="Arial"/>
+          <w:sz w:val="20"/>
+          <w:szCs w:val="20"/>
+          <w:lang w:val="es-ES"/>
+        </w:rPr>
+        <w:t xml:space="preserve"> </w:t>
+      </w:r>
+      <w:r>
+        <w:rPr>
+          <w:rFonts w:ascii="Arial" w:hAnsi="Arial" w:cs="Arial"/>
+          <w:sz w:val="20"/>
+          <w:szCs w:val="20"/>
+          <w:lang w:val="es-ES"/>
+        </w:rPr>
+        <w:t>responsable de objetos perdido</w:t>
+      </w:r>
+      <w:r>
+        <w:rPr>
+          <w:rFonts w:ascii="Arial" w:hAnsi="Arial" w:cs="Arial"/>
+          <w:sz w:val="20"/>
+          <w:szCs w:val="20"/>
+          <w:lang w:val="es-ES"/>
+        </w:rPr>
+        <w:t>s</w:t>
+      </w:r>
+      <w:r>
+        <w:rPr>
+          <w:rFonts w:ascii="Arial" w:hAnsi="Arial" w:cs="Arial"/>
+          <w:sz w:val="20"/>
+          <w:szCs w:val="20"/>
+          <w:lang w:val="es-ES"/>
+        </w:rPr>
+        <w:t xml:space="preserve"> u olvidados, </w:t>
+      </w:r>
+      <w:r>
+        <w:rPr>
+          <w:rFonts w:ascii="Arial" w:hAnsi="Arial" w:cs="Arial"/>
+          <w:sz w:val="20"/>
+          <w:szCs w:val="20"/>
+          <w:lang w:val="es-ES"/>
+        </w:rPr>
+        <w:t>dentro o fuera de las</w:t>
+      </w:r>
+      <w:r>
+        <w:rPr>
+          <w:rFonts w:ascii="Arial" w:hAnsi="Arial" w:cs="Arial"/>
+          <w:sz w:val="20"/>
+          <w:szCs w:val="20"/>
+          <w:lang w:val="es-ES"/>
+        </w:rPr>
+        <w:t xml:space="preserve"> instalaciones,</w:t>
+      </w:r>
+      <w:r>
+        <w:rPr>
+          <w:rFonts w:ascii="Arial" w:hAnsi="Arial" w:cs="Arial"/>
+          <w:sz w:val="20"/>
+          <w:szCs w:val="20"/>
+          <w:lang w:val="es-ES"/>
+        </w:rPr>
+        <w:t xml:space="preserve"> </w:t>
+      </w:r>
+      <w:r>
+        <w:rPr>
+          <w:rFonts w:ascii="Arial" w:hAnsi="Arial" w:cs="Arial"/>
+          <w:sz w:val="20"/>
+          <w:szCs w:val="20"/>
+          <w:lang w:val="es-ES"/>
+        </w:rPr>
+        <w:t>así</w:t>
+      </w:r>
+      <w:r>
+        <w:rPr>
+          <w:rFonts w:ascii="Arial" w:hAnsi="Arial" w:cs="Arial"/>
+          <w:sz w:val="20"/>
+          <w:szCs w:val="20"/>
+          <w:lang w:val="es-ES"/>
+        </w:rPr>
+        <w:t xml:space="preserve"> como </w:t>
+      </w:r>
+      <w:r>
+        <w:rPr>
+          <w:rFonts w:ascii="Arial" w:hAnsi="Arial" w:cs="Arial"/>
+          <w:sz w:val="20"/>
+          <w:szCs w:val="20"/>
+          <w:lang w:val="es-ES"/>
+        </w:rPr>
+        <w:t>daños o robos o</w:t>
+      </w:r>
+      <w:r>
+        <w:rPr>
+          <w:rFonts w:ascii="Arial" w:hAnsi="Arial" w:cs="Arial"/>
+          <w:sz w:val="20"/>
+          <w:szCs w:val="20"/>
+          <w:lang w:val="es-ES"/>
+        </w:rPr>
+        <w:t xml:space="preserve">casionados a </w:t>
+      </w:r>
+      <w:r>
+        <w:rPr>
+          <w:rFonts w:ascii="Arial" w:hAnsi="Arial" w:cs="Arial"/>
+          <w:sz w:val="20"/>
+          <w:szCs w:val="20"/>
+          <w:lang w:val="es-ES"/>
+        </w:rPr>
+        <w:t>vehículos en</w:t>
+      </w:r>
+      <w:r>
+        <w:rPr>
+          <w:rFonts w:ascii="Arial" w:hAnsi="Arial" w:cs="Arial"/>
+          <w:sz w:val="20"/>
+          <w:szCs w:val="20"/>
+          <w:lang w:val="es-ES"/>
+        </w:rPr>
+        <w:t xml:space="preserve"> estac</w:t>
+      </w:r>
+      <w:r>
+        <w:rPr>
+          <w:rFonts w:ascii="Arial" w:hAnsi="Arial" w:cs="Arial"/>
+          <w:sz w:val="20"/>
+          <w:szCs w:val="20"/>
+          <w:lang w:val="es-ES"/>
+        </w:rPr>
+        <w:t>ionamiento</w:t>
+      </w:r>
+      <w:r>
+        <w:rPr>
+          <w:rFonts w:ascii="Arial" w:hAnsi="Arial" w:cs="Arial"/>
+          <w:sz w:val="20"/>
+          <w:szCs w:val="20"/>
+          <w:lang w:val="es-ES"/>
+        </w:rPr>
+        <w:t xml:space="preserve">. </w:t>
+      </w:r>
+    </w:p>
+    <w:p>
+      <w:pPr>
+        <w:jc w:val="both"/>
+        <w:rPr>
+          <w:rFonts w:ascii="Arial" w:hAnsi="Arial" w:cs="Arial"/>
+          <w:sz w:val="20"/>
+          <w:szCs w:val="20"/>
+          <w:lang w:val="es-ES"/>
+        </w:rPr>
+      </w:pPr>
+      <w:r>
+        <w:rPr>
+          <w:rFonts w:ascii="Arial" w:hAnsi="Arial" w:cs="Arial"/>
+          <w:b/>
+          <w:sz w:val="20"/>
+          <w:szCs w:val="20"/>
+          <w:lang w:val="es-ES"/>
+        </w:rPr>
+        <w:t>DÉCIMA</w:t>
+      </w:r>
+      <w:r>
+        <w:rPr>
+          <w:rFonts w:ascii="Arial" w:hAnsi="Arial" w:cs="Arial"/>
+          <w:b/>
+          <w:sz w:val="20"/>
+          <w:szCs w:val="20"/>
+          <w:lang w:val="es-ES"/>
+        </w:rPr>
+        <w:t xml:space="preserve"> </w:t>
+      </w:r>
+      <w:r>
+        <w:rPr>
+          <w:rFonts w:ascii="Arial" w:hAnsi="Arial" w:cs="Arial"/>
+          <w:b/>
+          <w:sz w:val="20"/>
+          <w:szCs w:val="20"/>
+          <w:lang w:val="es-ES"/>
+        </w:rPr>
+        <w:t>SÉPTIMA</w:t>
+      </w:r>
+      <w:r>
+        <w:rPr>
+          <w:rFonts w:ascii="Arial" w:hAnsi="Arial" w:cs="Arial"/>
+          <w:sz w:val="20"/>
+          <w:szCs w:val="20"/>
+          <w:lang w:val="es-ES"/>
+        </w:rPr>
+        <w:t>. -</w:t>
+      </w:r>
+      <w:r>
+        <w:rPr>
+          <w:rFonts w:ascii="Arial" w:hAnsi="Arial" w:cs="Arial"/>
+          <w:sz w:val="20"/>
+          <w:szCs w:val="20"/>
+          <w:lang w:val="es-ES"/>
+        </w:rPr>
+        <w:t xml:space="preserve"> </w:t>
+      </w:r>
+      <w:r>
+        <w:rPr>
+          <w:rFonts w:ascii="Arial" w:hAnsi="Arial" w:cs="Arial"/>
+          <w:sz w:val="20"/>
+          <w:szCs w:val="20"/>
+          <w:lang w:val="es-ES"/>
+        </w:rPr>
+        <w:t xml:space="preserve"> Cualquier desperfecto ocas</w:t>
+      </w:r>
+      <w:r>
+        <w:rPr>
+          <w:rFonts w:ascii="Arial" w:hAnsi="Arial" w:cs="Arial"/>
+          <w:sz w:val="20"/>
+          <w:szCs w:val="20"/>
+          <w:lang w:val="es-ES"/>
+        </w:rPr>
+        <w:t xml:space="preserve">ionado a las </w:t>
+      </w:r>
+      <w:r>
+        <w:rPr>
+          <w:rFonts w:ascii="Arial" w:hAnsi="Arial" w:cs="Arial"/>
+          <w:sz w:val="20"/>
+          <w:szCs w:val="20"/>
+          <w:lang w:val="es-ES"/>
+        </w:rPr>
+        <w:t>instalaciones y</w:t>
+      </w:r>
+      <w:r>
+        <w:rPr>
+          <w:rFonts w:ascii="Arial" w:hAnsi="Arial" w:cs="Arial"/>
+          <w:sz w:val="20"/>
+          <w:szCs w:val="20"/>
+          <w:lang w:val="es-ES"/>
+        </w:rPr>
+        <w:t>/</w:t>
+      </w:r>
+      <w:r>
+        <w:rPr>
+          <w:rFonts w:ascii="Arial" w:hAnsi="Arial" w:cs="Arial"/>
+          <w:sz w:val="20"/>
+          <w:szCs w:val="20"/>
+          <w:lang w:val="es-ES"/>
+        </w:rPr>
+        <w:t>o accesorios por</w:t>
+      </w:r>
+      <w:r>
+        <w:rPr>
+          <w:rFonts w:ascii="Arial" w:hAnsi="Arial" w:cs="Arial"/>
+          <w:sz w:val="20"/>
+          <w:szCs w:val="20"/>
+          <w:lang w:val="es-ES"/>
+        </w:rPr>
+        <w:t xml:space="preserve">  </w:t>
+      </w:r>
+      <w:r>
+        <w:rPr>
+          <w:rFonts w:ascii="Arial" w:hAnsi="Arial" w:cs="Arial"/>
+          <w:sz w:val="20"/>
+          <w:szCs w:val="20"/>
+          <w:lang w:val="es-ES"/>
+        </w:rPr>
+        <w:t xml:space="preserve"> </w:t>
+      </w:r>
+      <w:r>
+        <w:rPr>
+          <w:rFonts w:ascii="Arial" w:hAnsi="Arial" w:cs="Arial"/>
+          <w:sz w:val="20"/>
+          <w:szCs w:val="20"/>
+          <w:lang w:val="es-ES"/>
+        </w:rPr>
+        <w:t>mal uso o negligencia será valuada, y los</w:t>
+      </w:r>
+      <w:r>
+        <w:rPr>
+          <w:rFonts w:ascii="Arial" w:hAnsi="Arial" w:cs="Arial"/>
+          <w:sz w:val="20"/>
+          <w:szCs w:val="20"/>
+          <w:lang w:val="es-ES"/>
+        </w:rPr>
+        <w:t xml:space="preserve">  </w:t>
+      </w:r>
+      <w:r>
+        <w:rPr>
+          <w:rFonts w:ascii="Arial" w:hAnsi="Arial" w:cs="Arial"/>
+          <w:sz w:val="20"/>
+          <w:szCs w:val="20"/>
+          <w:lang w:val="es-ES"/>
+        </w:rPr>
+        <w:t xml:space="preserve"> costos económicos serán cubiertos por el contratante</w:t>
+      </w:r>
+      <w:r>
+        <w:rPr>
+          <w:rFonts w:ascii="Arial" w:hAnsi="Arial" w:cs="Arial"/>
+          <w:sz w:val="20"/>
+          <w:szCs w:val="20"/>
+          <w:lang w:val="es-ES"/>
+        </w:rPr>
+        <w:t xml:space="preserve">.  </w:t>
+      </w:r>
+      <w:r>
+        <w:rPr>
+          <w:rFonts w:ascii="Arial" w:hAnsi="Arial" w:cs="Arial"/>
+          <w:sz w:val="20"/>
+          <w:szCs w:val="20"/>
+          <w:u w:val="single"/>
+          <w:lang w:val="es-ES"/>
+        </w:rPr>
+        <w:t>Se firmará un pagaré</w:t>
+      </w:r>
+      <w:r>
+        <w:rPr>
+          <w:rFonts w:ascii="Arial" w:hAnsi="Arial" w:cs="Arial"/>
+          <w:sz w:val="20"/>
+          <w:szCs w:val="20"/>
+          <w:u w:val="single"/>
+          <w:lang w:val="es-ES"/>
+        </w:rPr>
+        <w:t xml:space="preserve"> p</w:t>
+      </w:r>
+      <w:r>
+        <w:rPr>
+          <w:rFonts w:ascii="Arial" w:hAnsi="Arial" w:cs="Arial"/>
+          <w:sz w:val="20"/>
+          <w:szCs w:val="20"/>
+          <w:u w:val="single"/>
+          <w:lang w:val="es-ES"/>
+        </w:rPr>
+        <w:t xml:space="preserve">revio al evento por </w:t>
+      </w:r>
+      <w:r>
+        <w:rPr>
+          <w:rFonts w:ascii="Arial" w:hAnsi="Arial" w:cs="Arial"/>
+          <w:sz w:val="20"/>
+          <w:szCs w:val="20"/>
+          <w:u w:val="single"/>
+          <w:lang w:val="es-ES"/>
+        </w:rPr>
+        <w:t>$ 5,000.00</w:t>
+      </w:r>
+      <w:r>
+        <w:rPr>
+          <w:rFonts w:ascii="Arial" w:hAnsi="Arial" w:cs="Arial"/>
+          <w:sz w:val="20"/>
+          <w:szCs w:val="20"/>
+          <w:u w:val="single"/>
+          <w:lang w:val="es-ES"/>
+        </w:rPr>
+        <w:t xml:space="preserve"> </w:t>
+      </w:r>
+      <w:r>
+        <w:rPr>
+          <w:rFonts w:ascii="Arial" w:hAnsi="Arial" w:cs="Arial"/>
+          <w:sz w:val="20"/>
+          <w:szCs w:val="20"/>
+          <w:u w:val="single"/>
+          <w:lang w:val="es-ES"/>
+        </w:rPr>
+        <w:t>(cinco</w:t>
+      </w:r>
+      <w:r>
+        <w:rPr>
+          <w:rFonts w:ascii="Arial" w:hAnsi="Arial" w:cs="Arial"/>
+          <w:sz w:val="20"/>
+          <w:szCs w:val="20"/>
+          <w:u w:val="single"/>
+          <w:lang w:val="es-ES"/>
+        </w:rPr>
+        <w:t xml:space="preserve"> mil pesos m.n</w:t>
+      </w:r>
+      <w:r>
+        <w:rPr>
+          <w:rFonts w:ascii="Arial" w:hAnsi="Arial" w:cs="Arial"/>
+          <w:sz w:val="20"/>
+          <w:szCs w:val="20"/>
+          <w:u w:val="single"/>
+          <w:lang w:val="es-ES"/>
+        </w:rPr>
+        <w:t>.</w:t>
+      </w:r>
+      <w:r>
+        <w:rPr>
+          <w:rFonts w:ascii="Arial" w:hAnsi="Arial" w:cs="Arial"/>
+          <w:sz w:val="20"/>
+          <w:szCs w:val="20"/>
+          <w:u w:val="single"/>
+          <w:lang w:val="es-ES"/>
+        </w:rPr>
+        <w:t>)</w:t>
+      </w:r>
+      <w:r>
+        <w:rPr>
+          <w:rFonts w:ascii="Arial" w:hAnsi="Arial" w:cs="Arial"/>
+          <w:sz w:val="20"/>
+          <w:szCs w:val="20"/>
+          <w:u w:val="single"/>
+          <w:lang w:val="es-ES"/>
+        </w:rPr>
+        <w:t xml:space="preserve"> como responsiva en caso de daños</w:t>
+      </w:r>
+      <w:r>
+        <w:rPr>
+          <w:rFonts w:ascii="Arial" w:hAnsi="Arial" w:cs="Arial"/>
+          <w:sz w:val="20"/>
+          <w:szCs w:val="20"/>
+          <w:lang w:val="es-ES"/>
+        </w:rPr>
+        <w:t xml:space="preserve"> </w:t>
+      </w:r>
+    </w:p>
+    <w:p>
+      <w:pPr>
+        <w:jc w:val="both"/>
+        <w:rPr>
+          <w:rFonts w:ascii="Arial" w:hAnsi="Arial" w:cs="Arial"/>
+          <w:sz w:val="20"/>
+          <w:szCs w:val="20"/>
+          <w:u w:val="single"/>
+          <w:lang w:val="es-ES"/>
+        </w:rPr>
+      </w:pPr>
+      <w:r>
+        <w:rPr>
+          <w:rFonts w:ascii="Arial" w:hAnsi="Arial" w:cs="Arial"/>
+          <w:b/>
+          <w:sz w:val="20"/>
+          <w:szCs w:val="20"/>
+          <w:lang w:val="es-ES"/>
+        </w:rPr>
+        <w:t>DÉ</w:t>
+      </w:r>
+      <w:r>
+        <w:rPr>
+          <w:rFonts w:ascii="Arial" w:hAnsi="Arial" w:cs="Arial"/>
+          <w:b/>
+          <w:sz w:val="20"/>
+          <w:szCs w:val="20"/>
+          <w:lang w:val="es-ES"/>
+        </w:rPr>
+        <w:t>CIM</w:t>
+      </w:r>
+      <w:r>
+        <w:rPr>
+          <w:rFonts w:ascii="Arial" w:hAnsi="Arial" w:cs="Arial"/>
+          <w:b/>
+          <w:sz w:val="20"/>
+          <w:szCs w:val="20"/>
+          <w:lang w:val="es-ES"/>
+        </w:rPr>
+        <w:t>A</w:t>
+      </w:r>
+      <w:r>
+        <w:rPr>
+          <w:rFonts w:ascii="Arial" w:hAnsi="Arial" w:cs="Arial"/>
+          <w:b/>
+          <w:sz w:val="20"/>
+          <w:szCs w:val="20"/>
+          <w:lang w:val="es-ES"/>
+        </w:rPr>
+        <w:t xml:space="preserve"> </w:t>
+      </w:r>
+      <w:r>
+        <w:rPr>
+          <w:rFonts w:ascii="Arial" w:hAnsi="Arial" w:cs="Arial"/>
+          <w:b/>
+          <w:sz w:val="20"/>
+          <w:szCs w:val="20"/>
+          <w:lang w:val="es-ES"/>
+        </w:rPr>
+        <w:t>OCTAVA. -</w:t>
+      </w:r>
+      <w:r>
+        <w:rPr>
+          <w:rFonts w:ascii="Arial" w:hAnsi="Arial" w:cs="Arial"/>
+          <w:b/>
+          <w:sz w:val="20"/>
+          <w:szCs w:val="20"/>
+          <w:lang w:val="es-ES"/>
+        </w:rPr>
+        <w:t xml:space="preserve"> </w:t>
+      </w:r>
+      <w:r>
+        <w:rPr>
+          <w:rFonts w:ascii="Arial" w:hAnsi="Arial" w:cs="Arial"/>
+          <w:sz w:val="20"/>
+          <w:szCs w:val="20"/>
+          <w:u w:val="single"/>
+          <w:lang w:val="es-ES"/>
+        </w:rPr>
+        <w:t xml:space="preserve">En caso de que el contratante cancele los servicios del Salón. NO SE </w:t>
+      </w:r>
+      <w:r>
+        <w:rPr>
+          <w:rFonts w:ascii="Arial" w:hAnsi="Arial" w:cs="Arial"/>
+          <w:sz w:val="20"/>
+          <w:szCs w:val="20"/>
+          <w:u w:val="single"/>
+          <w:lang w:val="es-ES"/>
+        </w:rPr>
+        <w:t>DEVOLVERÁ</w:t>
+      </w:r>
+      <w:r>
+        <w:rPr>
+          <w:rFonts w:ascii="Arial" w:hAnsi="Arial" w:cs="Arial"/>
+          <w:sz w:val="20"/>
+          <w:szCs w:val="20"/>
+          <w:u w:val="single"/>
+          <w:lang w:val="es-ES"/>
+        </w:rPr>
+        <w:t xml:space="preserve"> el</w:t>
+      </w:r>
+      <w:r>
+        <w:rPr>
+          <w:rFonts w:ascii="Arial" w:hAnsi="Arial" w:cs="Arial"/>
+          <w:sz w:val="20"/>
+          <w:szCs w:val="20"/>
+          <w:u w:val="single"/>
+          <w:lang w:val="es-ES"/>
+        </w:rPr>
+        <w:t xml:space="preserve"> anticipo.</w:t>
+      </w:r>
+      <w:r>
+        <w:rPr>
+          <w:rFonts w:ascii="Arial" w:hAnsi="Arial" w:cs="Arial"/>
+          <w:sz w:val="20"/>
+          <w:szCs w:val="20"/>
+          <w:u w:val="single"/>
+          <w:lang w:val="es-ES"/>
+        </w:rPr>
+        <w:t xml:space="preserve">   </w:t>
+      </w:r>
+    </w:p>
+    <w:p>
+      <w:pPr>
+        <w:jc w:val="both"/>
+        <w:rPr>
+          <w:rFonts w:ascii="Arial" w:hAnsi="Arial" w:cs="Arial"/>
+          <w:sz w:val="20"/>
+          <w:szCs w:val="20"/>
+          <w:lang w:val="es-ES"/>
+        </w:rPr>
+      </w:pPr>
+      <w:r>
+        <w:rPr>
+          <w:rFonts w:ascii="Arial" w:hAnsi="Arial" w:cs="Arial"/>
+          <w:b/>
+          <w:sz w:val="20"/>
+          <w:szCs w:val="20"/>
+          <w:lang w:val="es-ES"/>
+        </w:rPr>
+        <w:t>DÉ</w:t>
+      </w:r>
+      <w:r>
+        <w:rPr>
+          <w:rFonts w:ascii="Arial" w:hAnsi="Arial" w:cs="Arial"/>
+          <w:b/>
+          <w:sz w:val="20"/>
+          <w:szCs w:val="20"/>
+          <w:lang w:val="es-ES"/>
+        </w:rPr>
+        <w:t>CIM</w:t>
+      </w:r>
+      <w:r>
+        <w:rPr>
+          <w:rFonts w:ascii="Arial" w:hAnsi="Arial" w:cs="Arial"/>
+          <w:b/>
+          <w:sz w:val="20"/>
+          <w:szCs w:val="20"/>
+          <w:lang w:val="es-ES"/>
+        </w:rPr>
+        <w:t>A</w:t>
+      </w:r>
+      <w:r>
+        <w:rPr>
+          <w:rFonts w:ascii="Arial" w:hAnsi="Arial" w:cs="Arial"/>
+          <w:b/>
+          <w:sz w:val="20"/>
+          <w:szCs w:val="20"/>
+          <w:lang w:val="es-ES"/>
+        </w:rPr>
+        <w:t xml:space="preserve"> </w:t>
+      </w:r>
+      <w:r>
+        <w:rPr>
+          <w:rFonts w:ascii="Arial" w:hAnsi="Arial" w:cs="Arial"/>
+          <w:b/>
+          <w:sz w:val="20"/>
+          <w:szCs w:val="20"/>
+          <w:lang w:val="es-ES"/>
+        </w:rPr>
+        <w:t>NOVENA</w:t>
+      </w:r>
+      <w:r>
+        <w:rPr>
+          <w:rFonts w:ascii="Arial" w:hAnsi="Arial" w:cs="Arial"/>
+          <w:sz w:val="20"/>
+          <w:szCs w:val="20"/>
+          <w:lang w:val="es-ES"/>
+        </w:rPr>
+        <w:t>. -</w:t>
+      </w:r>
+      <w:r>
+        <w:rPr>
+          <w:rFonts w:ascii="Arial" w:hAnsi="Arial" w:cs="Arial"/>
+          <w:sz w:val="20"/>
+          <w:szCs w:val="20"/>
+          <w:lang w:val="es-ES"/>
+        </w:rPr>
+        <w:t xml:space="preserve"> </w:t>
+      </w:r>
+      <w:r>
+        <w:rPr>
+          <w:rFonts w:ascii="Arial" w:hAnsi="Arial" w:cs="Arial"/>
+          <w:sz w:val="20"/>
+          <w:szCs w:val="20"/>
+          <w:lang w:val="es-ES"/>
+        </w:rPr>
+        <w:t xml:space="preserve">No se permiten grupos musicales, salvo que este expresamente pactado en el </w:t>
+      </w:r>
+      <w:r>
+        <w:rPr>
+          <w:rFonts w:ascii="Arial" w:hAnsi="Arial" w:cs="Arial"/>
+          <w:sz w:val="20"/>
+          <w:szCs w:val="20"/>
+          <w:lang w:val="es-ES"/>
+        </w:rPr>
+        <w:t xml:space="preserve">presente </w:t>
+      </w:r>
+      <w:r>
+        <w:rPr>
+          <w:rFonts w:ascii="Arial" w:hAnsi="Arial" w:cs="Arial"/>
+          <w:sz w:val="20"/>
+          <w:szCs w:val="20"/>
+          <w:lang w:val="es-ES"/>
+        </w:rPr>
+        <w:t xml:space="preserve">contrato. </w:t>
+      </w:r>
+      <w:r>
+        <w:rPr>
+          <w:rFonts w:ascii="Arial" w:hAnsi="Arial" w:cs="Arial"/>
+          <w:sz w:val="20"/>
+          <w:szCs w:val="20"/>
+          <w:lang w:val="es-ES"/>
+        </w:rPr>
+        <w:t xml:space="preserve"> </w:t>
+      </w:r>
+      <w:r>
+        <w:rPr>
+          <w:rFonts w:ascii="Arial" w:hAnsi="Arial" w:cs="Arial"/>
+          <w:sz w:val="20"/>
+          <w:szCs w:val="20"/>
+          <w:lang w:val="es-ES"/>
+        </w:rPr>
+        <w:t xml:space="preserve">   </w:t>
+      </w:r>
+      <w:r>
+        <w:rPr>
+          <w:rFonts w:ascii="Arial" w:hAnsi="Arial" w:cs="Arial"/>
+          <w:sz w:val="20"/>
+          <w:szCs w:val="20"/>
+          <w:lang w:val="es-ES"/>
+        </w:rPr>
+        <w:t xml:space="preserve">  </w:t>
+      </w:r>
+      <w:r>
+        <w:rPr>
+          <w:rFonts w:ascii="Arial" w:hAnsi="Arial" w:cs="Arial"/>
+          <w:sz w:val="20"/>
+          <w:szCs w:val="20"/>
+          <w:lang w:val="es-ES"/>
+        </w:rPr>
         <w:tab/>
       </w:r>
       <w:r>
+        <w:rPr>
+          <w:rFonts w:ascii="Arial" w:hAnsi="Arial" w:cs="Arial"/>
+          <w:sz w:val="20"/>
+          <w:szCs w:val="20"/>
+          <w:lang w:val="es-ES"/>
+        </w:rPr>
         <w:tab/>
-        <w:t>____________________________</w:t>
-      </w:r>
-    </w:p>
-    <w:p>
-      <w:pPr>
-        <w:rPr>
-          <w:b/>
-        </w:rPr>
-      </w:pPr>
-      <w:r>
-        <w:rPr>
-          <w:b/>
-        </w:rPr>
-        <w:t xml:space="preserve">LAET. Román Gerardo </w:t>
-      </w:r>
-      <w:proofErr w:type="spellStart"/>
-      <w:r>
-        <w:rPr>
-          <w:b/>
-        </w:rPr>
-        <w:t>Cañez</w:t>
-      </w:r>
-      <w:proofErr w:type="spellEnd"/>
-      <w:r>
-        <w:rPr>
-          <w:b/>
+      </w:r>
+      <w:r>
+        <w:rPr>
+          <w:rFonts w:ascii="Arial" w:hAnsi="Arial" w:cs="Arial"/>
+          <w:sz w:val="20"/>
+          <w:szCs w:val="20"/>
+          <w:lang w:val="es-ES"/>
+        </w:rPr>
+        <w:tab/>
+      </w:r>
+      <w:r>
+        <w:rPr>
+          <w:rFonts w:ascii="Arial" w:hAnsi="Arial" w:cs="Arial"/>
+          <w:sz w:val="20"/>
+          <w:szCs w:val="20"/>
+          <w:lang w:val="es-ES"/>
+        </w:rPr>
+        <w:tab/>
+      </w:r>
+      <w:r>
+        <w:rPr>
+          <w:rFonts w:ascii="Arial" w:hAnsi="Arial" w:cs="Arial"/>
+          <w:sz w:val="20"/>
+          <w:szCs w:val="20"/>
+          <w:lang w:val="es-ES"/>
+        </w:rPr>
+        <w:tab/>
+      </w:r>
+      <w:r>
+        <w:rPr>
+          <w:rFonts w:ascii="Arial" w:hAnsi="Arial" w:cs="Arial"/>
+          <w:sz w:val="20"/>
+          <w:szCs w:val="20"/>
+          <w:lang w:val="es-ES"/>
+        </w:rPr>
+        <w:tab/>
+      </w:r>
+      <w:r>
+        <w:rPr>
+          <w:rFonts w:ascii="Arial" w:hAnsi="Arial" w:cs="Arial"/>
+          <w:sz w:val="20"/>
+          <w:szCs w:val="20"/>
+          <w:lang w:val="es-ES"/>
+        </w:rPr>
+        <w:tab/>
+      </w:r>
+      <w:r>
+        <w:rPr>
+          <w:rFonts w:ascii="Arial" w:hAnsi="Arial" w:cs="Arial"/>
+          <w:sz w:val="20"/>
+          <w:szCs w:val="20"/>
+          <w:lang w:val="es-ES"/>
+        </w:rPr>
+        <w:tab/>
+      </w:r>
+      <w:r>
+        <w:rPr>
+          <w:rFonts w:ascii="Arial" w:hAnsi="Arial" w:cs="Arial"/>
+          <w:sz w:val="20"/>
+          <w:szCs w:val="20"/>
+          <w:lang w:val="es-ES"/>
+        </w:rPr>
+        <w:tab/>
+      </w:r>
+      <w:r>
+        <w:rPr>
+          <w:rFonts w:ascii="Arial" w:hAnsi="Arial" w:cs="Arial"/>
+          <w:sz w:val="20"/>
+          <w:szCs w:val="20"/>
+          <w:lang w:val="es-ES"/>
+        </w:rPr>
+        <w:tab/>
+      </w:r>
+    </w:p>
+    <w:p>
+      <w:pPr>
+        <w:jc w:val="both"/>
+        <w:rPr>
+          <w:rFonts w:ascii="Arial" w:hAnsi="Arial" w:cs="Arial"/>
+          <w:sz w:val="20"/>
+          <w:szCs w:val="20"/>
+          <w:lang w:val="es-ES"/>
+        </w:rPr>
+      </w:pPr>
+      <w:r>
+        <w:rPr>
+          <w:rFonts w:ascii="Arial" w:hAnsi="Arial" w:cs="Arial"/>
+          <w:b/>
+          <w:sz w:val="20"/>
+          <w:szCs w:val="20"/>
+          <w:lang w:val="es-ES"/>
+        </w:rPr>
+        <w:t>VIGÉSIMA. -</w:t>
+      </w:r>
+      <w:r>
+        <w:rPr>
+          <w:rFonts w:ascii="Arial" w:hAnsi="Arial" w:cs="Arial"/>
+          <w:b/>
+          <w:sz w:val="20"/>
+          <w:szCs w:val="20"/>
+          <w:lang w:val="es-ES"/>
         </w:rPr>
         <w:t xml:space="preserve"> </w:t>
       </w:r>
-      <w:proofErr w:type="spellStart"/>
-      <w:r>
-        <w:rPr>
-          <w:b/>
-        </w:rPr>
-        <w:t>Mendez</w:t>
-      </w:r>
-      <w:proofErr w:type="spellEnd"/>
-      <w:r>
-        <w:rPr>
-          <w:b/>
+      <w:r>
+        <w:rPr>
+          <w:rFonts w:ascii="Arial" w:hAnsi="Arial" w:cs="Arial"/>
+          <w:sz w:val="20"/>
+          <w:szCs w:val="20"/>
+          <w:lang w:val="es-ES"/>
+        </w:rPr>
+        <w:t xml:space="preserve">En el supuesto de que se </w:t>
+      </w:r>
+      <w:r>
+        <w:rPr>
+          <w:rFonts w:ascii="Arial" w:hAnsi="Arial" w:cs="Arial"/>
+          <w:sz w:val="20"/>
+          <w:szCs w:val="20"/>
+          <w:lang w:val="es-ES"/>
+        </w:rPr>
+        <w:t>contrate un grupo o grupos musicales, la</w:t>
+      </w:r>
+      <w:r>
+        <w:rPr>
+          <w:rFonts w:ascii="Arial" w:hAnsi="Arial" w:cs="Arial"/>
+          <w:sz w:val="20"/>
+          <w:szCs w:val="20"/>
+          <w:lang w:val="es-ES"/>
+        </w:rPr>
+        <w:t xml:space="preserve"> </w:t>
+      </w:r>
+      <w:r>
+        <w:rPr>
+          <w:rFonts w:ascii="Arial" w:hAnsi="Arial" w:cs="Arial"/>
+          <w:sz w:val="20"/>
+          <w:szCs w:val="20"/>
+          <w:lang w:val="es-ES"/>
+        </w:rPr>
+        <w:t>responsabilidad del pago</w:t>
+      </w:r>
+      <w:r>
+        <w:rPr>
+          <w:rFonts w:ascii="Arial" w:hAnsi="Arial" w:cs="Arial"/>
+          <w:sz w:val="20"/>
+          <w:szCs w:val="20"/>
+          <w:lang w:val="es-ES"/>
+        </w:rPr>
+        <w:t xml:space="preserve"> </w:t>
+      </w:r>
+      <w:r>
+        <w:rPr>
+          <w:rFonts w:ascii="Arial" w:hAnsi="Arial" w:cs="Arial"/>
+          <w:sz w:val="20"/>
+          <w:szCs w:val="20"/>
+          <w:lang w:val="es-ES"/>
+        </w:rPr>
+        <w:t>por sus servicios</w:t>
+      </w:r>
+      <w:r>
+        <w:rPr>
+          <w:rFonts w:ascii="Arial" w:hAnsi="Arial" w:cs="Arial"/>
+          <w:sz w:val="20"/>
+          <w:szCs w:val="20"/>
+          <w:lang w:val="es-ES"/>
+        </w:rPr>
+        <w:t xml:space="preserve"> </w:t>
+      </w:r>
+      <w:r>
+        <w:rPr>
+          <w:rFonts w:ascii="Arial" w:hAnsi="Arial" w:cs="Arial"/>
+          <w:sz w:val="20"/>
+          <w:szCs w:val="20"/>
+          <w:lang w:val="es-ES"/>
+        </w:rPr>
+        <w:t>será únicamente de</w:t>
+      </w:r>
+      <w:r>
+        <w:rPr>
+          <w:rFonts w:ascii="Arial" w:hAnsi="Arial" w:cs="Arial"/>
+          <w:sz w:val="20"/>
+          <w:szCs w:val="20"/>
+          <w:lang w:val="es-ES"/>
+        </w:rPr>
+        <w:t xml:space="preserve"> “EL ARRENDATARIO”</w:t>
+      </w:r>
+      <w:r>
+        <w:rPr>
+          <w:rFonts w:ascii="Arial" w:hAnsi="Arial" w:cs="Arial"/>
+          <w:sz w:val="20"/>
+          <w:szCs w:val="20"/>
+          <w:lang w:val="es-ES"/>
+        </w:rPr>
+        <w:t>.</w:t>
+      </w:r>
+    </w:p>
+    <w:p>
+      <w:pPr>
+        <w:jc w:val="both"/>
+        <w:rPr>
+          <w:rFonts w:ascii="Arial" w:hAnsi="Arial" w:cs="Arial"/>
+          <w:b/>
+          <w:sz w:val="20"/>
+          <w:szCs w:val="20"/>
+          <w:lang w:val="es-ES"/>
+        </w:rPr>
+      </w:pPr>
+      <w:r>
+        <w:rPr>
+          <w:rFonts w:ascii="Arial" w:hAnsi="Arial" w:cs="Arial"/>
+          <w:b/>
+          <w:sz w:val="20"/>
+          <w:szCs w:val="20"/>
+          <w:lang w:val="es-ES"/>
+        </w:rPr>
+        <w:lastRenderedPageBreak/>
+        <w:t xml:space="preserve">VIGÉSIMA </w:t>
+      </w:r>
+      <w:r>
+        <w:rPr>
+          <w:rFonts w:ascii="Arial" w:hAnsi="Arial" w:cs="Arial"/>
+          <w:b/>
+          <w:sz w:val="20"/>
+          <w:szCs w:val="20"/>
+          <w:lang w:val="es-ES"/>
+        </w:rPr>
+        <w:t>PRIMERA. -</w:t>
+      </w:r>
+      <w:r>
+        <w:rPr>
+          <w:rFonts w:ascii="Arial" w:hAnsi="Arial" w:cs="Arial"/>
+          <w:b/>
+          <w:sz w:val="20"/>
+          <w:szCs w:val="20"/>
+          <w:lang w:val="es-ES"/>
+        </w:rPr>
+        <w:t xml:space="preserve"> </w:t>
+      </w:r>
+      <w:r>
+        <w:rPr>
+          <w:rFonts w:ascii="Arial" w:hAnsi="Arial" w:cs="Arial"/>
+          <w:sz w:val="20"/>
+          <w:szCs w:val="20"/>
+          <w:lang w:val="es-ES"/>
+        </w:rPr>
+        <w:t>Si se sobrepasa el número de invitados</w:t>
+      </w:r>
+      <w:r>
+        <w:rPr>
+          <w:rFonts w:ascii="Arial" w:hAnsi="Arial" w:cs="Arial"/>
+          <w:sz w:val="20"/>
+          <w:szCs w:val="20"/>
+          <w:lang w:val="es-ES"/>
+        </w:rPr>
+        <w:t xml:space="preserve"> pactados en el contrato</w:t>
+      </w:r>
+      <w:r>
+        <w:rPr>
+          <w:rFonts w:ascii="Arial" w:hAnsi="Arial" w:cs="Arial"/>
+          <w:sz w:val="20"/>
+          <w:szCs w:val="20"/>
+          <w:lang w:val="es-ES"/>
+        </w:rPr>
+        <w:t>, el contratante deberá cubrir la diferencia</w:t>
+      </w:r>
+      <w:r>
+        <w:rPr>
+          <w:rFonts w:ascii="Arial" w:hAnsi="Arial" w:cs="Arial"/>
+          <w:sz w:val="20"/>
+          <w:szCs w:val="20"/>
+          <w:lang w:val="es-ES"/>
+        </w:rPr>
+        <w:t xml:space="preserve">  </w:t>
+      </w:r>
+      <w:r>
+        <w:rPr>
+          <w:rFonts w:ascii="Arial" w:hAnsi="Arial" w:cs="Arial"/>
+          <w:sz w:val="20"/>
+          <w:szCs w:val="20"/>
+          <w:lang w:val="es-ES"/>
+        </w:rPr>
+        <w:t xml:space="preserve"> por persona</w:t>
+      </w:r>
+      <w:r>
+        <w:rPr>
+          <w:rFonts w:ascii="Arial" w:hAnsi="Arial" w:cs="Arial"/>
+          <w:sz w:val="20"/>
+          <w:szCs w:val="20"/>
+          <w:lang w:val="es-ES"/>
+        </w:rPr>
+        <w:t xml:space="preserve"> extra,</w:t>
+      </w:r>
+      <w:r>
+        <w:rPr>
+          <w:rFonts w:ascii="Arial" w:hAnsi="Arial" w:cs="Arial"/>
+          <w:sz w:val="20"/>
+          <w:szCs w:val="20"/>
+          <w:lang w:val="es-ES"/>
+        </w:rPr>
+        <w:t xml:space="preserve"> al precio que se haya pactado</w:t>
+      </w:r>
+      <w:r>
+        <w:rPr>
+          <w:rFonts w:ascii="Arial" w:hAnsi="Arial" w:cs="Arial"/>
+          <w:b/>
+          <w:sz w:val="20"/>
+          <w:szCs w:val="20"/>
+          <w:lang w:val="es-ES"/>
+        </w:rPr>
+        <w:t>.</w:t>
+      </w:r>
+      <w:r>
+        <w:rPr>
+          <w:rFonts w:ascii="Arial" w:hAnsi="Arial" w:cs="Arial"/>
+          <w:b/>
+          <w:sz w:val="20"/>
+          <w:szCs w:val="20"/>
+          <w:lang w:val="es-ES"/>
         </w:rPr>
         <w:tab/>
       </w:r>
-      <w:r>
-        <w:rPr>
-          <w:b/>
+    </w:p>
+    <w:p>
+      <w:pPr>
+        <w:jc w:val="both"/>
+        <w:rPr>
+          <w:rFonts w:ascii="Arial" w:hAnsi="Arial" w:cs="Arial"/>
+          <w:sz w:val="20"/>
+          <w:szCs w:val="20"/>
+          <w:lang w:val="es-ES"/>
+        </w:rPr>
+      </w:pPr>
+      <w:r>
+        <w:rPr>
+          <w:rFonts w:ascii="Arial" w:hAnsi="Arial" w:cs="Arial"/>
+          <w:b/>
+          <w:sz w:val="20"/>
+          <w:szCs w:val="20"/>
+          <w:lang w:val="es-ES"/>
+        </w:rPr>
+        <w:t>VI</w:t>
+      </w:r>
+      <w:r>
+        <w:rPr>
+          <w:rFonts w:ascii="Arial" w:hAnsi="Arial" w:cs="Arial"/>
+          <w:b/>
+          <w:sz w:val="20"/>
+          <w:szCs w:val="20"/>
+          <w:lang w:val="es-ES"/>
+        </w:rPr>
+        <w:t>G</w:t>
+      </w:r>
+      <w:r>
+        <w:rPr>
+          <w:rFonts w:ascii="Arial" w:hAnsi="Arial" w:cs="Arial"/>
+          <w:b/>
+          <w:sz w:val="20"/>
+          <w:szCs w:val="20"/>
+          <w:lang w:val="es-ES"/>
+        </w:rPr>
+        <w:t xml:space="preserve">ÉSIMA </w:t>
+      </w:r>
+      <w:r>
+        <w:rPr>
+          <w:rFonts w:ascii="Arial" w:hAnsi="Arial" w:cs="Arial"/>
+          <w:b/>
+          <w:sz w:val="20"/>
+          <w:szCs w:val="20"/>
+          <w:lang w:val="es-ES"/>
+        </w:rPr>
+        <w:t>SEGUNDA</w:t>
+      </w:r>
+      <w:r>
+        <w:rPr>
+          <w:rFonts w:ascii="Arial" w:hAnsi="Arial" w:cs="Arial"/>
+          <w:b/>
+          <w:sz w:val="20"/>
+          <w:szCs w:val="20"/>
+          <w:lang w:val="es-ES"/>
+        </w:rPr>
+        <w:t>. -</w:t>
+      </w:r>
+      <w:r>
+        <w:rPr>
+          <w:rFonts w:ascii="Arial" w:hAnsi="Arial" w:cs="Arial"/>
+          <w:b/>
+          <w:sz w:val="20"/>
+          <w:szCs w:val="20"/>
+          <w:lang w:val="es-ES"/>
+        </w:rPr>
+        <w:t xml:space="preserve"> </w:t>
+      </w:r>
+      <w:r>
+        <w:rPr>
+          <w:rFonts w:ascii="Arial" w:hAnsi="Arial" w:cs="Arial"/>
+          <w:sz w:val="20"/>
+          <w:szCs w:val="20"/>
+          <w:lang w:val="es-ES"/>
+        </w:rPr>
+        <w:t xml:space="preserve">En caso que </w:t>
+      </w:r>
+      <w:r>
+        <w:rPr>
+          <w:rFonts w:ascii="Arial" w:hAnsi="Arial" w:cs="Arial"/>
+          <w:sz w:val="20"/>
+          <w:szCs w:val="20"/>
+          <w:lang w:val="es-ES"/>
+        </w:rPr>
+        <w:t xml:space="preserve">“EL ARRENDADOR”, </w:t>
+      </w:r>
+      <w:r>
+        <w:rPr>
+          <w:rFonts w:ascii="Arial" w:hAnsi="Arial" w:cs="Arial"/>
+          <w:sz w:val="20"/>
+          <w:szCs w:val="20"/>
+          <w:lang w:val="es-ES"/>
+        </w:rPr>
+        <w:t>por motivo de fuerza</w:t>
+      </w:r>
+      <w:r>
+        <w:rPr>
+          <w:rFonts w:ascii="Arial" w:hAnsi="Arial" w:cs="Arial"/>
+          <w:sz w:val="20"/>
+          <w:szCs w:val="20"/>
+          <w:lang w:val="es-ES"/>
+        </w:rPr>
+        <w:t xml:space="preserve"> </w:t>
+      </w:r>
+      <w:r>
+        <w:rPr>
+          <w:rFonts w:ascii="Arial" w:hAnsi="Arial" w:cs="Arial"/>
+          <w:sz w:val="20"/>
+          <w:szCs w:val="20"/>
+          <w:lang w:val="es-ES"/>
+        </w:rPr>
+        <w:t>mayor cancele la</w:t>
+      </w:r>
+      <w:r>
+        <w:rPr>
+          <w:rFonts w:ascii="Arial" w:hAnsi="Arial" w:cs="Arial"/>
+          <w:sz w:val="20"/>
+          <w:szCs w:val="20"/>
+          <w:lang w:val="es-ES"/>
+        </w:rPr>
+        <w:t xml:space="preserve"> </w:t>
+      </w:r>
+      <w:r>
+        <w:rPr>
+          <w:rFonts w:ascii="Arial" w:hAnsi="Arial" w:cs="Arial"/>
+          <w:sz w:val="20"/>
+          <w:szCs w:val="20"/>
+          <w:lang w:val="es-ES"/>
+        </w:rPr>
+        <w:t>fecha del</w:t>
+      </w:r>
+      <w:r>
+        <w:rPr>
+          <w:rFonts w:ascii="Arial" w:hAnsi="Arial" w:cs="Arial"/>
+          <w:sz w:val="20"/>
+          <w:szCs w:val="20"/>
+          <w:lang w:val="es-ES"/>
+        </w:rPr>
+        <w:t xml:space="preserve"> </w:t>
+      </w:r>
+      <w:r>
+        <w:rPr>
+          <w:rFonts w:ascii="Arial" w:hAnsi="Arial" w:cs="Arial"/>
+          <w:sz w:val="20"/>
+          <w:szCs w:val="20"/>
+          <w:lang w:val="es-ES"/>
+        </w:rPr>
+        <w:t xml:space="preserve">  </w:t>
+      </w:r>
+      <w:r>
+        <w:rPr>
+          <w:rFonts w:ascii="Arial" w:hAnsi="Arial" w:cs="Arial"/>
+          <w:sz w:val="20"/>
+          <w:szCs w:val="20"/>
+          <w:lang w:val="es-ES"/>
+        </w:rPr>
+        <w:t>evento, el contratante</w:t>
+      </w:r>
+      <w:r>
+        <w:rPr>
+          <w:rFonts w:ascii="Arial" w:hAnsi="Arial" w:cs="Arial"/>
+          <w:sz w:val="20"/>
+          <w:szCs w:val="20"/>
+          <w:lang w:val="es-ES"/>
+        </w:rPr>
+        <w:t xml:space="preserve"> </w:t>
+      </w:r>
+      <w:r>
+        <w:rPr>
+          <w:rFonts w:ascii="Arial" w:hAnsi="Arial" w:cs="Arial"/>
+          <w:sz w:val="20"/>
+          <w:szCs w:val="20"/>
+          <w:lang w:val="es-ES"/>
+        </w:rPr>
+        <w:t xml:space="preserve"> </w:t>
+      </w:r>
+      <w:r>
+        <w:rPr>
+          <w:rFonts w:ascii="Arial" w:hAnsi="Arial" w:cs="Arial"/>
+          <w:sz w:val="20"/>
+          <w:szCs w:val="20"/>
+          <w:lang w:val="es-ES"/>
+        </w:rPr>
+        <w:t xml:space="preserve"> </w:t>
+      </w:r>
+      <w:r>
+        <w:rPr>
+          <w:rFonts w:ascii="Arial" w:hAnsi="Arial" w:cs="Arial"/>
+          <w:sz w:val="20"/>
+          <w:szCs w:val="20"/>
+          <w:lang w:val="es-ES"/>
+        </w:rPr>
+        <w:t xml:space="preserve">NO </w:t>
+      </w:r>
+      <w:r>
+        <w:rPr>
+          <w:rFonts w:ascii="Arial" w:hAnsi="Arial" w:cs="Arial"/>
+          <w:sz w:val="20"/>
+          <w:szCs w:val="20"/>
+          <w:lang w:val="es-ES"/>
+        </w:rPr>
+        <w:t xml:space="preserve">podrá </w:t>
+      </w:r>
+      <w:r>
+        <w:rPr>
+          <w:rFonts w:ascii="Arial" w:hAnsi="Arial" w:cs="Arial"/>
+          <w:sz w:val="20"/>
+          <w:szCs w:val="20"/>
+          <w:lang w:val="es-ES"/>
+        </w:rPr>
+        <w:t>recibir</w:t>
+      </w:r>
+      <w:r>
+        <w:rPr>
+          <w:rFonts w:ascii="Arial" w:hAnsi="Arial" w:cs="Arial"/>
+          <w:sz w:val="20"/>
+          <w:szCs w:val="20"/>
+          <w:lang w:val="es-ES"/>
+        </w:rPr>
+        <w:t xml:space="preserve"> su anticipo y PODR</w:t>
+      </w:r>
+      <w:r>
+        <w:rPr>
+          <w:rFonts w:ascii="Arial" w:hAnsi="Arial" w:cs="Arial"/>
+          <w:sz w:val="20"/>
+          <w:szCs w:val="20"/>
+          <w:lang w:val="es-ES"/>
+        </w:rPr>
+        <w:t>Á</w:t>
+      </w:r>
+      <w:r>
+        <w:rPr>
+          <w:rFonts w:ascii="Arial" w:hAnsi="Arial" w:cs="Arial"/>
+          <w:sz w:val="20"/>
+          <w:szCs w:val="20"/>
+          <w:lang w:val="es-ES"/>
+        </w:rPr>
+        <w:t xml:space="preserve"> reprogramar la fecha de su evento</w:t>
+      </w:r>
+      <w:r>
+        <w:rPr>
+          <w:rFonts w:ascii="Arial" w:hAnsi="Arial" w:cs="Arial"/>
+          <w:sz w:val="20"/>
+          <w:szCs w:val="20"/>
+          <w:lang w:val="es-ES"/>
+        </w:rPr>
+        <w:t xml:space="preserve"> en una sola </w:t>
+      </w:r>
+      <w:r>
+        <w:rPr>
+          <w:rFonts w:ascii="Arial" w:hAnsi="Arial" w:cs="Arial"/>
+          <w:sz w:val="20"/>
+          <w:szCs w:val="20"/>
+          <w:lang w:val="es-ES"/>
+        </w:rPr>
+        <w:t xml:space="preserve">ocasión </w:t>
+      </w:r>
+      <w:r>
+        <w:rPr>
+          <w:rFonts w:ascii="Arial" w:hAnsi="Arial" w:cs="Arial"/>
+          <w:sz w:val="20"/>
+          <w:szCs w:val="20"/>
+          <w:lang w:val="es-ES"/>
+        </w:rPr>
+        <w:t>(</w:t>
+      </w:r>
+      <w:r>
+        <w:rPr>
+          <w:rFonts w:ascii="Arial" w:hAnsi="Arial" w:cs="Arial"/>
+          <w:sz w:val="20"/>
+          <w:szCs w:val="20"/>
+          <w:lang w:val="es-ES"/>
+        </w:rPr>
+        <w:t>7</w:t>
+      </w:r>
+      <w:r>
+        <w:rPr>
+          <w:rFonts w:ascii="Arial" w:hAnsi="Arial" w:cs="Arial"/>
+          <w:sz w:val="20"/>
+          <w:szCs w:val="20"/>
+          <w:lang w:val="es-ES"/>
+        </w:rPr>
+        <w:t xml:space="preserve"> meses antes como mínimo) </w:t>
+      </w:r>
+      <w:r>
+        <w:rPr>
+          <w:rFonts w:ascii="Arial" w:hAnsi="Arial" w:cs="Arial"/>
+          <w:sz w:val="20"/>
+          <w:szCs w:val="20"/>
+          <w:lang w:val="es-ES"/>
+        </w:rPr>
+        <w:t>y estará sujeto a disponibilidad</w:t>
+      </w:r>
+      <w:r>
+        <w:rPr>
+          <w:rFonts w:ascii="Arial" w:hAnsi="Arial" w:cs="Arial"/>
+          <w:sz w:val="20"/>
+          <w:szCs w:val="20"/>
+          <w:lang w:val="es-ES"/>
+        </w:rPr>
+        <w:t>; queda comprendido dentro del concepto de fuerza mayor el hecho de que las autoridades no expidan o cancelen los permisos requeridos para la realización del evento de que se trate.</w:t>
+      </w:r>
+    </w:p>
+    <w:p>
+      <w:pPr>
+        <w:jc w:val="both"/>
+        <w:rPr>
+          <w:rFonts w:ascii="Arial" w:hAnsi="Arial" w:cs="Arial"/>
+          <w:sz w:val="20"/>
+          <w:szCs w:val="20"/>
+          <w:lang w:val="es-ES"/>
+        </w:rPr>
+      </w:pPr>
+      <w:r>
+        <w:rPr>
+          <w:rFonts w:ascii="Arial" w:hAnsi="Arial" w:cs="Arial"/>
+          <w:b/>
+          <w:sz w:val="20"/>
+          <w:szCs w:val="20"/>
+          <w:lang w:val="es-ES"/>
+        </w:rPr>
+        <w:t xml:space="preserve">VIGÉSIMA </w:t>
+      </w:r>
+      <w:r>
+        <w:rPr>
+          <w:rFonts w:ascii="Arial" w:hAnsi="Arial" w:cs="Arial"/>
+          <w:b/>
+          <w:sz w:val="20"/>
+          <w:szCs w:val="20"/>
+          <w:lang w:val="es-ES"/>
+        </w:rPr>
+        <w:t>TERCERA</w:t>
+      </w:r>
+      <w:r>
+        <w:rPr>
+          <w:rFonts w:ascii="Arial" w:hAnsi="Arial" w:cs="Arial"/>
+          <w:b/>
+          <w:sz w:val="20"/>
+          <w:szCs w:val="20"/>
+          <w:lang w:val="es-ES"/>
+        </w:rPr>
+        <w:t>.</w:t>
+      </w:r>
+      <w:r>
+        <w:rPr>
+          <w:rFonts w:ascii="Arial" w:hAnsi="Arial" w:cs="Arial"/>
+          <w:sz w:val="20"/>
+          <w:szCs w:val="20"/>
+          <w:lang w:val="es-ES"/>
+        </w:rPr>
+        <w:t xml:space="preserve"> -</w:t>
+      </w:r>
+      <w:r>
+        <w:rPr>
+          <w:rFonts w:ascii="Arial" w:hAnsi="Arial" w:cs="Arial"/>
+          <w:sz w:val="20"/>
+          <w:szCs w:val="20"/>
+          <w:lang w:val="es-ES"/>
+        </w:rPr>
+        <w:t xml:space="preserve"> </w:t>
+      </w:r>
+      <w:r>
+        <w:rPr>
+          <w:rFonts w:ascii="Arial" w:hAnsi="Arial" w:cs="Arial"/>
+          <w:sz w:val="20"/>
+          <w:szCs w:val="20"/>
+          <w:lang w:val="es-ES"/>
+        </w:rPr>
+        <w:t xml:space="preserve">El ARRENDATARIO y sus invitados, están protegidos por una póliza de responsabilidad civil en caso de accidente dentro de las </w:t>
+      </w:r>
+      <w:r>
+        <w:rPr>
+          <w:rFonts w:ascii="Arial" w:hAnsi="Arial" w:cs="Arial"/>
+          <w:sz w:val="20"/>
+          <w:szCs w:val="20"/>
+          <w:lang w:val="es-ES"/>
+        </w:rPr>
+        <w:t>instalaciones de quinta ventura, debiendo cubrir el</w:t>
+      </w:r>
+      <w:r>
+        <w:rPr>
+          <w:rFonts w:ascii="Arial" w:hAnsi="Arial" w:cs="Arial"/>
+          <w:sz w:val="20"/>
+          <w:szCs w:val="20"/>
+          <w:lang w:val="es-ES"/>
+        </w:rPr>
+        <w:t xml:space="preserve"> cliente </w:t>
+      </w:r>
+      <w:r>
+        <w:rPr>
+          <w:rFonts w:ascii="Arial" w:hAnsi="Arial" w:cs="Arial"/>
+          <w:sz w:val="20"/>
+          <w:szCs w:val="20"/>
+          <w:lang w:val="es-ES"/>
+        </w:rPr>
+        <w:t>un deducible</w:t>
+      </w:r>
+      <w:r>
+        <w:rPr>
+          <w:rFonts w:ascii="Arial" w:hAnsi="Arial" w:cs="Arial"/>
+          <w:sz w:val="20"/>
+          <w:szCs w:val="20"/>
+          <w:lang w:val="es-ES"/>
+        </w:rPr>
+        <w:t xml:space="preserve"> correspondiente.</w:t>
+      </w:r>
+      <w:r>
+        <w:rPr>
+          <w:rFonts w:ascii="Arial" w:hAnsi="Arial" w:cs="Arial"/>
+          <w:sz w:val="20"/>
+          <w:szCs w:val="20"/>
+          <w:lang w:val="es-ES"/>
+        </w:rPr>
+        <w:t xml:space="preserve"> </w:t>
+      </w:r>
+    </w:p>
+    <w:p>
+      <w:pPr>
+        <w:jc w:val="both"/>
+        <w:rPr>
+          <w:rFonts w:ascii="Arial" w:hAnsi="Arial" w:cs="Arial"/>
+          <w:sz w:val="20"/>
+          <w:szCs w:val="20"/>
+          <w:lang w:val="es-ES_tradnl"/>
+        </w:rPr>
+      </w:pPr>
+      <w:r>
+        <w:rPr>
+          <w:rFonts w:ascii="Arial" w:hAnsi="Arial" w:cs="Arial"/>
+          <w:b/>
+          <w:sz w:val="20"/>
+          <w:szCs w:val="20"/>
+          <w:lang w:val="es-ES"/>
+        </w:rPr>
+        <w:t xml:space="preserve">VIGESIMA </w:t>
+      </w:r>
+      <w:r>
+        <w:rPr>
+          <w:rFonts w:ascii="Arial" w:hAnsi="Arial" w:cs="Arial"/>
+          <w:b/>
+          <w:sz w:val="20"/>
+          <w:szCs w:val="20"/>
+          <w:lang w:val="es-ES"/>
+        </w:rPr>
+        <w:t>CUARTA</w:t>
+      </w:r>
+      <w:r>
+        <w:rPr>
+          <w:rFonts w:ascii="Arial" w:hAnsi="Arial" w:cs="Arial"/>
+          <w:sz w:val="20"/>
+          <w:szCs w:val="20"/>
+          <w:lang w:val="es-ES"/>
+        </w:rPr>
+        <w:t>. -</w:t>
+      </w:r>
+      <w:r>
+        <w:rPr>
+          <w:rFonts w:ascii="Arial" w:hAnsi="Arial" w:cs="Arial"/>
+          <w:sz w:val="20"/>
+          <w:szCs w:val="20"/>
+          <w:lang w:val="es-ES_tradnl"/>
+        </w:rPr>
+        <w:t>Las partes se someten expresamente para todo lo relacionado con el cumplimiento del presente contrato al Código Civil para el Estado de Sonora y Código de Procedimientos Civiles de la misma entidad y a los tribunales de Puerto Peñasco, Sonora.</w:t>
+      </w:r>
+    </w:p>
+    <w:p>
+      <w:pPr>
+        <w:jc w:val="both"/>
+        <w:rPr>
+          <w:rFonts w:ascii="Arial" w:hAnsi="Arial" w:cs="Arial"/>
+          <w:sz w:val="20"/>
+          <w:szCs w:val="20"/>
+        </w:rPr>
+      </w:pPr>
+      <w:r>
+        <w:rPr>
+          <w:rFonts w:ascii="Arial" w:hAnsi="Arial" w:cs="Arial"/>
+          <w:b/>
+          <w:sz w:val="20"/>
+          <w:szCs w:val="20"/>
+        </w:rPr>
+        <w:t xml:space="preserve">L E Í </w:t>
+      </w:r>
+      <w:r>
+        <w:rPr>
+          <w:rFonts w:ascii="Arial" w:hAnsi="Arial" w:cs="Arial"/>
+          <w:b/>
+          <w:sz w:val="20"/>
+          <w:szCs w:val="20"/>
+        </w:rPr>
+        <w:t>D O</w:t>
+      </w:r>
+      <w:r>
+        <w:rPr>
+          <w:rFonts w:ascii="Arial" w:hAnsi="Arial" w:cs="Arial"/>
+          <w:sz w:val="20"/>
+          <w:szCs w:val="20"/>
+        </w:rPr>
+        <w:t xml:space="preserve"> que fue el presente contrato las partes lo ratificaron y firmaron en la ciudad de Puerto P</w:t>
+      </w:r>
+      <w:r>
+        <w:rPr>
+          <w:rFonts w:ascii="Arial" w:hAnsi="Arial" w:cs="Arial"/>
+          <w:sz w:val="20"/>
+          <w:szCs w:val="20"/>
+        </w:rPr>
+        <w:t xml:space="preserve">eñasco, Sonora, México, a los </w:t>
+      </w:r>
+      <w:r>
+        <w:rPr>
+          <w:rFonts w:ascii="Arial" w:hAnsi="Arial" w:cs="Arial"/>
+          <w:b/>
+          <w:sz w:val="20"/>
+          <w:szCs w:val="20"/>
+        </w:rPr>
+        <w:t>25</w:t>
+      </w:r>
+      <w:r>
+        <w:rPr>
+          <w:rFonts w:ascii="Arial" w:hAnsi="Arial" w:cs="Arial"/>
+          <w:sz w:val="20"/>
+          <w:szCs w:val="20"/>
+        </w:rPr>
+        <w:t xml:space="preserve"> días del mes de </w:t>
+      </w:r>
+      <w:r>
+        <w:rPr>
+          <w:rFonts w:ascii="Arial" w:hAnsi="Arial" w:cs="Arial"/>
+          <w:b/>
+          <w:sz w:val="20"/>
+          <w:szCs w:val="20"/>
+        </w:rPr>
+        <w:t>enero</w:t>
+      </w:r>
+      <w:r>
+        <w:rPr>
+          <w:rFonts w:ascii="Arial" w:hAnsi="Arial" w:cs="Arial"/>
+          <w:b/>
+          <w:sz w:val="20"/>
+          <w:szCs w:val="20"/>
+        </w:rPr>
+        <w:t xml:space="preserve"> </w:t>
+      </w:r>
+      <w:r>
+        <w:rPr>
+          <w:rFonts w:ascii="Arial" w:hAnsi="Arial" w:cs="Arial"/>
+          <w:sz w:val="20"/>
+          <w:szCs w:val="20"/>
+        </w:rPr>
+        <w:t xml:space="preserve">del año </w:t>
+      </w:r>
+      <w:r>
+        <w:rPr>
+          <w:rFonts w:ascii="Arial" w:hAnsi="Arial" w:cs="Arial"/>
+          <w:b/>
+          <w:sz w:val="20"/>
+          <w:szCs w:val="20"/>
+        </w:rPr>
+        <w:t>2018</w:t>
+      </w:r>
+      <w:r>
+        <w:rPr>
+          <w:rFonts w:ascii="Arial" w:hAnsi="Arial" w:cs="Arial"/>
+          <w:b/>
+          <w:sz w:val="20"/>
+          <w:szCs w:val="20"/>
+        </w:rPr>
+        <w:t>.</w:t>
+      </w:r>
+    </w:p>
+    <w:p>
+      <w:pPr>
+        <w:jc w:val="both"/>
+        <w:rPr>
+          <w:rFonts w:ascii="Arial" w:hAnsi="Arial" w:cs="Arial"/>
+          <w:sz w:val="20"/>
+          <w:szCs w:val="20"/>
+        </w:rPr>
+      </w:pPr>
+    </w:p>
+    <w:p>
+      <w:pPr>
+        <w:jc w:val="center"/>
+        <w:rPr>
+          <w:rFonts w:ascii="Arial" w:hAnsi="Arial" w:cs="Arial"/>
+          <w:b/>
+          <w:sz w:val="20"/>
+          <w:szCs w:val="20"/>
+          <w:lang w:val="es-ES"/>
+        </w:rPr>
+      </w:pPr>
+    </w:p>
+    <w:p>
+      <w:pPr>
+        <w:spacing w:after="0"/>
+        <w:jc w:val="center"/>
+        <w:rPr>
+          <w:rFonts w:ascii="Arial" w:hAnsi="Arial" w:cs="Arial"/>
+          <w:b/>
+          <w:sz w:val="20"/>
+          <w:szCs w:val="20"/>
+          <w:lang w:val="es-ES"/>
+        </w:rPr>
+      </w:pPr>
+    </w:p>
+    <w:p>
+      <w:pPr>
+        <w:jc w:val="center"/>
+        <w:rPr>
+          <w:rFonts w:ascii="Arial" w:hAnsi="Arial" w:cs="Arial"/>
+          <w:b/>
+          <w:sz w:val="20"/>
+          <w:szCs w:val="20"/>
+          <w:lang w:val="es-ES"/>
+        </w:rPr>
+      </w:pPr>
+      <w:r>
+        <w:rPr>
+          <w:rFonts w:ascii="Arial" w:hAnsi="Arial" w:cs="Arial"/>
+          <w:b/>
+          <w:sz w:val="20"/>
+          <w:szCs w:val="20"/>
+          <w:lang w:val="es-ES"/>
+        </w:rPr>
+        <w:t>______________________</w:t>
+      </w:r>
+      <w:r>
+        <w:rPr>
+          <w:rFonts w:ascii="Arial" w:hAnsi="Arial" w:cs="Arial"/>
+          <w:b/>
+          <w:sz w:val="20"/>
+          <w:szCs w:val="20"/>
+          <w:lang w:val="es-ES"/>
+        </w:rPr>
+        <w:t>_____________</w:t>
+      </w:r>
+    </w:p>
+    <w:p>
+      <w:pPr>
+        <w:spacing w:after="0"/>
+        <w:jc w:val="center"/>
+        <w:rPr>
+          <w:rFonts w:ascii="Arial" w:hAnsi="Arial" w:cs="Arial"/>
+          <w:b/>
+          <w:sz w:val="20"/>
+          <w:szCs w:val="20"/>
+          <w:lang w:val="es-ES"/>
+        </w:rPr>
+      </w:pPr>
+      <w:r>
+        <w:rPr>
+          <w:rFonts w:ascii="Arial" w:hAnsi="Arial" w:cs="Arial"/>
+          <w:b/>
+          <w:sz w:val="20"/>
+          <w:szCs w:val="20"/>
+          <w:lang w:val="es-ES"/>
+        </w:rPr>
+        <w:t>ROMÁN GERARDO CAÑEZ MENDEZ</w:t>
+      </w:r>
+    </w:p>
+    <w:p>
+      <w:pPr>
+        <w:spacing w:after="0"/>
+        <w:jc w:val="center"/>
+        <w:rPr>
+          <w:rFonts w:ascii="Arial" w:hAnsi="Arial" w:cs="Arial"/>
+          <w:b/>
+          <w:sz w:val="20"/>
+          <w:szCs w:val="20"/>
+          <w:lang w:val="es-ES"/>
+        </w:rPr>
+      </w:pPr>
+      <w:r>
+        <w:rPr>
+          <w:rFonts w:ascii="Arial" w:hAnsi="Arial" w:cs="Arial"/>
+          <w:b/>
+          <w:sz w:val="20"/>
+          <w:szCs w:val="20"/>
+          <w:lang w:val="es-ES"/>
+        </w:rPr>
+        <w:t>“EL ARRENDATARIO”</w:t>
+      </w:r>
+    </w:p>
+    <w:p>
+      <w:pPr>
+        <w:jc w:val="center"/>
+        <w:rPr>
+          <w:rFonts w:ascii="Arial" w:hAnsi="Arial" w:cs="Arial"/>
+          <w:b/>
+          <w:sz w:val="20"/>
+          <w:szCs w:val="20"/>
+          <w:lang w:val="es-ES"/>
+        </w:rPr>
+      </w:pPr>
+    </w:p>
+    <w:p>
+      <w:pPr>
+        <w:jc w:val="center"/>
+        <w:rPr>
+          <w:rFonts w:ascii="Arial" w:hAnsi="Arial" w:cs="Arial"/>
+          <w:b/>
+          <w:sz w:val="20"/>
+          <w:szCs w:val="20"/>
+          <w:lang w:val="es-ES"/>
+        </w:rPr>
+      </w:pPr>
+    </w:p>
+    <w:p>
+      <w:pPr>
+        <w:spacing w:after="0"/>
+        <w:jc w:val="center"/>
+        <w:rPr>
+          <w:rFonts w:ascii="Arial" w:hAnsi="Arial" w:cs="Arial"/>
+          <w:b/>
+          <w:sz w:val="20"/>
+          <w:szCs w:val="20"/>
+          <w:lang w:val="es-ES"/>
+        </w:rPr>
+      </w:pPr>
+    </w:p>
+    <w:p>
+      <w:pPr>
+        <w:spacing w:after="0"/>
+        <w:jc w:val="center"/>
+        <w:rPr>
+          <w:rFonts w:ascii="Arial" w:hAnsi="Arial" w:cs="Arial"/>
+          <w:b/>
+          <w:sz w:val="20"/>
+          <w:szCs w:val="20"/>
+          <w:lang w:val="es-ES"/>
+        </w:rPr>
+      </w:pPr>
+    </w:p>
+    <w:p>
+      <w:pPr>
+        <w:spacing w:after="0"/>
+        <w:jc w:val="center"/>
+        <w:rPr>
+          <w:rFonts w:ascii="Arial" w:hAnsi="Arial" w:cs="Arial"/>
+          <w:b/>
+          <w:sz w:val="20"/>
+          <w:szCs w:val="20"/>
+          <w:lang w:val="es-ES"/>
+        </w:rPr>
+      </w:pPr>
+      <w:r>
+        <w:rPr>
+          <w:rFonts w:ascii="Arial" w:hAnsi="Arial" w:cs="Arial"/>
+          <w:b/>
+          <w:sz w:val="20"/>
+          <w:szCs w:val="20"/>
+          <w:lang w:val="es-ES"/>
+        </w:rPr>
+        <w:t>____________________________________</w:t>
+      </w:r>
+    </w:p>
+    <w:p>
+      <w:pPr>
+        <w:spacing w:after="0"/>
+        <w:jc w:val="center"/>
+        <w:rPr>
+          <w:rFonts w:ascii="Arial" w:hAnsi="Arial" w:cs="Arial"/>
+          <w:b/>
+          <w:sz w:val="20"/>
+          <w:szCs w:val="20"/>
+          <w:lang w:val="es-ES"/>
+        </w:rPr>
+      </w:pPr>
+      <w:r>
+        <w:rPr>
+          <w:rFonts w:ascii="Arial" w:hAnsi="Arial" w:cs="Arial"/>
+          <w:b/>
+        </w:rPr>
+        <w:t>CLIENTE DE PRUEBA TESTER</w:t>
+      </w:r>
+    </w:p>
+    <w:p>
+      <w:pPr>
+        <w:spacing w:after="0"/>
+        <w:jc w:val="center"/>
+        <w:rPr>
+          <w:rFonts w:ascii="Arial" w:hAnsi="Arial" w:cs="Arial"/>
+          <w:b/>
+          <w:sz w:val="20"/>
+          <w:szCs w:val="20"/>
+          <w:lang w:val="es-ES"/>
+        </w:rPr>
+      </w:pPr>
+      <w:r>
+        <w:rPr>
+          <w:rFonts w:ascii="Arial" w:hAnsi="Arial" w:cs="Arial"/>
+          <w:b/>
+          <w:sz w:val="20"/>
+          <w:szCs w:val="20"/>
+          <w:lang w:val="es-ES"/>
+        </w:rPr>
+        <w:t>“EL ARRENDADOR”</w:t>
+      </w:r>
+    </w:p>
+    <w:p>
+      <w:pPr>
+        <w:spacing w:after="0"/>
+        <w:jc w:val="center"/>
+        <w:rPr>
+          <w:rFonts w:ascii="Arial" w:hAnsi="Arial" w:cs="Arial"/>
+          <w:b/>
+          <w:sz w:val="20"/>
+          <w:szCs w:val="20"/>
+          <w:lang w:val="es-ES"/>
+        </w:rPr>
+      </w:pPr>
+      <w:r>
+        <w:rPr>
+          <w:rFonts w:ascii="Arial" w:hAnsi="Arial" w:cs="Arial"/>
+          <w:b/>
+          <w:sz w:val="20"/>
+          <w:szCs w:val="20"/>
+          <w:lang w:val="es-ES"/>
         </w:rPr>
         <w:tab/>
       </w:r>
       <w:r>
         <w:rPr>
-          <w:b/>
+          <w:rFonts w:ascii="Arial" w:hAnsi="Arial" w:cs="Arial"/>
+          <w:b/>
+          <w:sz w:val="20"/>
+          <w:szCs w:val="20"/>
+          <w:lang w:val="es-ES"/>
         </w:rPr>
         <w:tab/>
       </w:r>
       <w:r>
         <w:rPr>
-          <w:b/>
+          <w:rFonts w:ascii="Arial" w:hAnsi="Arial" w:cs="Arial"/>
+          <w:b/>
+          <w:sz w:val="20"/>
+          <w:szCs w:val="20"/>
+          <w:lang w:val="es-ES"/>
         </w:rPr>
         <w:tab/>
       </w:r>
       <w:r>
         <w:rPr>
-          <w:b/>
+          <w:rFonts w:ascii="Arial" w:hAnsi="Arial" w:cs="Arial"/>
+          <w:b/>
+          <w:sz w:val="20"/>
+          <w:szCs w:val="20"/>
+          <w:lang w:val="es-ES"/>
         </w:rPr>
         <w:tab/>
-        <w:t xml:space="preserve">    </w:t>
-      </w:r>
-      <w:r>
-        <w:rPr>
-          <w:b/>
-        </w:rPr>
-        <w:t>Cliente De Prueba Tester</w:t>
-      </w:r>
-    </w:p>
-    <w:p>
-      <w:pPr>
-        <w:rPr>
-          <w:b/>
-        </w:rPr>
-      </w:pPr>
-    </w:p>
-    <w:p>
-      <w:pPr>
-        <w:jc w:val="center"/>
-      </w:pPr>
-      <w:r>
-        <w:rPr>
-          <w:b/>
-          <w:sz w:val="18"/>
-          <w:szCs w:val="18"/>
-        </w:rPr>
-        <w:t>Nota: No existe devolución de efectivo en caso de cancelación del evento.</w:t>
+      </w:r>
+      <w:r>
+        <w:rPr>
+          <w:rFonts w:ascii="Arial" w:hAnsi="Arial" w:cs="Arial"/>
+          <w:b/>
+          <w:sz w:val="20"/>
+          <w:szCs w:val="20"/>
+          <w:lang w:val="es-ES"/>
+        </w:rPr>
+        <w:tab/>
+      </w:r>
+      <w:r>
+        <w:rPr>
+          <w:rFonts w:ascii="Arial" w:hAnsi="Arial" w:cs="Arial"/>
+          <w:b/>
+          <w:sz w:val="20"/>
+          <w:szCs w:val="20"/>
+          <w:lang w:val="es-ES"/>
+        </w:rPr>
+        <w:tab/>
       </w:r>
     </w:p>
     <w:sectPr>
-      <w:headerReference w:type="default" r:id="rId6"/>
+      <w:footerReference w:type="default" r:id="rId7"/>
       <w:pgSz w:w="12240" w:h="15840"/>
       <w:pgMar w:top="1417" w:right="1701" w:bottom="1417" w:left="1701" w:header="708" w:footer="708" w:gutter="0"/>
       <w:cols w:space="708"/>
@@ -427,6 +5903,40 @@
 </w:endnotes>
 </file>
 
+<file path=word/footer1.xml><?xml version="1.0" encoding="utf-8"?>
+<w:ftr xmlns:wpc="http://schemas.microsoft.com/office/word/2010/wordprocessingCanvas" xmlns:mc="http://schemas.openxmlformats.org/markup-compatibility/2006" xmlns:o="urn:schemas-microsoft-com:office:office" xmlns:r="http://schemas.openxmlformats.org/officeDocument/2006/relationships" xmlns:m="http://schemas.openxmlformats.org/officeDocument/2006/math" xmlns:v="urn:schemas-microsoft-com:vml" xmlns:wp14="http://schemas.microsoft.com/office/word/2010/wordprocessingDrawing" xmlns:wp="http://schemas.openxmlformats.org/drawingml/2006/wordprocessingDrawing" xmlns:w10="urn:schemas-microsoft-com:office:word" xmlns:w="http://schemas.openxmlformats.org/wordprocessingml/2006/main" xmlns:w14="http://schemas.microsoft.com/office/word/2010/wordml" xmlns:w15="http://schemas.microsoft.com/office/word/2012/wordml" xmlns:wpg="http://schemas.microsoft.com/office/word/2010/wordprocessingGroup" xmlns:wpi="http://schemas.microsoft.com/office/word/2010/wordprocessingInk" xmlns:wne="http://schemas.microsoft.com/office/word/2006/wordml" xmlns:wps="http://schemas.microsoft.com/office/word/2010/wordprocessingShape" mc:Ignorable="w14 w15 wp14">
+  <w:p>
+    <w:pPr>
+      <w:pStyle w:val="Piedepgina"/>
+      <w:jc w:val="right"/>
+    </w:pPr>
+    <w:r>
+      <w:fldChar w:fldCharType="begin"/>
+    </w:r>
+    <w:r>
+      <w:instrText xml:space="preserve"> PAGE   \* MERGEFORMAT </w:instrText>
+    </w:r>
+    <w:r>
+      <w:fldChar w:fldCharType="separate"/>
+    </w:r>
+    <w:r>
+      <w:rPr>
+        <w:noProof/>
+      </w:rPr>
+      <w:t>2</w:t>
+    </w:r>
+    <w:r>
+      <w:fldChar w:fldCharType="end"/>
+    </w:r>
+  </w:p>
+  <w:p>
+    <w:pPr>
+      <w:pStyle w:val="Piedepgina"/>
+    </w:pPr>
+  </w:p>
+</w:ftr>
+</file>
+
 <file path=word/footnotes.xml><?xml version="1.0" encoding="utf-8"?>
 <w:footnotes xmlns:wpc="http://schemas.microsoft.com/office/word/2010/wordprocessingCanvas" xmlns:mc="http://schemas.openxmlformats.org/markup-compatibility/2006" xmlns:o="urn:schemas-microsoft-com:office:office" xmlns:r="http://schemas.openxmlformats.org/officeDocument/2006/relationships" xmlns:m="http://schemas.openxmlformats.org/officeDocument/2006/math" xmlns:v="urn:schemas-microsoft-com:vml" xmlns:wp14="http://schemas.microsoft.com/office/word/2010/wordprocessingDrawing" xmlns:wp="http://schemas.openxmlformats.org/drawingml/2006/wordprocessingDrawing" xmlns:w10="urn:schemas-microsoft-com:office:word" xmlns:w="http://schemas.openxmlformats.org/wordprocessingml/2006/main" xmlns:w14="http://schemas.microsoft.com/office/word/2010/wordml" xmlns:w15="http://schemas.microsoft.com/office/word/2012/wordml" xmlns:wpg="http://schemas.microsoft.com/office/word/2010/wordprocessingGroup" xmlns:wpi="http://schemas.microsoft.com/office/word/2010/wordprocessingInk" xmlns:wne="http://schemas.microsoft.com/office/word/2006/wordml" xmlns:wps="http://schemas.microsoft.com/office/word/2010/wordprocessingShape" mc:Ignorable="w14 w15 wp14">
   <w:footnote w:type="separator" w:id="-1">
@@ -450,77 +5960,6 @@
     </w:p>
   </w:footnote>
 </w:footnotes>
-</file>
-
-<file path=word/header1.xml><?xml version="1.0" encoding="utf-8"?>
-<w:hdr xmlns:wpc="http://schemas.microsoft.com/office/word/2010/wordprocessingCanvas" xmlns:mc="http://schemas.openxmlformats.org/markup-compatibility/2006" xmlns:o="urn:schemas-microsoft-com:office:office" xmlns:r="http://schemas.openxmlformats.org/officeDocument/2006/relationships" xmlns:m="http://schemas.openxmlformats.org/officeDocument/2006/math" xmlns:v="urn:schemas-microsoft-com:vml" xmlns:wp14="http://schemas.microsoft.com/office/word/2010/wordprocessingDrawing" xmlns:wp="http://schemas.openxmlformats.org/drawingml/2006/wordprocessingDrawing" xmlns:w10="urn:schemas-microsoft-com:office:word" xmlns:w="http://schemas.openxmlformats.org/wordprocessingml/2006/main" xmlns:w14="http://schemas.microsoft.com/office/word/2010/wordml" xmlns:w15="http://schemas.microsoft.com/office/word/2012/wordml" xmlns:wpg="http://schemas.microsoft.com/office/word/2010/wordprocessingGroup" xmlns:wpi="http://schemas.microsoft.com/office/word/2010/wordprocessingInk" xmlns:wne="http://schemas.microsoft.com/office/word/2006/wordml" xmlns:wps="http://schemas.microsoft.com/office/word/2010/wordprocessingShape" mc:Ignorable="w14 w15 wp14">
-  <w:p>
-    <w:pPr>
-      <w:pStyle w:val="Encabezado"/>
-    </w:pPr>
-    <w:r>
-      <w:rPr>
-        <w:noProof/>
-        <w:lang w:val="en-US"/>
-      </w:rPr>
-      <w:drawing>
-        <wp:anchor distT="0" distB="0" distL="114300" distR="114300" simplePos="0" relativeHeight="251658240" behindDoc="0" locked="0" layoutInCell="1" allowOverlap="1">
-          <wp:simplePos x="0" y="0"/>
-          <wp:positionH relativeFrom="margin">
-            <wp:posOffset>1672590</wp:posOffset>
-          </wp:positionH>
-          <wp:positionV relativeFrom="paragraph">
-            <wp:posOffset>-30480</wp:posOffset>
-          </wp:positionV>
-          <wp:extent cx="1618922" cy="885825"/>
-          <wp:effectExtent l="0" t="0" r="635" b="0"/>
-          <wp:wrapNone/>
-          <wp:docPr id="2" name="Imagen 2"/>
-          <wp:cNvGraphicFramePr>
-            <a:graphicFrameLocks xmlns:a="http://schemas.openxmlformats.org/drawingml/2006/main" noChangeAspect="1"/>
-          </wp:cNvGraphicFramePr>
-          <a:graphic xmlns:a="http://schemas.openxmlformats.org/drawingml/2006/main">
-            <a:graphicData uri="http://schemas.openxmlformats.org/drawingml/2006/picture">
-              <pic:pic xmlns:pic="http://schemas.openxmlformats.org/drawingml/2006/picture">
-                <pic:nvPicPr>
-                  <pic:cNvPr id="2" name="logotipo banquetes jerrys.jpg"/>
-                  <pic:cNvPicPr/>
-                </pic:nvPicPr>
-                <pic:blipFill>
-                  <a:blip r:embed="rId1" cstate="print">
-                    <a:extLst>
-                      <a:ext uri="{28A0092B-C50C-407E-A947-70E740481C1C}">
-                        <a14:useLocalDpi xmlns:a14="http://schemas.microsoft.com/office/drawing/2010/main" val="0"/>
-                      </a:ext>
-                    </a:extLst>
-                  </a:blip>
-                  <a:stretch>
-                    <a:fillRect/>
-                  </a:stretch>
-                </pic:blipFill>
-                <pic:spPr>
-                  <a:xfrm>
-                    <a:off x="0" y="0"/>
-                    <a:ext cx="1618922" cy="885825"/>
-                  </a:xfrm>
-                  <a:prstGeom prst="rect">
-                    <a:avLst/>
-                  </a:prstGeom>
-                </pic:spPr>
-              </pic:pic>
-            </a:graphicData>
-          </a:graphic>
-          <wp14:sizeRelH relativeFrom="margin">
-            <wp14:pctWidth>0</wp14:pctWidth>
-          </wp14:sizeRelH>
-          <wp14:sizeRelV relativeFrom="margin">
-            <wp14:pctHeight>0</wp14:pctHeight>
-          </wp14:sizeRelV>
-        </wp:anchor>
-      </w:drawing>
-    </w:r>
-  </w:p>
-</w:hdr>
 </file>
 
 <file path=word/styles.xml><?xml version="1.0" encoding="utf-8"?>
@@ -528,17 +5967,11 @@
   <w:docDefaults>
     <w:rPrDefault>
       <w:rPr>
-        <w:rFonts w:asciiTheme="minorHAnsi" w:eastAsiaTheme="minorHAnsi" w:hAnsiTheme="minorHAnsi" w:cstheme="minorBidi"/>
-        <w:sz w:val="22"/>
-        <w:szCs w:val="22"/>
-        <w:lang w:val="es-MX" w:eastAsia="en-US" w:bidi="ar-SA"/>
+        <w:rFonts w:ascii="Calibri" w:eastAsia="Calibri" w:hAnsi="Calibri" w:cs="Times New Roman"/>
+        <w:lang w:val="es-MX" w:eastAsia="es-MX" w:bidi="ar-SA"/>
       </w:rPr>
     </w:rPrDefault>
-    <w:pPrDefault>
-      <w:pPr>
-        <w:spacing w:after="160" w:line="259" w:lineRule="auto"/>
-      </w:pPr>
-    </w:pPrDefault>
+    <w:pPrDefault/>
   </w:docDefaults>
   <w:latentStyles w:defLockedState="0" w:defUIPriority="99" w:defSemiHidden="0" w:defUnhideWhenUsed="0" w:defQFormat="0" w:count="371">
     <w:lsdException w:name="Normal" w:uiPriority="0" w:qFormat="1"/>
@@ -695,7 +6128,7 @@
     <w:lsdException w:name="Table Web 2" w:semiHidden="1" w:unhideWhenUsed="1"/>
     <w:lsdException w:name="Table Web 3" w:semiHidden="1" w:unhideWhenUsed="1"/>
     <w:lsdException w:name="Balloon Text" w:semiHidden="1" w:unhideWhenUsed="1"/>
-    <w:lsdException w:name="Table Grid" w:uiPriority="39"/>
+    <w:lsdException w:name="Table Grid" w:uiPriority="59"/>
     <w:lsdException w:name="Table Theme" w:semiHidden="1" w:unhideWhenUsed="1"/>
     <w:lsdException w:name="Placeholder Text" w:semiHidden="1"/>
     <w:lsdException w:name="No Spacing" w:uiPriority="1" w:qFormat="1"/>
@@ -916,6 +6349,15 @@
   <w:style w:type="paragraph" w:default="1" w:styleId="Normal">
     <w:name w:val="Normal"/>
     <w:qFormat/>
+    <w:rsid w:val="00684482"/>
+    <w:pPr>
+      <w:spacing w:after="200" w:line="276" w:lineRule="auto"/>
+    </w:pPr>
+    <w:rPr>
+      <w:sz w:val="22"/>
+      <w:szCs w:val="22"/>
+      <w:lang w:eastAsia="en-US"/>
+    </w:rPr>
   </w:style>
   <w:style w:type="character" w:default="1" w:styleId="Fuentedeprrafopredeter">
     <w:name w:val="Default Paragraph Font"/>
@@ -949,22 +6391,27 @@
     <w:basedOn w:val="Normal"/>
     <w:link w:val="EncabezadoCar"/>
     <w:uiPriority w:val="99"/>
+    <w:semiHidden/>
     <w:unhideWhenUsed/>
-    <w:rsid w:val="00A50B8D"/>
+    <w:rsid w:val="00FB213A"/>
     <w:pPr>
       <w:tabs>
         <w:tab w:val="center" w:pos="4419"/>
         <w:tab w:val="right" w:pos="8838"/>
       </w:tabs>
-      <w:spacing w:after="0" w:line="240" w:lineRule="auto"/>
     </w:pPr>
   </w:style>
   <w:style w:type="character" w:customStyle="1" w:styleId="EncabezadoCar">
     <w:name w:val="Encabezado Car"/>
-    <w:basedOn w:val="Fuentedeprrafopredeter"/>
     <w:link w:val="Encabezado"/>
     <w:uiPriority w:val="99"/>
-    <w:rsid w:val="00A50B8D"/>
+    <w:semiHidden/>
+    <w:rsid w:val="00FB213A"/>
+    <w:rPr>
+      <w:sz w:val="22"/>
+      <w:szCs w:val="22"/>
+      <w:lang w:eastAsia="en-US"/>
+    </w:rPr>
   </w:style>
   <w:style w:type="paragraph" w:styleId="Piedepgina">
     <w:name w:val="footer"/>
@@ -972,21 +6419,54 @@
     <w:link w:val="PiedepginaCar"/>
     <w:uiPriority w:val="99"/>
     <w:unhideWhenUsed/>
-    <w:rsid w:val="00A50B8D"/>
+    <w:rsid w:val="00FB213A"/>
     <w:pPr>
       <w:tabs>
         <w:tab w:val="center" w:pos="4419"/>
         <w:tab w:val="right" w:pos="8838"/>
       </w:tabs>
-      <w:spacing w:after="0" w:line="240" w:lineRule="auto"/>
     </w:pPr>
   </w:style>
   <w:style w:type="character" w:customStyle="1" w:styleId="PiedepginaCar">
     <w:name w:val="Pie de página Car"/>
-    <w:basedOn w:val="Fuentedeprrafopredeter"/>
     <w:link w:val="Piedepgina"/>
     <w:uiPriority w:val="99"/>
-    <w:rsid w:val="00A50B8D"/>
+    <w:rsid w:val="00FB213A"/>
+    <w:rPr>
+      <w:sz w:val="22"/>
+      <w:szCs w:val="22"/>
+      <w:lang w:eastAsia="en-US"/>
+    </w:rPr>
+  </w:style>
+  <w:style w:type="paragraph" w:styleId="Textodeglobo">
+    <w:name w:val="Balloon Text"/>
+    <w:basedOn w:val="Normal"/>
+    <w:link w:val="TextodegloboCar"/>
+    <w:uiPriority w:val="99"/>
+    <w:semiHidden/>
+    <w:unhideWhenUsed/>
+    <w:rsid w:val="00FE5271"/>
+    <w:pPr>
+      <w:spacing w:after="0" w:line="240" w:lineRule="auto"/>
+    </w:pPr>
+    <w:rPr>
+      <w:rFonts w:ascii="Tahoma" w:hAnsi="Tahoma" w:cs="Tahoma"/>
+      <w:sz w:val="16"/>
+      <w:szCs w:val="16"/>
+    </w:rPr>
+  </w:style>
+  <w:style w:type="character" w:customStyle="1" w:styleId="TextodegloboCar">
+    <w:name w:val="Texto de globo Car"/>
+    <w:link w:val="Textodeglobo"/>
+    <w:uiPriority w:val="99"/>
+    <w:semiHidden/>
+    <w:rsid w:val="00FE5271"/>
+    <w:rPr>
+      <w:rFonts w:ascii="Tahoma" w:hAnsi="Tahoma" w:cs="Tahoma"/>
+      <w:sz w:val="16"/>
+      <w:szCs w:val="16"/>
+      <w:lang w:val="es-MX" w:eastAsia="en-US"/>
+    </w:rPr>
   </w:style>
 </w:styles>
 </file>
@@ -1037,9 +6517,9 @@
         <a:latin typeface="Calibri Light" panose="020F0302020204030204"/>
         <a:ea typeface=""/>
         <a:cs typeface=""/>
-        <a:font script="Jpan" typeface="ＭＳ ゴシック"/>
+        <a:font script="Jpan" typeface="游ゴシック Light"/>
         <a:font script="Hang" typeface="맑은 고딕"/>
-        <a:font script="Hans" typeface="宋体"/>
+        <a:font script="Hans" typeface="等线 Light"/>
         <a:font script="Hant" typeface="新細明體"/>
         <a:font script="Arab" typeface="Times New Roman"/>
         <a:font script="Hebr" typeface="Times New Roman"/>
@@ -1072,9 +6552,9 @@
         <a:latin typeface="Calibri" panose="020F0502020204030204"/>
         <a:ea typeface=""/>
         <a:cs typeface=""/>
-        <a:font script="Jpan" typeface="ＭＳ 明朝"/>
+        <a:font script="Jpan" typeface="游明朝"/>
         <a:font script="Hang" typeface="맑은 고딕"/>
-        <a:font script="Hans" typeface="宋体"/>
+        <a:font script="Hans" typeface="等线"/>
         <a:font script="Hant" typeface="新細明體"/>
         <a:font script="Arab" typeface="Arial"/>
         <a:font script="Hebr" typeface="Arial"/>
@@ -1250,4 +6730,16 @@
     </a:ext>
   </a:extLst>
 </a:theme>
+</file>
+
+<file path=customXml/item1.xml><?xml version="1.0" encoding="utf-8"?>
+<b:Sources xmlns:b="http://schemas.openxmlformats.org/officeDocument/2006/bibliography" xmlns="http://schemas.openxmlformats.org/officeDocument/2006/bibliography" SelectedStyle="\APA.XSL" StyleName="APA"/>
+</file>
+
+<file path=customXml/itemProps1.xml><?xml version="1.0" encoding="utf-8"?>
+<ds:datastoreItem xmlns:ds="http://schemas.openxmlformats.org/officeDocument/2006/customXml" ds:itemID="{5B6549E3-8CAD-4147-9B81-B58E3E0ADB78}">
+  <ds:schemaRefs>
+    <ds:schemaRef ds:uri="http://schemas.openxmlformats.org/officeDocument/2006/bibliography"/>
+  </ds:schemaRefs>
+</ds:datastoreItem>
 </file>